--- a/resources/1. JVM Notes.docx
+++ b/resources/1. JVM Notes.docx
@@ -405,15 +405,7 @@
         <w:spacing w:after="0"/>
       </w:pPr>
       <w:r>
-        <w:t xml:space="preserve">&gt; For each class file, JVM will store corresponding information in the method area like Fully Qualified name of class, immediate parent class, Method information, variable information, </w:t>
-      </w:r>
-      <w:proofErr w:type="gramStart"/>
-      <w:r>
-        <w:t>constructors</w:t>
-      </w:r>
-      <w:proofErr w:type="gramEnd"/>
-      <w:r>
-        <w:t xml:space="preserve"> info, modifiers info, constant pool info etc.</w:t>
+        <w:t>&gt; For each class file, JVM will store corresponding information in the method area like Fully Qualified name of class, immediate parent class, Method information, variable information, constructors info, modifiers info, constant pool info etc.</w:t>
       </w:r>
     </w:p>
     <w:p>
@@ -430,31 +422,15 @@
         <w:t>java.lang.Class</w:t>
       </w:r>
       <w:r>
-        <w:t xml:space="preserve"> (object called as Class </w:t>
-      </w:r>
-      <w:proofErr w:type="spellStart"/>
-      <w:r>
-        <w:t>class</w:t>
-      </w:r>
-      <w:proofErr w:type="spellEnd"/>
-      <w:r>
-        <w:t xml:space="preserve"> object).</w:t>
-      </w:r>
-    </w:p>
-    <w:p>
-      <w:pPr>
-        <w:spacing w:after="0"/>
-      </w:pPr>
-      <w:r>
-        <w:t xml:space="preserve">&gt; This Class </w:t>
-      </w:r>
-      <w:proofErr w:type="spellStart"/>
-      <w:r>
-        <w:t>class</w:t>
-      </w:r>
-      <w:proofErr w:type="spellEnd"/>
-      <w:r>
-        <w:t xml:space="preserve"> object can be used by Programmer to get class level information like method info, variable info or constructor info etc.</w:t>
+        <w:t xml:space="preserve"> (object called as Class class object).</w:t>
+      </w:r>
+    </w:p>
+    <w:p>
+      <w:pPr>
+        <w:spacing w:after="0"/>
+      </w:pPr>
+      <w:r>
+        <w:t>&gt; This Class class object can be used by Programmer to get class level information like method info, variable info or constructor info etc.</w:t>
       </w:r>
     </w:p>
     <w:p>
@@ -493,14 +469,7 @@
       </w:pPr>
       <w:r>
         <w:tab/>
-      </w:r>
-      <w:proofErr w:type="gramStart"/>
-      <w:r>
-        <w:t>a</w:t>
-      </w:r>
-      <w:proofErr w:type="gramEnd"/>
-      <w:r>
-        <w:t xml:space="preserve">) </w:t>
+        <w:t xml:space="preserve">a) </w:t>
       </w:r>
       <w:r>
         <w:rPr>
@@ -1022,7 +991,6 @@
       <w:r>
         <w:t xml:space="preserve">&gt; Implemented in Java &amp; corresponding .class file is </w:t>
       </w:r>
-      <w:proofErr w:type="spellStart"/>
       <w:r>
         <w:rPr>
           <w:b/>
@@ -1041,7 +1009,6 @@
         </w:rPr>
         <w:t>ClassLoader.class</w:t>
       </w:r>
-      <w:proofErr w:type="spellEnd"/>
     </w:p>
     <w:p>
       <w:pPr>
@@ -1095,6 +1062,785 @@
           </wp:inline>
         </w:drawing>
       </w:r>
+    </w:p>
+    <w:p>
+      <w:pPr>
+        <w:spacing w:after="0"/>
+      </w:pPr>
+    </w:p>
+    <w:p>
+      <w:pPr>
+        <w:spacing w:after="0"/>
+      </w:pPr>
+    </w:p>
+    <w:p>
+      <w:pPr>
+        <w:spacing w:after="0"/>
+        <w:rPr>
+          <w:b/>
+          <w:sz w:val="28"/>
+          <w:szCs w:val="28"/>
+        </w:rPr>
+      </w:pPr>
+      <w:r>
+        <w:rPr>
+          <w:b/>
+          <w:sz w:val="28"/>
+          <w:szCs w:val="28"/>
+        </w:rPr>
+        <w:lastRenderedPageBreak/>
+        <w:t>Q. How class Loader works?</w:t>
+      </w:r>
+    </w:p>
+    <w:p>
+      <w:pPr>
+        <w:spacing w:after="0"/>
+      </w:pPr>
+      <w:r>
+        <w:t>&gt; Class loader follows Delegation Hierarchy principle(algorithm).</w:t>
+      </w:r>
+    </w:p>
+    <w:p>
+      <w:pPr>
+        <w:spacing w:after="0"/>
+      </w:pPr>
+      <w:r>
+        <w:t>&gt; Whenever JVM come across a particular class, first it will check whether corresponding .class file is already loaded or not.</w:t>
+      </w:r>
+    </w:p>
+    <w:p>
+      <w:pPr>
+        <w:spacing w:after="0"/>
+      </w:pPr>
+      <w:r>
+        <w:tab/>
+      </w:r>
+      <w:r>
+        <w:rPr>
+          <w:b/>
+        </w:rPr>
+        <w:t>IF</w:t>
+      </w:r>
+      <w:r>
+        <w:t xml:space="preserve"> (loaded in method Area) -&gt; JVM will consider the loaded class.</w:t>
+      </w:r>
+    </w:p>
+    <w:p>
+      <w:pPr>
+        <w:spacing w:after="0"/>
+      </w:pPr>
+      <w:r>
+        <w:tab/>
+      </w:r>
+      <w:r>
+        <w:rPr>
+          <w:b/>
+        </w:rPr>
+        <w:t>ELSE</w:t>
+      </w:r>
+      <w:r>
+        <w:t xml:space="preserve"> JVM requests class Loader subsystem to load that particular class</w:t>
+      </w:r>
+    </w:p>
+    <w:p>
+      <w:pPr>
+        <w:spacing w:after="0"/>
+      </w:pPr>
+      <w:r>
+        <w:tab/>
+        <w:t xml:space="preserve">&gt; Class loader subsystem hand over the request to </w:t>
+      </w:r>
+    </w:p>
+    <w:p>
+      <w:pPr>
+        <w:spacing w:after="0"/>
+      </w:pPr>
+      <w:r>
+        <w:tab/>
+      </w:r>
+      <w:r>
+        <w:rPr>
+          <w:b/>
+        </w:rPr>
+        <w:t>Application class loader</w:t>
+      </w:r>
+      <w:r>
+        <w:t xml:space="preserve"> ---- delegates the request to ------ </w:t>
+      </w:r>
+      <w:r>
+        <w:rPr>
+          <w:b/>
+        </w:rPr>
+        <w:t>Extension class loader</w:t>
+      </w:r>
+      <w:r>
+        <w:t xml:space="preserve"> ---- delegates the request to ---</w:t>
+      </w:r>
+      <w:r>
+        <w:tab/>
+      </w:r>
+      <w:r>
+        <w:t>---</w:t>
+      </w:r>
+      <w:r>
+        <w:rPr>
+          <w:b/>
+        </w:rPr>
+        <w:t>Bootstrap class loader</w:t>
+      </w:r>
+      <w:r>
+        <w:t>.</w:t>
+      </w:r>
+    </w:p>
+    <w:p>
+      <w:pPr>
+        <w:spacing w:after="0"/>
+      </w:pPr>
+    </w:p>
+    <w:p>
+      <w:pPr>
+        <w:spacing w:after="0"/>
+      </w:pPr>
+      <w:r>
+        <w:rPr>
+          <w:noProof/>
+        </w:rPr>
+        <w:drawing>
+          <wp:inline distT="0" distB="0" distL="0" distR="0">
+            <wp:extent cx="6035521" cy="2138870"/>
+            <wp:effectExtent l="19050" t="0" r="3329" b="0"/>
+            <wp:docPr id="4" name="Picture 3" descr="java_classloader.png"/>
+            <wp:cNvGraphicFramePr>
+              <a:graphicFrameLocks xmlns:a="http://schemas.openxmlformats.org/drawingml/2006/main" noChangeAspect="1"/>
+            </wp:cNvGraphicFramePr>
+            <a:graphic xmlns:a="http://schemas.openxmlformats.org/drawingml/2006/main">
+              <a:graphicData uri="http://schemas.openxmlformats.org/drawingml/2006/picture">
+                <pic:pic xmlns:pic="http://schemas.openxmlformats.org/drawingml/2006/picture">
+                  <pic:nvPicPr>
+                    <pic:cNvPr id="0" name="java_classloader.png"/>
+                    <pic:cNvPicPr/>
+                  </pic:nvPicPr>
+                  <pic:blipFill>
+                    <a:blip r:embed="rId7"/>
+                    <a:stretch>
+                      <a:fillRect/>
+                    </a:stretch>
+                  </pic:blipFill>
+                  <pic:spPr>
+                    <a:xfrm>
+                      <a:off x="0" y="0"/>
+                      <a:ext cx="6037351" cy="2139519"/>
+                    </a:xfrm>
+                    <a:prstGeom prst="rect">
+                      <a:avLst/>
+                    </a:prstGeom>
+                  </pic:spPr>
+                </pic:pic>
+              </a:graphicData>
+            </a:graphic>
+          </wp:inline>
+        </w:drawing>
+      </w:r>
+    </w:p>
+    <w:p>
+      <w:pPr>
+        <w:spacing w:after="0"/>
+      </w:pPr>
+      <w:r>
+        <w:t>&gt; The Bootstrap class loader will search in bootstrap classpath. If it is found, then corresponding .class file will be loaded by it else the bootstrap class loader will delegate the request to the Extension class loader &amp; so on delegation goes.</w:t>
+      </w:r>
+    </w:p>
+    <w:p>
+      <w:pPr>
+        <w:spacing w:after="0"/>
+      </w:pPr>
+      <w:r>
+        <w:t xml:space="preserve">&gt; If the class is not found in Application class loader, we will get </w:t>
+      </w:r>
+      <w:r>
+        <w:t>runtime exception</w:t>
+      </w:r>
+      <w:r>
+        <w:t xml:space="preserve"> saying </w:t>
+      </w:r>
+      <w:r>
+        <w:rPr>
+          <w:b/>
+        </w:rPr>
+        <w:t>NoClassdefFoundError</w:t>
+      </w:r>
+      <w:r>
+        <w:t xml:space="preserve"> or </w:t>
+      </w:r>
+      <w:r>
+        <w:rPr>
+          <w:b/>
+        </w:rPr>
+        <w:t>ClassNotFoundException</w:t>
+      </w:r>
+      <w:r>
+        <w:t>.</w:t>
+      </w:r>
+    </w:p>
+    <w:p>
+      <w:pPr>
+        <w:spacing w:after="0"/>
+      </w:pPr>
+    </w:p>
+    <w:p>
+      <w:pPr>
+        <w:spacing w:after="0"/>
+        <w:rPr>
+          <w:b/>
+          <w:sz w:val="28"/>
+          <w:szCs w:val="28"/>
+        </w:rPr>
+      </w:pPr>
+      <w:r>
+        <w:rPr>
+          <w:b/>
+          <w:sz w:val="28"/>
+          <w:szCs w:val="28"/>
+        </w:rPr>
+        <w:t>Q. N</w:t>
+      </w:r>
+      <w:r>
+        <w:rPr>
+          <w:b/>
+          <w:sz w:val="28"/>
+          <w:szCs w:val="28"/>
+        </w:rPr>
+        <w:t>eed for customizer class loader</w:t>
+      </w:r>
+      <w:r>
+        <w:rPr>
+          <w:b/>
+          <w:sz w:val="28"/>
+          <w:szCs w:val="28"/>
+        </w:rPr>
+        <w:t>?</w:t>
+      </w:r>
+    </w:p>
+    <w:p>
+      <w:pPr>
+        <w:spacing w:after="0"/>
+      </w:pPr>
+      <w:r>
+        <w:t>&gt; Default class loader will load .class file only once even though we’re using multiple time that class in our program.</w:t>
+      </w:r>
+    </w:p>
+    <w:p>
+      <w:pPr>
+        <w:spacing w:after="0"/>
+      </w:pPr>
+      <w:r>
+        <w:t>After loading .class file, if it is modified outside then default class loader won’t load updated version of class file as it is already available in method area.</w:t>
+      </w:r>
+    </w:p>
+    <w:p>
+      <w:pPr>
+        <w:spacing w:after="0"/>
+      </w:pPr>
+    </w:p>
+    <w:p>
+      <w:pPr>
+        <w:spacing w:after="0"/>
+      </w:pPr>
+      <w:r>
+        <w:t>&gt;To resolve this problem, we can define our customizer class loader.</w:t>
+      </w:r>
+    </w:p>
+    <w:p>
+      <w:pPr>
+        <w:spacing w:after="0"/>
+      </w:pPr>
+      <w:r>
+        <w:t>&gt; The main advantage of Customizer class loader is we can control class loading mechanism based on our requirement.</w:t>
+      </w:r>
+    </w:p>
+    <w:p>
+      <w:pPr>
+        <w:spacing w:after="0"/>
+      </w:pPr>
+      <w:r>
+        <w:t>&gt; To define customizer class loader</w:t>
+      </w:r>
+    </w:p>
+    <w:p>
+      <w:pPr>
+        <w:spacing w:after="0"/>
+      </w:pPr>
+      <w:r>
+        <w:tab/>
+        <w:t xml:space="preserve">-&gt; Extend </w:t>
+      </w:r>
+      <w:r>
+        <w:rPr>
+          <w:b/>
+        </w:rPr>
+        <w:t>java.lang.ClassLoader</w:t>
+      </w:r>
+      <w:r>
+        <w:t xml:space="preserve">  class (base class for all customizer class loader) &amp; override </w:t>
+      </w:r>
+      <w:r>
+        <w:rPr>
+          <w:b/>
+        </w:rPr>
+        <w:t>loadClass</w:t>
+      </w:r>
+      <w:r>
+        <w:t xml:space="preserve"> method.</w:t>
+      </w:r>
+    </w:p>
+    <w:p>
+      <w:pPr>
+        <w:spacing w:after="0"/>
+      </w:pPr>
+    </w:p>
+    <w:p>
+      <w:pPr>
+        <w:spacing w:after="0"/>
+      </w:pPr>
+      <w:r>
+        <w:t>&gt; While designing/developing web servers &amp; application servers usually, we go for customizer classloader to customize class loading mechanism.</w:t>
+      </w:r>
+    </w:p>
+    <w:p>
+      <w:pPr>
+        <w:spacing w:after="0"/>
+      </w:pPr>
+    </w:p>
+    <w:p>
+      <w:pPr>
+        <w:spacing w:after="0"/>
+      </w:pPr>
+    </w:p>
+    <w:p>
+      <w:pPr>
+        <w:spacing w:after="0"/>
+      </w:pPr>
+    </w:p>
+    <w:p>
+      <w:pPr>
+        <w:spacing w:after="0"/>
+      </w:pPr>
+    </w:p>
+    <w:p>
+      <w:pPr>
+        <w:spacing w:after="0"/>
+      </w:pPr>
+    </w:p>
+    <w:p>
+      <w:pPr>
+        <w:spacing w:after="0"/>
+      </w:pPr>
+    </w:p>
+    <w:p>
+      <w:pPr>
+        <w:spacing w:after="0"/>
+      </w:pPr>
+    </w:p>
+    <w:p>
+      <w:pPr>
+        <w:spacing w:after="0"/>
+      </w:pPr>
+    </w:p>
+    <w:p>
+      <w:pPr>
+        <w:spacing w:after="0"/>
+        <w:rPr>
+          <w:b/>
+          <w:sz w:val="28"/>
+          <w:szCs w:val="28"/>
+        </w:rPr>
+      </w:pPr>
+      <w:r>
+        <w:rPr>
+          <w:b/>
+          <w:sz w:val="28"/>
+          <w:szCs w:val="28"/>
+        </w:rPr>
+        <w:lastRenderedPageBreak/>
+        <w:t>Various Memory Areas in JVM</w:t>
+      </w:r>
+    </w:p>
+    <w:p>
+      <w:pPr>
+        <w:spacing w:after="0"/>
+        <w:rPr>
+          <w:b/>
+          <w:sz w:val="28"/>
+          <w:szCs w:val="28"/>
+        </w:rPr>
+      </w:pPr>
+    </w:p>
+    <w:p>
+      <w:pPr>
+        <w:spacing w:after="0"/>
+      </w:pPr>
+      <w:r>
+        <w:t>&gt; Whenever JVM loads &amp; runs a Java program, it needs memory to store several things like bytecode, objects, variables etc.</w:t>
+      </w:r>
+    </w:p>
+    <w:p>
+      <w:pPr>
+        <w:spacing w:after="0"/>
+      </w:pPr>
+      <w:r>
+        <w:t>&gt; Total JVM memory is organized into following 5 categories :-</w:t>
+      </w:r>
+    </w:p>
+    <w:p>
+      <w:pPr>
+        <w:spacing w:after="0"/>
+      </w:pPr>
+      <w:r>
+        <w:tab/>
+        <w:t>1. Method Area</w:t>
+      </w:r>
+    </w:p>
+    <w:p>
+      <w:pPr>
+        <w:spacing w:after="0"/>
+      </w:pPr>
+      <w:r>
+        <w:tab/>
+        <w:t>2. Heap Area</w:t>
+      </w:r>
+    </w:p>
+    <w:p>
+      <w:pPr>
+        <w:spacing w:after="0"/>
+      </w:pPr>
+      <w:r>
+        <w:tab/>
+        <w:t>3. Stack Area</w:t>
+      </w:r>
+    </w:p>
+    <w:p>
+      <w:pPr>
+        <w:spacing w:after="0"/>
+      </w:pPr>
+      <w:r>
+        <w:tab/>
+        <w:t>4. PC Registers</w:t>
+      </w:r>
+    </w:p>
+    <w:p>
+      <w:pPr>
+        <w:spacing w:after="0"/>
+      </w:pPr>
+      <w:r>
+        <w:tab/>
+        <w:t>5. Native Method stacks</w:t>
+      </w:r>
+    </w:p>
+    <w:p>
+      <w:pPr>
+        <w:spacing w:after="0"/>
+      </w:pPr>
+    </w:p>
+    <w:p>
+      <w:pPr>
+        <w:spacing w:after="0"/>
+        <w:rPr>
+          <w:b/>
+        </w:rPr>
+      </w:pPr>
+      <w:r>
+        <w:rPr>
+          <w:b/>
+        </w:rPr>
+        <w:t>1. Method Area</w:t>
+      </w:r>
+    </w:p>
+    <w:p>
+      <w:pPr>
+        <w:spacing w:after="0"/>
+      </w:pPr>
+      <w:r>
+        <w:t>&gt; For every JVM, one method area will be available.</w:t>
+      </w:r>
+    </w:p>
+    <w:p>
+      <w:pPr>
+        <w:spacing w:after="0"/>
+      </w:pPr>
+      <w:r>
+        <w:t>&gt; Method area will be created at the time of JVM startup.</w:t>
+      </w:r>
+    </w:p>
+    <w:p>
+      <w:pPr>
+        <w:spacing w:after="0"/>
+      </w:pPr>
+      <w:r>
+        <w:t>&gt; Inside method area, class level binary data including static variables will be stored.</w:t>
+      </w:r>
+    </w:p>
+    <w:p>
+      <w:pPr>
+        <w:spacing w:after="0"/>
+      </w:pPr>
+      <w:r>
+        <w:t>&gt; Constant pools of a class will be stored inside method area.</w:t>
+      </w:r>
+    </w:p>
+    <w:p>
+      <w:pPr>
+        <w:spacing w:after="0"/>
+      </w:pPr>
+      <w:r>
+        <w:t xml:space="preserve">&gt; Method area can be accessed by multiple threads </w:t>
+      </w:r>
+      <w:r>
+        <w:t>simultaneously;</w:t>
+      </w:r>
+      <w:r>
+        <w:t xml:space="preserve"> hence data stored in the method area is not thread safe</w:t>
+      </w:r>
+      <w:r>
+        <w:t>.</w:t>
+      </w:r>
+    </w:p>
+    <w:p>
+      <w:pPr>
+        <w:spacing w:after="0"/>
+      </w:pPr>
+      <w:r>
+        <w:t>&gt; Method area needs not to be continuous.</w:t>
+      </w:r>
+    </w:p>
+    <w:p>
+      <w:pPr>
+        <w:spacing w:after="0"/>
+      </w:pPr>
+    </w:p>
+    <w:p>
+      <w:pPr>
+        <w:spacing w:after="0"/>
+        <w:rPr>
+          <w:b/>
+        </w:rPr>
+      </w:pPr>
+      <w:r>
+        <w:rPr>
+          <w:b/>
+        </w:rPr>
+        <w:t>2. Heap Area</w:t>
+      </w:r>
+    </w:p>
+    <w:p>
+      <w:pPr>
+        <w:spacing w:after="0"/>
+      </w:pPr>
+      <w:r>
+        <w:t>&gt; For every JVM, one heap area is available.</w:t>
+      </w:r>
+    </w:p>
+    <w:p>
+      <w:pPr>
+        <w:spacing w:after="0"/>
+      </w:pPr>
+      <w:r>
+        <w:t>&gt; Heap area will be created at the time of JVM startup.</w:t>
+      </w:r>
+    </w:p>
+    <w:p>
+      <w:pPr>
+        <w:spacing w:after="0"/>
+      </w:pPr>
+      <w:r>
+        <w:t>&gt; Objects &amp; the corresponding instance variables will be stored in the heap area.</w:t>
+      </w:r>
+    </w:p>
+    <w:p>
+      <w:pPr>
+        <w:spacing w:after="0"/>
+      </w:pPr>
+      <w:r>
+        <w:t>&gt; Every array in Java is object only; hence array also will be stored in the heap area.</w:t>
+      </w:r>
+    </w:p>
+    <w:p>
+      <w:pPr>
+        <w:spacing w:after="0"/>
+      </w:pPr>
+      <w:r>
+        <w:t>&gt; Heap area can be accessed by multiple threads</w:t>
+      </w:r>
+      <w:r>
+        <w:t xml:space="preserve"> </w:t>
+      </w:r>
+      <w:r>
+        <w:t>simultaneously; hence data stored in the method area is not thread safe.</w:t>
+      </w:r>
+    </w:p>
+    <w:p>
+      <w:pPr>
+        <w:spacing w:after="0"/>
+      </w:pPr>
+      <w:r>
+        <w:t>&gt; Heap area needs not to be continuous.</w:t>
+      </w:r>
+    </w:p>
+    <w:p>
+      <w:pPr>
+        <w:spacing w:after="0"/>
+      </w:pPr>
+      <w:r>
+        <w:t>&gt; Heap memory is finite/fixed memory but based on our requirement we can set maximum &amp; minimum heapsize.</w:t>
+      </w:r>
+    </w:p>
+    <w:p>
+      <w:pPr>
+        <w:spacing w:after="0"/>
+      </w:pPr>
+      <w:r>
+        <w:tab/>
+        <w:t>-&gt; We can use the following flags with java command</w:t>
+      </w:r>
+    </w:p>
+    <w:p>
+      <w:pPr>
+        <w:spacing w:after="0"/>
+      </w:pPr>
+      <w:r>
+        <w:tab/>
+        <w:t>a) –</w:t>
+      </w:r>
+      <w:r>
+        <w:rPr>
+          <w:b/>
+        </w:rPr>
+        <w:t>Xmx</w:t>
+      </w:r>
+      <w:r>
+        <w:t xml:space="preserve"> to set maximum heap size.</w:t>
+      </w:r>
+    </w:p>
+    <w:p>
+      <w:pPr>
+        <w:spacing w:after="0"/>
+      </w:pPr>
+      <w:r>
+        <w:tab/>
+      </w:r>
+      <w:r>
+        <w:tab/>
+        <w:t>E.g. java –Xmx512m className</w:t>
+      </w:r>
+    </w:p>
+    <w:p>
+      <w:pPr>
+        <w:spacing w:after="0"/>
+      </w:pPr>
+      <w:r>
+        <w:tab/>
+      </w:r>
+      <w:r>
+        <w:tab/>
+        <w:t>-&gt; This command will set maximum heapsize as 512 mb</w:t>
+      </w:r>
+    </w:p>
+    <w:p>
+      <w:pPr>
+        <w:spacing w:after="0"/>
+      </w:pPr>
+      <w:r>
+        <w:tab/>
+        <w:t>b) –</w:t>
+      </w:r>
+      <w:r>
+        <w:rPr>
+          <w:b/>
+        </w:rPr>
+        <w:t>Xmx</w:t>
+      </w:r>
+      <w:r>
+        <w:t xml:space="preserve"> to set minimum heap size</w:t>
+      </w:r>
+    </w:p>
+    <w:p>
+      <w:pPr>
+        <w:spacing w:after="0"/>
+      </w:pPr>
+      <w:r>
+        <w:tab/>
+      </w:r>
+      <w:r>
+        <w:tab/>
+        <w:t>E.g. java –Xms64m className</w:t>
+      </w:r>
+    </w:p>
+    <w:p>
+      <w:pPr>
+        <w:spacing w:after="0"/>
+      </w:pPr>
+      <w:r>
+        <w:tab/>
+      </w:r>
+      <w:r>
+        <w:tab/>
+        <w:t xml:space="preserve">-&gt; This command will set </w:t>
+      </w:r>
+      <w:r>
+        <w:t>minimum</w:t>
+      </w:r>
+      <w:r>
+        <w:t xml:space="preserve"> heapsize</w:t>
+      </w:r>
+      <w:r>
+        <w:t xml:space="preserve"> (</w:t>
+      </w:r>
+      <w:r>
+        <w:t>total Memory</w:t>
+      </w:r>
+      <w:r>
+        <w:t>)</w:t>
+      </w:r>
+      <w:r>
+        <w:t xml:space="preserve"> as 64 mb</w:t>
+      </w:r>
+    </w:p>
+    <w:p>
+      <w:pPr>
+        <w:spacing w:after="0"/>
+      </w:pPr>
+    </w:p>
+    <w:p>
+      <w:pPr>
+        <w:spacing w:after="0"/>
+        <w:rPr>
+          <w:i/>
+          <w:sz w:val="24"/>
+          <w:szCs w:val="24"/>
+        </w:rPr>
+      </w:pPr>
+      <w:r>
+        <w:rPr>
+          <w:i/>
+          <w:sz w:val="24"/>
+          <w:szCs w:val="24"/>
+        </w:rPr>
+        <w:t>&gt; Refer program for “displaying heap memory statistics”.</w:t>
+      </w:r>
+    </w:p>
+    <w:p>
+      <w:pPr>
+        <w:spacing w:after="0"/>
+        <w:rPr>
+          <w:i/>
+          <w:sz w:val="24"/>
+          <w:szCs w:val="24"/>
+        </w:rPr>
+      </w:pPr>
+    </w:p>
+    <w:p>
+      <w:pPr>
+        <w:spacing w:after="0"/>
+      </w:pPr>
     </w:p>
     <w:sectPr>
       <w:pgSz w:w="12240" w:h="15840"/>

--- a/resources/1. JVM Notes.docx
+++ b/resources/1. JVM Notes.docx
@@ -85,7 +85,16 @@
         <w:spacing w:after="0"/>
       </w:pPr>
       <w:r>
-        <w:t xml:space="preserve">1. Hardware based VM: - It provides several logical systems on the same computer with the strong isolation from each other i.e. on one physical </w:t>
+        <w:t xml:space="preserve">1. </w:t>
+      </w:r>
+      <w:r>
+        <w:rPr>
+          <w:b/>
+        </w:rPr>
+        <w:t>Hardware based VM</w:t>
+      </w:r>
+      <w:r>
+        <w:t xml:space="preserve">: - It provides several logical systems on the same computer with the strong isolation from each other i.e. on one physical </w:t>
       </w:r>
       <w:r>
         <w:t>machine;</w:t>
@@ -132,7 +141,16 @@
         <w:spacing w:after="0"/>
       </w:pPr>
       <w:r>
-        <w:t>2. Application based VM: - These VM machines act as runtime engines to run a particular programming language application.</w:t>
+        <w:t>2</w:t>
+      </w:r>
+      <w:r>
+        <w:rPr>
+          <w:b/>
+        </w:rPr>
+        <w:t>. Application based VM</w:t>
+      </w:r>
+      <w:r>
+        <w:t>: - These VM machines act as runtime engines to run a particular programming language application.</w:t>
       </w:r>
     </w:p>
     <w:p>
@@ -175,32 +193,59 @@
     <w:p>
       <w:pPr>
         <w:spacing w:after="0"/>
-      </w:pPr>
-      <w:r>
-        <w:t>&gt; JVM is a part of JRE (part of JDK)</w:t>
-      </w:r>
-    </w:p>
-    <w:p>
-      <w:pPr>
-        <w:spacing w:after="0"/>
-      </w:pPr>
-    </w:p>
-    <w:p>
-      <w:pPr>
-        <w:spacing w:after="0"/>
-      </w:pPr>
-      <w:r>
-        <w:tab/>
-        <w:t>.class file</w:t>
-      </w:r>
-      <w:r>
-        <w:tab/>
-      </w:r>
-      <w:r>
-        <w:tab/>
-      </w:r>
-      <w:r>
-        <w:tab/>
+        <w:rPr>
+          <w:i/>
+        </w:rPr>
+      </w:pPr>
+      <w:r>
+        <w:t xml:space="preserve">&gt; </w:t>
+      </w:r>
+      <w:r>
+        <w:rPr>
+          <w:i/>
+        </w:rPr>
+        <w:t>JVM is a part of JRE (part of JDK)</w:t>
+      </w:r>
+    </w:p>
+    <w:p>
+      <w:pPr>
+        <w:spacing w:after="0"/>
+      </w:pPr>
+    </w:p>
+    <w:p>
+      <w:pPr>
+        <w:spacing w:after="0"/>
+      </w:pPr>
+      <w:r>
+        <w:tab/>
+      </w:r>
+      <w:r>
+        <w:rPr>
+          <w:b/>
+        </w:rPr>
+        <w:t xml:space="preserve">.class </w:t>
+      </w:r>
+      <w:proofErr w:type="gramStart"/>
+      <w:r>
+        <w:rPr>
+          <w:b/>
+        </w:rPr>
+        <w:t>file</w:t>
+      </w:r>
+      <w:proofErr w:type="gramEnd"/>
+      <w:r>
+        <w:tab/>
+      </w:r>
+      <w:r>
+        <w:tab/>
+      </w:r>
+      <w:r>
+        <w:tab/>
+      </w:r>
+      <w:r>
+        <w:rPr>
+          <w:b/>
+        </w:rPr>
         <w:t>Class Loader Subsystem</w:t>
       </w:r>
     </w:p>
@@ -405,7 +450,15 @@
         <w:spacing w:after="0"/>
       </w:pPr>
       <w:r>
-        <w:t>&gt; For each class file, JVM will store corresponding information in the method area like Fully Qualified name of class, immediate parent class, Method information, variable information, constructors info, modifiers info, constant pool info etc.</w:t>
+        <w:t xml:space="preserve">&gt; For each class file, JVM will store corresponding information in the method area like Fully Qualified name of class, immediate parent class, Method information, variable information, </w:t>
+      </w:r>
+      <w:proofErr w:type="gramStart"/>
+      <w:r>
+        <w:t>constructors</w:t>
+      </w:r>
+      <w:proofErr w:type="gramEnd"/>
+      <w:r>
+        <w:t xml:space="preserve"> info, modifiers info, constant pool info etc.</w:t>
       </w:r>
     </w:p>
     <w:p>
@@ -415,22 +468,40 @@
       <w:r>
         <w:t xml:space="preserve">&gt; After loading .class file, JVM immediately creates an object for that loader class on the heap memory of type </w:t>
       </w:r>
+      <w:proofErr w:type="spellStart"/>
       <w:r>
         <w:rPr>
           <w:b/>
         </w:rPr>
         <w:t>java.lang.Class</w:t>
       </w:r>
-      <w:r>
-        <w:t xml:space="preserve"> (object called as Class class object).</w:t>
-      </w:r>
-    </w:p>
-    <w:p>
-      <w:pPr>
-        <w:spacing w:after="0"/>
-      </w:pPr>
-      <w:r>
-        <w:t>&gt; This Class class object can be used by Programmer to get class level information like method info, variable info or constructor info etc.</w:t>
+      <w:proofErr w:type="spellEnd"/>
+      <w:r>
+        <w:t xml:space="preserve"> (object called as Class </w:t>
+      </w:r>
+      <w:proofErr w:type="spellStart"/>
+      <w:r>
+        <w:t>class</w:t>
+      </w:r>
+      <w:proofErr w:type="spellEnd"/>
+      <w:r>
+        <w:t xml:space="preserve"> object).</w:t>
+      </w:r>
+    </w:p>
+    <w:p>
+      <w:pPr>
+        <w:spacing w:after="0"/>
+      </w:pPr>
+      <w:r>
+        <w:t xml:space="preserve">&gt; This Class </w:t>
+      </w:r>
+      <w:proofErr w:type="spellStart"/>
+      <w:r>
+        <w:t>class</w:t>
+      </w:r>
+      <w:proofErr w:type="spellEnd"/>
+      <w:r>
+        <w:t xml:space="preserve"> object can be used by Programmer to get class level information like method info, variable info or constructor info etc.</w:t>
       </w:r>
     </w:p>
     <w:p>
@@ -469,7 +540,14 @@
       </w:pPr>
       <w:r>
         <w:tab/>
-        <w:t xml:space="preserve">a) </w:t>
+      </w:r>
+      <w:proofErr w:type="gramStart"/>
+      <w:r>
+        <w:t>a</w:t>
+      </w:r>
+      <w:proofErr w:type="gramEnd"/>
+      <w:r>
+        <w:t xml:space="preserve">) </w:t>
       </w:r>
       <w:r>
         <w:rPr>
@@ -511,11 +589,19 @@
         <w:tab/>
         <w:t xml:space="preserve">&gt; If verification fails, then we will get runtime exception saying </w:t>
       </w:r>
-      <w:r>
-        <w:rPr>
-          <w:b/>
-        </w:rPr>
-        <w:t>java.lang.verifyError.</w:t>
+      <w:proofErr w:type="spellStart"/>
+      <w:r>
+        <w:rPr>
+          <w:b/>
+        </w:rPr>
+        <w:t>java.lang.verifyError</w:t>
+      </w:r>
+      <w:proofErr w:type="spellEnd"/>
+      <w:r>
+        <w:rPr>
+          <w:b/>
+        </w:rPr>
+        <w:t>.</w:t>
       </w:r>
     </w:p>
     <w:p>
@@ -696,8 +782,12 @@
       <w:pPr>
         <w:spacing w:after="0"/>
       </w:pPr>
-      <w:r>
-        <w:lastRenderedPageBreak/>
+    </w:p>
+    <w:p>
+      <w:pPr>
+        <w:spacing w:after="0"/>
+      </w:pPr>
+      <w:r>
         <w:t>Note</w:t>
       </w:r>
       <w:r>
@@ -714,17 +804,47 @@
       <w:r>
         <w:t xml:space="preserve">&gt; While loading, linking &amp; initialization if any error occurs, we will get runtime exception saying </w:t>
       </w:r>
+      <w:proofErr w:type="spellStart"/>
       <w:r>
         <w:rPr>
           <w:b/>
         </w:rPr>
         <w:t>java.lang.linkageError</w:t>
       </w:r>
-      <w:r>
-        <w:rPr>
-          <w:b/>
-        </w:rPr>
-        <w:t xml:space="preserve"> (java.lang.verifyError is child of linkageError)</w:t>
+      <w:proofErr w:type="spellEnd"/>
+      <w:r>
+        <w:rPr>
+          <w:b/>
+        </w:rPr>
+        <w:t xml:space="preserve"> (</w:t>
+      </w:r>
+      <w:proofErr w:type="spellStart"/>
+      <w:r>
+        <w:rPr>
+          <w:b/>
+        </w:rPr>
+        <w:t>java.lang.verifyError</w:t>
+      </w:r>
+      <w:proofErr w:type="spellEnd"/>
+      <w:r>
+        <w:rPr>
+          <w:b/>
+        </w:rPr>
+        <w:t xml:space="preserve"> is child of </w:t>
+      </w:r>
+      <w:proofErr w:type="spellStart"/>
+      <w:r>
+        <w:rPr>
+          <w:b/>
+        </w:rPr>
+        <w:t>linkageError</w:t>
+      </w:r>
+      <w:proofErr w:type="spellEnd"/>
+      <w:r>
+        <w:rPr>
+          <w:b/>
+        </w:rPr>
+        <w:t>)</w:t>
       </w:r>
       <w:r>
         <w:rPr>
@@ -803,8 +923,18 @@
     <w:p>
       <w:pPr>
         <w:spacing w:after="0"/>
-      </w:pPr>
-      <w:r>
+        <w:rPr>
+          <w:b/>
+          <w:sz w:val="28"/>
+          <w:szCs w:val="28"/>
+        </w:rPr>
+      </w:pPr>
+      <w:r>
+        <w:rPr>
+          <w:b/>
+          <w:sz w:val="28"/>
+          <w:szCs w:val="28"/>
+        </w:rPr>
         <w:t>Types of Class Loader Subsystem</w:t>
       </w:r>
     </w:p>
@@ -837,10 +967,18 @@
         <w:t xml:space="preserve"> </w:t>
       </w:r>
       <w:r>
-        <w:t>from bootstrap class</w:t>
-      </w:r>
-      <w:r>
-        <w:t>path i.e. JDK -&gt; JRE -&gt; lib -&gt; rt.jar</w:t>
+        <w:t xml:space="preserve">from bootstrap </w:t>
+      </w:r>
+      <w:proofErr w:type="spellStart"/>
+      <w:r>
+        <w:t>class</w:t>
+      </w:r>
+      <w:r>
+        <w:t>path</w:t>
+      </w:r>
+      <w:proofErr w:type="spellEnd"/>
+      <w:r>
+        <w:t xml:space="preserve"> i.e. JDK -&gt; JRE -&gt; lib -&gt; rt.jar</w:t>
       </w:r>
     </w:p>
     <w:p>
@@ -881,7 +1019,15 @@
         <w:t>Extension class loader</w:t>
       </w:r>
       <w:r>
-        <w:t>: - It is the child class of Bootstrap class loader. It is responsible for loading classes from extension classpath i.e.</w:t>
+        <w:t xml:space="preserve">: - It is the child class of Bootstrap class loader. It is responsible for loading classes from extension </w:t>
+      </w:r>
+      <w:proofErr w:type="spellStart"/>
+      <w:r>
+        <w:t>classpath</w:t>
+      </w:r>
+      <w:proofErr w:type="spellEnd"/>
+      <w:r>
+        <w:t xml:space="preserve"> i.e.</w:t>
       </w:r>
       <w:r>
         <w:t xml:space="preserve"> </w:t>
@@ -897,12 +1043,14 @@
       <w:r>
         <w:t xml:space="preserve">&gt; Implemented in Java &amp; corresponding .class file is </w:t>
       </w:r>
+      <w:proofErr w:type="spellStart"/>
       <w:r>
         <w:rPr>
           <w:b/>
         </w:rPr>
         <w:t>sun.misc.Laucher$ExtClassLoader.class</w:t>
       </w:r>
+      <w:proofErr w:type="spellEnd"/>
       <w:r>
         <w:t xml:space="preserve"> </w:t>
       </w:r>
@@ -919,21 +1067,25 @@
       <w:r>
         <w:t xml:space="preserve">Note: If in a class filename $ symbol is present i.e. </w:t>
       </w:r>
+      <w:proofErr w:type="spellStart"/>
       <w:r>
         <w:rPr>
           <w:b/>
         </w:rPr>
         <w:t>ExtClassLoader</w:t>
       </w:r>
+      <w:proofErr w:type="spellEnd"/>
       <w:r>
         <w:t xml:space="preserve"> is an inner class of </w:t>
       </w:r>
+      <w:proofErr w:type="spellStart"/>
       <w:r>
         <w:rPr>
           <w:b/>
         </w:rPr>
         <w:t>Laucher</w:t>
       </w:r>
+      <w:proofErr w:type="spellEnd"/>
       <w:r>
         <w:t xml:space="preserve"> outer class. </w:t>
       </w:r>
@@ -978,7 +1130,23 @@
         <w:t>-</w:t>
       </w:r>
       <w:r>
-        <w:t xml:space="preserve"> It is the child class of Extension class loader. It is responsible to load classes from application classpath (internally uses environment variable classpath).</w:t>
+        <w:t xml:space="preserve"> It is the child class of Extension class loader. It is responsible to load classes from application </w:t>
+      </w:r>
+      <w:proofErr w:type="spellStart"/>
+      <w:r>
+        <w:t>classpath</w:t>
+      </w:r>
+      <w:proofErr w:type="spellEnd"/>
+      <w:r>
+        <w:t xml:space="preserve"> (internally uses environment variable </w:t>
+      </w:r>
+      <w:proofErr w:type="spellStart"/>
+      <w:r>
+        <w:t>classpath</w:t>
+      </w:r>
+      <w:proofErr w:type="spellEnd"/>
+      <w:r>
+        <w:t>).</w:t>
       </w:r>
     </w:p>
     <w:p>
@@ -991,6 +1159,7 @@
       <w:r>
         <w:t xml:space="preserve">&gt; Implemented in Java &amp; corresponding .class file is </w:t>
       </w:r>
+      <w:proofErr w:type="spellStart"/>
       <w:r>
         <w:rPr>
           <w:b/>
@@ -1009,6 +1178,7 @@
         </w:rPr>
         <w:t>ClassLoader.class</w:t>
       </w:r>
+      <w:proofErr w:type="spellEnd"/>
     </w:p>
     <w:p>
       <w:pPr>
@@ -1088,7 +1258,6 @@
           <w:sz w:val="28"/>
           <w:szCs w:val="28"/>
         </w:rPr>
-        <w:lastRenderedPageBreak/>
         <w:t>Q. How class Loader works?</w:t>
       </w:r>
     </w:p>
@@ -1097,7 +1266,15 @@
         <w:spacing w:after="0"/>
       </w:pPr>
       <w:r>
-        <w:t>&gt; Class loader follows Delegation Hierarchy principle(algorithm).</w:t>
+        <w:t xml:space="preserve">&gt; Class loader follows Delegation Hierarchy </w:t>
+      </w:r>
+      <w:proofErr w:type="gramStart"/>
+      <w:r>
+        <w:t>principle(</w:t>
+      </w:r>
+      <w:proofErr w:type="gramEnd"/>
+      <w:r>
+        <w:t>algorithm).</w:t>
       </w:r>
     </w:p>
     <w:p>
@@ -1247,7 +1424,15 @@
         <w:spacing w:after="0"/>
       </w:pPr>
       <w:r>
-        <w:t>&gt; The Bootstrap class loader will search in bootstrap classpath. If it is found, then corresponding .class file will be loaded by it else the bootstrap class loader will delegate the request to the Extension class loader &amp; so on delegation goes.</w:t>
+        <w:t xml:space="preserve">&gt; The Bootstrap class loader will search in bootstrap </w:t>
+      </w:r>
+      <w:proofErr w:type="spellStart"/>
+      <w:r>
+        <w:t>classpath</w:t>
+      </w:r>
+      <w:proofErr w:type="spellEnd"/>
+      <w:r>
+        <w:t>. If it is found, then corresponding .class file will be loaded by it else the bootstrap class loader will delegate the request to the Extension class loader &amp; so on delegation goes.</w:t>
       </w:r>
     </w:p>
     <w:p>
@@ -1263,21 +1448,25 @@
       <w:r>
         <w:t xml:space="preserve"> saying </w:t>
       </w:r>
+      <w:proofErr w:type="spellStart"/>
       <w:r>
         <w:rPr>
           <w:b/>
         </w:rPr>
         <w:t>NoClassdefFoundError</w:t>
       </w:r>
+      <w:proofErr w:type="spellEnd"/>
       <w:r>
         <w:t xml:space="preserve"> or </w:t>
       </w:r>
+      <w:proofErr w:type="spellStart"/>
       <w:r>
         <w:rPr>
           <w:b/>
         </w:rPr>
         <w:t>ClassNotFoundException</w:t>
       </w:r>
+      <w:proofErr w:type="spellEnd"/>
       <w:r>
         <w:t>.</w:t>
       </w:r>
@@ -1374,21 +1563,30 @@
         <w:tab/>
         <w:t xml:space="preserve">-&gt; Extend </w:t>
       </w:r>
+      <w:proofErr w:type="spellStart"/>
+      <w:proofErr w:type="gramStart"/>
       <w:r>
         <w:rPr>
           <w:b/>
         </w:rPr>
         <w:t>java.lang.ClassLoader</w:t>
       </w:r>
-      <w:r>
-        <w:t xml:space="preserve">  class (base class for all customizer class loader) &amp; override </w:t>
-      </w:r>
+      <w:proofErr w:type="spellEnd"/>
+      <w:r>
+        <w:t xml:space="preserve">  class</w:t>
+      </w:r>
+      <w:proofErr w:type="gramEnd"/>
+      <w:r>
+        <w:t xml:space="preserve"> (base class for all customizer class loader) &amp; override </w:t>
+      </w:r>
+      <w:proofErr w:type="spellStart"/>
       <w:r>
         <w:rPr>
           <w:b/>
         </w:rPr>
         <w:t>loadClass</w:t>
       </w:r>
+      <w:proofErr w:type="spellEnd"/>
       <w:r>
         <w:t xml:space="preserve"> method.</w:t>
       </w:r>
@@ -1403,7 +1601,15 @@
         <w:spacing w:after="0"/>
       </w:pPr>
       <w:r>
-        <w:t>&gt; While designing/developing web servers &amp; application servers usually, we go for customizer classloader to customize class loading mechanism.</w:t>
+        <w:t xml:space="preserve">&gt; While designing/developing web servers &amp; application servers usually, we go for customizer </w:t>
+      </w:r>
+      <w:proofErr w:type="spellStart"/>
+      <w:r>
+        <w:t>classloader</w:t>
+      </w:r>
+      <w:proofErr w:type="spellEnd"/>
+      <w:r>
+        <w:t xml:space="preserve"> to customize class loading mechanism.</w:t>
       </w:r>
     </w:p>
     <w:p>
@@ -1461,7 +1667,6 @@
           <w:sz w:val="28"/>
           <w:szCs w:val="28"/>
         </w:rPr>
-        <w:lastRenderedPageBreak/>
         <w:t>Various Memory Areas in JVM</w:t>
       </w:r>
     </w:p>
@@ -1488,7 +1693,15 @@
         <w:spacing w:after="0"/>
       </w:pPr>
       <w:r>
-        <w:t>&gt; Total JVM memory is organized into following 5 categories :-</w:t>
+        <w:t xml:space="preserve">&gt; Total JVM memory is organized into following 5 </w:t>
+      </w:r>
+      <w:proofErr w:type="gramStart"/>
+      <w:r>
+        <w:t>categories :</w:t>
+      </w:r>
+      <w:proofErr w:type="gramEnd"/>
+      <w:r>
+        <w:t>-</w:t>
       </w:r>
     </w:p>
     <w:p>
@@ -1690,7 +1903,15 @@
         <w:spacing w:after="0"/>
       </w:pPr>
       <w:r>
-        <w:t>&gt; Heap memory is finite/fixed memory but based on our requirement we can set maximum &amp; minimum heapsize.</w:t>
+        <w:t xml:space="preserve">&gt; Heap memory is finite/fixed memory but based on our requirement we can set maximum &amp; minimum </w:t>
+      </w:r>
+      <w:proofErr w:type="spellStart"/>
+      <w:r>
+        <w:t>heapsize</w:t>
+      </w:r>
+      <w:proofErr w:type="spellEnd"/>
+      <w:r>
+        <w:t>.</w:t>
       </w:r>
     </w:p>
     <w:p>
@@ -1708,14 +1929,23 @@
       </w:pPr>
       <w:r>
         <w:tab/>
-        <w:t>a) –</w:t>
-      </w:r>
+      </w:r>
+      <w:proofErr w:type="gramStart"/>
+      <w:r>
+        <w:t>a</w:t>
+      </w:r>
+      <w:proofErr w:type="gramEnd"/>
+      <w:r>
+        <w:t>) –</w:t>
+      </w:r>
+      <w:proofErr w:type="spellStart"/>
       <w:r>
         <w:rPr>
           <w:b/>
         </w:rPr>
         <w:t>Xmx</w:t>
       </w:r>
+      <w:proofErr w:type="spellEnd"/>
       <w:r>
         <w:t xml:space="preserve"> to set maximum heap size.</w:t>
       </w:r>
@@ -1729,20 +1959,38 @@
       </w:r>
       <w:r>
         <w:tab/>
-        <w:t>E.g. java –Xmx512m className</w:t>
-      </w:r>
-    </w:p>
-    <w:p>
-      <w:pPr>
-        <w:spacing w:after="0"/>
-      </w:pPr>
-      <w:r>
-        <w:tab/>
-      </w:r>
-      <w:r>
-        <w:tab/>
-        <w:t>-&gt; This command will set maximum heapsize as 512 mb</w:t>
-      </w:r>
+        <w:t xml:space="preserve">E.g. java –Xmx512m </w:t>
+      </w:r>
+      <w:proofErr w:type="spellStart"/>
+      <w:r>
+        <w:t>className</w:t>
+      </w:r>
+      <w:proofErr w:type="spellEnd"/>
+    </w:p>
+    <w:p>
+      <w:pPr>
+        <w:spacing w:after="0"/>
+      </w:pPr>
+      <w:r>
+        <w:tab/>
+      </w:r>
+      <w:r>
+        <w:tab/>
+        <w:t xml:space="preserve">-&gt; This command will set maximum </w:t>
+      </w:r>
+      <w:proofErr w:type="spellStart"/>
+      <w:r>
+        <w:t>heapsize</w:t>
+      </w:r>
+      <w:proofErr w:type="spellEnd"/>
+      <w:r>
+        <w:t xml:space="preserve"> as 512 </w:t>
+      </w:r>
+      <w:proofErr w:type="spellStart"/>
+      <w:r>
+        <w:t>mb</w:t>
+      </w:r>
+      <w:proofErr w:type="spellEnd"/>
     </w:p>
     <w:p>
       <w:pPr>
@@ -1752,12 +2000,14 @@
         <w:tab/>
         <w:t>b) –</w:t>
       </w:r>
+      <w:proofErr w:type="spellStart"/>
       <w:r>
         <w:rPr>
           <w:b/>
         </w:rPr>
         <w:t>Xmx</w:t>
       </w:r>
+      <w:proofErr w:type="spellEnd"/>
       <w:r>
         <w:t xml:space="preserve"> to set minimum heap size</w:t>
       </w:r>
@@ -1771,8 +2021,13 @@
       </w:r>
       <w:r>
         <w:tab/>
-        <w:t>E.g. java –Xms64m className</w:t>
-      </w:r>
+        <w:t xml:space="preserve">E.g. java –Xms64m </w:t>
+      </w:r>
+      <w:proofErr w:type="spellStart"/>
+      <w:r>
+        <w:t>className</w:t>
+      </w:r>
+      <w:proofErr w:type="spellEnd"/>
     </w:p>
     <w:p>
       <w:pPr>
@@ -1789,8 +2044,13 @@
         <w:t>minimum</w:t>
       </w:r>
       <w:r>
-        <w:t xml:space="preserve"> heapsize</w:t>
-      </w:r>
+        <w:t xml:space="preserve"> </w:t>
+      </w:r>
+      <w:proofErr w:type="spellStart"/>
+      <w:r>
+        <w:t>heapsize</w:t>
+      </w:r>
+      <w:proofErr w:type="spellEnd"/>
       <w:r>
         <w:t xml:space="preserve"> (</w:t>
       </w:r>
@@ -1801,7 +2061,71 @@
         <w:t>)</w:t>
       </w:r>
       <w:r>
-        <w:t xml:space="preserve"> as 64 mb</w:t>
+        <w:t xml:space="preserve"> as 64 </w:t>
+      </w:r>
+      <w:proofErr w:type="spellStart"/>
+      <w:r>
+        <w:t>mb</w:t>
+      </w:r>
+      <w:proofErr w:type="spellEnd"/>
+    </w:p>
+    <w:p>
+      <w:pPr>
+        <w:spacing w:after="0"/>
+      </w:pPr>
+    </w:p>
+    <w:p>
+      <w:pPr>
+        <w:spacing w:after="0"/>
+      </w:pPr>
+      <w:r>
+        <w:rPr>
+          <w:b/>
+        </w:rPr>
+        <w:t>Note</w:t>
+      </w:r>
+      <w:r>
+        <w:t xml:space="preserve">: A java application can communicate with JVM by using </w:t>
+      </w:r>
+      <w:r>
+        <w:rPr>
+          <w:b/>
+        </w:rPr>
+        <w:t>Runtime</w:t>
+      </w:r>
+      <w:r>
+        <w:t xml:space="preserve"> class object. Runtime class is present in </w:t>
+      </w:r>
+      <w:proofErr w:type="spellStart"/>
+      <w:r>
+        <w:t>java.lang</w:t>
+      </w:r>
+      <w:proofErr w:type="spellEnd"/>
+      <w:r>
+        <w:t xml:space="preserve"> package &amp; it is a singleton class. We can create a Runtime object </w:t>
+      </w:r>
+    </w:p>
+    <w:p>
+      <w:pPr>
+        <w:spacing w:after="0"/>
+      </w:pPr>
+      <w:r>
+        <w:tab/>
+      </w:r>
+      <w:r>
+        <w:tab/>
+      </w:r>
+      <w:r>
+        <w:tab/>
+        <w:t xml:space="preserve">Runtime r = </w:t>
+      </w:r>
+      <w:proofErr w:type="spellStart"/>
+      <w:r>
+        <w:t>Runtime.getRuntime</w:t>
+      </w:r>
+      <w:proofErr w:type="spellEnd"/>
+      <w:r>
+        <w:t xml:space="preserve"> ();</w:t>
       </w:r>
     </w:p>
     <w:p>
@@ -1824,22 +2148,3451 @@
           <w:sz w:val="24"/>
           <w:szCs w:val="24"/>
         </w:rPr>
-        <w:t>&gt; Refer program for “displaying heap memory statistics”.</w:t>
-      </w:r>
-    </w:p>
-    <w:p>
-      <w:pPr>
-        <w:spacing w:after="0"/>
+        <w:t>&gt; Refer program for “displaying heap memory statistics”</w:t>
+      </w:r>
+      <w:r>
         <w:rPr>
           <w:i/>
           <w:sz w:val="24"/>
           <w:szCs w:val="24"/>
         </w:rPr>
-      </w:pPr>
-    </w:p>
-    <w:p>
-      <w:pPr>
-        <w:spacing w:after="0"/>
+        <w:t xml:space="preserve"> by using Runtime class object</w:t>
+      </w:r>
+      <w:r>
+        <w:rPr>
+          <w:i/>
+          <w:sz w:val="24"/>
+          <w:szCs w:val="24"/>
+        </w:rPr>
+        <w:t>.</w:t>
+      </w:r>
+    </w:p>
+    <w:p>
+      <w:pPr>
+        <w:spacing w:after="0"/>
+        <w:rPr>
+          <w:sz w:val="24"/>
+          <w:szCs w:val="24"/>
+        </w:rPr>
+      </w:pPr>
+    </w:p>
+    <w:p>
+      <w:pPr>
+        <w:spacing w:after="0"/>
+        <w:rPr>
+          <w:b/>
+        </w:rPr>
+      </w:pPr>
+    </w:p>
+    <w:p>
+      <w:pPr>
+        <w:spacing w:after="0"/>
+        <w:rPr>
+          <w:b/>
+        </w:rPr>
+      </w:pPr>
+    </w:p>
+    <w:p>
+      <w:pPr>
+        <w:spacing w:after="0"/>
+        <w:rPr>
+          <w:b/>
+        </w:rPr>
+      </w:pPr>
+      <w:r>
+        <w:rPr>
+          <w:b/>
+        </w:rPr>
+        <w:lastRenderedPageBreak/>
+        <w:t>3. Stack memory</w:t>
+      </w:r>
+    </w:p>
+    <w:p>
+      <w:pPr>
+        <w:spacing w:after="0"/>
+      </w:pPr>
+      <w:r>
+        <w:t>&gt; For every thread, JVM will create a separate stack at the time of thread creation.</w:t>
+      </w:r>
+    </w:p>
+    <w:p>
+      <w:pPr>
+        <w:spacing w:after="0"/>
+      </w:pPr>
+      <w:r>
+        <w:t>&gt; Each &amp; every method calls performed by the thread will be stored in the stack including local variables too.</w:t>
+      </w:r>
+    </w:p>
+    <w:p>
+      <w:pPr>
+        <w:spacing w:after="0"/>
+      </w:pPr>
+      <w:r>
+        <w:t>&gt; After completing a method, the corresponding entry from the stack will be removed. After completing all method calls, the stack will become empty &amp; that empty stack will be destroyed by the JVM just before terminating the thread.</w:t>
+      </w:r>
+    </w:p>
+    <w:p>
+      <w:pPr>
+        <w:spacing w:after="0"/>
+      </w:pPr>
+      <w:r>
+        <w:t>&gt; Each entry in the stack is called stack frame or Activation record.</w:t>
+      </w:r>
+    </w:p>
+    <w:p>
+      <w:pPr>
+        <w:spacing w:after="0"/>
+      </w:pPr>
+      <w:r>
+        <w:t xml:space="preserve">&gt; The data stored in the stack is available only for the corresponding thread &amp; not available to the remaining threads. Hence this data is </w:t>
+      </w:r>
+      <w:proofErr w:type="gramStart"/>
+      <w:r>
+        <w:t>thread</w:t>
+      </w:r>
+      <w:proofErr w:type="gramEnd"/>
+      <w:r>
+        <w:t xml:space="preserve"> safe.</w:t>
+      </w:r>
+    </w:p>
+    <w:p>
+      <w:pPr>
+        <w:spacing w:after="0"/>
+      </w:pPr>
+    </w:p>
+    <w:p>
+      <w:pPr>
+        <w:spacing w:after="0"/>
+        <w:jc w:val="center"/>
+      </w:pPr>
+      <w:r>
+        <w:rPr>
+          <w:noProof/>
+        </w:rPr>
+        <w:drawing>
+          <wp:inline distT="0" distB="0" distL="0" distR="0">
+            <wp:extent cx="3682939" cy="2583402"/>
+            <wp:effectExtent l="19050" t="0" r="0" b="0"/>
+            <wp:docPr id="5" name="Picture 4" descr="download.jpg"/>
+            <wp:cNvGraphicFramePr>
+              <a:graphicFrameLocks xmlns:a="http://schemas.openxmlformats.org/drawingml/2006/main" noChangeAspect="1"/>
+            </wp:cNvGraphicFramePr>
+            <a:graphic xmlns:a="http://schemas.openxmlformats.org/drawingml/2006/main">
+              <a:graphicData uri="http://schemas.openxmlformats.org/drawingml/2006/picture">
+                <pic:pic xmlns:pic="http://schemas.openxmlformats.org/drawingml/2006/picture">
+                  <pic:nvPicPr>
+                    <pic:cNvPr id="0" name="download.jpg"/>
+                    <pic:cNvPicPr/>
+                  </pic:nvPicPr>
+                  <pic:blipFill>
+                    <a:blip r:embed="rId8"/>
+                    <a:stretch>
+                      <a:fillRect/>
+                    </a:stretch>
+                  </pic:blipFill>
+                  <pic:spPr>
+                    <a:xfrm>
+                      <a:off x="0" y="0"/>
+                      <a:ext cx="3695674" cy="2592335"/>
+                    </a:xfrm>
+                    <a:prstGeom prst="rect">
+                      <a:avLst/>
+                    </a:prstGeom>
+                  </pic:spPr>
+                </pic:pic>
+              </a:graphicData>
+            </a:graphic>
+          </wp:inline>
+        </w:drawing>
+      </w:r>
+    </w:p>
+    <w:p>
+      <w:pPr>
+        <w:spacing w:after="0"/>
+      </w:pPr>
+      <w:r>
+        <w:tab/>
+      </w:r>
+      <w:r>
+        <w:tab/>
+      </w:r>
+      <w:r>
+        <w:tab/>
+      </w:r>
+      <w:r>
+        <w:tab/>
+      </w:r>
+      <w:r>
+        <w:tab/>
+      </w:r>
+      <w:r>
+        <w:tab/>
+      </w:r>
+      <w:proofErr w:type="gramStart"/>
+      <w:r>
+        <w:t>Fig :</w:t>
+      </w:r>
+      <w:proofErr w:type="gramEnd"/>
+      <w:r>
+        <w:t xml:space="preserve"> Stack Memory</w:t>
+      </w:r>
+    </w:p>
+    <w:p>
+      <w:pPr>
+        <w:spacing w:after="0"/>
+        <w:rPr>
+          <w:b/>
+        </w:rPr>
+      </w:pPr>
+      <w:r>
+        <w:t xml:space="preserve">&gt; </w:t>
+      </w:r>
+      <w:r>
+        <w:rPr>
+          <w:b/>
+        </w:rPr>
+        <w:t>Stack Frame also called Activation Record.</w:t>
+      </w:r>
+    </w:p>
+    <w:p>
+      <w:pPr>
+        <w:spacing w:after="0"/>
+      </w:pPr>
+      <w:r>
+        <w:t>&gt;</w:t>
+      </w:r>
+      <w:r>
+        <w:t xml:space="preserve"> Each activation Record contains 3 parts</w:t>
+      </w:r>
+    </w:p>
+    <w:tbl>
+      <w:tblPr>
+        <w:tblStyle w:val="TableGrid"/>
+        <w:tblW w:w="0" w:type="auto"/>
+        <w:jc w:val="center"/>
+        <w:tblLook w:val="04A0"/>
+      </w:tblPr>
+      <w:tblGrid>
+        <w:gridCol w:w="2629"/>
+      </w:tblGrid>
+      <w:tr>
+        <w:trPr>
+          <w:trHeight w:val="863"/>
+          <w:jc w:val="center"/>
+        </w:trPr>
+        <w:tc>
+          <w:tcPr>
+            <w:tcW w:w="2629" w:type="dxa"/>
+          </w:tcPr>
+          <w:p/>
+          <w:p>
+            <w:pPr>
+              <w:jc w:val="center"/>
+            </w:pPr>
+            <w:r>
+              <w:t>Local Variable Array</w:t>
+            </w:r>
+          </w:p>
+        </w:tc>
+      </w:tr>
+      <w:tr>
+        <w:trPr>
+          <w:trHeight w:val="719"/>
+          <w:jc w:val="center"/>
+        </w:trPr>
+        <w:tc>
+          <w:tcPr>
+            <w:tcW w:w="2629" w:type="dxa"/>
+          </w:tcPr>
+          <w:p>
+            <w:pPr>
+              <w:jc w:val="center"/>
+            </w:pPr>
+          </w:p>
+          <w:p>
+            <w:pPr>
+              <w:jc w:val="center"/>
+            </w:pPr>
+            <w:r>
+              <w:t>Operand Stack</w:t>
+            </w:r>
+          </w:p>
+        </w:tc>
+      </w:tr>
+      <w:tr>
+        <w:trPr>
+          <w:trHeight w:val="953"/>
+          <w:jc w:val="center"/>
+        </w:trPr>
+        <w:tc>
+          <w:tcPr>
+            <w:tcW w:w="2629" w:type="dxa"/>
+          </w:tcPr>
+          <w:p/>
+          <w:p>
+            <w:pPr>
+              <w:jc w:val="center"/>
+            </w:pPr>
+            <w:r>
+              <w:t>Frame Data</w:t>
+            </w:r>
+          </w:p>
+        </w:tc>
+      </w:tr>
+    </w:tbl>
+    <w:p>
+      <w:pPr>
+        <w:spacing w:after="0"/>
+      </w:pPr>
+      <w:r>
+        <w:tab/>
+      </w:r>
+      <w:r>
+        <w:tab/>
+      </w:r>
+      <w:r>
+        <w:tab/>
+      </w:r>
+      <w:r>
+        <w:tab/>
+      </w:r>
+      <w:r>
+        <w:tab/>
+      </w:r>
+    </w:p>
+    <w:p>
+      <w:pPr>
+        <w:spacing w:after="0"/>
+      </w:pPr>
+      <w:r>
+        <w:tab/>
+      </w:r>
+      <w:r>
+        <w:tab/>
+      </w:r>
+      <w:r>
+        <w:tab/>
+      </w:r>
+      <w:r>
+        <w:tab/>
+      </w:r>
+      <w:r>
+        <w:tab/>
+        <w:t>Fig: Stack Frame/Activation Record</w:t>
+      </w:r>
+    </w:p>
+    <w:p>
+      <w:pPr>
+        <w:spacing w:after="0"/>
+        <w:rPr>
+          <w:b/>
+        </w:rPr>
+      </w:pPr>
+      <w:r>
+        <w:tab/>
+      </w:r>
+      <w:r>
+        <w:rPr>
+          <w:b/>
+        </w:rPr>
+        <w:t>a) Local Variable Array</w:t>
+      </w:r>
+    </w:p>
+    <w:p>
+      <w:pPr>
+        <w:spacing w:after="0"/>
+      </w:pPr>
+      <w:r>
+        <w:tab/>
+        <w:t>&gt; It contains all the parameters &amp; local variables of the method.</w:t>
+      </w:r>
+    </w:p>
+    <w:p>
+      <w:pPr>
+        <w:spacing w:after="0"/>
+      </w:pPr>
+      <w:r>
+        <w:tab/>
+        <w:t>&gt; Each slot in the array is of 4 bytes.</w:t>
+      </w:r>
+    </w:p>
+    <w:p>
+      <w:pPr>
+        <w:spacing w:after="0"/>
+      </w:pPr>
+      <w:r>
+        <w:tab/>
+        <w:t xml:space="preserve">&gt; Values of type </w:t>
+      </w:r>
+      <w:proofErr w:type="spellStart"/>
+      <w:r>
+        <w:t>int</w:t>
+      </w:r>
+      <w:proofErr w:type="spellEnd"/>
+      <w:r>
+        <w:t>, float &amp; reference occupy 1 entry/slot in the array.</w:t>
+      </w:r>
+    </w:p>
+    <w:p>
+      <w:pPr>
+        <w:spacing w:after="0"/>
+      </w:pPr>
+      <w:r>
+        <w:tab/>
+        <w:t>&gt; Values of double, long occupy 2 consecutive entries in the array.</w:t>
+      </w:r>
+    </w:p>
+    <w:p>
+      <w:pPr>
+        <w:spacing w:after="0"/>
+      </w:pPr>
+      <w:r>
+        <w:tab/>
+        <w:t xml:space="preserve">&gt; Byte, short &amp; char values will be converted to </w:t>
+      </w:r>
+      <w:proofErr w:type="spellStart"/>
+      <w:r>
+        <w:t>int</w:t>
+      </w:r>
+      <w:proofErr w:type="spellEnd"/>
+      <w:r>
+        <w:t xml:space="preserve"> type before storing &amp; occupy 1 slot.</w:t>
+      </w:r>
+    </w:p>
+    <w:p>
+      <w:pPr>
+        <w:spacing w:after="0"/>
+      </w:pPr>
+      <w:r>
+        <w:tab/>
+        <w:t xml:space="preserve">&gt; But the way of storing Boolean values is varied from JVM to JVM. But most of the JVM follow 1 slot for </w:t>
+      </w:r>
+      <w:r>
+        <w:tab/>
+        <w:t>Boolean values.</w:t>
+      </w:r>
+    </w:p>
+    <w:p>
+      <w:pPr>
+        <w:spacing w:after="0"/>
+      </w:pPr>
+      <w:r>
+        <w:tab/>
+      </w:r>
+    </w:p>
+    <w:p>
+      <w:pPr>
+        <w:spacing w:after="0"/>
+      </w:pPr>
+    </w:p>
+    <w:p>
+      <w:pPr>
+        <w:spacing w:after="0"/>
+      </w:pPr>
+    </w:p>
+    <w:p>
+      <w:pPr>
+        <w:spacing w:after="0"/>
+      </w:pPr>
+      <w:r>
+        <w:lastRenderedPageBreak/>
+        <w:tab/>
+      </w:r>
+      <w:proofErr w:type="gramStart"/>
+      <w:r>
+        <w:t>E.g.</w:t>
+      </w:r>
+      <w:proofErr w:type="gramEnd"/>
+      <w:r>
+        <w:t xml:space="preserve"> </w:t>
+      </w:r>
+    </w:p>
+    <w:p>
+      <w:pPr>
+        <w:spacing w:after="0"/>
+      </w:pPr>
+      <w:r>
+        <w:tab/>
+      </w:r>
+      <w:r>
+        <w:tab/>
+        <w:t>public void method1</w:t>
+      </w:r>
+      <w:r>
+        <w:t xml:space="preserve"> </w:t>
+      </w:r>
+      <w:r>
+        <w:t>(</w:t>
+      </w:r>
+      <w:proofErr w:type="spellStart"/>
+      <w:r>
+        <w:t>int</w:t>
+      </w:r>
+      <w:proofErr w:type="spellEnd"/>
+      <w:r>
+        <w:t xml:space="preserve"> </w:t>
+      </w:r>
+      <w:proofErr w:type="spellStart"/>
+      <w:r>
+        <w:t>i</w:t>
+      </w:r>
+      <w:proofErr w:type="spellEnd"/>
+      <w:r>
+        <w:t>, double d, Object o, float f) {</w:t>
+      </w:r>
+    </w:p>
+    <w:p>
+      <w:pPr>
+        <w:spacing w:after="0"/>
+      </w:pPr>
+      <w:r>
+        <w:tab/>
+      </w:r>
+      <w:r>
+        <w:tab/>
+      </w:r>
+      <w:r>
+        <w:tab/>
+        <w:t>long x;</w:t>
+      </w:r>
+    </w:p>
+    <w:p>
+      <w:pPr>
+        <w:spacing w:after="0"/>
+      </w:pPr>
+      <w:r>
+        <w:tab/>
+      </w:r>
+      <w:r>
+        <w:tab/>
+      </w:r>
+      <w:r>
+        <w:tab/>
+        <w:t>…..</w:t>
+      </w:r>
+    </w:p>
+    <w:p>
+      <w:pPr>
+        <w:spacing w:after="0"/>
+      </w:pPr>
+      <w:r>
+        <w:tab/>
+      </w:r>
+      <w:r>
+        <w:tab/>
+        <w:t>}</w:t>
+      </w:r>
+    </w:p>
+    <w:tbl>
+      <w:tblPr>
+        <w:tblStyle w:val="TableGrid"/>
+        <w:tblpPr w:leftFromText="180" w:rightFromText="180" w:vertAnchor="text" w:horzAnchor="margin" w:tblpXSpec="center" w:tblpY="160"/>
+        <w:tblW w:w="0" w:type="auto"/>
+        <w:tblLook w:val="04A0"/>
+      </w:tblPr>
+      <w:tblGrid>
+        <w:gridCol w:w="637"/>
+        <w:gridCol w:w="637"/>
+        <w:gridCol w:w="637"/>
+        <w:gridCol w:w="637"/>
+        <w:gridCol w:w="637"/>
+        <w:gridCol w:w="637"/>
+        <w:gridCol w:w="637"/>
+      </w:tblGrid>
+      <w:tr>
+        <w:trPr>
+          <w:trHeight w:val="257"/>
+        </w:trPr>
+        <w:tc>
+          <w:tcPr>
+            <w:tcW w:w="637" w:type="dxa"/>
+          </w:tcPr>
+          <w:p>
+            <w:pPr>
+              <w:jc w:val="center"/>
+            </w:pPr>
+            <w:proofErr w:type="spellStart"/>
+            <w:r>
+              <w:t>i</w:t>
+            </w:r>
+            <w:proofErr w:type="spellEnd"/>
+          </w:p>
+        </w:tc>
+        <w:tc>
+          <w:tcPr>
+            <w:tcW w:w="637" w:type="dxa"/>
+          </w:tcPr>
+          <w:p>
+            <w:pPr>
+              <w:jc w:val="center"/>
+            </w:pPr>
+            <w:r>
+              <w:t>d</w:t>
+            </w:r>
+          </w:p>
+        </w:tc>
+        <w:tc>
+          <w:tcPr>
+            <w:tcW w:w="637" w:type="dxa"/>
+          </w:tcPr>
+          <w:p>
+            <w:pPr>
+              <w:jc w:val="center"/>
+            </w:pPr>
+            <w:r>
+              <w:t>d</w:t>
+            </w:r>
+          </w:p>
+        </w:tc>
+        <w:tc>
+          <w:tcPr>
+            <w:tcW w:w="637" w:type="dxa"/>
+          </w:tcPr>
+          <w:p>
+            <w:pPr>
+              <w:jc w:val="center"/>
+            </w:pPr>
+            <w:r>
+              <w:t>o</w:t>
+            </w:r>
+          </w:p>
+        </w:tc>
+        <w:tc>
+          <w:tcPr>
+            <w:tcW w:w="637" w:type="dxa"/>
+          </w:tcPr>
+          <w:p>
+            <w:pPr>
+              <w:jc w:val="center"/>
+            </w:pPr>
+            <w:r>
+              <w:t>f</w:t>
+            </w:r>
+          </w:p>
+        </w:tc>
+        <w:tc>
+          <w:tcPr>
+            <w:tcW w:w="637" w:type="dxa"/>
+          </w:tcPr>
+          <w:p>
+            <w:pPr>
+              <w:jc w:val="center"/>
+            </w:pPr>
+            <w:r>
+              <w:t>x</w:t>
+            </w:r>
+          </w:p>
+        </w:tc>
+        <w:tc>
+          <w:tcPr>
+            <w:tcW w:w="637" w:type="dxa"/>
+          </w:tcPr>
+          <w:p>
+            <w:pPr>
+              <w:jc w:val="center"/>
+            </w:pPr>
+            <w:r>
+              <w:t>x</w:t>
+            </w:r>
+          </w:p>
+        </w:tc>
+      </w:tr>
+    </w:tbl>
+    <w:p>
+      <w:pPr>
+        <w:spacing w:after="0"/>
+      </w:pPr>
+    </w:p>
+    <w:p>
+      <w:pPr>
+        <w:spacing w:after="0"/>
+      </w:pPr>
+      <w:r>
+        <w:tab/>
+      </w:r>
+      <w:r>
+        <w:tab/>
+      </w:r>
+    </w:p>
+    <w:p>
+      <w:pPr>
+        <w:spacing w:after="0"/>
+      </w:pPr>
+      <w:r>
+        <w:tab/>
+      </w:r>
+      <w:r>
+        <w:tab/>
+      </w:r>
+      <w:r>
+        <w:tab/>
+      </w:r>
+      <w:r>
+        <w:tab/>
+        <w:t xml:space="preserve">           0</w:t>
+      </w:r>
+      <w:r>
+        <w:tab/>
+        <w:t xml:space="preserve">         1</w:t>
+      </w:r>
+      <w:r>
+        <w:tab/>
+        <w:t xml:space="preserve">        2</w:t>
+      </w:r>
+      <w:r>
+        <w:tab/>
+        <w:t xml:space="preserve">      3</w:t>
+      </w:r>
+      <w:r>
+        <w:tab/>
+        <w:t xml:space="preserve">    4</w:t>
+      </w:r>
+      <w:r>
+        <w:tab/>
+        <w:t xml:space="preserve">   5</w:t>
+      </w:r>
+      <w:r>
+        <w:tab/>
+        <w:t>6</w:t>
+      </w:r>
+    </w:p>
+    <w:p>
+      <w:pPr>
+        <w:spacing w:after="0"/>
+      </w:pPr>
+    </w:p>
+    <w:p>
+      <w:pPr>
+        <w:spacing w:after="0"/>
+        <w:rPr>
+          <w:b/>
+        </w:rPr>
+      </w:pPr>
+      <w:r>
+        <w:tab/>
+      </w:r>
+      <w:r>
+        <w:rPr>
+          <w:b/>
+        </w:rPr>
+        <w:t>b) Operand Stack</w:t>
+      </w:r>
+    </w:p>
+    <w:p>
+      <w:pPr>
+        <w:spacing w:after="0"/>
+      </w:pPr>
+      <w:r>
+        <w:tab/>
+        <w:t>&gt; JVM uses operand stack as workspace.</w:t>
+      </w:r>
+    </w:p>
+    <w:p>
+      <w:pPr>
+        <w:spacing w:after="0"/>
+      </w:pPr>
+      <w:r>
+        <w:tab/>
+        <w:t xml:space="preserve">&gt; Some instructions can push values to the operand stack &amp; some instructions can pop values from operand </w:t>
+      </w:r>
+      <w:r>
+        <w:tab/>
+        <w:t>stack &amp; some instructions can perform required operations.</w:t>
+      </w:r>
+    </w:p>
+    <w:p>
+      <w:pPr>
+        <w:spacing w:after="0"/>
+      </w:pPr>
+      <w:r>
+        <w:tab/>
+      </w:r>
+    </w:p>
+    <w:p>
+      <w:pPr>
+        <w:spacing w:after="0"/>
+        <w:rPr>
+          <w:b/>
+        </w:rPr>
+      </w:pPr>
+      <w:r>
+        <w:tab/>
+      </w:r>
+      <w:r>
+        <w:rPr>
+          <w:b/>
+        </w:rPr>
+        <w:t>c) Frame data</w:t>
+      </w:r>
+    </w:p>
+    <w:p>
+      <w:pPr>
+        <w:spacing w:after="0"/>
+      </w:pPr>
+      <w:r>
+        <w:tab/>
+        <w:t>&gt; Frame data contains all symbolic references related to that method (constant pool).</w:t>
+      </w:r>
+    </w:p>
+    <w:p>
+      <w:pPr>
+        <w:spacing w:after="0"/>
+      </w:pPr>
+      <w:r>
+        <w:tab/>
+        <w:t xml:space="preserve">&gt; It also contains a reference to exception table which provides corresponding catch block information in case of </w:t>
+      </w:r>
+      <w:r>
+        <w:tab/>
+        <w:t>exceptions.</w:t>
+      </w:r>
+    </w:p>
+    <w:p>
+      <w:pPr>
+        <w:spacing w:after="0"/>
+      </w:pPr>
+    </w:p>
+    <w:p>
+      <w:pPr>
+        <w:spacing w:after="0"/>
+        <w:rPr>
+          <w:b/>
+        </w:rPr>
+      </w:pPr>
+      <w:r>
+        <w:rPr>
+          <w:b/>
+        </w:rPr>
+        <w:t>4. PC registers (Program counter registers)</w:t>
+      </w:r>
+    </w:p>
+    <w:p>
+      <w:pPr>
+        <w:spacing w:after="0"/>
+      </w:pPr>
+      <w:r>
+        <w:t>&gt; For every thread, a separate PC register will be created at the time of thread creation.</w:t>
+      </w:r>
+    </w:p>
+    <w:p>
+      <w:pPr>
+        <w:spacing w:after="0"/>
+      </w:pPr>
+      <w:r>
+        <w:t>&gt; PC registers contains the address of current executing instruction.</w:t>
+      </w:r>
+    </w:p>
+    <w:p>
+      <w:pPr>
+        <w:spacing w:after="0"/>
+      </w:pPr>
+      <w:r>
+        <w:t>&gt; Once instruction execution completes, automatically PC registers will be incremented to hold address of next instruction.</w:t>
+      </w:r>
+    </w:p>
+    <w:p>
+      <w:pPr>
+        <w:spacing w:after="0"/>
+      </w:pPr>
+      <w:r>
+        <w:t>&gt; Internally it is used by JVM.</w:t>
+      </w:r>
+    </w:p>
+    <w:p>
+      <w:pPr>
+        <w:spacing w:after="0"/>
+      </w:pPr>
+    </w:p>
+    <w:p>
+      <w:pPr>
+        <w:spacing w:after="0"/>
+        <w:rPr>
+          <w:b/>
+        </w:rPr>
+      </w:pPr>
+      <w:r>
+        <w:rPr>
+          <w:b/>
+        </w:rPr>
+        <w:t>5. Native Method Stacks</w:t>
+      </w:r>
+    </w:p>
+    <w:p>
+      <w:pPr>
+        <w:spacing w:after="0"/>
+      </w:pPr>
+      <w:r>
+        <w:t>&gt; For every thread, JVM will create a separate Native method stack.</w:t>
+      </w:r>
+    </w:p>
+    <w:p>
+      <w:pPr>
+        <w:spacing w:after="0"/>
+      </w:pPr>
+      <w:r>
+        <w:t>&gt; All native method calls invoked by the thread will be stored in the corresponding native method stack.</w:t>
+      </w:r>
+    </w:p>
+    <w:p>
+      <w:pPr>
+        <w:spacing w:after="0"/>
+      </w:pPr>
+    </w:p>
+    <w:p>
+      <w:pPr>
+        <w:spacing w:after="0"/>
+      </w:pPr>
+      <w:r>
+        <w:t>Note: For every thread, one normal stack &amp; one native method stack will be created. If it’s a normal java method then it will be stored in normal runtime stack &amp; if it’s a Native method call, then it will be stored inside Native method stack.</w:t>
+      </w:r>
+    </w:p>
+    <w:p>
+      <w:pPr>
+        <w:spacing w:after="0"/>
+      </w:pPr>
+    </w:p>
+    <w:p>
+      <w:pPr>
+        <w:spacing w:after="0"/>
+      </w:pPr>
+      <w:r>
+        <w:t>&gt; Native methods are those methods which are implemented in non Java language.</w:t>
+      </w:r>
+    </w:p>
+    <w:p>
+      <w:pPr>
+        <w:spacing w:after="0"/>
+      </w:pPr>
+      <w:r>
+        <w:tab/>
+        <w:t xml:space="preserve">For E.g. </w:t>
+      </w:r>
+      <w:proofErr w:type="spellStart"/>
+      <w:r>
+        <w:t>hashCode</w:t>
+      </w:r>
+      <w:proofErr w:type="spellEnd"/>
+      <w:r>
+        <w:t xml:space="preserve"> ();</w:t>
+      </w:r>
+    </w:p>
+    <w:p>
+      <w:pPr>
+        <w:spacing w:after="0"/>
+      </w:pPr>
+      <w:r>
+        <w:t>&gt; Internally it is used by JVM.</w:t>
+      </w:r>
+    </w:p>
+    <w:p>
+      <w:pPr>
+        <w:spacing w:after="0"/>
+      </w:pPr>
+    </w:p>
+    <w:p>
+      <w:pPr>
+        <w:spacing w:after="0"/>
+      </w:pPr>
+    </w:p>
+    <w:p>
+      <w:pPr>
+        <w:spacing w:after="0"/>
+      </w:pPr>
+    </w:p>
+    <w:p>
+      <w:pPr>
+        <w:spacing w:after="0"/>
+        <w:rPr>
+          <w:b/>
+          <w:sz w:val="24"/>
+          <w:szCs w:val="24"/>
+        </w:rPr>
+      </w:pPr>
+    </w:p>
+    <w:p>
+      <w:pPr>
+        <w:spacing w:after="0"/>
+        <w:rPr>
+          <w:b/>
+          <w:sz w:val="24"/>
+          <w:szCs w:val="24"/>
+        </w:rPr>
+      </w:pPr>
+    </w:p>
+    <w:p>
+      <w:pPr>
+        <w:spacing w:after="0"/>
+        <w:rPr>
+          <w:b/>
+          <w:sz w:val="24"/>
+          <w:szCs w:val="24"/>
+        </w:rPr>
+      </w:pPr>
+    </w:p>
+    <w:p>
+      <w:pPr>
+        <w:spacing w:after="0"/>
+        <w:rPr>
+          <w:b/>
+          <w:sz w:val="24"/>
+          <w:szCs w:val="24"/>
+        </w:rPr>
+      </w:pPr>
+    </w:p>
+    <w:p>
+      <w:pPr>
+        <w:spacing w:after="0"/>
+        <w:rPr>
+          <w:b/>
+          <w:sz w:val="24"/>
+          <w:szCs w:val="24"/>
+        </w:rPr>
+      </w:pPr>
+    </w:p>
+    <w:p>
+      <w:pPr>
+        <w:spacing w:after="0"/>
+        <w:rPr>
+          <w:b/>
+          <w:sz w:val="24"/>
+          <w:szCs w:val="24"/>
+        </w:rPr>
+      </w:pPr>
+    </w:p>
+    <w:p>
+      <w:pPr>
+        <w:spacing w:after="0"/>
+        <w:rPr>
+          <w:b/>
+          <w:sz w:val="24"/>
+          <w:szCs w:val="24"/>
+        </w:rPr>
+      </w:pPr>
+    </w:p>
+    <w:p>
+      <w:pPr>
+        <w:spacing w:after="0"/>
+        <w:rPr>
+          <w:b/>
+          <w:sz w:val="24"/>
+          <w:szCs w:val="24"/>
+        </w:rPr>
+      </w:pPr>
+      <w:r>
+        <w:rPr>
+          <w:b/>
+          <w:sz w:val="24"/>
+          <w:szCs w:val="24"/>
+        </w:rPr>
+        <w:lastRenderedPageBreak/>
+        <w:t>Conclusions</w:t>
+      </w:r>
+    </w:p>
+    <w:p>
+      <w:pPr>
+        <w:spacing w:after="0"/>
+      </w:pPr>
+      <w:r>
+        <w:t>1. Method area, Heap area &amp; Stack area are considered as important memory areas with respect to programmer.</w:t>
+      </w:r>
+    </w:p>
+    <w:p>
+      <w:pPr>
+        <w:spacing w:after="0"/>
+      </w:pPr>
+      <w:r>
+        <w:t>2. Method area &amp; Heap area are as per JVM whereas Stack area, PC registers &amp; Native method stack are as per thread.</w:t>
+      </w:r>
+    </w:p>
+    <w:p>
+      <w:pPr>
+        <w:spacing w:after="0"/>
+      </w:pPr>
+      <w:r>
+        <w:t>3.</w:t>
+      </w:r>
+      <w:r>
+        <w:tab/>
+        <w:t>&gt; Static variables will be stored in Method area.</w:t>
+      </w:r>
+    </w:p>
+    <w:p>
+      <w:pPr>
+        <w:spacing w:after="0"/>
+      </w:pPr>
+      <w:r>
+        <w:t xml:space="preserve">  </w:t>
+      </w:r>
+      <w:r>
+        <w:tab/>
+        <w:t>&gt; Instance variables will be stored in Heap area.</w:t>
+      </w:r>
+    </w:p>
+    <w:p>
+      <w:pPr>
+        <w:spacing w:after="0"/>
+      </w:pPr>
+      <w:r>
+        <w:tab/>
+        <w:t>&gt; Local variables will be stored in Stack area.</w:t>
+      </w:r>
+    </w:p>
+    <w:p>
+      <w:pPr>
+        <w:spacing w:after="0"/>
+      </w:pPr>
+    </w:p>
+    <w:p>
+      <w:pPr>
+        <w:spacing w:after="0"/>
+      </w:pPr>
+      <w:r>
+        <w:t>E.g.</w:t>
+      </w:r>
+      <w:r>
+        <w:t xml:space="preserve"> (Very Important Example for understanding point of view)</w:t>
+      </w:r>
+    </w:p>
+    <w:p>
+      <w:pPr>
+        <w:spacing w:after="0"/>
+      </w:pPr>
+    </w:p>
+    <w:p>
+      <w:pPr>
+        <w:spacing w:after="0"/>
+        <w:rPr>
+          <w:rFonts w:ascii="Consolas" w:hAnsi="Consolas" w:cs="Consolas"/>
+          <w:sz w:val="20"/>
+          <w:szCs w:val="20"/>
+        </w:rPr>
+      </w:pPr>
+      <w:r>
+        <w:tab/>
+      </w:r>
+      <w:r>
+        <w:rPr>
+          <w:rFonts w:ascii="Consolas" w:hAnsi="Consolas" w:cs="Consolas"/>
+          <w:sz w:val="20"/>
+          <w:szCs w:val="20"/>
+        </w:rPr>
+        <w:t>Class Test {</w:t>
+      </w:r>
+    </w:p>
+    <w:p>
+      <w:pPr>
+        <w:spacing w:after="0"/>
+        <w:rPr>
+          <w:rFonts w:ascii="Consolas" w:hAnsi="Consolas" w:cs="Consolas"/>
+          <w:sz w:val="20"/>
+          <w:szCs w:val="20"/>
+        </w:rPr>
+      </w:pPr>
+      <w:r>
+        <w:rPr>
+          <w:rFonts w:ascii="Consolas" w:hAnsi="Consolas" w:cs="Consolas"/>
+          <w:sz w:val="20"/>
+          <w:szCs w:val="20"/>
+        </w:rPr>
+        <w:tab/>
+      </w:r>
+      <w:r>
+        <w:rPr>
+          <w:rFonts w:ascii="Consolas" w:hAnsi="Consolas" w:cs="Consolas"/>
+          <w:sz w:val="20"/>
+          <w:szCs w:val="20"/>
+        </w:rPr>
+        <w:tab/>
+        <w:t>Student s1 = new Student ();</w:t>
+      </w:r>
+      <w:r>
+        <w:rPr>
+          <w:rFonts w:ascii="Consolas" w:hAnsi="Consolas" w:cs="Consolas"/>
+          <w:sz w:val="20"/>
+          <w:szCs w:val="20"/>
+        </w:rPr>
+        <w:t xml:space="preserve">   </w:t>
+      </w:r>
+      <w:r>
+        <w:rPr>
+          <w:rFonts w:ascii="Consolas" w:hAnsi="Consolas" w:cs="Consolas"/>
+          <w:sz w:val="20"/>
+          <w:szCs w:val="20"/>
+        </w:rPr>
+        <w:t>// instance variable (created</w:t>
+      </w:r>
+      <w:r>
+        <w:rPr>
+          <w:rFonts w:ascii="Consolas" w:hAnsi="Consolas" w:cs="Consolas"/>
+          <w:sz w:val="20"/>
+          <w:szCs w:val="20"/>
+        </w:rPr>
+        <w:t xml:space="preserve"> when object is created</w:t>
+      </w:r>
+      <w:r>
+        <w:rPr>
+          <w:rFonts w:ascii="Consolas" w:hAnsi="Consolas" w:cs="Consolas"/>
+          <w:sz w:val="20"/>
+          <w:szCs w:val="20"/>
+        </w:rPr>
+        <w:t>)</w:t>
+      </w:r>
+    </w:p>
+    <w:p>
+      <w:pPr>
+        <w:spacing w:after="0"/>
+        <w:rPr>
+          <w:rFonts w:ascii="Consolas" w:hAnsi="Consolas" w:cs="Consolas"/>
+          <w:sz w:val="20"/>
+          <w:szCs w:val="20"/>
+        </w:rPr>
+      </w:pPr>
+      <w:r>
+        <w:rPr>
+          <w:rFonts w:ascii="Consolas" w:hAnsi="Consolas" w:cs="Consolas"/>
+          <w:sz w:val="20"/>
+          <w:szCs w:val="20"/>
+        </w:rPr>
+        <w:tab/>
+      </w:r>
+      <w:r>
+        <w:rPr>
+          <w:rFonts w:ascii="Consolas" w:hAnsi="Consolas" w:cs="Consolas"/>
+          <w:sz w:val="20"/>
+          <w:szCs w:val="20"/>
+        </w:rPr>
+        <w:tab/>
+      </w:r>
+      <w:proofErr w:type="gramStart"/>
+      <w:r>
+        <w:rPr>
+          <w:rFonts w:ascii="Consolas" w:hAnsi="Consolas" w:cs="Consolas"/>
+          <w:sz w:val="20"/>
+          <w:szCs w:val="20"/>
+        </w:rPr>
+        <w:t>static</w:t>
+      </w:r>
+      <w:proofErr w:type="gramEnd"/>
+      <w:r>
+        <w:rPr>
+          <w:rFonts w:ascii="Consolas" w:hAnsi="Consolas" w:cs="Consolas"/>
+          <w:sz w:val="20"/>
+          <w:szCs w:val="20"/>
+        </w:rPr>
+        <w:t xml:space="preserve"> Student s2 = new Student ();</w:t>
+      </w:r>
+    </w:p>
+    <w:p>
+      <w:pPr>
+        <w:spacing w:after="0"/>
+        <w:rPr>
+          <w:rFonts w:ascii="Consolas" w:hAnsi="Consolas" w:cs="Consolas"/>
+          <w:sz w:val="20"/>
+          <w:szCs w:val="20"/>
+        </w:rPr>
+      </w:pPr>
+      <w:r>
+        <w:rPr>
+          <w:rFonts w:ascii="Consolas" w:hAnsi="Consolas" w:cs="Consolas"/>
+          <w:sz w:val="20"/>
+          <w:szCs w:val="20"/>
+        </w:rPr>
+        <w:tab/>
+      </w:r>
+      <w:r>
+        <w:rPr>
+          <w:rFonts w:ascii="Consolas" w:hAnsi="Consolas" w:cs="Consolas"/>
+          <w:sz w:val="20"/>
+          <w:szCs w:val="20"/>
+        </w:rPr>
+        <w:tab/>
+      </w:r>
+      <w:proofErr w:type="gramStart"/>
+      <w:r>
+        <w:rPr>
+          <w:rFonts w:ascii="Consolas" w:hAnsi="Consolas" w:cs="Consolas"/>
+          <w:sz w:val="20"/>
+          <w:szCs w:val="20"/>
+        </w:rPr>
+        <w:t>public</w:t>
+      </w:r>
+      <w:proofErr w:type="gramEnd"/>
+      <w:r>
+        <w:rPr>
+          <w:rFonts w:ascii="Consolas" w:hAnsi="Consolas" w:cs="Consolas"/>
+          <w:sz w:val="20"/>
+          <w:szCs w:val="20"/>
+        </w:rPr>
+        <w:t xml:space="preserve"> static void main (String[] args) {</w:t>
+      </w:r>
+    </w:p>
+    <w:p>
+      <w:pPr>
+        <w:spacing w:after="0"/>
+        <w:rPr>
+          <w:rFonts w:ascii="Consolas" w:hAnsi="Consolas" w:cs="Consolas"/>
+          <w:sz w:val="20"/>
+          <w:szCs w:val="20"/>
+        </w:rPr>
+      </w:pPr>
+      <w:r>
+        <w:rPr>
+          <w:rFonts w:ascii="Consolas" w:hAnsi="Consolas" w:cs="Consolas"/>
+          <w:sz w:val="20"/>
+          <w:szCs w:val="20"/>
+        </w:rPr>
+        <w:tab/>
+      </w:r>
+      <w:r>
+        <w:rPr>
+          <w:rFonts w:ascii="Consolas" w:hAnsi="Consolas" w:cs="Consolas"/>
+          <w:sz w:val="20"/>
+          <w:szCs w:val="20"/>
+        </w:rPr>
+        <w:tab/>
+      </w:r>
+      <w:r>
+        <w:rPr>
+          <w:rFonts w:ascii="Consolas" w:hAnsi="Consolas" w:cs="Consolas"/>
+          <w:sz w:val="20"/>
+          <w:szCs w:val="20"/>
+        </w:rPr>
+        <w:tab/>
+        <w:t>Test t = new Test ();</w:t>
+      </w:r>
+    </w:p>
+    <w:p>
+      <w:pPr>
+        <w:spacing w:after="0"/>
+        <w:rPr>
+          <w:rFonts w:ascii="Consolas" w:hAnsi="Consolas" w:cs="Consolas"/>
+          <w:sz w:val="20"/>
+          <w:szCs w:val="20"/>
+        </w:rPr>
+      </w:pPr>
+      <w:r>
+        <w:rPr>
+          <w:rFonts w:ascii="Consolas" w:hAnsi="Consolas" w:cs="Consolas"/>
+          <w:sz w:val="20"/>
+          <w:szCs w:val="20"/>
+        </w:rPr>
+        <w:tab/>
+      </w:r>
+      <w:r>
+        <w:rPr>
+          <w:rFonts w:ascii="Consolas" w:hAnsi="Consolas" w:cs="Consolas"/>
+          <w:sz w:val="20"/>
+          <w:szCs w:val="20"/>
+        </w:rPr>
+        <w:tab/>
+      </w:r>
+      <w:r>
+        <w:rPr>
+          <w:rFonts w:ascii="Consolas" w:hAnsi="Consolas" w:cs="Consolas"/>
+          <w:sz w:val="20"/>
+          <w:szCs w:val="20"/>
+        </w:rPr>
+        <w:tab/>
+        <w:t>Student s3 = new Student ();</w:t>
+      </w:r>
+    </w:p>
+    <w:p>
+      <w:pPr>
+        <w:spacing w:after="0"/>
+        <w:rPr>
+          <w:rFonts w:ascii="Consolas" w:hAnsi="Consolas" w:cs="Consolas"/>
+          <w:sz w:val="20"/>
+          <w:szCs w:val="20"/>
+        </w:rPr>
+      </w:pPr>
+      <w:r>
+        <w:rPr>
+          <w:rFonts w:ascii="Consolas" w:hAnsi="Consolas" w:cs="Consolas"/>
+          <w:sz w:val="20"/>
+          <w:szCs w:val="20"/>
+        </w:rPr>
+        <w:tab/>
+      </w:r>
+      <w:r>
+        <w:rPr>
+          <w:rFonts w:ascii="Consolas" w:hAnsi="Consolas" w:cs="Consolas"/>
+          <w:sz w:val="20"/>
+          <w:szCs w:val="20"/>
+        </w:rPr>
+        <w:tab/>
+        <w:t>}</w:t>
+      </w:r>
+    </w:p>
+    <w:p>
+      <w:pPr>
+        <w:spacing w:after="0"/>
+        <w:rPr>
+          <w:rFonts w:ascii="Consolas" w:hAnsi="Consolas" w:cs="Consolas"/>
+          <w:sz w:val="20"/>
+          <w:szCs w:val="20"/>
+        </w:rPr>
+      </w:pPr>
+      <w:r>
+        <w:rPr>
+          <w:rFonts w:ascii="Consolas" w:hAnsi="Consolas" w:cs="Consolas"/>
+          <w:sz w:val="20"/>
+          <w:szCs w:val="20"/>
+        </w:rPr>
+        <w:tab/>
+        <w:t>}</w:t>
+      </w:r>
+    </w:p>
+    <w:p>
+      <w:pPr>
+        <w:spacing w:after="0"/>
+        <w:rPr>
+          <w:rFonts w:ascii="Consolas" w:hAnsi="Consolas" w:cs="Consolas"/>
+          <w:sz w:val="20"/>
+          <w:szCs w:val="20"/>
+        </w:rPr>
+      </w:pPr>
+      <w:r>
+        <w:rPr>
+          <w:rFonts w:ascii="Consolas" w:hAnsi="Consolas" w:cs="Consolas"/>
+          <w:sz w:val="20"/>
+          <w:szCs w:val="20"/>
+        </w:rPr>
+        <w:tab/>
+      </w:r>
+      <w:r>
+        <w:rPr>
+          <w:rFonts w:ascii="Consolas" w:hAnsi="Consolas" w:cs="Consolas"/>
+          <w:sz w:val="20"/>
+          <w:szCs w:val="20"/>
+        </w:rPr>
+        <w:tab/>
+      </w:r>
+      <w:r>
+        <w:rPr>
+          <w:rFonts w:ascii="Consolas" w:hAnsi="Consolas" w:cs="Consolas"/>
+          <w:sz w:val="20"/>
+          <w:szCs w:val="20"/>
+        </w:rPr>
+        <w:tab/>
+      </w:r>
+      <w:r>
+        <w:rPr>
+          <w:rFonts w:ascii="Consolas" w:hAnsi="Consolas" w:cs="Consolas"/>
+          <w:sz w:val="20"/>
+          <w:szCs w:val="20"/>
+        </w:rPr>
+        <w:tab/>
+      </w:r>
+      <w:r>
+        <w:rPr>
+          <w:rFonts w:ascii="Consolas" w:hAnsi="Consolas" w:cs="Consolas"/>
+          <w:sz w:val="20"/>
+          <w:szCs w:val="20"/>
+        </w:rPr>
+        <w:tab/>
+      </w:r>
+      <w:r>
+        <w:rPr>
+          <w:rFonts w:ascii="Consolas" w:hAnsi="Consolas" w:cs="Consolas"/>
+          <w:sz w:val="20"/>
+          <w:szCs w:val="20"/>
+        </w:rPr>
+        <w:tab/>
+      </w:r>
+      <w:r>
+        <w:rPr>
+          <w:rFonts w:ascii="Consolas" w:hAnsi="Consolas" w:cs="Consolas"/>
+          <w:sz w:val="20"/>
+          <w:szCs w:val="20"/>
+        </w:rPr>
+        <w:tab/>
+      </w:r>
+      <w:r>
+        <w:rPr>
+          <w:rFonts w:ascii="Consolas" w:hAnsi="Consolas" w:cs="Consolas"/>
+          <w:sz w:val="20"/>
+          <w:szCs w:val="20"/>
+        </w:rPr>
+        <w:tab/>
+      </w:r>
+      <w:r>
+        <w:rPr>
+          <w:rFonts w:ascii="Consolas" w:hAnsi="Consolas" w:cs="Consolas"/>
+          <w:sz w:val="20"/>
+          <w:szCs w:val="20"/>
+        </w:rPr>
+        <w:tab/>
+      </w:r>
+      <w:r>
+        <w:rPr>
+          <w:rFonts w:ascii="Consolas" w:hAnsi="Consolas" w:cs="Consolas"/>
+          <w:sz w:val="20"/>
+          <w:szCs w:val="20"/>
+        </w:rPr>
+        <w:tab/>
+        <w:t>Heap Area</w:t>
+      </w:r>
+    </w:p>
+    <w:p>
+      <w:pPr>
+        <w:spacing w:after="0"/>
+        <w:rPr>
+          <w:rFonts w:ascii="Consolas" w:hAnsi="Consolas" w:cs="Consolas"/>
+          <w:sz w:val="20"/>
+          <w:szCs w:val="20"/>
+        </w:rPr>
+      </w:pPr>
+      <w:r>
+        <w:rPr>
+          <w:rFonts w:ascii="Consolas" w:hAnsi="Consolas" w:cs="Consolas"/>
+          <w:noProof/>
+          <w:sz w:val="20"/>
+          <w:szCs w:val="20"/>
+        </w:rPr>
+        <w:pict>
+          <v:oval id="_x0000_s1027" style="position:absolute;margin-left:275.8pt;margin-top:7.3pt;width:201.3pt;height:224.05pt;z-index:251659264">
+            <v:textbox>
+              <w:txbxContent>
+                <w:p/>
+              </w:txbxContent>
+            </v:textbox>
+          </v:oval>
+        </w:pict>
+      </w:r>
+      <w:r>
+        <w:rPr>
+          <w:rFonts w:ascii="Consolas" w:hAnsi="Consolas" w:cs="Consolas"/>
+          <w:noProof/>
+          <w:sz w:val="20"/>
+          <w:szCs w:val="20"/>
+        </w:rPr>
+        <w:pict>
+          <v:oval id="_x0000_s1026" style="position:absolute;margin-left:89.15pt;margin-top:10.8pt;width:113.2pt;height:100.55pt;z-index:251658240">
+            <v:shadow on="t" offset=",4pt" offset2=",4pt"/>
+            <v:textbox style="mso-next-textbox:#_x0000_s1026">
+              <w:txbxContent>
+                <w:p/>
+                <w:p>
+                  <w:r>
+                    <w:tab/>
+                    <w:t>s2</w:t>
+                  </w:r>
+                </w:p>
+              </w:txbxContent>
+            </v:textbox>
+          </v:oval>
+        </w:pict>
+      </w:r>
+    </w:p>
+    <w:p>
+      <w:pPr>
+        <w:spacing w:after="0"/>
+        <w:rPr>
+          <w:rFonts w:ascii="Consolas" w:hAnsi="Consolas" w:cs="Consolas"/>
+          <w:sz w:val="20"/>
+          <w:szCs w:val="20"/>
+        </w:rPr>
+      </w:pPr>
+      <w:r>
+        <w:rPr>
+          <w:rFonts w:ascii="Consolas" w:hAnsi="Consolas" w:cs="Consolas"/>
+          <w:noProof/>
+          <w:sz w:val="20"/>
+          <w:szCs w:val="20"/>
+        </w:rPr>
+        <w:pict>
+          <v:oval id="_x0000_s1028" style="position:absolute;margin-left:348.8pt;margin-top:5.55pt;width:56.65pt;height:50.35pt;z-index:251660288">
+            <v:textbox>
+              <w:txbxContent>
+                <w:p>
+                  <w:pPr>
+                    <w:spacing w:after="0"/>
+                  </w:pPr>
+                  <w:r>
+                    <w:rPr>
+                      <w:sz w:val="18"/>
+                      <w:szCs w:val="18"/>
+                    </w:rPr>
+                    <w:t xml:space="preserve">Student </w:t>
+                  </w:r>
+                  <w:r>
+                    <w:rPr>
+                      <w:sz w:val="18"/>
+                      <w:szCs w:val="18"/>
+                    </w:rPr>
+                    <w:t>object</w:t>
+                  </w:r>
+                </w:p>
+              </w:txbxContent>
+            </v:textbox>
+          </v:oval>
+        </w:pict>
+      </w:r>
+    </w:p>
+    <w:p>
+      <w:pPr>
+        <w:spacing w:after="0"/>
+        <w:rPr>
+          <w:rFonts w:ascii="Consolas" w:hAnsi="Consolas" w:cs="Consolas"/>
+          <w:sz w:val="20"/>
+          <w:szCs w:val="20"/>
+        </w:rPr>
+      </w:pPr>
+      <w:r>
+        <w:rPr>
+          <w:rFonts w:ascii="Consolas" w:hAnsi="Consolas" w:cs="Consolas"/>
+          <w:noProof/>
+          <w:sz w:val="20"/>
+          <w:szCs w:val="20"/>
+        </w:rPr>
+        <w:pict>
+          <v:shapetype id="_x0000_t32" coordsize="21600,21600" o:spt="32" o:oned="t" path="m,l21600,21600e" filled="f">
+            <v:path arrowok="t" fillok="f" o:connecttype="none"/>
+            <o:lock v:ext="edit" shapetype="t"/>
+          </v:shapetype>
+          <v:shape id="_x0000_s1034" type="#_x0000_t32" style="position:absolute;margin-left:179.3pt;margin-top:13.05pt;width:162.85pt;height:16.1pt;flip:y;z-index:251665408" o:connectortype="straight">
+            <v:stroke endarrow="block"/>
+          </v:shape>
+        </w:pict>
+      </w:r>
+    </w:p>
+    <w:p>
+      <w:pPr>
+        <w:spacing w:after="0"/>
+        <w:rPr>
+          <w:rFonts w:ascii="Consolas" w:hAnsi="Consolas" w:cs="Consolas"/>
+          <w:sz w:val="20"/>
+          <w:szCs w:val="20"/>
+        </w:rPr>
+      </w:pPr>
+    </w:p>
+    <w:p>
+      <w:pPr>
+        <w:spacing w:after="0"/>
+        <w:rPr>
+          <w:rFonts w:ascii="Consolas" w:hAnsi="Consolas" w:cs="Consolas"/>
+          <w:sz w:val="20"/>
+          <w:szCs w:val="20"/>
+        </w:rPr>
+      </w:pPr>
+    </w:p>
+    <w:p>
+      <w:pPr>
+        <w:spacing w:after="0"/>
+        <w:rPr>
+          <w:rFonts w:ascii="Consolas" w:hAnsi="Consolas" w:cs="Consolas"/>
+          <w:sz w:val="20"/>
+          <w:szCs w:val="20"/>
+        </w:rPr>
+      </w:pPr>
+      <w:r>
+        <w:rPr>
+          <w:rFonts w:ascii="Consolas" w:hAnsi="Consolas" w:cs="Consolas"/>
+          <w:noProof/>
+          <w:sz w:val="20"/>
+          <w:szCs w:val="20"/>
+        </w:rPr>
+        <w:pict>
+          <v:oval id="_x0000_s1029" style="position:absolute;margin-left:293.75pt;margin-top:11.8pt;width:62.8pt;height:45.45pt;z-index:251661312">
+            <v:textbox>
+              <w:txbxContent>
+                <w:p>
+                  <w:pPr>
+                    <w:spacing w:after="0"/>
+                    <w:rPr>
+                      <w:sz w:val="18"/>
+                      <w:szCs w:val="18"/>
+                    </w:rPr>
+                  </w:pPr>
+                  <w:r>
+                    <w:rPr>
+                      <w:sz w:val="18"/>
+                      <w:szCs w:val="18"/>
+                    </w:rPr>
+                    <w:t>Student Object</w:t>
+                  </w:r>
+                </w:p>
+              </w:txbxContent>
+            </v:textbox>
+          </v:oval>
+        </w:pict>
+      </w:r>
+    </w:p>
+    <w:p>
+      <w:pPr>
+        <w:spacing w:after="0"/>
+        <w:rPr>
+          <w:rFonts w:ascii="Consolas" w:hAnsi="Consolas" w:cs="Consolas"/>
+          <w:sz w:val="20"/>
+          <w:szCs w:val="20"/>
+        </w:rPr>
+      </w:pPr>
+    </w:p>
+    <w:p>
+      <w:pPr>
+        <w:spacing w:after="0"/>
+        <w:rPr>
+          <w:rFonts w:ascii="Consolas" w:hAnsi="Consolas" w:cs="Consolas"/>
+          <w:sz w:val="20"/>
+          <w:szCs w:val="20"/>
+        </w:rPr>
+      </w:pPr>
+      <w:r>
+        <w:rPr>
+          <w:rFonts w:ascii="Consolas" w:hAnsi="Consolas" w:cs="Consolas"/>
+          <w:noProof/>
+          <w:sz w:val="20"/>
+          <w:szCs w:val="20"/>
+        </w:rPr>
+        <w:pict>
+          <v:oval id="_x0000_s1033" style="position:absolute;margin-left:400.2pt;margin-top:4.6pt;width:62.8pt;height:45.45pt;z-index:251664384">
+            <v:textbox style="mso-next-textbox:#_x0000_s1033">
+              <w:txbxContent>
+                <w:p>
+                  <w:pPr>
+                    <w:spacing w:after="0"/>
+                    <w:rPr>
+                      <w:sz w:val="18"/>
+                      <w:szCs w:val="18"/>
+                    </w:rPr>
+                  </w:pPr>
+                  <w:r>
+                    <w:rPr>
+                      <w:sz w:val="18"/>
+                      <w:szCs w:val="18"/>
+                    </w:rPr>
+                    <w:t>Student Object</w:t>
+                  </w:r>
+                </w:p>
+              </w:txbxContent>
+            </v:textbox>
+          </v:oval>
+        </w:pict>
+      </w:r>
+      <w:r>
+        <w:rPr>
+          <w:rFonts w:ascii="Consolas" w:hAnsi="Consolas" w:cs="Consolas"/>
+          <w:noProof/>
+          <w:sz w:val="20"/>
+          <w:szCs w:val="20"/>
+        </w:rPr>
+        <w:pict>
+          <v:shape id="_x0000_s1037" type="#_x0000_t32" style="position:absolute;margin-left:156.25pt;margin-top:4.6pt;width:137.5pt;height:87.25pt;flip:y;z-index:251666432" o:connectortype="straight">
+            <v:stroke endarrow="block"/>
+          </v:shape>
+        </w:pict>
+      </w:r>
+      <w:r>
+        <w:rPr>
+          <w:rFonts w:ascii="Consolas" w:hAnsi="Consolas" w:cs="Consolas"/>
+          <w:sz w:val="20"/>
+          <w:szCs w:val="20"/>
+        </w:rPr>
+        <w:tab/>
+      </w:r>
+      <w:r>
+        <w:rPr>
+          <w:rFonts w:ascii="Consolas" w:hAnsi="Consolas" w:cs="Consolas"/>
+          <w:sz w:val="20"/>
+          <w:szCs w:val="20"/>
+        </w:rPr>
+        <w:tab/>
+      </w:r>
+      <w:r>
+        <w:rPr>
+          <w:rFonts w:ascii="Consolas" w:hAnsi="Consolas" w:cs="Consolas"/>
+          <w:sz w:val="20"/>
+          <w:szCs w:val="20"/>
+        </w:rPr>
+        <w:tab/>
+      </w:r>
+      <w:r>
+        <w:rPr>
+          <w:rFonts w:ascii="Consolas" w:hAnsi="Consolas" w:cs="Consolas"/>
+          <w:sz w:val="20"/>
+          <w:szCs w:val="20"/>
+        </w:rPr>
+        <w:tab/>
+      </w:r>
+      <w:r>
+        <w:rPr>
+          <w:rFonts w:ascii="Consolas" w:hAnsi="Consolas" w:cs="Consolas"/>
+          <w:sz w:val="20"/>
+          <w:szCs w:val="20"/>
+        </w:rPr>
+        <w:tab/>
+      </w:r>
+      <w:r>
+        <w:rPr>
+          <w:rFonts w:ascii="Consolas" w:hAnsi="Consolas" w:cs="Consolas"/>
+          <w:sz w:val="20"/>
+          <w:szCs w:val="20"/>
+        </w:rPr>
+        <w:tab/>
+      </w:r>
+    </w:p>
+    <w:p>
+      <w:pPr>
+        <w:spacing w:after="0"/>
+        <w:rPr>
+          <w:rFonts w:ascii="Consolas" w:hAnsi="Consolas" w:cs="Consolas"/>
+          <w:sz w:val="20"/>
+          <w:szCs w:val="20"/>
+        </w:rPr>
+      </w:pPr>
+    </w:p>
+    <w:p>
+      <w:pPr>
+        <w:spacing w:after="0"/>
+        <w:rPr>
+          <w:rFonts w:ascii="Consolas" w:hAnsi="Consolas" w:cs="Consolas"/>
+          <w:sz w:val="20"/>
+          <w:szCs w:val="20"/>
+        </w:rPr>
+      </w:pPr>
+      <w:r>
+        <w:rPr>
+          <w:rFonts w:ascii="Consolas" w:hAnsi="Consolas" w:cs="Consolas"/>
+          <w:noProof/>
+          <w:sz w:val="20"/>
+          <w:szCs w:val="20"/>
+        </w:rPr>
+        <w:pict>
+          <v:shape id="_x0000_s1041" type="#_x0000_t32" style="position:absolute;margin-left:348.8pt;margin-top:10.4pt;width:51.4pt;height:23.75pt;flip:y;z-index:251668480" o:connectortype="straight">
+            <v:stroke endarrow="block"/>
+          </v:shape>
+        </w:pict>
+      </w:r>
+      <w:r>
+        <w:rPr>
+          <w:rFonts w:ascii="Consolas" w:hAnsi="Consolas" w:cs="Consolas"/>
+          <w:sz w:val="20"/>
+          <w:szCs w:val="20"/>
+        </w:rPr>
+        <w:tab/>
+      </w:r>
+      <w:r>
+        <w:rPr>
+          <w:rFonts w:ascii="Consolas" w:hAnsi="Consolas" w:cs="Consolas"/>
+          <w:sz w:val="20"/>
+          <w:szCs w:val="20"/>
+        </w:rPr>
+        <w:tab/>
+      </w:r>
+      <w:r>
+        <w:rPr>
+          <w:rFonts w:ascii="Consolas" w:hAnsi="Consolas" w:cs="Consolas"/>
+          <w:sz w:val="20"/>
+          <w:szCs w:val="20"/>
+        </w:rPr>
+        <w:tab/>
+        <w:t>Method Area</w:t>
+      </w:r>
+      <w:r>
+        <w:rPr>
+          <w:rFonts w:ascii="Consolas" w:hAnsi="Consolas" w:cs="Consolas"/>
+          <w:sz w:val="20"/>
+          <w:szCs w:val="20"/>
+        </w:rPr>
+        <w:tab/>
+      </w:r>
+      <w:r>
+        <w:rPr>
+          <w:rFonts w:ascii="Consolas" w:hAnsi="Consolas" w:cs="Consolas"/>
+          <w:sz w:val="20"/>
+          <w:szCs w:val="20"/>
+        </w:rPr>
+        <w:tab/>
+      </w:r>
+      <w:r>
+        <w:rPr>
+          <w:rFonts w:ascii="Consolas" w:hAnsi="Consolas" w:cs="Consolas"/>
+          <w:sz w:val="20"/>
+          <w:szCs w:val="20"/>
+        </w:rPr>
+        <w:tab/>
+      </w:r>
+    </w:p>
+    <w:p>
+      <w:pPr>
+        <w:spacing w:after="0"/>
+        <w:rPr>
+          <w:rFonts w:ascii="Consolas" w:hAnsi="Consolas" w:cs="Consolas"/>
+          <w:sz w:val="20"/>
+          <w:szCs w:val="20"/>
+        </w:rPr>
+      </w:pPr>
+      <w:r>
+        <w:rPr>
+          <w:rFonts w:ascii="Consolas" w:hAnsi="Consolas" w:cs="Consolas"/>
+          <w:noProof/>
+          <w:sz w:val="20"/>
+          <w:szCs w:val="20"/>
+        </w:rPr>
+        <w:pict>
+          <v:oval id="_x0000_s1030" style="position:absolute;margin-left:318.55pt;margin-top:9.65pt;width:81.65pt;height:42.6pt;z-index:251662336">
+            <v:textbox>
+              <w:txbxContent>
+                <w:p>
+                  <w:pPr>
+                    <w:spacing w:after="0"/>
+                    <w:rPr>
+                      <w:sz w:val="18"/>
+                      <w:szCs w:val="18"/>
+                    </w:rPr>
+                  </w:pPr>
+                  <w:r>
+                    <w:rPr>
+                      <w:sz w:val="18"/>
+                      <w:szCs w:val="18"/>
+                    </w:rPr>
+                    <w:t>S1</w:t>
+                  </w:r>
+                </w:p>
+                <w:p>
+                  <w:pPr>
+                    <w:spacing w:after="0"/>
+                    <w:rPr>
+                      <w:sz w:val="18"/>
+                      <w:szCs w:val="18"/>
+                    </w:rPr>
+                  </w:pPr>
+                  <w:r>
+                    <w:rPr>
+                      <w:sz w:val="18"/>
+                      <w:szCs w:val="18"/>
+                    </w:rPr>
+                    <w:t>Test Object</w:t>
+                  </w:r>
+                </w:p>
+              </w:txbxContent>
+            </v:textbox>
+          </v:oval>
+        </w:pict>
+      </w:r>
+    </w:p>
+    <w:tbl>
+      <w:tblPr>
+        <w:tblStyle w:val="TableGrid"/>
+        <w:tblW w:w="0" w:type="auto"/>
+        <w:tblInd w:w="1755" w:type="dxa"/>
+        <w:tblLook w:val="04A0"/>
+      </w:tblPr>
+      <w:tblGrid>
+        <w:gridCol w:w="2392"/>
+      </w:tblGrid>
+      <w:tr>
+        <w:trPr>
+          <w:trHeight w:val="713"/>
+        </w:trPr>
+        <w:tc>
+          <w:tcPr>
+            <w:tcW w:w="2392" w:type="dxa"/>
+          </w:tcPr>
+          <w:p>
+            <w:pPr>
+              <w:rPr>
+                <w:rFonts w:ascii="Consolas" w:hAnsi="Consolas" w:cs="Consolas"/>
+                <w:sz w:val="20"/>
+                <w:szCs w:val="20"/>
+              </w:rPr>
+            </w:pPr>
+            <w:r>
+              <w:rPr>
+                <w:rFonts w:ascii="Consolas" w:hAnsi="Consolas" w:cs="Consolas"/>
+                <w:noProof/>
+                <w:sz w:val="20"/>
+                <w:szCs w:val="20"/>
+              </w:rPr>
+              <w:pict>
+                <v:shape id="_x0000_s1038" type="#_x0000_t32" style="position:absolute;margin-left:81.75pt;margin-top:33.45pt;width:154.3pt;height:53.15pt;flip:y;z-index:251667456" o:connectortype="straight">
+                  <v:stroke endarrow="block"/>
+                </v:shape>
+              </w:pict>
+            </w:r>
+          </w:p>
+        </w:tc>
+      </w:tr>
+      <w:tr>
+        <w:trPr>
+          <w:trHeight w:val="671"/>
+        </w:trPr>
+        <w:tc>
+          <w:tcPr>
+            <w:tcW w:w="2392" w:type="dxa"/>
+          </w:tcPr>
+          <w:p>
+            <w:pPr>
+              <w:jc w:val="center"/>
+              <w:rPr>
+                <w:rFonts w:ascii="Consolas" w:hAnsi="Consolas" w:cs="Consolas"/>
+                <w:sz w:val="20"/>
+                <w:szCs w:val="20"/>
+              </w:rPr>
+            </w:pPr>
+          </w:p>
+          <w:p>
+            <w:pPr>
+              <w:jc w:val="center"/>
+              <w:rPr>
+                <w:rFonts w:ascii="Consolas" w:hAnsi="Consolas" w:cs="Consolas"/>
+                <w:sz w:val="20"/>
+                <w:szCs w:val="20"/>
+              </w:rPr>
+            </w:pPr>
+            <w:r>
+              <w:rPr>
+                <w:rFonts w:ascii="Consolas" w:hAnsi="Consolas" w:cs="Consolas"/>
+                <w:sz w:val="20"/>
+                <w:szCs w:val="20"/>
+              </w:rPr>
+              <w:t>S3</w:t>
+            </w:r>
+          </w:p>
+        </w:tc>
+      </w:tr>
+      <w:tr>
+        <w:trPr>
+          <w:trHeight w:val="713"/>
+        </w:trPr>
+        <w:tc>
+          <w:tcPr>
+            <w:tcW w:w="2392" w:type="dxa"/>
+          </w:tcPr>
+          <w:p>
+            <w:pPr>
+              <w:jc w:val="center"/>
+              <w:rPr>
+                <w:rFonts w:ascii="Consolas" w:hAnsi="Consolas" w:cs="Consolas"/>
+                <w:sz w:val="20"/>
+                <w:szCs w:val="20"/>
+              </w:rPr>
+            </w:pPr>
+          </w:p>
+          <w:p>
+            <w:pPr>
+              <w:jc w:val="center"/>
+              <w:rPr>
+                <w:rFonts w:ascii="Consolas" w:hAnsi="Consolas" w:cs="Consolas"/>
+                <w:sz w:val="20"/>
+                <w:szCs w:val="20"/>
+              </w:rPr>
+            </w:pPr>
+            <w:r>
+              <w:rPr>
+                <w:rFonts w:ascii="Consolas" w:hAnsi="Consolas" w:cs="Consolas"/>
+                <w:sz w:val="20"/>
+                <w:szCs w:val="20"/>
+              </w:rPr>
+              <w:t>t</w:t>
+            </w:r>
+          </w:p>
+        </w:tc>
+      </w:tr>
+    </w:tbl>
+    <w:p>
+      <w:pPr>
+        <w:spacing w:after="0"/>
+        <w:rPr>
+          <w:rFonts w:ascii="Consolas" w:hAnsi="Consolas" w:cs="Consolas"/>
+          <w:sz w:val="20"/>
+          <w:szCs w:val="20"/>
+        </w:rPr>
+      </w:pPr>
+      <w:r>
+        <w:rPr>
+          <w:rFonts w:ascii="Consolas" w:hAnsi="Consolas" w:cs="Consolas"/>
+          <w:sz w:val="20"/>
+          <w:szCs w:val="20"/>
+        </w:rPr>
+        <w:tab/>
+      </w:r>
+      <w:r>
+        <w:rPr>
+          <w:rFonts w:ascii="Consolas" w:hAnsi="Consolas" w:cs="Consolas"/>
+          <w:sz w:val="20"/>
+          <w:szCs w:val="20"/>
+        </w:rPr>
+        <w:tab/>
+      </w:r>
+      <w:r>
+        <w:rPr>
+          <w:rFonts w:ascii="Consolas" w:hAnsi="Consolas" w:cs="Consolas"/>
+          <w:sz w:val="20"/>
+          <w:szCs w:val="20"/>
+        </w:rPr>
+        <w:tab/>
+        <w:t>Stack Area</w:t>
+      </w:r>
+      <w:r>
+        <w:rPr>
+          <w:rFonts w:ascii="Consolas" w:hAnsi="Consolas" w:cs="Consolas"/>
+          <w:sz w:val="20"/>
+          <w:szCs w:val="20"/>
+        </w:rPr>
+        <w:tab/>
+      </w:r>
+      <w:r>
+        <w:rPr>
+          <w:rFonts w:ascii="Consolas" w:hAnsi="Consolas" w:cs="Consolas"/>
+          <w:sz w:val="20"/>
+          <w:szCs w:val="20"/>
+        </w:rPr>
+        <w:tab/>
+      </w:r>
+      <w:r>
+        <w:rPr>
+          <w:rFonts w:ascii="Consolas" w:hAnsi="Consolas" w:cs="Consolas"/>
+          <w:sz w:val="20"/>
+          <w:szCs w:val="20"/>
+        </w:rPr>
+        <w:tab/>
+      </w:r>
+      <w:r>
+        <w:rPr>
+          <w:rFonts w:ascii="Consolas" w:hAnsi="Consolas" w:cs="Consolas"/>
+          <w:sz w:val="20"/>
+          <w:szCs w:val="20"/>
+        </w:rPr>
+        <w:tab/>
+      </w:r>
+      <w:r>
+        <w:rPr>
+          <w:rFonts w:ascii="Consolas" w:hAnsi="Consolas" w:cs="Consolas"/>
+          <w:b/>
+          <w:sz w:val="20"/>
+          <w:szCs w:val="20"/>
+        </w:rPr>
+        <w:t>Instance variable is always part of object</w:t>
+      </w:r>
+    </w:p>
+    <w:p>
+      <w:pPr>
+        <w:spacing w:after="0"/>
+        <w:rPr>
+          <w:rFonts w:ascii="Consolas" w:hAnsi="Consolas" w:cs="Consolas"/>
+          <w:sz w:val="20"/>
+          <w:szCs w:val="20"/>
+        </w:rPr>
+      </w:pPr>
+    </w:p>
+    <w:p>
+      <w:pPr>
+        <w:spacing w:after="0"/>
+        <w:rPr>
+          <w:rFonts w:cstheme="minorHAnsi"/>
+        </w:rPr>
+      </w:pPr>
+      <w:r>
+        <w:rPr>
+          <w:rFonts w:ascii="Consolas" w:hAnsi="Consolas" w:cs="Consolas"/>
+          <w:sz w:val="20"/>
+          <w:szCs w:val="20"/>
+        </w:rPr>
+        <w:tab/>
+      </w:r>
+      <w:r>
+        <w:rPr>
+          <w:rFonts w:ascii="Consolas" w:hAnsi="Consolas" w:cs="Consolas"/>
+          <w:sz w:val="20"/>
+          <w:szCs w:val="20"/>
+        </w:rPr>
+        <w:tab/>
+      </w:r>
+      <w:r>
+        <w:rPr>
+          <w:rFonts w:ascii="Consolas" w:hAnsi="Consolas" w:cs="Consolas"/>
+          <w:sz w:val="20"/>
+          <w:szCs w:val="20"/>
+        </w:rPr>
+        <w:tab/>
+      </w:r>
+      <w:r>
+        <w:rPr>
+          <w:rFonts w:ascii="Consolas" w:hAnsi="Consolas" w:cs="Consolas"/>
+          <w:sz w:val="20"/>
+          <w:szCs w:val="20"/>
+        </w:rPr>
+        <w:tab/>
+      </w:r>
+      <w:r>
+        <w:rPr>
+          <w:rFonts w:ascii="Consolas" w:hAnsi="Consolas" w:cs="Consolas"/>
+          <w:sz w:val="20"/>
+          <w:szCs w:val="20"/>
+        </w:rPr>
+        <w:tab/>
+      </w:r>
+      <w:r>
+        <w:rPr>
+          <w:rFonts w:cstheme="minorHAnsi"/>
+        </w:rPr>
+        <w:t>Fig: Instance creation &amp; references</w:t>
+      </w:r>
+    </w:p>
+    <w:p>
+      <w:pPr>
+        <w:spacing w:after="0"/>
+        <w:rPr>
+          <w:rFonts w:cstheme="minorHAnsi"/>
+        </w:rPr>
+      </w:pPr>
+    </w:p>
+    <w:p>
+      <w:pPr>
+        <w:spacing w:after="0"/>
+        <w:rPr>
+          <w:rFonts w:cstheme="minorHAnsi"/>
+        </w:rPr>
+      </w:pPr>
+    </w:p>
+    <w:p>
+      <w:pPr>
+        <w:spacing w:after="0"/>
+        <w:rPr>
+          <w:rFonts w:cstheme="minorHAnsi"/>
+        </w:rPr>
+      </w:pPr>
+    </w:p>
+    <w:p>
+      <w:pPr>
+        <w:spacing w:after="0"/>
+        <w:rPr>
+          <w:rFonts w:cstheme="minorHAnsi"/>
+        </w:rPr>
+      </w:pPr>
+    </w:p>
+    <w:p>
+      <w:pPr>
+        <w:spacing w:after="0"/>
+        <w:rPr>
+          <w:rFonts w:cstheme="minorHAnsi"/>
+        </w:rPr>
+      </w:pPr>
+    </w:p>
+    <w:p>
+      <w:pPr>
+        <w:spacing w:after="0"/>
+        <w:rPr>
+          <w:rFonts w:cstheme="minorHAnsi"/>
+        </w:rPr>
+      </w:pPr>
+    </w:p>
+    <w:p>
+      <w:pPr>
+        <w:spacing w:after="0"/>
+        <w:rPr>
+          <w:rFonts w:cstheme="minorHAnsi"/>
+        </w:rPr>
+      </w:pPr>
+    </w:p>
+    <w:p>
+      <w:pPr>
+        <w:spacing w:after="0"/>
+        <w:rPr>
+          <w:rFonts w:cstheme="minorHAnsi"/>
+        </w:rPr>
+      </w:pPr>
+    </w:p>
+    <w:p>
+      <w:pPr>
+        <w:spacing w:after="0"/>
+        <w:rPr>
+          <w:rFonts w:cstheme="minorHAnsi"/>
+        </w:rPr>
+      </w:pPr>
+    </w:p>
+    <w:p>
+      <w:pPr>
+        <w:spacing w:after="0"/>
+        <w:rPr>
+          <w:rFonts w:cstheme="minorHAnsi"/>
+        </w:rPr>
+      </w:pPr>
+    </w:p>
+    <w:p>
+      <w:pPr>
+        <w:spacing w:after="0"/>
+        <w:rPr>
+          <w:rFonts w:cstheme="minorHAnsi"/>
+          <w:b/>
+          <w:sz w:val="28"/>
+          <w:szCs w:val="28"/>
+        </w:rPr>
+      </w:pPr>
+      <w:r>
+        <w:rPr>
+          <w:rFonts w:cstheme="minorHAnsi"/>
+          <w:b/>
+          <w:sz w:val="28"/>
+          <w:szCs w:val="28"/>
+        </w:rPr>
+        <w:lastRenderedPageBreak/>
+        <w:t>Execution Engine</w:t>
+      </w:r>
+    </w:p>
+    <w:p>
+      <w:pPr>
+        <w:spacing w:after="0"/>
+        <w:rPr>
+          <w:rFonts w:cstheme="minorHAnsi"/>
+        </w:rPr>
+      </w:pPr>
+    </w:p>
+    <w:p>
+      <w:pPr>
+        <w:spacing w:after="0"/>
+        <w:rPr>
+          <w:rFonts w:cstheme="minorHAnsi"/>
+        </w:rPr>
+      </w:pPr>
+      <w:r>
+        <w:rPr>
+          <w:rFonts w:cstheme="minorHAnsi"/>
+        </w:rPr>
+        <w:t>&gt; This is the central component of JVM.</w:t>
+      </w:r>
+    </w:p>
+    <w:p>
+      <w:pPr>
+        <w:spacing w:after="0"/>
+        <w:rPr>
+          <w:rFonts w:cstheme="minorHAnsi"/>
+        </w:rPr>
+      </w:pPr>
+      <w:r>
+        <w:rPr>
+          <w:rFonts w:cstheme="minorHAnsi"/>
+        </w:rPr>
+        <w:t>&gt; Execution engine is responsible to execute Java class file.</w:t>
+      </w:r>
+    </w:p>
+    <w:p>
+      <w:pPr>
+        <w:spacing w:after="0"/>
+        <w:rPr>
+          <w:rFonts w:cstheme="minorHAnsi"/>
+        </w:rPr>
+      </w:pPr>
+      <w:r>
+        <w:rPr>
+          <w:rFonts w:cstheme="minorHAnsi"/>
+        </w:rPr>
+        <w:t>&gt; It has mainly 2 components</w:t>
+      </w:r>
+    </w:p>
+    <w:p>
+      <w:pPr>
+        <w:spacing w:after="0"/>
+        <w:rPr>
+          <w:rFonts w:cstheme="minorHAnsi"/>
+        </w:rPr>
+      </w:pPr>
+      <w:r>
+        <w:rPr>
+          <w:rFonts w:cstheme="minorHAnsi"/>
+        </w:rPr>
+        <w:tab/>
+        <w:t>a) Interpreter</w:t>
+      </w:r>
+    </w:p>
+    <w:p>
+      <w:pPr>
+        <w:spacing w:after="0"/>
+        <w:rPr>
+          <w:rFonts w:cstheme="minorHAnsi"/>
+        </w:rPr>
+      </w:pPr>
+      <w:r>
+        <w:rPr>
+          <w:rFonts w:cstheme="minorHAnsi"/>
+        </w:rPr>
+        <w:tab/>
+        <w:t>b) JIT Compiler</w:t>
+      </w:r>
+    </w:p>
+    <w:p>
+      <w:pPr>
+        <w:spacing w:after="0"/>
+        <w:rPr>
+          <w:rFonts w:cstheme="minorHAnsi"/>
+        </w:rPr>
+      </w:pPr>
+    </w:p>
+    <w:p>
+      <w:pPr>
+        <w:spacing w:after="0"/>
+        <w:rPr>
+          <w:rFonts w:cstheme="minorHAnsi"/>
+        </w:rPr>
+      </w:pPr>
+      <w:r>
+        <w:rPr>
+          <w:rFonts w:cstheme="minorHAnsi"/>
+        </w:rPr>
+        <w:t>a)</w:t>
+      </w:r>
+      <w:r>
+        <w:rPr>
+          <w:rFonts w:cstheme="minorHAnsi"/>
+          <w:b/>
+        </w:rPr>
+        <w:t xml:space="preserve"> Interpreter</w:t>
+      </w:r>
+    </w:p>
+    <w:p>
+      <w:pPr>
+        <w:spacing w:after="0"/>
+        <w:rPr>
+          <w:rFonts w:cstheme="minorHAnsi"/>
+        </w:rPr>
+      </w:pPr>
+      <w:r>
+        <w:rPr>
+          <w:rFonts w:cstheme="minorHAnsi"/>
+        </w:rPr>
+        <w:t xml:space="preserve">&gt; It is responsible for </w:t>
+      </w:r>
+      <w:r>
+        <w:rPr>
+          <w:rFonts w:cstheme="minorHAnsi"/>
+        </w:rPr>
+        <w:t>3 activities:</w:t>
+      </w:r>
+    </w:p>
+    <w:p>
+      <w:pPr>
+        <w:spacing w:after="0"/>
+        <w:rPr>
+          <w:rFonts w:cstheme="minorHAnsi"/>
+        </w:rPr>
+      </w:pPr>
+      <w:r>
+        <w:rPr>
+          <w:rFonts w:cstheme="minorHAnsi"/>
+        </w:rPr>
+        <w:tab/>
+        <w:t xml:space="preserve">First: </w:t>
+      </w:r>
+      <w:r>
+        <w:rPr>
+          <w:rFonts w:cstheme="minorHAnsi"/>
+        </w:rPr>
+        <w:t>reading</w:t>
+      </w:r>
+      <w:r>
+        <w:rPr>
+          <w:rFonts w:cstheme="minorHAnsi"/>
+        </w:rPr>
+        <w:t xml:space="preserve"> bytecode.</w:t>
+      </w:r>
+    </w:p>
+    <w:p>
+      <w:pPr>
+        <w:spacing w:after="0"/>
+        <w:rPr>
+          <w:rFonts w:cstheme="minorHAnsi"/>
+        </w:rPr>
+      </w:pPr>
+      <w:r>
+        <w:rPr>
+          <w:rFonts w:cstheme="minorHAnsi"/>
+        </w:rPr>
+        <w:tab/>
+        <w:t>Second:  interpret that bytecode</w:t>
+      </w:r>
+      <w:r>
+        <w:rPr>
+          <w:rFonts w:cstheme="minorHAnsi"/>
+        </w:rPr>
+        <w:t xml:space="preserve"> into machine code (native code)</w:t>
+      </w:r>
+      <w:r>
+        <w:rPr>
+          <w:rFonts w:cstheme="minorHAnsi"/>
+        </w:rPr>
+        <w:t>.</w:t>
+      </w:r>
+    </w:p>
+    <w:p>
+      <w:pPr>
+        <w:spacing w:after="0"/>
+        <w:rPr>
+          <w:rFonts w:cstheme="minorHAnsi"/>
+        </w:rPr>
+      </w:pPr>
+      <w:r>
+        <w:rPr>
+          <w:rFonts w:cstheme="minorHAnsi"/>
+        </w:rPr>
+        <w:tab/>
+        <w:t>Third:  execute that machine code line by line.</w:t>
+      </w:r>
+    </w:p>
+    <w:p>
+      <w:pPr>
+        <w:spacing w:after="0"/>
+        <w:rPr>
+          <w:rFonts w:cstheme="minorHAnsi"/>
+        </w:rPr>
+      </w:pPr>
+      <w:r>
+        <w:rPr>
+          <w:rFonts w:cstheme="minorHAnsi"/>
+        </w:rPr>
+        <w:t>&gt; The problem with interpreter is it interprets every time even same method invoked multiple times which reduces performance of the system.</w:t>
+      </w:r>
+    </w:p>
+    <w:p>
+      <w:pPr>
+        <w:spacing w:after="0"/>
+        <w:rPr>
+          <w:rFonts w:cstheme="minorHAnsi"/>
+        </w:rPr>
+      </w:pPr>
+      <w:r>
+        <w:rPr>
+          <w:rFonts w:cstheme="minorHAnsi"/>
+        </w:rPr>
+        <w:t>&gt; To overcome this problem, JIT compiler was introduced.</w:t>
+      </w:r>
+    </w:p>
+    <w:p>
+      <w:pPr>
+        <w:spacing w:after="0"/>
+        <w:rPr>
+          <w:rFonts w:cstheme="minorHAnsi"/>
+        </w:rPr>
+      </w:pPr>
+    </w:p>
+    <w:p>
+      <w:pPr>
+        <w:spacing w:after="0"/>
+        <w:rPr>
+          <w:rFonts w:cstheme="minorHAnsi"/>
+        </w:rPr>
+      </w:pPr>
+      <w:r>
+        <w:rPr>
+          <w:rFonts w:cstheme="minorHAnsi"/>
+        </w:rPr>
+        <w:t xml:space="preserve">b) </w:t>
+      </w:r>
+      <w:r>
+        <w:rPr>
+          <w:rFonts w:cstheme="minorHAnsi"/>
+          <w:b/>
+        </w:rPr>
+        <w:t>JIT Compiler (Just In time)</w:t>
+      </w:r>
+    </w:p>
+    <w:p>
+      <w:pPr>
+        <w:spacing w:after="0"/>
+        <w:rPr>
+          <w:rFonts w:cstheme="minorHAnsi"/>
+        </w:rPr>
+      </w:pPr>
+      <w:r>
+        <w:rPr>
+          <w:rFonts w:cstheme="minorHAnsi"/>
+        </w:rPr>
+        <w:t xml:space="preserve">&gt; The main purpose of JIT compiler is to improve performance. </w:t>
+      </w:r>
+    </w:p>
+    <w:p>
+      <w:pPr>
+        <w:spacing w:after="0"/>
+        <w:rPr>
+          <w:rFonts w:cstheme="minorHAnsi"/>
+        </w:rPr>
+      </w:pPr>
+      <w:r>
+        <w:rPr>
+          <w:rFonts w:cstheme="minorHAnsi"/>
+        </w:rPr>
+        <w:t>&gt; Internally JIT compiler maintains a separate count for every method.</w:t>
+      </w:r>
+    </w:p>
+    <w:p>
+      <w:pPr>
+        <w:spacing w:after="0"/>
+        <w:rPr>
+          <w:rFonts w:cstheme="minorHAnsi"/>
+        </w:rPr>
+      </w:pPr>
+      <w:r>
+        <w:rPr>
+          <w:rFonts w:cstheme="minorHAnsi"/>
+        </w:rPr>
+        <w:t>&gt; Whenever JVM come across any method, first that method will be interpreted normally by the interpreter &amp; JIT compiler increment corresponding count variable. This process will be continued for every method.</w:t>
+      </w:r>
+    </w:p>
+    <w:p>
+      <w:pPr>
+        <w:spacing w:after="0"/>
+        <w:rPr>
+          <w:rFonts w:cstheme="minorHAnsi"/>
+        </w:rPr>
+      </w:pPr>
+      <w:r>
+        <w:rPr>
+          <w:rFonts w:cstheme="minorHAnsi"/>
+        </w:rPr>
+        <w:t>&gt; Once if any method count reaches threshold value</w:t>
+      </w:r>
+      <w:r>
+        <w:rPr>
+          <w:rFonts w:cstheme="minorHAnsi"/>
+        </w:rPr>
+        <w:t xml:space="preserve"> (threshold count varies from JVM to JVM) </w:t>
+      </w:r>
+      <w:r>
+        <w:rPr>
+          <w:rFonts w:cstheme="minorHAnsi"/>
+        </w:rPr>
+        <w:t xml:space="preserve">then JIT compiler identifies that method is a repetitively used method (also called </w:t>
+      </w:r>
+      <w:r>
+        <w:rPr>
+          <w:rFonts w:cstheme="minorHAnsi"/>
+          <w:b/>
+        </w:rPr>
+        <w:t>Hotspot method</w:t>
+      </w:r>
+      <w:r>
+        <w:rPr>
+          <w:rFonts w:cstheme="minorHAnsi"/>
+        </w:rPr>
+        <w:t xml:space="preserve">). JIT compiler immediately compiles that method &amp; generates its native code. </w:t>
+      </w:r>
+    </w:p>
+    <w:p>
+      <w:pPr>
+        <w:spacing w:after="0"/>
+        <w:rPr>
+          <w:rFonts w:cstheme="minorHAnsi"/>
+        </w:rPr>
+      </w:pPr>
+      <w:r>
+        <w:rPr>
+          <w:rFonts w:cstheme="minorHAnsi"/>
+        </w:rPr>
+        <w:t>Next time if JVM comes across same method call, then JVM uses native code directly &amp; executes it instead of interpreting once again &amp; that’s how JIT compiler improves the system’s performance.</w:t>
+      </w:r>
+    </w:p>
+    <w:p>
+      <w:pPr>
+        <w:spacing w:after="0"/>
+        <w:rPr>
+          <w:rFonts w:cstheme="minorHAnsi"/>
+        </w:rPr>
+      </w:pPr>
+    </w:p>
+    <w:p>
+      <w:pPr>
+        <w:spacing w:after="0"/>
+        <w:rPr>
+          <w:rFonts w:cstheme="minorHAnsi"/>
+        </w:rPr>
+      </w:pPr>
+      <w:r>
+        <w:rPr>
+          <w:rFonts w:cstheme="minorHAnsi"/>
+        </w:rPr>
+        <w:t>&gt; Some advance JIT compilers will recompile generated native code if count reaches threshold value 2</w:t>
+      </w:r>
+      <w:r>
+        <w:rPr>
+          <w:rFonts w:cstheme="minorHAnsi"/>
+          <w:vertAlign w:val="superscript"/>
+        </w:rPr>
+        <w:t>nd</w:t>
+      </w:r>
+      <w:r>
+        <w:rPr>
+          <w:rFonts w:cstheme="minorHAnsi"/>
+        </w:rPr>
+        <w:t xml:space="preserve"> time, so that more optimized machine code will be generated.</w:t>
+      </w:r>
+    </w:p>
+    <w:p>
+      <w:pPr>
+        <w:spacing w:after="0"/>
+        <w:rPr>
+          <w:rFonts w:cstheme="minorHAnsi"/>
+        </w:rPr>
+      </w:pPr>
+      <w:r>
+        <w:rPr>
+          <w:rFonts w:cstheme="minorHAnsi"/>
+        </w:rPr>
+        <w:t>&gt; Internally Profiler, which is a part of JIT compiler, is responsible to identify hotspots.</w:t>
+      </w:r>
+    </w:p>
+    <w:p>
+      <w:pPr>
+        <w:spacing w:after="0"/>
+        <w:rPr>
+          <w:rFonts w:cstheme="minorHAnsi"/>
+        </w:rPr>
+      </w:pPr>
+    </w:p>
+    <w:tbl>
+      <w:tblPr>
+        <w:tblStyle w:val="TableGrid"/>
+        <w:tblW w:w="0" w:type="auto"/>
+        <w:tblInd w:w="288" w:type="dxa"/>
+        <w:tblLook w:val="04A0"/>
+      </w:tblPr>
+      <w:tblGrid>
+        <w:gridCol w:w="2340"/>
+        <w:gridCol w:w="5130"/>
+        <w:gridCol w:w="2430"/>
+      </w:tblGrid>
+      <w:tr>
+        <w:trPr>
+          <w:trHeight w:val="3833"/>
+        </w:trPr>
+        <w:tc>
+          <w:tcPr>
+            <w:tcW w:w="2340" w:type="dxa"/>
+          </w:tcPr>
+          <w:p>
+            <w:pPr>
+              <w:rPr>
+                <w:rFonts w:cstheme="minorHAnsi"/>
+              </w:rPr>
+            </w:pPr>
+          </w:p>
+          <w:p>
+            <w:pPr>
+              <w:rPr>
+                <w:rFonts w:cstheme="minorHAnsi"/>
+              </w:rPr>
+            </w:pPr>
+          </w:p>
+          <w:p>
+            <w:pPr>
+              <w:rPr>
+                <w:rFonts w:cstheme="minorHAnsi"/>
+              </w:rPr>
+            </w:pPr>
+          </w:p>
+          <w:p>
+            <w:pPr>
+              <w:rPr>
+                <w:rFonts w:cstheme="minorHAnsi"/>
+              </w:rPr>
+            </w:pPr>
+          </w:p>
+          <w:p>
+            <w:pPr>
+              <w:rPr>
+                <w:rFonts w:cstheme="minorHAnsi"/>
+              </w:rPr>
+            </w:pPr>
+          </w:p>
+          <w:p>
+            <w:pPr>
+              <w:rPr>
+                <w:rFonts w:cstheme="minorHAnsi"/>
+              </w:rPr>
+            </w:pPr>
+          </w:p>
+          <w:p>
+            <w:pPr>
+              <w:rPr>
+                <w:rFonts w:cstheme="minorHAnsi"/>
+              </w:rPr>
+            </w:pPr>
+          </w:p>
+          <w:p>
+            <w:pPr>
+              <w:jc w:val="center"/>
+              <w:rPr>
+                <w:rFonts w:cstheme="minorHAnsi"/>
+              </w:rPr>
+            </w:pPr>
+            <w:r>
+              <w:rPr>
+                <w:rFonts w:cstheme="minorHAnsi"/>
+              </w:rPr>
+              <w:t>Interpreter</w:t>
+            </w:r>
+          </w:p>
+        </w:tc>
+        <w:tc>
+          <w:tcPr>
+            <w:tcW w:w="5130" w:type="dxa"/>
+          </w:tcPr>
+          <w:p>
+            <w:pPr>
+              <w:jc w:val="center"/>
+              <w:rPr>
+                <w:rFonts w:cstheme="minorHAnsi"/>
+              </w:rPr>
+            </w:pPr>
+            <w:r>
+              <w:rPr>
+                <w:rFonts w:cstheme="minorHAnsi"/>
+              </w:rPr>
+              <w:t>JIT compiler</w:t>
+            </w:r>
+          </w:p>
+          <w:p>
+            <w:pPr>
+              <w:rPr>
+                <w:rFonts w:cstheme="minorHAnsi"/>
+              </w:rPr>
+            </w:pPr>
+            <w:r>
+              <w:rPr>
+                <w:rFonts w:cstheme="minorHAnsi"/>
+                <w:noProof/>
+              </w:rPr>
+              <w:pict>
+                <v:shape id="_x0000_s1047" type="#_x0000_t32" style="position:absolute;margin-left:73.8pt;margin-top:85pt;width:0;height:21.9pt;z-index:251674624" o:connectortype="straight">
+                  <v:stroke endarrow="block"/>
+                </v:shape>
+              </w:pict>
+            </w:r>
+            <w:r>
+              <w:rPr>
+                <w:rFonts w:cstheme="minorHAnsi"/>
+                <w:noProof/>
+              </w:rPr>
+              <w:pict>
+                <v:rect id="_x0000_s1043" style="position:absolute;margin-left:21.35pt;margin-top:61.35pt;width:106.25pt;height:23.65pt;z-index:251670528">
+                  <v:textbox>
+                    <w:txbxContent>
+                      <w:p>
+                        <w:pPr>
+                          <w:jc w:val="center"/>
+                          <w:rPr>
+                            <w:sz w:val="20"/>
+                            <w:szCs w:val="20"/>
+                          </w:rPr>
+                        </w:pPr>
+                        <w:r>
+                          <w:rPr>
+                            <w:sz w:val="20"/>
+                            <w:szCs w:val="20"/>
+                          </w:rPr>
+                          <w:t>Code Optimizer</w:t>
+                        </w:r>
+                      </w:p>
+                    </w:txbxContent>
+                  </v:textbox>
+                </v:rect>
+              </w:pict>
+            </w:r>
+            <w:r>
+              <w:rPr>
+                <w:rFonts w:cstheme="minorHAnsi"/>
+                <w:noProof/>
+              </w:rPr>
+              <w:pict>
+                <v:rect id="_x0000_s1045" style="position:absolute;margin-left:21.35pt;margin-top:146.15pt;width:106.25pt;height:20.25pt;z-index:251672576">
+                  <v:textbox>
+                    <w:txbxContent>
+                      <w:p>
+                        <w:pPr>
+                          <w:jc w:val="center"/>
+                          <w:rPr>
+                            <w:sz w:val="20"/>
+                            <w:szCs w:val="20"/>
+                          </w:rPr>
+                        </w:pPr>
+                        <w:r>
+                          <w:rPr>
+                            <w:sz w:val="20"/>
+                            <w:szCs w:val="20"/>
+                          </w:rPr>
+                          <w:t>Machine code</w:t>
+                        </w:r>
+                      </w:p>
+                    </w:txbxContent>
+                  </v:textbox>
+                </v:rect>
+              </w:pict>
+            </w:r>
+            <w:r>
+              <w:rPr>
+                <w:rFonts w:cstheme="minorHAnsi"/>
+                <w:noProof/>
+              </w:rPr>
+              <w:pict>
+                <v:shape id="_x0000_s1048" type="#_x0000_t32" style="position:absolute;margin-left:73.8pt;margin-top:126.95pt;width:0;height:19.2pt;z-index:251675648" o:connectortype="straight">
+                  <v:stroke endarrow="block"/>
+                </v:shape>
+              </w:pict>
+            </w:r>
+            <w:r>
+              <w:rPr>
+                <w:rFonts w:cstheme="minorHAnsi"/>
+                <w:noProof/>
+              </w:rPr>
+              <w:pict>
+                <v:rect id="_x0000_s1044" style="position:absolute;margin-left:8.05pt;margin-top:104.7pt;width:137pt;height:22.25pt;z-index:251671552">
+                  <v:textbox>
+                    <w:txbxContent>
+                      <w:p>
+                        <w:pPr>
+                          <w:jc w:val="center"/>
+                          <w:rPr>
+                            <w:sz w:val="20"/>
+                            <w:szCs w:val="20"/>
+                          </w:rPr>
+                        </w:pPr>
+                        <w:r>
+                          <w:rPr>
+                            <w:sz w:val="20"/>
+                            <w:szCs w:val="20"/>
+                          </w:rPr>
+                          <w:t>Target code generator</w:t>
+                        </w:r>
+                      </w:p>
+                    </w:txbxContent>
+                  </v:textbox>
+                </v:rect>
+              </w:pict>
+            </w:r>
+            <w:r>
+              <w:rPr>
+                <w:rFonts w:cstheme="minorHAnsi"/>
+                <w:noProof/>
+              </w:rPr>
+              <w:pict>
+                <v:rect id="_x0000_s1042" style="position:absolute;margin-left:8.05pt;margin-top:15.8pt;width:137pt;height:20.35pt;z-index:251669504">
+                  <v:textbox style="mso-next-textbox:#_x0000_s1042">
+                    <w:txbxContent>
+                      <w:p>
+                        <w:pPr>
+                          <w:rPr>
+                            <w:sz w:val="20"/>
+                            <w:szCs w:val="20"/>
+                          </w:rPr>
+                        </w:pPr>
+                        <w:r>
+                          <w:rPr>
+                            <w:sz w:val="20"/>
+                            <w:szCs w:val="20"/>
+                          </w:rPr>
+                          <w:t>Intermediate Code generat</w:t>
+                        </w:r>
+                        <w:r>
+                          <w:rPr>
+                            <w:sz w:val="20"/>
+                            <w:szCs w:val="20"/>
+                          </w:rPr>
+                          <w:t>or</w:t>
+                        </w:r>
+                      </w:p>
+                    </w:txbxContent>
+                  </v:textbox>
+                </v:rect>
+              </w:pict>
+            </w:r>
+            <w:r>
+              <w:rPr>
+                <w:rFonts w:cstheme="minorHAnsi"/>
+                <w:noProof/>
+              </w:rPr>
+              <w:pict>
+                <v:shape id="_x0000_s1046" type="#_x0000_t32" style="position:absolute;margin-left:73.75pt;margin-top:36.15pt;width:.05pt;height:25.2pt;z-index:251673600" o:connectortype="straight">
+                  <v:stroke endarrow="block"/>
+                </v:shape>
+              </w:pict>
+            </w:r>
+            <w:r>
+              <w:rPr>
+                <w:rFonts w:cstheme="minorHAnsi"/>
+                <w:noProof/>
+              </w:rPr>
+              <w:pict>
+                <v:oval id="_x0000_s1050" style="position:absolute;margin-left:150.7pt;margin-top:47.9pt;width:81.05pt;height:50.4pt;z-index:251676672">
+                  <v:textbox>
+                    <w:txbxContent>
+                      <w:p>
+                        <w:pPr>
+                          <w:jc w:val="center"/>
+                          <w:rPr>
+                            <w:sz w:val="20"/>
+                            <w:szCs w:val="20"/>
+                          </w:rPr>
+                        </w:pPr>
+                        <w:r>
+                          <w:rPr>
+                            <w:sz w:val="20"/>
+                            <w:szCs w:val="20"/>
+                          </w:rPr>
+                          <w:t>Profiler</w:t>
+                        </w:r>
+                      </w:p>
+                    </w:txbxContent>
+                  </v:textbox>
+                </v:oval>
+              </w:pict>
+            </w:r>
+          </w:p>
+        </w:tc>
+        <w:tc>
+          <w:tcPr>
+            <w:tcW w:w="2430" w:type="dxa"/>
+          </w:tcPr>
+          <w:p>
+            <w:pPr>
+              <w:rPr>
+                <w:rFonts w:cstheme="minorHAnsi"/>
+              </w:rPr>
+            </w:pPr>
+          </w:p>
+          <w:p>
+            <w:pPr>
+              <w:rPr>
+                <w:rFonts w:cstheme="minorHAnsi"/>
+              </w:rPr>
+            </w:pPr>
+          </w:p>
+          <w:p>
+            <w:pPr>
+              <w:rPr>
+                <w:rFonts w:cstheme="minorHAnsi"/>
+              </w:rPr>
+            </w:pPr>
+          </w:p>
+          <w:p>
+            <w:pPr>
+              <w:rPr>
+                <w:rFonts w:cstheme="minorHAnsi"/>
+              </w:rPr>
+            </w:pPr>
+          </w:p>
+          <w:p>
+            <w:pPr>
+              <w:rPr>
+                <w:rFonts w:cstheme="minorHAnsi"/>
+              </w:rPr>
+            </w:pPr>
+          </w:p>
+          <w:p>
+            <w:pPr>
+              <w:rPr>
+                <w:rFonts w:cstheme="minorHAnsi"/>
+              </w:rPr>
+            </w:pPr>
+          </w:p>
+          <w:p>
+            <w:pPr>
+              <w:rPr>
+                <w:rFonts w:cstheme="minorHAnsi"/>
+              </w:rPr>
+            </w:pPr>
+          </w:p>
+          <w:p>
+            <w:pPr>
+              <w:rPr>
+                <w:rFonts w:cstheme="minorHAnsi"/>
+              </w:rPr>
+            </w:pPr>
+            <w:r>
+              <w:rPr>
+                <w:rFonts w:cstheme="minorHAnsi"/>
+              </w:rPr>
+              <w:t>Garbage collection etc.</w:t>
+            </w:r>
+          </w:p>
+        </w:tc>
+      </w:tr>
+    </w:tbl>
+    <w:p>
+      <w:pPr>
+        <w:spacing w:after="0"/>
+        <w:rPr>
+          <w:rFonts w:cstheme="minorHAnsi"/>
+        </w:rPr>
+      </w:pPr>
+      <w:r>
+        <w:rPr>
+          <w:rFonts w:cstheme="minorHAnsi"/>
+        </w:rPr>
+        <w:tab/>
+      </w:r>
+      <w:r>
+        <w:rPr>
+          <w:rFonts w:cstheme="minorHAnsi"/>
+        </w:rPr>
+        <w:tab/>
+      </w:r>
+      <w:r>
+        <w:rPr>
+          <w:rFonts w:cstheme="minorHAnsi"/>
+        </w:rPr>
+        <w:tab/>
+      </w:r>
+      <w:r>
+        <w:rPr>
+          <w:rFonts w:cstheme="minorHAnsi"/>
+        </w:rPr>
+        <w:tab/>
+      </w:r>
+      <w:r>
+        <w:rPr>
+          <w:rFonts w:cstheme="minorHAnsi"/>
+        </w:rPr>
+        <w:tab/>
+        <w:t>Fig: Execution Engine</w:t>
+      </w:r>
+    </w:p>
+    <w:p>
+      <w:pPr>
+        <w:spacing w:after="0"/>
+        <w:rPr>
+          <w:rFonts w:cstheme="minorHAnsi"/>
+        </w:rPr>
+      </w:pPr>
+    </w:p>
+    <w:p>
+      <w:pPr>
+        <w:spacing w:after="0"/>
+        <w:rPr>
+          <w:rFonts w:cstheme="minorHAnsi"/>
+          <w:b/>
+          <w:sz w:val="28"/>
+          <w:szCs w:val="28"/>
+        </w:rPr>
+      </w:pPr>
+      <w:r>
+        <w:rPr>
+          <w:rFonts w:cstheme="minorHAnsi"/>
+          <w:b/>
+          <w:sz w:val="28"/>
+          <w:szCs w:val="28"/>
+        </w:rPr>
+        <w:lastRenderedPageBreak/>
+        <w:t>Java Native Interface (JNI)</w:t>
+      </w:r>
+    </w:p>
+    <w:p>
+      <w:pPr>
+        <w:spacing w:after="0"/>
+        <w:rPr>
+          <w:rFonts w:cstheme="minorHAnsi"/>
+          <w:b/>
+          <w:sz w:val="28"/>
+          <w:szCs w:val="28"/>
+        </w:rPr>
+      </w:pPr>
+    </w:p>
+    <w:p>
+      <w:pPr>
+        <w:spacing w:after="0"/>
+        <w:rPr>
+          <w:rFonts w:cstheme="minorHAnsi"/>
+        </w:rPr>
+      </w:pPr>
+      <w:r>
+        <w:rPr>
+          <w:rFonts w:cstheme="minorHAnsi"/>
+        </w:rPr>
+        <w:t>&gt; JNI acts as a mediator for java method calls &amp; corresponding native libraries i.e. JNI is responsible to provide information about native libraries to the JVM.</w:t>
+      </w:r>
+    </w:p>
+    <w:p>
+      <w:pPr>
+        <w:spacing w:after="0"/>
+        <w:rPr>
+          <w:rFonts w:cstheme="minorHAnsi"/>
+        </w:rPr>
+      </w:pPr>
+    </w:p>
+    <w:p>
+      <w:pPr>
+        <w:spacing w:after="0"/>
+        <w:rPr>
+          <w:rFonts w:cstheme="minorHAnsi"/>
+        </w:rPr>
+      </w:pPr>
+      <w:r>
+        <w:rPr>
+          <w:rFonts w:cstheme="minorHAnsi"/>
+        </w:rPr>
+        <w:t>&gt; Native Method library provides/holds native libraries information.</w:t>
+      </w:r>
+    </w:p>
+    <w:p>
+      <w:pPr>
+        <w:spacing w:after="0"/>
+        <w:rPr>
+          <w:rFonts w:cstheme="minorHAnsi"/>
+        </w:rPr>
+      </w:pPr>
+    </w:p>
+    <w:tbl>
+      <w:tblPr>
+        <w:tblStyle w:val="TableGrid"/>
+        <w:tblW w:w="0" w:type="auto"/>
+        <w:tblInd w:w="1625" w:type="dxa"/>
+        <w:tblLook w:val="04A0"/>
+      </w:tblPr>
+      <w:tblGrid>
+        <w:gridCol w:w="2507"/>
+        <w:gridCol w:w="2507"/>
+        <w:gridCol w:w="2507"/>
+      </w:tblGrid>
+      <w:tr>
+        <w:trPr>
+          <w:trHeight w:val="1543"/>
+        </w:trPr>
+        <w:tc>
+          <w:tcPr>
+            <w:tcW w:w="2507" w:type="dxa"/>
+          </w:tcPr>
+          <w:p>
+            <w:pPr>
+              <w:rPr>
+                <w:rFonts w:cstheme="minorHAnsi"/>
+              </w:rPr>
+            </w:pPr>
+          </w:p>
+          <w:p>
+            <w:pPr>
+              <w:rPr>
+                <w:rFonts w:cstheme="minorHAnsi"/>
+              </w:rPr>
+            </w:pPr>
+          </w:p>
+          <w:p>
+            <w:pPr>
+              <w:jc w:val="center"/>
+              <w:rPr>
+                <w:rFonts w:cstheme="minorHAnsi"/>
+              </w:rPr>
+            </w:pPr>
+            <w:r>
+              <w:rPr>
+                <w:rFonts w:cstheme="minorHAnsi"/>
+                <w:noProof/>
+              </w:rPr>
+              <w:pict>
+                <v:shape id="_x0000_s1055" type="#_x0000_t32" style="position:absolute;left:0;text-align:left;margin-left:106.45pt;margin-top:11.7pt;width:23.75pt;height:0;flip:x;z-index:251678720" o:connectortype="straight">
+                  <v:stroke endarrow="block"/>
+                </v:shape>
+              </w:pict>
+            </w:r>
+            <w:r>
+              <w:rPr>
+                <w:rFonts w:cstheme="minorHAnsi"/>
+                <w:noProof/>
+              </w:rPr>
+              <w:pict>
+                <v:shape id="_x0000_s1052" type="#_x0000_t32" style="position:absolute;left:0;text-align:left;margin-left:106.45pt;margin-top:2.6pt;width:23.75pt;height:0;z-index:251677696" o:connectortype="straight">
+                  <v:stroke endarrow="block"/>
+                </v:shape>
+              </w:pict>
+            </w:r>
+            <w:r>
+              <w:rPr>
+                <w:rFonts w:cstheme="minorHAnsi"/>
+              </w:rPr>
+              <w:t>Execution Engine</w:t>
+            </w:r>
+          </w:p>
+        </w:tc>
+        <w:tc>
+          <w:tcPr>
+            <w:tcW w:w="2507" w:type="dxa"/>
+          </w:tcPr>
+          <w:p>
+            <w:pPr>
+              <w:rPr>
+                <w:rFonts w:cstheme="minorHAnsi"/>
+              </w:rPr>
+            </w:pPr>
+          </w:p>
+          <w:p>
+            <w:pPr>
+              <w:rPr>
+                <w:rFonts w:cstheme="minorHAnsi"/>
+              </w:rPr>
+            </w:pPr>
+          </w:p>
+          <w:p>
+            <w:pPr>
+              <w:jc w:val="center"/>
+              <w:rPr>
+                <w:rFonts w:cstheme="minorHAnsi"/>
+              </w:rPr>
+            </w:pPr>
+            <w:r>
+              <w:rPr>
+                <w:rFonts w:cstheme="minorHAnsi"/>
+                <w:noProof/>
+              </w:rPr>
+              <w:pict>
+                <v:shape id="_x0000_s1056" type="#_x0000_t32" style="position:absolute;left:0;text-align:left;margin-left:107.75pt;margin-top:7.5pt;width:23.75pt;height:.05pt;flip:x;z-index:251679744" o:connectortype="straight">
+                  <v:stroke endarrow="block"/>
+                </v:shape>
+              </w:pict>
+            </w:r>
+            <w:r>
+              <w:rPr>
+                <w:rFonts w:cstheme="minorHAnsi"/>
+              </w:rPr>
+              <w:t>Java Native Interface</w:t>
+            </w:r>
+          </w:p>
+          <w:p>
+            <w:pPr>
+              <w:jc w:val="center"/>
+              <w:rPr>
+                <w:rFonts w:cstheme="minorHAnsi"/>
+              </w:rPr>
+            </w:pPr>
+            <w:r>
+              <w:rPr>
+                <w:rFonts w:cstheme="minorHAnsi"/>
+              </w:rPr>
+              <w:t>(JNI)</w:t>
+            </w:r>
+          </w:p>
+        </w:tc>
+        <w:tc>
+          <w:tcPr>
+            <w:tcW w:w="2507" w:type="dxa"/>
+          </w:tcPr>
+          <w:p>
+            <w:pPr>
+              <w:rPr>
+                <w:rFonts w:cstheme="minorHAnsi"/>
+              </w:rPr>
+            </w:pPr>
+          </w:p>
+          <w:p>
+            <w:pPr>
+              <w:rPr>
+                <w:rFonts w:cstheme="minorHAnsi"/>
+              </w:rPr>
+            </w:pPr>
+          </w:p>
+          <w:p>
+            <w:pPr>
+              <w:jc w:val="center"/>
+              <w:rPr>
+                <w:rFonts w:cstheme="minorHAnsi"/>
+              </w:rPr>
+            </w:pPr>
+            <w:r>
+              <w:rPr>
+                <w:rFonts w:cstheme="minorHAnsi"/>
+              </w:rPr>
+              <w:t xml:space="preserve">  Native Method library</w:t>
+            </w:r>
+          </w:p>
+        </w:tc>
+      </w:tr>
+    </w:tbl>
+    <w:p>
+      <w:pPr>
+        <w:spacing w:after="0"/>
+        <w:rPr>
+          <w:rFonts w:cstheme="minorHAnsi"/>
+        </w:rPr>
+      </w:pPr>
+    </w:p>
+    <w:p>
+      <w:pPr>
+        <w:spacing w:after="0"/>
+        <w:rPr>
+          <w:rFonts w:cstheme="minorHAnsi"/>
+          <w:b/>
+          <w:sz w:val="28"/>
+          <w:szCs w:val="28"/>
+        </w:rPr>
+      </w:pPr>
+      <w:r>
+        <w:rPr>
+          <w:rFonts w:cstheme="minorHAnsi"/>
+          <w:b/>
+          <w:sz w:val="28"/>
+          <w:szCs w:val="28"/>
+        </w:rPr>
+        <w:t>Complete JVM Architecture</w:t>
+      </w:r>
+    </w:p>
+    <w:p>
+      <w:pPr>
+        <w:spacing w:after="0"/>
+        <w:rPr>
+          <w:rFonts w:cstheme="minorHAnsi"/>
+          <w:b/>
+          <w:sz w:val="28"/>
+          <w:szCs w:val="28"/>
+        </w:rPr>
+      </w:pPr>
+    </w:p>
+    <w:p>
+      <w:pPr>
+        <w:spacing w:after="0"/>
+        <w:rPr>
+          <w:rFonts w:cstheme="minorHAnsi"/>
+          <w:b/>
+          <w:sz w:val="28"/>
+          <w:szCs w:val="28"/>
+        </w:rPr>
+      </w:pPr>
+      <w:r>
+        <w:rPr>
+          <w:rFonts w:cstheme="minorHAnsi"/>
+          <w:b/>
+          <w:noProof/>
+          <w:sz w:val="28"/>
+          <w:szCs w:val="28"/>
+        </w:rPr>
+        <w:drawing>
+          <wp:inline distT="0" distB="0" distL="0" distR="0">
+            <wp:extent cx="6763490" cy="5518226"/>
+            <wp:effectExtent l="19050" t="0" r="0" b="0"/>
+            <wp:docPr id="9" name="Picture 8" descr="JVM-Architecture.png"/>
+            <wp:cNvGraphicFramePr>
+              <a:graphicFrameLocks xmlns:a="http://schemas.openxmlformats.org/drawingml/2006/main" noChangeAspect="1"/>
+            </wp:cNvGraphicFramePr>
+            <a:graphic xmlns:a="http://schemas.openxmlformats.org/drawingml/2006/main">
+              <a:graphicData uri="http://schemas.openxmlformats.org/drawingml/2006/picture">
+                <pic:pic xmlns:pic="http://schemas.openxmlformats.org/drawingml/2006/picture">
+                  <pic:nvPicPr>
+                    <pic:cNvPr id="0" name="JVM-Architecture.png"/>
+                    <pic:cNvPicPr/>
+                  </pic:nvPicPr>
+                  <pic:blipFill>
+                    <a:blip r:embed="rId9"/>
+                    <a:stretch>
+                      <a:fillRect/>
+                    </a:stretch>
+                  </pic:blipFill>
+                  <pic:spPr>
+                    <a:xfrm>
+                      <a:off x="0" y="0"/>
+                      <a:ext cx="6767736" cy="5521690"/>
+                    </a:xfrm>
+                    <a:prstGeom prst="rect">
+                      <a:avLst/>
+                    </a:prstGeom>
+                  </pic:spPr>
+                </pic:pic>
+              </a:graphicData>
+            </a:graphic>
+          </wp:inline>
+        </w:drawing>
+      </w:r>
+    </w:p>
+    <w:p>
+      <w:pPr>
+        <w:spacing w:after="0"/>
+        <w:rPr>
+          <w:rFonts w:cstheme="minorHAnsi"/>
+        </w:rPr>
       </w:pPr>
     </w:p>
     <w:sectPr>
@@ -2070,6 +5823,32 @@
       <w:sz w:val="16"/>
       <w:szCs w:val="16"/>
     </w:rPr>
+  </w:style>
+  <w:style w:type="table" w:styleId="TableGrid">
+    <w:name w:val="Table Grid"/>
+    <w:basedOn w:val="TableNormal"/>
+    <w:uiPriority w:val="59"/>
+    <w:rsid w:val="00E02AED"/>
+    <w:pPr>
+      <w:spacing w:after="0" w:line="240" w:lineRule="auto"/>
+    </w:pPr>
+    <w:tblPr>
+      <w:tblInd w:w="0" w:type="dxa"/>
+      <w:tblBorders>
+        <w:top w:val="single" w:sz="4" w:space="0" w:color="000000" w:themeColor="text1"/>
+        <w:left w:val="single" w:sz="4" w:space="0" w:color="000000" w:themeColor="text1"/>
+        <w:bottom w:val="single" w:sz="4" w:space="0" w:color="000000" w:themeColor="text1"/>
+        <w:right w:val="single" w:sz="4" w:space="0" w:color="000000" w:themeColor="text1"/>
+        <w:insideH w:val="single" w:sz="4" w:space="0" w:color="000000" w:themeColor="text1"/>
+        <w:insideV w:val="single" w:sz="4" w:space="0" w:color="000000" w:themeColor="text1"/>
+      </w:tblBorders>
+      <w:tblCellMar>
+        <w:top w:w="0" w:type="dxa"/>
+        <w:left w:w="108" w:type="dxa"/>
+        <w:bottom w:w="0" w:type="dxa"/>
+        <w:right w:w="108" w:type="dxa"/>
+      </w:tblCellMar>
+    </w:tblPr>
   </w:style>
 </w:styles>
 </file>

--- a/resources/1. JVM Notes.docx
+++ b/resources/1. JVM Notes.docx
@@ -1,10 +1,10 @@
 
 <file path=word/document.xml><?xml version="1.0" encoding="utf-8"?>
-<w:document xmlns:ve="http://schemas.openxmlformats.org/markup-compatibility/2006" xmlns:o="urn:schemas-microsoft-com:office:office" xmlns:r="http://schemas.openxmlformats.org/officeDocument/2006/relationships" xmlns:m="http://schemas.openxmlformats.org/officeDocument/2006/math" xmlns:v="urn:schemas-microsoft-com:vml" xmlns:wp="http://schemas.openxmlformats.org/drawingml/2006/wordprocessingDrawing" xmlns:w10="urn:schemas-microsoft-com:office:word" xmlns:w="http://schemas.openxmlformats.org/wordprocessingml/2006/main" xmlns:wne="http://schemas.microsoft.com/office/word/2006/wordml">
+<w:document xmlns:wpc="http://schemas.microsoft.com/office/word/2010/wordprocessingCanvas" xmlns:cx="http://schemas.microsoft.com/office/drawing/2014/chartex" xmlns:cx1="http://schemas.microsoft.com/office/drawing/2015/9/8/chartex" xmlns:cx2="http://schemas.microsoft.com/office/drawing/2015/10/21/chartex" xmlns:cx3="http://schemas.microsoft.com/office/drawing/2016/5/9/chartex" xmlns:cx4="http://schemas.microsoft.com/office/drawing/2016/5/10/chartex" xmlns:cx5="http://schemas.microsoft.com/office/drawing/2016/5/11/chartex" xmlns:cx6="http://schemas.microsoft.com/office/drawing/2016/5/12/chartex" xmlns:cx7="http://schemas.microsoft.com/office/drawing/2016/5/13/chartex" xmlns:cx8="http://schemas.microsoft.com/office/drawing/2016/5/14/chartex" xmlns:mc="http://schemas.openxmlformats.org/markup-compatibility/2006" xmlns:aink="http://schemas.microsoft.com/office/drawing/2016/ink" xmlns:am3d="http://schemas.microsoft.com/office/drawing/2017/model3d" xmlns:o="urn:schemas-microsoft-com:office:office" xmlns:oel="http://schemas.microsoft.com/office/2019/extlst" xmlns:r="http://schemas.openxmlformats.org/officeDocument/2006/relationships" xmlns:m="http://schemas.openxmlformats.org/officeDocument/2006/math" xmlns:v="urn:schemas-microsoft-com:vml" xmlns:wp14="http://schemas.microsoft.com/office/word/2010/wordprocessingDrawing" xmlns:wp="http://schemas.openxmlformats.org/drawingml/2006/wordprocessingDrawing" xmlns:w10="urn:schemas-microsoft-com:office:word" xmlns:w="http://schemas.openxmlformats.org/wordprocessingml/2006/main" xmlns:w14="http://schemas.microsoft.com/office/word/2010/wordml" xmlns:w15="http://schemas.microsoft.com/office/word/2012/wordml" xmlns:w16cex="http://schemas.microsoft.com/office/word/2018/wordml/cex" xmlns:w16cid="http://schemas.microsoft.com/office/word/2016/wordml/cid" xmlns:w16="http://schemas.microsoft.com/office/word/2018/wordml" xmlns:w16sdtdh="http://schemas.microsoft.com/office/word/2020/wordml/sdtdatahash" xmlns:w16se="http://schemas.microsoft.com/office/word/2015/wordml/symex" xmlns:wpg="http://schemas.microsoft.com/office/word/2010/wordprocessingGroup" xmlns:wpi="http://schemas.microsoft.com/office/word/2010/wordprocessingInk" xmlns:wne="http://schemas.microsoft.com/office/word/2006/wordml" xmlns:wps="http://schemas.microsoft.com/office/word/2010/wordprocessingShape" mc:Ignorable="w14 w15 w16se w16cid w16 w16cex w16sdtdh wp14">
   <w:body>
     <w:p>
       <w:pPr>
-        <w:spacing w:after="0"/>
+        <w:spacing w:after="0" w:line="240" w:lineRule="auto"/>
         <w:jc w:val="center"/>
         <w:rPr>
           <w:b/>
@@ -25,7 +25,7 @@
     </w:p>
     <w:p>
       <w:pPr>
-        <w:spacing w:after="0"/>
+        <w:spacing w:after="0" w:line="240" w:lineRule="auto"/>
         <w:rPr>
           <w:b/>
           <w:sz w:val="28"/>
@@ -43,23 +43,33 @@
     </w:p>
     <w:p>
       <w:pPr>
-        <w:spacing w:after="0"/>
-      </w:pPr>
-      <w:r>
-        <w:t>&gt; Software stimulation of a machine which can perform operations like physical machine is called Virtual Machine.</w:t>
-      </w:r>
-    </w:p>
-    <w:p>
-      <w:pPr>
-        <w:spacing w:after="0"/>
-      </w:pPr>
-      <w:r>
-        <w:t>&gt; 2 Categories of VM with respect to Programming:</w:t>
-      </w:r>
-    </w:p>
-    <w:p>
-      <w:pPr>
-        <w:spacing w:after="0"/>
+        <w:pStyle w:val="ListParagraph"/>
+        <w:numPr>
+          <w:ilvl w:val="0"/>
+          <w:numId w:val="2"/>
+        </w:numPr>
+        <w:spacing w:after="0" w:line="240" w:lineRule="auto"/>
+      </w:pPr>
+      <w:r>
+        <w:t>Software stimulation of a machine which can perform operations like physical machine is called Virtual Machine.</w:t>
+      </w:r>
+    </w:p>
+    <w:p>
+      <w:pPr>
+        <w:pStyle w:val="ListParagraph"/>
+        <w:numPr>
+          <w:ilvl w:val="0"/>
+          <w:numId w:val="2"/>
+        </w:numPr>
+        <w:spacing w:after="0" w:line="240" w:lineRule="auto"/>
+      </w:pPr>
+      <w:r>
+        <w:t>2 Categories of VM with respect to Programming:</w:t>
+      </w:r>
+    </w:p>
+    <w:p>
+      <w:pPr>
+        <w:spacing w:after="0" w:line="240" w:lineRule="auto"/>
       </w:pPr>
       <w:r>
         <w:tab/>
@@ -68,7 +78,7 @@
     </w:p>
     <w:p>
       <w:pPr>
-        <w:spacing w:after="0"/>
+        <w:spacing w:after="0" w:line="240" w:lineRule="auto"/>
       </w:pPr>
       <w:r>
         <w:tab/>
@@ -77,12 +87,12 @@
     </w:p>
     <w:p>
       <w:pPr>
-        <w:spacing w:after="0"/>
-      </w:pPr>
-    </w:p>
-    <w:p>
-      <w:pPr>
-        <w:spacing w:after="0"/>
+        <w:spacing w:after="0" w:line="240" w:lineRule="auto"/>
+      </w:pPr>
+    </w:p>
+    <w:p>
+      <w:pPr>
+        <w:spacing w:after="0" w:line="240" w:lineRule="auto"/>
       </w:pPr>
       <w:r>
         <w:t xml:space="preserve">1. </w:t>
@@ -105,15 +115,20 @@
     </w:p>
     <w:p>
       <w:pPr>
-        <w:spacing w:after="0"/>
-      </w:pPr>
-      <w:r>
-        <w:t>&gt; Main Advantage of H/w based VM is H/w resources utilization &amp; to improve utilization of H/w resources.</w:t>
-      </w:r>
-    </w:p>
-    <w:p>
-      <w:pPr>
-        <w:spacing w:after="0"/>
+        <w:pStyle w:val="ListParagraph"/>
+        <w:numPr>
+          <w:ilvl w:val="0"/>
+          <w:numId w:val="2"/>
+        </w:numPr>
+        <w:spacing w:after="0" w:line="240" w:lineRule="auto"/>
+      </w:pPr>
+      <w:r>
+        <w:t>Main Advantage of H/w based VM is H/w resources utilization &amp; to improve utilization of H/w resources.</w:t>
+      </w:r>
+    </w:p>
+    <w:p>
+      <w:pPr>
+        <w:spacing w:after="0" w:line="240" w:lineRule="auto"/>
       </w:pPr>
       <w:r>
         <w:t xml:space="preserve">For E.g. </w:t>
@@ -133,12 +148,12 @@
     </w:p>
     <w:p>
       <w:pPr>
-        <w:spacing w:after="0"/>
-      </w:pPr>
-    </w:p>
-    <w:p>
-      <w:pPr>
-        <w:spacing w:after="0"/>
+        <w:spacing w:after="0" w:line="240" w:lineRule="auto"/>
+      </w:pPr>
+    </w:p>
+    <w:p>
+      <w:pPr>
+        <w:spacing w:after="0" w:line="240" w:lineRule="auto"/>
       </w:pPr>
       <w:r>
         <w:t>2</w:t>
@@ -155,7 +170,7 @@
     </w:p>
     <w:p>
       <w:pPr>
-        <w:spacing w:after="0"/>
+        <w:spacing w:after="0" w:line="240" w:lineRule="auto"/>
       </w:pPr>
       <w:r>
         <w:t>For E.g. JVM acts as runtime engine to run Java based applications.</w:t>
@@ -163,7 +178,7 @@
     </w:p>
     <w:p>
       <w:pPr>
-        <w:spacing w:after="0"/>
+        <w:spacing w:after="0" w:line="240" w:lineRule="auto"/>
       </w:pPr>
       <w:r>
         <w:tab/>
@@ -172,7 +187,7 @@
     </w:p>
     <w:p>
       <w:pPr>
-        <w:spacing w:after="0"/>
+        <w:spacing w:after="0" w:line="240" w:lineRule="auto"/>
       </w:pPr>
       <w:r>
         <w:tab/>
@@ -181,26 +196,28 @@
     </w:p>
     <w:p>
       <w:pPr>
-        <w:spacing w:after="0"/>
+        <w:spacing w:after="0" w:line="240" w:lineRule="auto"/>
         <w:jc w:val="center"/>
       </w:pPr>
     </w:p>
     <w:p>
       <w:pPr>
-        <w:spacing w:after="0"/>
-      </w:pPr>
-    </w:p>
-    <w:p>
-      <w:pPr>
-        <w:spacing w:after="0"/>
+        <w:spacing w:after="0" w:line="240" w:lineRule="auto"/>
+      </w:pPr>
+    </w:p>
+    <w:p>
+      <w:pPr>
+        <w:pStyle w:val="ListParagraph"/>
+        <w:numPr>
+          <w:ilvl w:val="0"/>
+          <w:numId w:val="2"/>
+        </w:numPr>
+        <w:spacing w:after="0" w:line="240" w:lineRule="auto"/>
         <w:rPr>
           <w:i/>
         </w:rPr>
       </w:pPr>
       <w:r>
-        <w:t xml:space="preserve">&gt; </w:t>
-      </w:r>
-      <w:r>
         <w:rPr>
           <w:i/>
         </w:rPr>
@@ -209,30 +226,22 @@
     </w:p>
     <w:p>
       <w:pPr>
-        <w:spacing w:after="0"/>
-      </w:pPr>
-    </w:p>
-    <w:p>
-      <w:pPr>
-        <w:spacing w:after="0"/>
-      </w:pPr>
-      <w:r>
-        <w:tab/>
-      </w:r>
-      <w:r>
-        <w:rPr>
-          <w:b/>
-        </w:rPr>
-        <w:t xml:space="preserve">.class </w:t>
-      </w:r>
-      <w:proofErr w:type="gramStart"/>
-      <w:r>
-        <w:rPr>
-          <w:b/>
-        </w:rPr>
-        <w:t>file</w:t>
-      </w:r>
-      <w:proofErr w:type="gramEnd"/>
+        <w:spacing w:after="0" w:line="240" w:lineRule="auto"/>
+      </w:pPr>
+    </w:p>
+    <w:p>
+      <w:pPr>
+        <w:spacing w:after="0" w:line="240" w:lineRule="auto"/>
+      </w:pPr>
+      <w:r>
+        <w:tab/>
+      </w:r>
+      <w:r>
+        <w:rPr>
+          <w:b/>
+        </w:rPr>
+        <w:t>.class file</w:t>
+      </w:r>
       <w:r>
         <w:tab/>
       </w:r>
@@ -251,14 +260,14 @@
     </w:p>
     <w:p>
       <w:pPr>
-        <w:spacing w:after="0"/>
+        <w:spacing w:after="0" w:line="240" w:lineRule="auto"/>
       </w:pPr>
       <w:r>
         <w:rPr>
           <w:noProof/>
         </w:rPr>
         <w:drawing>
-          <wp:inline distT="0" distB="0" distL="0" distR="0">
+          <wp:inline distT="0" distB="0" distL="0" distR="0" wp14:anchorId="7943919F" wp14:editId="303668FD">
             <wp:extent cx="5893478" cy="3984811"/>
             <wp:effectExtent l="19050" t="0" r="0" b="0"/>
             <wp:docPr id="1" name="Picture 0" descr="JVM-Architecture-diagram.jpg"/>
@@ -273,7 +282,7 @@
                     <pic:cNvPicPr/>
                   </pic:nvPicPr>
                   <pic:blipFill>
-                    <a:blip r:embed="rId4"/>
+                    <a:blip r:embed="rId5"/>
                     <a:stretch>
                       <a:fillRect/>
                     </a:stretch>
@@ -296,307 +305,499 @@
     </w:p>
     <w:p>
       <w:pPr>
-        <w:spacing w:after="0"/>
-      </w:pPr>
-    </w:p>
-    <w:p>
-      <w:pPr>
-        <w:spacing w:after="0"/>
-      </w:pPr>
-    </w:p>
-    <w:p>
-      <w:pPr>
-        <w:spacing w:after="0"/>
-      </w:pPr>
-    </w:p>
-    <w:p>
-      <w:pPr>
-        <w:spacing w:after="0"/>
+        <w:spacing w:after="0" w:line="240" w:lineRule="auto"/>
+      </w:pPr>
+    </w:p>
+    <w:p>
+      <w:pPr>
+        <w:spacing w:after="0" w:line="240" w:lineRule="auto"/>
+      </w:pPr>
+    </w:p>
+    <w:p>
+      <w:pPr>
+        <w:spacing w:after="0" w:line="240" w:lineRule="auto"/>
+      </w:pPr>
+    </w:p>
+    <w:p>
+      <w:pPr>
+        <w:spacing w:after="0" w:line="240" w:lineRule="auto"/>
+      </w:pPr>
+      <w:r>
+        <w:rPr>
+          <w:b/>
+        </w:rPr>
+        <w:t>Class loader subsystem</w:t>
+      </w:r>
+      <w:r>
+        <w:t xml:space="preserve"> reads .class file &amp; store </w:t>
+      </w:r>
+      <w:r>
+        <w:t xml:space="preserve">it </w:t>
+      </w:r>
+      <w:r>
+        <w:t xml:space="preserve">inside JVM Memory. </w:t>
+      </w:r>
+      <w:r>
+        <w:rPr>
+          <w:b/>
+        </w:rPr>
+        <w:t>Execution Engine</w:t>
+      </w:r>
+      <w:r>
+        <w:t xml:space="preserve"> is responsible </w:t>
+      </w:r>
+      <w:r>
+        <w:t>for</w:t>
+      </w:r>
+      <w:r>
+        <w:t xml:space="preserve"> </w:t>
+      </w:r>
+      <w:r>
+        <w:t>reading the .</w:t>
+      </w:r>
+      <w:r>
+        <w:t xml:space="preserve">class file &amp; </w:t>
+      </w:r>
+      <w:r>
+        <w:t>executing it</w:t>
+      </w:r>
+      <w:r>
+        <w:t xml:space="preserve"> </w:t>
+      </w:r>
+      <w:r>
+        <w:t>which results in</w:t>
+      </w:r>
+      <w:r>
+        <w:t xml:space="preserve"> </w:t>
+      </w:r>
+      <w:r>
+        <w:t xml:space="preserve">displaying the corresponding output </w:t>
+      </w:r>
+      <w:r>
+        <w:t>to the console.</w:t>
+      </w:r>
+    </w:p>
+    <w:p>
+      <w:pPr>
+        <w:spacing w:after="0" w:line="240" w:lineRule="auto"/>
+      </w:pPr>
+    </w:p>
+    <w:p>
+      <w:pPr>
+        <w:spacing w:after="0" w:line="240" w:lineRule="auto"/>
+        <w:rPr>
+          <w:b/>
+        </w:rPr>
+      </w:pPr>
+    </w:p>
+    <w:p>
+      <w:pPr>
+        <w:spacing w:after="0" w:line="240" w:lineRule="auto"/>
+        <w:rPr>
+          <w:b/>
+        </w:rPr>
       </w:pPr>
       <w:r>
         <w:rPr>
           <w:b/>
         </w:rPr>
         <w:lastRenderedPageBreak/>
-        <w:t>Class loader subsystem</w:t>
-      </w:r>
-      <w:r>
-        <w:t xml:space="preserve"> reads .class file &amp; store </w:t>
-      </w:r>
-      <w:r>
-        <w:t xml:space="preserve">it </w:t>
-      </w:r>
-      <w:r>
-        <w:t xml:space="preserve">inside JVM Memory. </w:t>
-      </w:r>
-      <w:r>
-        <w:rPr>
-          <w:b/>
-        </w:rPr>
-        <w:t>Execution Engine</w:t>
-      </w:r>
-      <w:r>
-        <w:t xml:space="preserve"> is responsible </w:t>
-      </w:r>
-      <w:r>
-        <w:t>for</w:t>
+        <w:t>Class Loader Subsystem</w:t>
+      </w:r>
+    </w:p>
+    <w:p>
+      <w:pPr>
+        <w:pStyle w:val="ListParagraph"/>
+        <w:numPr>
+          <w:ilvl w:val="0"/>
+          <w:numId w:val="2"/>
+        </w:numPr>
+        <w:spacing w:after="0" w:line="240" w:lineRule="auto"/>
+      </w:pPr>
+      <w:r>
+        <w:t>It is responsible for 3 activities</w:t>
+      </w:r>
+    </w:p>
+    <w:p>
+      <w:pPr>
+        <w:spacing w:after="0" w:line="240" w:lineRule="auto"/>
+      </w:pPr>
+      <w:r>
+        <w:tab/>
+        <w:t>1. Loading</w:t>
+      </w:r>
+    </w:p>
+    <w:p>
+      <w:pPr>
+        <w:spacing w:after="0" w:line="240" w:lineRule="auto"/>
+      </w:pPr>
+      <w:r>
+        <w:tab/>
+        <w:t>2. Linking</w:t>
+      </w:r>
+    </w:p>
+    <w:p>
+      <w:pPr>
+        <w:spacing w:after="0" w:line="240" w:lineRule="auto"/>
+      </w:pPr>
+      <w:r>
+        <w:tab/>
+        <w:t>3. Initialization</w:t>
+      </w:r>
+    </w:p>
+    <w:p>
+      <w:pPr>
+        <w:spacing w:after="0" w:line="240" w:lineRule="auto"/>
+      </w:pPr>
+    </w:p>
+    <w:p>
+      <w:pPr>
+        <w:spacing w:after="0" w:line="240" w:lineRule="auto"/>
+      </w:pPr>
+      <w:r>
+        <w:t xml:space="preserve">1. </w:t>
+      </w:r>
+      <w:r>
+        <w:rPr>
+          <w:b/>
+        </w:rPr>
+        <w:t>Loading</w:t>
+      </w:r>
+      <w:r>
+        <w:t xml:space="preserve">: - Loading means reading class file &amp; store the corresponding binary data in Method Area. </w:t>
+      </w:r>
+    </w:p>
+    <w:p>
+      <w:pPr>
+        <w:pStyle w:val="ListParagraph"/>
+        <w:numPr>
+          <w:ilvl w:val="0"/>
+          <w:numId w:val="2"/>
+        </w:numPr>
+        <w:spacing w:after="0" w:line="240" w:lineRule="auto"/>
+      </w:pPr>
+      <w:r>
+        <w:t>Loading means reading the class file &amp; for each class, JVM will store corresponding binary data into Method area.</w:t>
+      </w:r>
+    </w:p>
+    <w:p>
+      <w:pPr>
+        <w:pStyle w:val="ListParagraph"/>
+        <w:numPr>
+          <w:ilvl w:val="0"/>
+          <w:numId w:val="2"/>
+        </w:numPr>
+        <w:spacing w:after="0" w:line="240" w:lineRule="auto"/>
+      </w:pPr>
+      <w:r>
+        <w:t xml:space="preserve">Immediately after class loading, JVM will create an object of type </w:t>
+      </w:r>
+      <w:proofErr w:type="gramStart"/>
+      <w:r>
+        <w:t>java.lang</w:t>
+      </w:r>
+      <w:proofErr w:type="gramEnd"/>
+      <w:r>
+        <w:t xml:space="preserve">.Class in heap area &amp; that object can be used to fetch class level information </w:t>
+      </w:r>
+      <w:r>
+        <w:t>like Fully Qualified name of class, immediate parent class, Method information, variable information, constructors info, modifiers info, constant pool info etc.</w:t>
+      </w:r>
+    </w:p>
+    <w:p>
+      <w:pPr>
+        <w:pStyle w:val="ListParagraph"/>
+        <w:numPr>
+          <w:ilvl w:val="0"/>
+          <w:numId w:val="2"/>
+        </w:numPr>
+        <w:spacing w:after="0" w:line="240" w:lineRule="auto"/>
+      </w:pPr>
+      <w:r>
+        <w:t>Refer programs from repository.</w:t>
+      </w:r>
+    </w:p>
+    <w:p>
+      <w:pPr>
+        <w:spacing w:after="0" w:line="240" w:lineRule="auto"/>
+      </w:pPr>
+    </w:p>
+    <w:p>
+      <w:pPr>
+        <w:spacing w:after="0" w:line="240" w:lineRule="auto"/>
+      </w:pPr>
+      <w:r>
+        <w:t xml:space="preserve">2. </w:t>
+      </w:r>
+      <w:r>
+        <w:rPr>
+          <w:b/>
+        </w:rPr>
+        <w:t>Linking</w:t>
+      </w:r>
+      <w:r>
+        <w:t>: - It mainly contain 3 activities</w:t>
+      </w:r>
+    </w:p>
+    <w:p>
+      <w:pPr>
+        <w:spacing w:after="0" w:line="240" w:lineRule="auto"/>
+      </w:pPr>
+    </w:p>
+    <w:p>
+      <w:pPr>
+        <w:spacing w:after="0" w:line="240" w:lineRule="auto"/>
+      </w:pPr>
+      <w:r>
+        <w:t xml:space="preserve">a) </w:t>
+      </w:r>
+      <w:r>
+        <w:rPr>
+          <w:b/>
+        </w:rPr>
+        <w:t>Verify</w:t>
+      </w:r>
+    </w:p>
+    <w:p>
+      <w:pPr>
+        <w:pStyle w:val="ListParagraph"/>
+        <w:numPr>
+          <w:ilvl w:val="0"/>
+          <w:numId w:val="22"/>
+        </w:numPr>
+        <w:spacing w:after="0" w:line="240" w:lineRule="auto"/>
+      </w:pPr>
+      <w:r>
+        <w:t>In this step, bytecode verifier (part of Class loader subsystem) verifies the byte code / class file if it is generated from a valid compiler or not.</w:t>
+      </w:r>
+    </w:p>
+    <w:p>
+      <w:pPr>
+        <w:pStyle w:val="ListParagraph"/>
+        <w:numPr>
+          <w:ilvl w:val="0"/>
+          <w:numId w:val="2"/>
+        </w:numPr>
+        <w:spacing w:after="0" w:line="240" w:lineRule="auto"/>
+      </w:pPr>
+      <w:r>
+        <w:t xml:space="preserve">If verification fails, then we will get runtime exception saying </w:t>
+      </w:r>
+      <w:proofErr w:type="spellStart"/>
+      <w:proofErr w:type="gramStart"/>
+      <w:r>
+        <w:rPr>
+          <w:b/>
+        </w:rPr>
+        <w:t>java.lang</w:t>
+      </w:r>
+      <w:proofErr w:type="gramEnd"/>
+      <w:r>
+        <w:rPr>
+          <w:b/>
+        </w:rPr>
+        <w:t>.verifyError</w:t>
+      </w:r>
+      <w:proofErr w:type="spellEnd"/>
+      <w:r>
+        <w:rPr>
+          <w:b/>
+        </w:rPr>
+        <w:t>.</w:t>
+      </w:r>
+    </w:p>
+    <w:p>
+      <w:pPr>
+        <w:pStyle w:val="ListParagraph"/>
+        <w:numPr>
+          <w:ilvl w:val="0"/>
+          <w:numId w:val="2"/>
+        </w:numPr>
+        <w:spacing w:after="0" w:line="240" w:lineRule="auto"/>
+        <w:rPr>
+          <w:b/>
+        </w:rPr>
+      </w:pPr>
+      <w:r>
+        <w:rPr>
+          <w:b/>
+        </w:rPr>
+        <w:t>This is why Java is Secure.</w:t>
+      </w:r>
+    </w:p>
+    <w:p>
+      <w:pPr>
+        <w:spacing w:after="0" w:line="240" w:lineRule="auto"/>
+        <w:ind w:firstLine="720"/>
+        <w:rPr>
+          <w:b/>
+        </w:rPr>
+      </w:pPr>
+    </w:p>
+    <w:p>
+      <w:pPr>
+        <w:spacing w:after="0" w:line="240" w:lineRule="auto"/>
+      </w:pPr>
+      <w:r>
+        <w:t>b</w:t>
+      </w:r>
+      <w:r>
+        <w:t xml:space="preserve">) </w:t>
+      </w:r>
+      <w:r>
+        <w:rPr>
+          <w:b/>
+        </w:rPr>
+        <w:t>Prepare</w:t>
+      </w:r>
+      <w:r>
+        <w:t>: - In this process, JVM will allocate memory to the class level static variables &amp; assign default values</w:t>
       </w:r>
       <w:r>
         <w:t xml:space="preserve"> </w:t>
       </w:r>
       <w:r>
-        <w:t>reading the .</w:t>
-      </w:r>
-      <w:r>
-        <w:t xml:space="preserve">class file &amp; </w:t>
-      </w:r>
-      <w:r>
-        <w:t>executing it</w:t>
-      </w:r>
-      <w:r>
-        <w:t xml:space="preserve"> </w:t>
-      </w:r>
-      <w:r>
-        <w:t>which results in</w:t>
-      </w:r>
-      <w:r>
-        <w:t xml:space="preserve"> </w:t>
-      </w:r>
-      <w:r>
-        <w:t xml:space="preserve">displaying the corresponding output </w:t>
-      </w:r>
-      <w:r>
-        <w:t>to the console.</w:t>
-      </w:r>
-    </w:p>
-    <w:p>
-      <w:pPr>
-        <w:spacing w:after="0"/>
-      </w:pPr>
-    </w:p>
-    <w:p>
-      <w:pPr>
-        <w:spacing w:after="0"/>
-        <w:rPr>
-          <w:b/>
-        </w:rPr>
-      </w:pPr>
-      <w:r>
-        <w:rPr>
-          <w:b/>
-        </w:rPr>
-        <w:t>Class Loader Subsystem</w:t>
-      </w:r>
-    </w:p>
-    <w:p>
-      <w:pPr>
-        <w:spacing w:after="0"/>
-      </w:pPr>
-      <w:r>
-        <w:t>&gt; It is responsible for 3 activities</w:t>
-      </w:r>
-    </w:p>
-    <w:p>
-      <w:pPr>
-        <w:spacing w:after="0"/>
-      </w:pPr>
-      <w:r>
-        <w:tab/>
-        <w:t>1. Loading</w:t>
-      </w:r>
-    </w:p>
-    <w:p>
-      <w:pPr>
-        <w:spacing w:after="0"/>
-      </w:pPr>
-      <w:r>
-        <w:tab/>
-        <w:t>2. Linking</w:t>
-      </w:r>
-    </w:p>
-    <w:p>
-      <w:pPr>
-        <w:spacing w:after="0"/>
-      </w:pPr>
-      <w:r>
-        <w:tab/>
-        <w:t>3. Initialization</w:t>
-      </w:r>
-    </w:p>
-    <w:p>
-      <w:pPr>
-        <w:spacing w:after="0"/>
-      </w:pPr>
-    </w:p>
-    <w:p>
-      <w:pPr>
-        <w:spacing w:after="0"/>
-      </w:pPr>
-      <w:r>
-        <w:t xml:space="preserve">1. </w:t>
-      </w:r>
-      <w:r>
-        <w:rPr>
-          <w:b/>
-        </w:rPr>
-        <w:t>Loading</w:t>
-      </w:r>
-      <w:r>
-        <w:t xml:space="preserve">: - Loading means reading class file &amp; store the corresponding binary data in Method Area. </w:t>
-      </w:r>
-    </w:p>
-    <w:p>
-      <w:pPr>
-        <w:spacing w:after="0"/>
-      </w:pPr>
-      <w:r>
-        <w:t xml:space="preserve">&gt; For each class file, JVM will store corresponding information in the method area like Fully Qualified name of class, immediate parent class, Method information, variable information, </w:t>
-      </w:r>
+        <w:t>(Not original value).</w:t>
+      </w:r>
+    </w:p>
+    <w:p>
+      <w:pPr>
+        <w:spacing w:after="0" w:line="240" w:lineRule="auto"/>
+      </w:pPr>
+      <w:r>
+        <w:tab/>
+      </w:r>
+    </w:p>
+    <w:p>
+      <w:pPr>
+        <w:spacing w:after="0" w:line="240" w:lineRule="auto"/>
+      </w:pPr>
+      <w:r>
+        <w:t xml:space="preserve">c) </w:t>
+      </w:r>
+      <w:r>
+        <w:rPr>
+          <w:b/>
+        </w:rPr>
+        <w:t>Resolve</w:t>
+      </w:r>
+      <w:r>
+        <w:t xml:space="preserve">: - </w:t>
+      </w:r>
+      <w:r>
+        <w:t>In this step, class loader subsystem replaces the symbolic names with memory references from the method area.</w:t>
+      </w:r>
+    </w:p>
+    <w:p>
+      <w:pPr>
+        <w:spacing w:after="0" w:line="240" w:lineRule="auto"/>
+      </w:pPr>
+    </w:p>
+    <w:p>
+      <w:pPr>
+        <w:spacing w:after="0" w:line="240" w:lineRule="auto"/>
+      </w:pPr>
+      <w:r>
+        <w:t xml:space="preserve">3. </w:t>
+      </w:r>
+      <w:r>
+        <w:rPr>
+          <w:b/>
+        </w:rPr>
+        <w:t>Initialization</w:t>
+      </w:r>
+      <w:r>
+        <w:t xml:space="preserve">: - </w:t>
+      </w:r>
+      <w:r>
+        <w:t>In this phase, all the static variables will be initialized with original value &amp; static blocks will be executed from Parent to Child.</w:t>
+      </w:r>
+    </w:p>
+    <w:p>
+      <w:pPr>
+        <w:spacing w:after="0" w:line="240" w:lineRule="auto"/>
+      </w:pPr>
+    </w:p>
+    <w:p>
+      <w:pPr>
+        <w:spacing w:after="0" w:line="240" w:lineRule="auto"/>
+      </w:pPr>
+      <w:r>
+        <w:rPr>
+          <w:b/>
+          <w:bCs/>
+        </w:rPr>
+        <w:t>Note</w:t>
+      </w:r>
+      <w:r>
+        <w:t>:</w:t>
+      </w:r>
+    </w:p>
+    <w:p>
+      <w:pPr>
+        <w:pStyle w:val="ListParagraph"/>
+        <w:numPr>
+          <w:ilvl w:val="0"/>
+          <w:numId w:val="2"/>
+        </w:numPr>
+        <w:spacing w:after="0" w:line="240" w:lineRule="auto"/>
+        <w:rPr>
+          <w:b/>
+        </w:rPr>
+      </w:pPr>
+      <w:r>
+        <w:t xml:space="preserve">While loading, linking &amp; initialization if any error occurs, we will get runtime exception saying </w:t>
+      </w:r>
+      <w:proofErr w:type="spellStart"/>
       <w:proofErr w:type="gramStart"/>
       <w:r>
-        <w:t>constructors</w:t>
+        <w:rPr>
+          <w:b/>
+        </w:rPr>
+        <w:t>java.lang</w:t>
       </w:r>
       <w:proofErr w:type="gramEnd"/>
       <w:r>
-        <w:t xml:space="preserve"> info, modifiers info, constant pool info etc.</w:t>
-      </w:r>
-    </w:p>
-    <w:p>
-      <w:pPr>
-        <w:spacing w:after="0"/>
-      </w:pPr>
-      <w:r>
-        <w:t xml:space="preserve">&gt; After loading .class file, JVM immediately creates an object for that loader class on the heap memory of type </w:t>
+        <w:rPr>
+          <w:b/>
+        </w:rPr>
+        <w:t>.linkageError</w:t>
+      </w:r>
+      <w:proofErr w:type="spellEnd"/>
+      <w:r>
+        <w:rPr>
+          <w:b/>
+        </w:rPr>
+        <w:t xml:space="preserve"> (</w:t>
       </w:r>
       <w:proofErr w:type="spellStart"/>
       <w:r>
         <w:rPr>
           <w:b/>
         </w:rPr>
-        <w:t>java.lang.Class</w:t>
+        <w:t>java.lang.verifyError</w:t>
       </w:r>
       <w:proofErr w:type="spellEnd"/>
       <w:r>
-        <w:t xml:space="preserve"> (object called as Class </w:t>
+        <w:rPr>
+          <w:b/>
+        </w:rPr>
+        <w:t xml:space="preserve"> is child of </w:t>
       </w:r>
       <w:proofErr w:type="spellStart"/>
       <w:r>
-        <w:t>class</w:t>
+        <w:rPr>
+          <w:b/>
+        </w:rPr>
+        <w:t>linkageError</w:t>
       </w:r>
       <w:proofErr w:type="spellEnd"/>
       <w:r>
-        <w:t xml:space="preserve"> object).</w:t>
-      </w:r>
-    </w:p>
-    <w:p>
-      <w:pPr>
-        <w:spacing w:after="0"/>
-      </w:pPr>
-      <w:r>
-        <w:t xml:space="preserve">&gt; This Class </w:t>
-      </w:r>
-      <w:proofErr w:type="spellStart"/>
-      <w:r>
-        <w:t>class</w:t>
-      </w:r>
-      <w:proofErr w:type="spellEnd"/>
-      <w:r>
-        <w:t xml:space="preserve"> object can be used by Programmer to get class level information like method info, variable info or constructor info etc.</w:t>
-      </w:r>
-    </w:p>
-    <w:p>
-      <w:pPr>
-        <w:spacing w:after="0"/>
-      </w:pPr>
-      <w:r>
-        <w:t>&gt; Refer programs from repository.</w:t>
-      </w:r>
-    </w:p>
-    <w:p>
-      <w:pPr>
-        <w:spacing w:after="0"/>
-      </w:pPr>
-    </w:p>
-    <w:p>
-      <w:pPr>
-        <w:spacing w:after="0"/>
-      </w:pPr>
-      <w:r>
-        <w:t xml:space="preserve">2. </w:t>
-      </w:r>
-      <w:r>
-        <w:rPr>
-          <w:b/>
-        </w:rPr>
-        <w:t>Linking</w:t>
-      </w:r>
-      <w:r>
-        <w:t>: - It mainly contain 3 activities</w:t>
-      </w:r>
-    </w:p>
-    <w:p>
-      <w:pPr>
-        <w:spacing w:after="0"/>
-      </w:pPr>
-      <w:r>
-        <w:tab/>
-      </w:r>
-      <w:proofErr w:type="gramStart"/>
-      <w:r>
-        <w:t>a</w:t>
-      </w:r>
-      <w:proofErr w:type="gramEnd"/>
-      <w:r>
-        <w:t xml:space="preserve">) </w:t>
-      </w:r>
-      <w:r>
-        <w:rPr>
-          <w:b/>
-        </w:rPr>
-        <w:t>Verify</w:t>
-      </w:r>
-      <w:r>
-        <w:t xml:space="preserve">: - It is the process of ensuring that binary representation of a class is structurally correct or not </w:t>
-      </w:r>
-      <w:r>
-        <w:tab/>
-        <w:t>(formatted or not) i.e. JVM will check whether the .class file generated by a valid compiler or not.</w:t>
-      </w:r>
-    </w:p>
-    <w:p>
-      <w:pPr>
-        <w:spacing w:after="0"/>
-      </w:pPr>
-      <w:r>
-        <w:tab/>
-        <w:t xml:space="preserve">&gt; Internally, </w:t>
-      </w:r>
-      <w:r>
-        <w:rPr>
-          <w:b/>
-        </w:rPr>
-        <w:t>Bytecode verifier</w:t>
-      </w:r>
-      <w:r>
-        <w:t xml:space="preserve"> is responsible for this activity &amp; it is a part of class loader subsystem.</w:t>
-      </w:r>
-    </w:p>
-    <w:p>
-      <w:pPr>
-        <w:spacing w:after="0"/>
-      </w:pPr>
-      <w:r>
-        <w:tab/>
-        <w:t xml:space="preserve">&gt; If verification fails, then we will get runtime exception saying </w:t>
-      </w:r>
-      <w:proofErr w:type="spellStart"/>
-      <w:r>
-        <w:rPr>
-          <w:b/>
-        </w:rPr>
-        <w:t>java.lang.verifyError</w:t>
-      </w:r>
-      <w:proofErr w:type="spellEnd"/>
+        <w:rPr>
+          <w:b/>
+        </w:rPr>
+        <w:t>)</w:t>
+      </w:r>
       <w:r>
         <w:rPr>
           <w:b/>
@@ -606,273 +807,25 @@
     </w:p>
     <w:p>
       <w:pPr>
-        <w:spacing w:after="0"/>
-        <w:rPr>
-          <w:b/>
-        </w:rPr>
-      </w:pPr>
-      <w:r>
-        <w:tab/>
-        <w:t xml:space="preserve">&gt; </w:t>
-      </w:r>
-      <w:r>
-        <w:rPr>
-          <w:b/>
-        </w:rPr>
-        <w:t>This is why Java is Secure.</w:t>
-      </w:r>
-    </w:p>
-    <w:p>
-      <w:pPr>
-        <w:spacing w:after="0"/>
-        <w:rPr>
-          <w:b/>
-        </w:rPr>
-      </w:pPr>
-      <w:r>
-        <w:rPr>
-          <w:b/>
-        </w:rPr>
-        <w:tab/>
-      </w:r>
-    </w:p>
-    <w:p>
-      <w:pPr>
-        <w:spacing w:after="0"/>
-      </w:pPr>
-      <w:r>
-        <w:rPr>
-          <w:b/>
-        </w:rPr>
-        <w:tab/>
-      </w:r>
-      <w:r>
-        <w:t>b</w:t>
-      </w:r>
-      <w:r>
-        <w:t xml:space="preserve">) </w:t>
-      </w:r>
-      <w:r>
-        <w:rPr>
-          <w:b/>
-        </w:rPr>
-        <w:t>Prepare</w:t>
-      </w:r>
-      <w:r>
-        <w:t xml:space="preserve">: - In this process, JVM will allocate memory to the class level static variables &amp; assign default values </w:t>
-      </w:r>
-      <w:r>
-        <w:tab/>
-        <w:t>(Not original value).</w:t>
-      </w:r>
-    </w:p>
-    <w:p>
-      <w:pPr>
-        <w:spacing w:after="0"/>
-      </w:pPr>
-      <w:r>
-        <w:tab/>
-      </w:r>
-    </w:p>
-    <w:p>
-      <w:pPr>
-        <w:spacing w:after="0"/>
-      </w:pPr>
-      <w:r>
-        <w:tab/>
-        <w:t xml:space="preserve">c) </w:t>
-      </w:r>
-      <w:r>
-        <w:rPr>
-          <w:b/>
-        </w:rPr>
-        <w:t>Resolve</w:t>
-      </w:r>
-      <w:r>
-        <w:t xml:space="preserve">: - It is the process of replacing symbolic names in our program with original memory references from </w:t>
-      </w:r>
-      <w:r>
-        <w:tab/>
-        <w:t>method area.</w:t>
-      </w:r>
-    </w:p>
-    <w:p>
-      <w:pPr>
-        <w:spacing w:after="0"/>
-      </w:pPr>
-    </w:p>
-    <w:p>
-      <w:pPr>
-        <w:spacing w:after="0"/>
-      </w:pPr>
-      <w:r>
-        <w:t xml:space="preserve">3. </w:t>
-      </w:r>
-      <w:r>
-        <w:rPr>
-          <w:b/>
-        </w:rPr>
-        <w:t>Initialization</w:t>
-      </w:r>
-      <w:r>
-        <w:t>: - In this activity, all static variables are assigned with original values &amp; static blocks will be executed from parent to child.</w:t>
-      </w:r>
-    </w:p>
-    <w:p>
-      <w:pPr>
-        <w:spacing w:after="0"/>
-      </w:pPr>
-    </w:p>
-    <w:p>
-      <w:pPr>
-        <w:spacing w:after="0"/>
-      </w:pPr>
-    </w:p>
-    <w:p>
-      <w:pPr>
-        <w:spacing w:after="0"/>
-      </w:pPr>
-    </w:p>
-    <w:p>
-      <w:pPr>
-        <w:spacing w:after="0"/>
-      </w:pPr>
-    </w:p>
-    <w:p>
-      <w:pPr>
-        <w:spacing w:after="0"/>
-      </w:pPr>
-    </w:p>
-    <w:p>
-      <w:pPr>
-        <w:spacing w:after="0"/>
-      </w:pPr>
-    </w:p>
-    <w:p>
-      <w:pPr>
-        <w:spacing w:after="0"/>
-      </w:pPr>
-    </w:p>
-    <w:p>
-      <w:pPr>
-        <w:spacing w:after="0"/>
-      </w:pPr>
-    </w:p>
-    <w:p>
-      <w:pPr>
-        <w:spacing w:after="0"/>
-      </w:pPr>
-    </w:p>
-    <w:p>
-      <w:pPr>
-        <w:spacing w:after="0"/>
-      </w:pPr>
-    </w:p>
-    <w:p>
-      <w:pPr>
-        <w:spacing w:after="0"/>
-      </w:pPr>
-    </w:p>
-    <w:p>
-      <w:pPr>
-        <w:spacing w:after="0"/>
-      </w:pPr>
-    </w:p>
-    <w:p>
-      <w:pPr>
-        <w:spacing w:after="0"/>
-      </w:pPr>
-    </w:p>
-    <w:p>
-      <w:pPr>
-        <w:spacing w:after="0"/>
-      </w:pPr>
-      <w:r>
-        <w:t>Note</w:t>
-      </w:r>
-      <w:r>
-        <w:t>:</w:t>
-      </w:r>
-    </w:p>
-    <w:p>
-      <w:pPr>
-        <w:spacing w:after="0"/>
-        <w:rPr>
-          <w:b/>
-        </w:rPr>
-      </w:pPr>
-      <w:r>
-        <w:t xml:space="preserve">&gt; While loading, linking &amp; initialization if any error occurs, we will get runtime exception saying </w:t>
-      </w:r>
-      <w:proofErr w:type="spellStart"/>
-      <w:r>
-        <w:rPr>
-          <w:b/>
-        </w:rPr>
-        <w:t>java.lang.linkageError</w:t>
-      </w:r>
-      <w:proofErr w:type="spellEnd"/>
-      <w:r>
-        <w:rPr>
-          <w:b/>
-        </w:rPr>
-        <w:t xml:space="preserve"> (</w:t>
-      </w:r>
-      <w:proofErr w:type="spellStart"/>
-      <w:r>
-        <w:rPr>
-          <w:b/>
-        </w:rPr>
-        <w:t>java.lang.verifyError</w:t>
-      </w:r>
-      <w:proofErr w:type="spellEnd"/>
-      <w:r>
-        <w:rPr>
-          <w:b/>
-        </w:rPr>
-        <w:t xml:space="preserve"> is child of </w:t>
-      </w:r>
-      <w:proofErr w:type="spellStart"/>
-      <w:r>
-        <w:rPr>
-          <w:b/>
-        </w:rPr>
-        <w:t>linkageError</w:t>
-      </w:r>
-      <w:proofErr w:type="spellEnd"/>
-      <w:r>
-        <w:rPr>
-          <w:b/>
-        </w:rPr>
-        <w:t>)</w:t>
-      </w:r>
-      <w:r>
-        <w:rPr>
-          <w:b/>
-        </w:rPr>
-        <w:t>.</w:t>
-      </w:r>
-    </w:p>
-    <w:p>
-      <w:pPr>
-        <w:spacing w:after="0"/>
-        <w:rPr>
-          <w:b/>
-        </w:rPr>
-      </w:pPr>
-    </w:p>
-    <w:p>
-      <w:pPr>
-        <w:spacing w:after="0"/>
+        <w:spacing w:after="0" w:line="240" w:lineRule="auto"/>
+        <w:rPr>
+          <w:b/>
+        </w:rPr>
+      </w:pPr>
+    </w:p>
+    <w:p>
+      <w:pPr>
+        <w:spacing w:after="0" w:line="240" w:lineRule="auto"/>
+        <w:jc w:val="center"/>
       </w:pPr>
       <w:r>
         <w:rPr>
           <w:noProof/>
         </w:rPr>
         <w:drawing>
-          <wp:inline distT="0" distB="0" distL="0" distR="0">
-            <wp:extent cx="3105890" cy="2183907"/>
-            <wp:effectExtent l="19050" t="0" r="0" b="0"/>
+          <wp:inline distT="0" distB="0" distL="0" distR="0" wp14:anchorId="32667EDD" wp14:editId="09BB69BB">
+            <wp:extent cx="3345908" cy="2352675"/>
+            <wp:effectExtent l="0" t="0" r="0" b="0"/>
             <wp:docPr id="2" name="Picture 1" descr="class loader.png"/>
             <wp:cNvGraphicFramePr>
               <a:graphicFrameLocks xmlns:a="http://schemas.openxmlformats.org/drawingml/2006/main" noChangeAspect="1"/>
@@ -885,7 +838,7 @@
                     <pic:cNvPicPr/>
                   </pic:nvPicPr>
                   <pic:blipFill>
-                    <a:blip r:embed="rId5"/>
+                    <a:blip r:embed="rId6"/>
                     <a:stretch>
                       <a:fillRect/>
                     </a:stretch>
@@ -893,7 +846,7 @@
                   <pic:spPr>
                     <a:xfrm>
                       <a:off x="0" y="0"/>
-                      <a:ext cx="3109873" cy="2186707"/>
+                      <a:ext cx="3357191" cy="2360609"/>
                     </a:xfrm>
                     <a:prstGeom prst="rect">
                       <a:avLst/>
@@ -908,39 +861,70 @@
     </w:p>
     <w:p>
       <w:pPr>
-        <w:spacing w:after="0"/>
-      </w:pPr>
-      <w:r>
-        <w:tab/>
+        <w:spacing w:after="0" w:line="240" w:lineRule="auto"/>
+        <w:jc w:val="center"/>
+      </w:pPr>
+      <w:r>
         <w:t>Fig: Class Loader Subsystem</w:t>
       </w:r>
     </w:p>
     <w:p>
       <w:pPr>
-        <w:spacing w:after="0"/>
-      </w:pPr>
-    </w:p>
-    <w:p>
-      <w:pPr>
-        <w:spacing w:after="0"/>
+        <w:spacing w:after="0" w:line="240" w:lineRule="auto"/>
+      </w:pPr>
+    </w:p>
+    <w:p>
+      <w:pPr>
+        <w:spacing w:after="0" w:line="240" w:lineRule="auto"/>
         <w:rPr>
           <w:b/>
           <w:sz w:val="28"/>
           <w:szCs w:val="28"/>
         </w:rPr>
       </w:pPr>
-      <w:r>
+    </w:p>
+    <w:p>
+      <w:pPr>
+        <w:spacing w:after="0" w:line="240" w:lineRule="auto"/>
         <w:rPr>
           <w:b/>
           <w:sz w:val="28"/>
           <w:szCs w:val="28"/>
         </w:rPr>
+      </w:pPr>
+    </w:p>
+    <w:p>
+      <w:pPr>
+        <w:spacing w:after="0" w:line="240" w:lineRule="auto"/>
+        <w:rPr>
+          <w:b/>
+          <w:sz w:val="28"/>
+          <w:szCs w:val="28"/>
+        </w:rPr>
+      </w:pPr>
+    </w:p>
+    <w:p>
+      <w:pPr>
+        <w:spacing w:after="0" w:line="240" w:lineRule="auto"/>
+        <w:rPr>
+          <w:b/>
+          <w:sz w:val="28"/>
+          <w:szCs w:val="28"/>
+        </w:rPr>
+      </w:pPr>
+      <w:r>
+        <w:rPr>
+          <w:b/>
+          <w:sz w:val="28"/>
+          <w:szCs w:val="28"/>
+        </w:rPr>
+        <w:lastRenderedPageBreak/>
         <w:t>Types of Class Loader Subsystem</w:t>
       </w:r>
     </w:p>
     <w:p>
       <w:pPr>
-        <w:spacing w:after="0"/>
+        <w:spacing w:after="0" w:line="240" w:lineRule="auto"/>
       </w:pPr>
       <w:r>
         <w:t xml:space="preserve">1. </w:t>
@@ -967,237 +951,235 @@
         <w:t xml:space="preserve"> </w:t>
       </w:r>
       <w:r>
-        <w:t xml:space="preserve">from bootstrap </w:t>
+        <w:t>from bootstrap class</w:t>
+      </w:r>
+      <w:r>
+        <w:t>path i.e. JDK -&gt; JRE -&gt; lib -&gt; rt.jar</w:t>
+      </w:r>
+    </w:p>
+    <w:p>
+      <w:pPr>
+        <w:pStyle w:val="ListParagraph"/>
+        <w:numPr>
+          <w:ilvl w:val="0"/>
+          <w:numId w:val="2"/>
+        </w:numPr>
+        <w:spacing w:after="0" w:line="240" w:lineRule="auto"/>
+      </w:pPr>
+      <w:r>
+        <w:t xml:space="preserve">By </w:t>
+      </w:r>
+      <w:proofErr w:type="gramStart"/>
+      <w:r>
+        <w:t>default</w:t>
+      </w:r>
+      <w:proofErr w:type="gramEnd"/>
+      <w:r>
+        <w:t xml:space="preserve"> bootstrap class loader is available with every JVM</w:t>
+      </w:r>
+      <w:r>
+        <w:t>.</w:t>
+      </w:r>
+    </w:p>
+    <w:p>
+      <w:pPr>
+        <w:pStyle w:val="ListParagraph"/>
+        <w:numPr>
+          <w:ilvl w:val="0"/>
+          <w:numId w:val="2"/>
+        </w:numPr>
+        <w:spacing w:after="0" w:line="240" w:lineRule="auto"/>
+      </w:pPr>
+      <w:r>
+        <w:t>Not implemented in Java (implemented in native language like C/C++)</w:t>
+      </w:r>
+    </w:p>
+    <w:p>
+      <w:pPr>
+        <w:spacing w:after="0" w:line="240" w:lineRule="auto"/>
+      </w:pPr>
+    </w:p>
+    <w:p>
+      <w:pPr>
+        <w:spacing w:after="0" w:line="240" w:lineRule="auto"/>
+      </w:pPr>
+      <w:r>
+        <w:t xml:space="preserve">2. </w:t>
+      </w:r>
+      <w:r>
+        <w:rPr>
+          <w:b/>
+        </w:rPr>
+        <w:t>Extension class loader</w:t>
+      </w:r>
+      <w:r>
+        <w:t>: - It is the child class of Bootstrap class loader. It is responsible for loading classes from extension classpath i.e.</w:t>
+      </w:r>
+      <w:r>
+        <w:t xml:space="preserve"> </w:t>
+      </w:r>
+      <w:r>
+        <w:t>JDK -&gt; JRE -&gt; lib -&gt; ext -&gt; *.jar</w:t>
+      </w:r>
+    </w:p>
+    <w:p>
+      <w:pPr>
+        <w:pStyle w:val="ListParagraph"/>
+        <w:numPr>
+          <w:ilvl w:val="0"/>
+          <w:numId w:val="2"/>
+        </w:numPr>
+        <w:spacing w:after="0" w:line="240" w:lineRule="auto"/>
+      </w:pPr>
+      <w:r>
+        <w:t xml:space="preserve">Implemented in Java &amp; corresponding .class file is </w:t>
       </w:r>
       <w:proofErr w:type="spellStart"/>
-      <w:r>
-        <w:t>class</w:t>
-      </w:r>
-      <w:r>
-        <w:t>path</w:t>
+      <w:proofErr w:type="gramStart"/>
+      <w:r>
+        <w:rPr>
+          <w:b/>
+        </w:rPr>
+        <w:t>sun.misc</w:t>
+      </w:r>
+      <w:proofErr w:type="gramEnd"/>
+      <w:r>
+        <w:rPr>
+          <w:b/>
+        </w:rPr>
+        <w:t>.Laucher$ExtClassLoader.class</w:t>
       </w:r>
       <w:proofErr w:type="spellEnd"/>
       <w:r>
-        <w:t xml:space="preserve"> i.e. JDK -&gt; JRE -&gt; lib -&gt; rt.jar</w:t>
-      </w:r>
-    </w:p>
-    <w:p>
-      <w:pPr>
-        <w:spacing w:after="0"/>
-      </w:pPr>
-      <w:r>
-        <w:t>&gt; By default bootstrap class loader is available with every JVM</w:t>
-      </w:r>
-      <w:r>
-        <w:t>.</w:t>
-      </w:r>
-    </w:p>
-    <w:p>
-      <w:pPr>
-        <w:spacing w:after="0"/>
-      </w:pPr>
-      <w:r>
-        <w:t>&gt; Not implemented in Java (implemented in native language like C/C++)</w:t>
-      </w:r>
-    </w:p>
-    <w:p>
-      <w:pPr>
-        <w:spacing w:after="0"/>
-      </w:pPr>
-    </w:p>
-    <w:p>
-      <w:pPr>
-        <w:spacing w:after="0"/>
-      </w:pPr>
-      <w:r>
-        <w:t xml:space="preserve">2. </w:t>
-      </w:r>
-      <w:r>
-        <w:rPr>
-          <w:b/>
-        </w:rPr>
-        <w:t>Extension class loader</w:t>
-      </w:r>
-      <w:r>
-        <w:t xml:space="preserve">: - It is the child class of Bootstrap class loader. It is responsible for loading classes from extension </w:t>
+        <w:t xml:space="preserve"> </w:t>
+      </w:r>
+    </w:p>
+    <w:p>
+      <w:pPr>
+        <w:spacing w:after="0" w:line="240" w:lineRule="auto"/>
+      </w:pPr>
+    </w:p>
+    <w:p>
+      <w:pPr>
+        <w:spacing w:after="0" w:line="240" w:lineRule="auto"/>
+      </w:pPr>
+      <w:r>
+        <w:t xml:space="preserve">Note: If in a class filename $ symbol is present i.e. </w:t>
       </w:r>
       <w:proofErr w:type="spellStart"/>
       <w:r>
-        <w:t>classpath</w:t>
+        <w:rPr>
+          <w:b/>
+        </w:rPr>
+        <w:t>ExtClassLoader</w:t>
       </w:r>
       <w:proofErr w:type="spellEnd"/>
       <w:r>
-        <w:t xml:space="preserve"> i.e.</w:t>
+        <w:t xml:space="preserve"> is an inner class of </w:t>
+      </w:r>
+      <w:r>
+        <w:rPr>
+          <w:b/>
+        </w:rPr>
+        <w:t>Laucher</w:t>
+      </w:r>
+      <w:r>
+        <w:t xml:space="preserve"> outer class. </w:t>
+      </w:r>
+    </w:p>
+    <w:p>
+      <w:pPr>
+        <w:spacing w:after="0" w:line="240" w:lineRule="auto"/>
+      </w:pPr>
+    </w:p>
+    <w:p>
+      <w:pPr>
+        <w:spacing w:after="0" w:line="240" w:lineRule="auto"/>
+      </w:pPr>
+      <w:r>
+        <w:t xml:space="preserve">3. </w:t>
+      </w:r>
+      <w:r>
+        <w:rPr>
+          <w:b/>
+        </w:rPr>
+        <w:t>Application class loade</w:t>
+      </w:r>
+      <w:r>
+        <w:rPr>
+          <w:b/>
+        </w:rPr>
+        <w:t>r</w:t>
+      </w:r>
+      <w:r>
+        <w:rPr>
+          <w:b/>
+        </w:rPr>
+        <w:t>/ System class loader</w:t>
+      </w:r>
+      <w:r>
+        <w:t>:</w:t>
       </w:r>
       <w:r>
         <w:t xml:space="preserve"> </w:t>
       </w:r>
       <w:r>
-        <w:t>JDK -&gt; JRE -&gt; lib -&gt; ext -&gt; *.jar</w:t>
-      </w:r>
-    </w:p>
-    <w:p>
-      <w:pPr>
-        <w:spacing w:after="0"/>
-      </w:pPr>
-      <w:r>
-        <w:t xml:space="preserve">&gt; Implemented in Java &amp; corresponding .class file is </w:t>
+        <w:t>-</w:t>
+      </w:r>
+      <w:r>
+        <w:t xml:space="preserve"> It is the child class of Extension class loader. It is responsible to load classes from application classpath (internally uses environment variable classpath).</w:t>
+      </w:r>
+    </w:p>
+    <w:p>
+      <w:pPr>
+        <w:pStyle w:val="ListParagraph"/>
+        <w:numPr>
+          <w:ilvl w:val="0"/>
+          <w:numId w:val="2"/>
+        </w:numPr>
+        <w:spacing w:after="0" w:line="240" w:lineRule="auto"/>
+        <w:rPr>
+          <w:b/>
+        </w:rPr>
+      </w:pPr>
+      <w:r>
+        <w:t xml:space="preserve">Implemented in Java &amp; corresponding .class file is </w:t>
       </w:r>
       <w:proofErr w:type="spellStart"/>
-      <w:r>
-        <w:rPr>
-          <w:b/>
-        </w:rPr>
-        <w:t>sun.misc.Laucher$ExtClassLoader.class</w:t>
+      <w:proofErr w:type="gramStart"/>
+      <w:r>
+        <w:rPr>
+          <w:b/>
+        </w:rPr>
+        <w:t>sun.misc</w:t>
+      </w:r>
+      <w:proofErr w:type="gramEnd"/>
+      <w:r>
+        <w:rPr>
+          <w:b/>
+        </w:rPr>
+        <w:t>.Laucher$AppClassLoader.class</w:t>
       </w:r>
       <w:proofErr w:type="spellEnd"/>
-      <w:r>
-        <w:t xml:space="preserve"> </w:t>
-      </w:r>
-    </w:p>
-    <w:p>
-      <w:pPr>
-        <w:spacing w:after="0"/>
-      </w:pPr>
-    </w:p>
-    <w:p>
-      <w:pPr>
-        <w:spacing w:after="0"/>
-      </w:pPr>
-      <w:r>
-        <w:t xml:space="preserve">Note: If in a class filename $ symbol is present i.e. </w:t>
-      </w:r>
-      <w:proofErr w:type="spellStart"/>
-      <w:r>
-        <w:rPr>
-          <w:b/>
-        </w:rPr>
-        <w:t>ExtClassLoader</w:t>
-      </w:r>
-      <w:proofErr w:type="spellEnd"/>
-      <w:r>
-        <w:t xml:space="preserve"> is an inner class of </w:t>
-      </w:r>
-      <w:proofErr w:type="spellStart"/>
-      <w:r>
-        <w:rPr>
-          <w:b/>
-        </w:rPr>
-        <w:t>Laucher</w:t>
-      </w:r>
-      <w:proofErr w:type="spellEnd"/>
-      <w:r>
-        <w:t xml:space="preserve"> outer class. </w:t>
-      </w:r>
-    </w:p>
-    <w:p>
-      <w:pPr>
-        <w:spacing w:after="0"/>
-      </w:pPr>
-    </w:p>
-    <w:p>
-      <w:pPr>
-        <w:spacing w:after="0"/>
-      </w:pPr>
-      <w:r>
-        <w:t xml:space="preserve">3. </w:t>
-      </w:r>
-      <w:r>
-        <w:rPr>
-          <w:b/>
-        </w:rPr>
-        <w:t>Application class loade</w:t>
-      </w:r>
-      <w:r>
-        <w:rPr>
-          <w:b/>
-        </w:rPr>
-        <w:t>r</w:t>
-      </w:r>
-      <w:r>
-        <w:rPr>
-          <w:b/>
-        </w:rPr>
-        <w:t>/ System class loader</w:t>
-      </w:r>
-      <w:r>
-        <w:t>:</w:t>
-      </w:r>
-      <w:r>
-        <w:t xml:space="preserve"> </w:t>
-      </w:r>
-      <w:r>
-        <w:t>-</w:t>
-      </w:r>
-      <w:r>
-        <w:t xml:space="preserve"> It is the child class of Extension class loader. It is responsible to load classes from application </w:t>
-      </w:r>
-      <w:proofErr w:type="spellStart"/>
-      <w:r>
-        <w:t>classpath</w:t>
-      </w:r>
-      <w:proofErr w:type="spellEnd"/>
-      <w:r>
-        <w:t xml:space="preserve"> (internally uses environment variable </w:t>
-      </w:r>
-      <w:proofErr w:type="spellStart"/>
-      <w:r>
-        <w:t>classpath</w:t>
-      </w:r>
-      <w:proofErr w:type="spellEnd"/>
-      <w:r>
-        <w:t>).</w:t>
-      </w:r>
-    </w:p>
-    <w:p>
-      <w:pPr>
-        <w:spacing w:after="0"/>
-        <w:rPr>
-          <w:b/>
-        </w:rPr>
-      </w:pPr>
-      <w:r>
-        <w:t xml:space="preserve">&gt; Implemented in Java &amp; corresponding .class file is </w:t>
-      </w:r>
-      <w:proofErr w:type="spellStart"/>
-      <w:r>
-        <w:rPr>
-          <w:b/>
-        </w:rPr>
-        <w:t>sun.misc.Laucher$</w:t>
-      </w:r>
-      <w:r>
-        <w:rPr>
-          <w:b/>
-        </w:rPr>
-        <w:t>App</w:t>
-      </w:r>
-      <w:r>
-        <w:rPr>
-          <w:b/>
-        </w:rPr>
-        <w:t>ClassLoader.class</w:t>
-      </w:r>
-      <w:proofErr w:type="spellEnd"/>
-    </w:p>
-    <w:p>
-      <w:pPr>
-        <w:spacing w:after="0"/>
-        <w:rPr>
-          <w:b/>
-        </w:rPr>
-      </w:pPr>
-    </w:p>
-    <w:p>
-      <w:pPr>
-        <w:spacing w:after="0"/>
+    </w:p>
+    <w:p>
+      <w:pPr>
+        <w:spacing w:after="0" w:line="240" w:lineRule="auto"/>
+        <w:rPr>
+          <w:b/>
+        </w:rPr>
+      </w:pPr>
+    </w:p>
+    <w:p>
+      <w:pPr>
+        <w:spacing w:after="0" w:line="240" w:lineRule="auto"/>
       </w:pPr>
       <w:r>
         <w:rPr>
           <w:noProof/>
         </w:rPr>
         <w:drawing>
-          <wp:inline distT="0" distB="0" distL="0" distR="0">
+          <wp:inline distT="0" distB="0" distL="0" distR="0" wp14:anchorId="0A75E16F" wp14:editId="67561379">
             <wp:extent cx="5094488" cy="2126476"/>
             <wp:effectExtent l="19050" t="0" r="0" b="0"/>
             <wp:docPr id="3" name="Picture 2" descr="classLoaderHierarchie.jpg"/>
@@ -1212,7 +1194,7 @@
                     <pic:cNvPicPr/>
                   </pic:nvPicPr>
                   <pic:blipFill>
-                    <a:blip r:embed="rId6" cstate="print"/>
+                    <a:blip r:embed="rId7" cstate="print"/>
                     <a:stretch>
                       <a:fillRect/>
                     </a:stretch>
@@ -1235,17 +1217,12 @@
     </w:p>
     <w:p>
       <w:pPr>
-        <w:spacing w:after="0"/>
-      </w:pPr>
-    </w:p>
-    <w:p>
-      <w:pPr>
-        <w:spacing w:after="0"/>
-      </w:pPr>
-    </w:p>
-    <w:p>
-      <w:pPr>
-        <w:spacing w:after="0"/>
+        <w:spacing w:after="0" w:line="240" w:lineRule="auto"/>
+      </w:pPr>
+    </w:p>
+    <w:p>
+      <w:pPr>
+        <w:spacing w:after="0" w:line="240" w:lineRule="auto"/>
         <w:rPr>
           <w:b/>
           <w:sz w:val="28"/>
@@ -1263,31 +1240,33 @@
     </w:p>
     <w:p>
       <w:pPr>
-        <w:spacing w:after="0"/>
-      </w:pPr>
-      <w:r>
-        <w:t xml:space="preserve">&gt; Class loader follows Delegation Hierarchy </w:t>
-      </w:r>
-      <w:proofErr w:type="gramStart"/>
-      <w:r>
-        <w:t>principle(</w:t>
-      </w:r>
-      <w:proofErr w:type="gramEnd"/>
-      <w:r>
-        <w:t>algorithm).</w:t>
-      </w:r>
-    </w:p>
-    <w:p>
-      <w:pPr>
-        <w:spacing w:after="0"/>
-      </w:pPr>
-      <w:r>
-        <w:t>&gt; Whenever JVM come across a particular class, first it will check whether corresponding .class file is already loaded or not.</w:t>
-      </w:r>
-    </w:p>
-    <w:p>
-      <w:pPr>
-        <w:spacing w:after="0"/>
+        <w:pStyle w:val="ListParagraph"/>
+        <w:numPr>
+          <w:ilvl w:val="0"/>
+          <w:numId w:val="2"/>
+        </w:numPr>
+        <w:spacing w:after="0" w:line="240" w:lineRule="auto"/>
+      </w:pPr>
+      <w:r>
+        <w:t>Class loader follows Delegation Hierarchy principle(algorithm).</w:t>
+      </w:r>
+    </w:p>
+    <w:p>
+      <w:pPr>
+        <w:pStyle w:val="ListParagraph"/>
+        <w:numPr>
+          <w:ilvl w:val="0"/>
+          <w:numId w:val="2"/>
+        </w:numPr>
+        <w:spacing w:after="0" w:line="240" w:lineRule="auto"/>
+      </w:pPr>
+      <w:r>
+        <w:t>Whenever JVM come across a particular class, first it will check whether corresponding .class file is already loaded or not.</w:t>
+      </w:r>
+    </w:p>
+    <w:p>
+      <w:pPr>
+        <w:spacing w:after="0" w:line="240" w:lineRule="auto"/>
       </w:pPr>
       <w:r>
         <w:tab/>
@@ -1304,7 +1283,7 @@
     </w:p>
     <w:p>
       <w:pPr>
-        <w:spacing w:after="0"/>
+        <w:spacing w:after="0" w:line="240" w:lineRule="auto"/>
       </w:pPr>
       <w:r>
         <w:tab/>
@@ -1321,7 +1300,7 @@
     </w:p>
     <w:p>
       <w:pPr>
-        <w:spacing w:after="0"/>
+        <w:spacing w:after="0" w:line="240" w:lineRule="auto"/>
       </w:pPr>
       <w:r>
         <w:tab/>
@@ -1330,7 +1309,7 @@
     </w:p>
     <w:p>
       <w:pPr>
-        <w:spacing w:after="0"/>
+        <w:spacing w:after="0" w:line="240" w:lineRule="auto"/>
       </w:pPr>
       <w:r>
         <w:tab/>
@@ -1371,19 +1350,19 @@
     </w:p>
     <w:p>
       <w:pPr>
-        <w:spacing w:after="0"/>
-      </w:pPr>
-    </w:p>
-    <w:p>
-      <w:pPr>
-        <w:spacing w:after="0"/>
+        <w:spacing w:after="0" w:line="240" w:lineRule="auto"/>
+      </w:pPr>
+    </w:p>
+    <w:p>
+      <w:pPr>
+        <w:spacing w:after="0" w:line="240" w:lineRule="auto"/>
       </w:pPr>
       <w:r>
         <w:rPr>
           <w:noProof/>
         </w:rPr>
         <w:drawing>
-          <wp:inline distT="0" distB="0" distL="0" distR="0">
+          <wp:inline distT="0" distB="0" distL="0" distR="0" wp14:anchorId="6C35F2FA" wp14:editId="6CB761D8">
             <wp:extent cx="6035521" cy="2138870"/>
             <wp:effectExtent l="19050" t="0" r="3329" b="0"/>
             <wp:docPr id="4" name="Picture 3" descr="java_classloader.png"/>
@@ -1398,7 +1377,7 @@
                     <pic:cNvPicPr/>
                   </pic:nvPicPr>
                   <pic:blipFill>
-                    <a:blip r:embed="rId7"/>
+                    <a:blip r:embed="rId8"/>
                     <a:stretch>
                       <a:fillRect/>
                     </a:stretch>
@@ -1421,64 +1400,65 @@
     </w:p>
     <w:p>
       <w:pPr>
-        <w:spacing w:after="0"/>
-      </w:pPr>
-      <w:r>
-        <w:t xml:space="preserve">&gt; The Bootstrap class loader will search in bootstrap </w:t>
+        <w:pStyle w:val="ListParagraph"/>
+        <w:numPr>
+          <w:ilvl w:val="0"/>
+          <w:numId w:val="2"/>
+        </w:numPr>
+        <w:spacing w:after="0" w:line="240" w:lineRule="auto"/>
+      </w:pPr>
+      <w:r>
+        <w:lastRenderedPageBreak/>
+        <w:t>The Bootstrap class loader will search in bootstrap classpath. If it is found, then corresponding .class file will be loaded by it else the bootstrap class loader will delegate the request to the Extension class loader &amp; so on delegation goes.</w:t>
+      </w:r>
+    </w:p>
+    <w:p>
+      <w:pPr>
+        <w:pStyle w:val="ListParagraph"/>
+        <w:numPr>
+          <w:ilvl w:val="0"/>
+          <w:numId w:val="2"/>
+        </w:numPr>
+        <w:spacing w:after="0" w:line="240" w:lineRule="auto"/>
+      </w:pPr>
+      <w:r>
+        <w:t xml:space="preserve">If the class is not found in Application class loader, we will get </w:t>
+      </w:r>
+      <w:r>
+        <w:t>runtime exception</w:t>
+      </w:r>
+      <w:r>
+        <w:t xml:space="preserve"> saying </w:t>
       </w:r>
       <w:proofErr w:type="spellStart"/>
       <w:r>
-        <w:t>classpath</w:t>
+        <w:rPr>
+          <w:b/>
+        </w:rPr>
+        <w:t>NoClassdefFoundError</w:t>
       </w:r>
       <w:proofErr w:type="spellEnd"/>
       <w:r>
-        <w:t>. If it is found, then corresponding .class file will be loaded by it else the bootstrap class loader will delegate the request to the Extension class loader &amp; so on delegation goes.</w:t>
-      </w:r>
-    </w:p>
-    <w:p>
-      <w:pPr>
-        <w:spacing w:after="0"/>
-      </w:pPr>
-      <w:r>
-        <w:t xml:space="preserve">&gt; If the class is not found in Application class loader, we will get </w:t>
-      </w:r>
-      <w:r>
-        <w:t>runtime exception</w:t>
-      </w:r>
-      <w:r>
-        <w:t xml:space="preserve"> saying </w:t>
-      </w:r>
-      <w:proofErr w:type="spellStart"/>
-      <w:r>
-        <w:rPr>
-          <w:b/>
-        </w:rPr>
-        <w:t>NoClassdefFoundError</w:t>
-      </w:r>
-      <w:proofErr w:type="spellEnd"/>
-      <w:r>
         <w:t xml:space="preserve"> or </w:t>
       </w:r>
-      <w:proofErr w:type="spellStart"/>
       <w:r>
         <w:rPr>
           <w:b/>
         </w:rPr>
         <w:t>ClassNotFoundException</w:t>
       </w:r>
-      <w:proofErr w:type="spellEnd"/>
       <w:r>
         <w:t>.</w:t>
       </w:r>
     </w:p>
     <w:p>
       <w:pPr>
-        <w:spacing w:after="0"/>
-      </w:pPr>
-    </w:p>
-    <w:p>
-      <w:pPr>
-        <w:spacing w:after="0"/>
+        <w:spacing w:after="0" w:line="240" w:lineRule="auto"/>
+      </w:pPr>
+    </w:p>
+    <w:p>
+      <w:pPr>
+        <w:spacing w:after="0" w:line="240" w:lineRule="auto"/>
         <w:rPr>
           <w:b/>
           <w:sz w:val="28"/>
@@ -1512,15 +1492,25 @@
     </w:p>
     <w:p>
       <w:pPr>
-        <w:spacing w:after="0"/>
-      </w:pPr>
-      <w:r>
-        <w:t>&gt; Default class loader will load .class file only once even though we’re using multiple time that class in our program.</w:t>
-      </w:r>
-    </w:p>
-    <w:p>
-      <w:pPr>
-        <w:spacing w:after="0"/>
+        <w:pStyle w:val="ListParagraph"/>
+        <w:numPr>
+          <w:ilvl w:val="0"/>
+          <w:numId w:val="2"/>
+        </w:numPr>
+        <w:spacing w:after="0" w:line="240" w:lineRule="auto"/>
+      </w:pPr>
+      <w:r>
+        <w:t>Default class loader will load .class file only once even though we’re using multiple time that class in our program.</w:t>
+      </w:r>
+    </w:p>
+    <w:p>
+      <w:pPr>
+        <w:pStyle w:val="ListParagraph"/>
+        <w:numPr>
+          <w:ilvl w:val="0"/>
+          <w:numId w:val="21"/>
+        </w:numPr>
+        <w:spacing w:after="0" w:line="240" w:lineRule="auto"/>
       </w:pPr>
       <w:r>
         <w:t>After loading .class file, if it is modified outside then default class loader won’t load updated version of class file as it is already available in method area.</w:t>
@@ -1528,12 +1518,17 @@
     </w:p>
     <w:p>
       <w:pPr>
-        <w:spacing w:after="0"/>
-      </w:pPr>
-    </w:p>
-    <w:p>
-      <w:pPr>
-        <w:spacing w:after="0"/>
+        <w:spacing w:after="0" w:line="240" w:lineRule="auto"/>
+      </w:pPr>
+    </w:p>
+    <w:p>
+      <w:pPr>
+        <w:pStyle w:val="ListParagraph"/>
+        <w:numPr>
+          <w:ilvl w:val="0"/>
+          <w:numId w:val="21"/>
+        </w:numPr>
+        <w:spacing w:after="0" w:line="240" w:lineRule="auto"/>
       </w:pPr>
       <w:r>
         <w:t>&gt;To resolve this problem, we can define our customizer class loader.</w:t>
@@ -1541,27 +1536,41 @@
     </w:p>
     <w:p>
       <w:pPr>
-        <w:spacing w:after="0"/>
-      </w:pPr>
-      <w:r>
-        <w:t>&gt; The main advantage of Customizer class loader is we can control class loading mechanism based on our requirement.</w:t>
-      </w:r>
-    </w:p>
-    <w:p>
-      <w:pPr>
-        <w:spacing w:after="0"/>
-      </w:pPr>
-      <w:r>
-        <w:t>&gt; To define customizer class loader</w:t>
-      </w:r>
-    </w:p>
-    <w:p>
-      <w:pPr>
-        <w:spacing w:after="0"/>
-      </w:pPr>
-      <w:r>
-        <w:tab/>
-        <w:t xml:space="preserve">-&gt; Extend </w:t>
+        <w:pStyle w:val="ListParagraph"/>
+        <w:numPr>
+          <w:ilvl w:val="0"/>
+          <w:numId w:val="21"/>
+        </w:numPr>
+        <w:spacing w:after="0" w:line="240" w:lineRule="auto"/>
+      </w:pPr>
+      <w:r>
+        <w:t>The main advantage of Customizer class loader is we can control class loading mechanism based on our requirement.</w:t>
+      </w:r>
+    </w:p>
+    <w:p>
+      <w:pPr>
+        <w:pStyle w:val="ListParagraph"/>
+        <w:numPr>
+          <w:ilvl w:val="0"/>
+          <w:numId w:val="21"/>
+        </w:numPr>
+        <w:spacing w:after="0" w:line="240" w:lineRule="auto"/>
+      </w:pPr>
+      <w:r>
+        <w:t>To define customizer class loader</w:t>
+      </w:r>
+    </w:p>
+    <w:p>
+      <w:pPr>
+        <w:pStyle w:val="ListParagraph"/>
+        <w:numPr>
+          <w:ilvl w:val="1"/>
+          <w:numId w:val="21"/>
+        </w:numPr>
+        <w:spacing w:after="0" w:line="240" w:lineRule="auto"/>
+      </w:pPr>
+      <w:r>
+        <w:t xml:space="preserve">Extend </w:t>
       </w:r>
       <w:proofErr w:type="spellStart"/>
       <w:proofErr w:type="gramStart"/>
@@ -1569,15 +1578,18 @@
         <w:rPr>
           <w:b/>
         </w:rPr>
-        <w:t>java.lang.ClassLoader</w:t>
+        <w:t>java.lang</w:t>
+      </w:r>
+      <w:proofErr w:type="gramEnd"/>
+      <w:r>
+        <w:rPr>
+          <w:b/>
+        </w:rPr>
+        <w:t>.ClassLoader</w:t>
       </w:r>
       <w:proofErr w:type="spellEnd"/>
       <w:r>
-        <w:t xml:space="preserve">  class</w:t>
-      </w:r>
-      <w:proofErr w:type="gramEnd"/>
-      <w:r>
-        <w:t xml:space="preserve"> (base class for all customizer class loader) &amp; override </w:t>
+        <w:t xml:space="preserve">  class (base class for all customizer class loader) &amp; override </w:t>
       </w:r>
       <w:proofErr w:type="spellStart"/>
       <w:r>
@@ -1593,15 +1605,20 @@
     </w:p>
     <w:p>
       <w:pPr>
-        <w:spacing w:after="0"/>
-      </w:pPr>
-    </w:p>
-    <w:p>
-      <w:pPr>
-        <w:spacing w:after="0"/>
-      </w:pPr>
-      <w:r>
-        <w:t xml:space="preserve">&gt; While designing/developing web servers &amp; application servers usually, we go for customizer </w:t>
+        <w:spacing w:after="0" w:line="240" w:lineRule="auto"/>
+      </w:pPr>
+    </w:p>
+    <w:p>
+      <w:pPr>
+        <w:pStyle w:val="ListParagraph"/>
+        <w:numPr>
+          <w:ilvl w:val="0"/>
+          <w:numId w:val="21"/>
+        </w:numPr>
+        <w:spacing w:after="0" w:line="240" w:lineRule="auto"/>
+      </w:pPr>
+      <w:r>
+        <w:t xml:space="preserve">While designing/developing web servers &amp; application servers usually, we go for customizer </w:t>
       </w:r>
       <w:proofErr w:type="spellStart"/>
       <w:r>
@@ -1614,47 +1631,12 @@
     </w:p>
     <w:p>
       <w:pPr>
-        <w:spacing w:after="0"/>
-      </w:pPr>
-    </w:p>
-    <w:p>
-      <w:pPr>
-        <w:spacing w:after="0"/>
-      </w:pPr>
-    </w:p>
-    <w:p>
-      <w:pPr>
-        <w:spacing w:after="0"/>
-      </w:pPr>
-    </w:p>
-    <w:p>
-      <w:pPr>
-        <w:spacing w:after="0"/>
-      </w:pPr>
-    </w:p>
-    <w:p>
-      <w:pPr>
-        <w:spacing w:after="0"/>
-      </w:pPr>
-    </w:p>
-    <w:p>
-      <w:pPr>
-        <w:spacing w:after="0"/>
-      </w:pPr>
-    </w:p>
-    <w:p>
-      <w:pPr>
-        <w:spacing w:after="0"/>
-      </w:pPr>
-    </w:p>
-    <w:p>
-      <w:pPr>
-        <w:spacing w:after="0"/>
-      </w:pPr>
-    </w:p>
-    <w:p>
-      <w:pPr>
-        <w:spacing w:after="0"/>
+        <w:spacing w:after="0" w:line="240" w:lineRule="auto"/>
+      </w:pPr>
+    </w:p>
+    <w:p>
+      <w:pPr>
+        <w:spacing w:after="0" w:line="240" w:lineRule="auto"/>
         <w:rPr>
           <w:b/>
           <w:sz w:val="28"/>
@@ -1672,7 +1654,7 @@
     </w:p>
     <w:p>
       <w:pPr>
-        <w:spacing w:after="0"/>
+        <w:spacing w:after="0" w:line="240" w:lineRule="auto"/>
         <w:rPr>
           <w:b/>
           <w:sz w:val="28"/>
@@ -1682,31 +1664,41 @@
     </w:p>
     <w:p>
       <w:pPr>
-        <w:spacing w:after="0"/>
-      </w:pPr>
-      <w:r>
-        <w:t>&gt; Whenever JVM loads &amp; runs a Java program, it needs memory to store several things like bytecode, objects, variables etc.</w:t>
-      </w:r>
-    </w:p>
-    <w:p>
-      <w:pPr>
-        <w:spacing w:after="0"/>
-      </w:pPr>
-      <w:r>
-        <w:t xml:space="preserve">&gt; Total JVM memory is organized into following 5 </w:t>
+        <w:pStyle w:val="ListParagraph"/>
+        <w:numPr>
+          <w:ilvl w:val="0"/>
+          <w:numId w:val="2"/>
+        </w:numPr>
+        <w:spacing w:after="0" w:line="240" w:lineRule="auto"/>
+      </w:pPr>
+      <w:r>
+        <w:t>Whenever JVM loads &amp; runs a Java program, it needs memory to store several things like bytecode, objects, variables etc.</w:t>
+      </w:r>
+    </w:p>
+    <w:p>
+      <w:pPr>
+        <w:pStyle w:val="ListParagraph"/>
+        <w:numPr>
+          <w:ilvl w:val="0"/>
+          <w:numId w:val="2"/>
+        </w:numPr>
+        <w:spacing w:after="0" w:line="240" w:lineRule="auto"/>
+      </w:pPr>
+      <w:r>
+        <w:t xml:space="preserve">Total JVM memory is organized into following 5 </w:t>
       </w:r>
       <w:proofErr w:type="gramStart"/>
       <w:r>
-        <w:t>categories :</w:t>
+        <w:t>categories:</w:t>
+      </w:r>
+      <w:r>
+        <w:t>-</w:t>
       </w:r>
       <w:proofErr w:type="gramEnd"/>
-      <w:r>
-        <w:t>-</w:t>
-      </w:r>
-    </w:p>
-    <w:p>
-      <w:pPr>
-        <w:spacing w:after="0"/>
+    </w:p>
+    <w:p>
+      <w:pPr>
+        <w:spacing w:after="0" w:line="240" w:lineRule="auto"/>
       </w:pPr>
       <w:r>
         <w:tab/>
@@ -1715,7 +1707,7 @@
     </w:p>
     <w:p>
       <w:pPr>
-        <w:spacing w:after="0"/>
+        <w:spacing w:after="0" w:line="240" w:lineRule="auto"/>
       </w:pPr>
       <w:r>
         <w:tab/>
@@ -1724,7 +1716,7 @@
     </w:p>
     <w:p>
       <w:pPr>
-        <w:spacing w:after="0"/>
+        <w:spacing w:after="0" w:line="240" w:lineRule="auto"/>
       </w:pPr>
       <w:r>
         <w:tab/>
@@ -1733,7 +1725,7 @@
     </w:p>
     <w:p>
       <w:pPr>
-        <w:spacing w:after="0"/>
+        <w:spacing w:after="0" w:line="240" w:lineRule="auto"/>
       </w:pPr>
       <w:r>
         <w:tab/>
@@ -1742,7 +1734,7 @@
     </w:p>
     <w:p>
       <w:pPr>
-        <w:spacing w:after="0"/>
+        <w:spacing w:after="0" w:line="240" w:lineRule="auto"/>
       </w:pPr>
       <w:r>
         <w:tab/>
@@ -1751,12 +1743,12 @@
     </w:p>
     <w:p>
       <w:pPr>
-        <w:spacing w:after="0"/>
-      </w:pPr>
-    </w:p>
-    <w:p>
-      <w:pPr>
-        <w:spacing w:after="0"/>
+        <w:spacing w:after="0" w:line="240" w:lineRule="auto"/>
+      </w:pPr>
+    </w:p>
+    <w:p>
+      <w:pPr>
+        <w:spacing w:after="0" w:line="240" w:lineRule="auto"/>
         <w:rPr>
           <w:b/>
         </w:rPr>
@@ -1770,42 +1762,34 @@
     </w:p>
     <w:p>
       <w:pPr>
-        <w:spacing w:after="0"/>
-      </w:pPr>
-      <w:r>
-        <w:t>&gt; For every JVM, one method area will be available.</w:t>
-      </w:r>
-    </w:p>
-    <w:p>
-      <w:pPr>
-        <w:spacing w:after="0"/>
-      </w:pPr>
-      <w:r>
-        <w:t>&gt; Method area will be created at the time of JVM startup.</w:t>
-      </w:r>
-    </w:p>
-    <w:p>
-      <w:pPr>
-        <w:spacing w:after="0"/>
-      </w:pPr>
-      <w:r>
-        <w:t>&gt; Inside method area, class level binary data including static variables will be stored.</w:t>
-      </w:r>
-    </w:p>
-    <w:p>
-      <w:pPr>
-        <w:spacing w:after="0"/>
-      </w:pPr>
-      <w:r>
-        <w:t>&gt; Constant pools of a class will be stored inside method area.</w:t>
-      </w:r>
-    </w:p>
-    <w:p>
-      <w:pPr>
-        <w:spacing w:after="0"/>
-      </w:pPr>
-      <w:r>
-        <w:t xml:space="preserve">&gt; Method area can be accessed by multiple threads </w:t>
+        <w:pStyle w:val="ListParagraph"/>
+        <w:numPr>
+          <w:ilvl w:val="0"/>
+          <w:numId w:val="2"/>
+        </w:numPr>
+        <w:spacing w:after="0" w:line="240" w:lineRule="auto"/>
+      </w:pPr>
+      <w:r>
+        <w:t xml:space="preserve">For every JVM, one method area will be </w:t>
+      </w:r>
+      <w:r>
+        <w:t>allocated at the time of JVM startup &amp; it stores the class level binary data including static variables, constant pool</w:t>
+      </w:r>
+      <w:r>
+        <w:t>.</w:t>
+      </w:r>
+    </w:p>
+    <w:p>
+      <w:pPr>
+        <w:pStyle w:val="ListParagraph"/>
+        <w:numPr>
+          <w:ilvl w:val="0"/>
+          <w:numId w:val="2"/>
+        </w:numPr>
+        <w:spacing w:after="0" w:line="240" w:lineRule="auto"/>
+      </w:pPr>
+      <w:r>
+        <w:t xml:space="preserve">Method area can be accessed by multiple threads </w:t>
       </w:r>
       <w:r>
         <w:t>simultaneously;</w:t>
@@ -1819,20 +1803,25 @@
     </w:p>
     <w:p>
       <w:pPr>
-        <w:spacing w:after="0"/>
-      </w:pPr>
-      <w:r>
-        <w:t>&gt; Method area needs not to be continuous.</w:t>
-      </w:r>
-    </w:p>
-    <w:p>
-      <w:pPr>
-        <w:spacing w:after="0"/>
-      </w:pPr>
-    </w:p>
-    <w:p>
-      <w:pPr>
-        <w:spacing w:after="0"/>
+        <w:pStyle w:val="ListParagraph"/>
+        <w:numPr>
+          <w:ilvl w:val="0"/>
+          <w:numId w:val="2"/>
+        </w:numPr>
+        <w:spacing w:after="0" w:line="240" w:lineRule="auto"/>
+      </w:pPr>
+      <w:r>
+        <w:t>Method area needs not to be continuous.</w:t>
+      </w:r>
+    </w:p>
+    <w:p>
+      <w:pPr>
+        <w:spacing w:after="0" w:line="240" w:lineRule="auto"/>
+      </w:pPr>
+    </w:p>
+    <w:p>
+      <w:pPr>
+        <w:spacing w:after="0" w:line="240" w:lineRule="auto"/>
         <w:rPr>
           <w:b/>
         </w:rPr>
@@ -1846,42 +1835,44 @@
     </w:p>
     <w:p>
       <w:pPr>
-        <w:spacing w:after="0"/>
-      </w:pPr>
-      <w:r>
-        <w:t>&gt; For every JVM, one heap area is available.</w:t>
-      </w:r>
-    </w:p>
-    <w:p>
-      <w:pPr>
-        <w:spacing w:after="0"/>
-      </w:pPr>
-      <w:r>
-        <w:t>&gt; Heap area will be created at the time of JVM startup.</w:t>
-      </w:r>
-    </w:p>
-    <w:p>
-      <w:pPr>
-        <w:spacing w:after="0"/>
-      </w:pPr>
-      <w:r>
-        <w:t>&gt; Objects &amp; the corresponding instance variables will be stored in the heap area.</w:t>
-      </w:r>
-    </w:p>
-    <w:p>
-      <w:pPr>
-        <w:spacing w:after="0"/>
-      </w:pPr>
-      <w:r>
-        <w:t>&gt; Every array in Java is object only; hence array also will be stored in the heap area.</w:t>
-      </w:r>
-    </w:p>
-    <w:p>
-      <w:pPr>
-        <w:spacing w:after="0"/>
-      </w:pPr>
-      <w:r>
-        <w:t>&gt; Heap area can be accessed by multiple threads</w:t>
+        <w:pStyle w:val="ListParagraph"/>
+        <w:numPr>
+          <w:ilvl w:val="0"/>
+          <w:numId w:val="2"/>
+        </w:numPr>
+        <w:spacing w:after="0" w:line="240" w:lineRule="auto"/>
+      </w:pPr>
+      <w:r>
+        <w:t>For every JVM, one heap area is a</w:t>
+      </w:r>
+      <w:r>
+        <w:t>llocated at the time of JVM startup &amp; it stores the objects &amp; its corresponding instance variables.</w:t>
+      </w:r>
+    </w:p>
+    <w:p>
+      <w:pPr>
+        <w:pStyle w:val="ListParagraph"/>
+        <w:numPr>
+          <w:ilvl w:val="0"/>
+          <w:numId w:val="2"/>
+        </w:numPr>
+        <w:spacing w:after="0" w:line="240" w:lineRule="auto"/>
+      </w:pPr>
+      <w:r>
+        <w:t>Every array in Java is object only; hence array also will be stored in the heap area.</w:t>
+      </w:r>
+    </w:p>
+    <w:p>
+      <w:pPr>
+        <w:pStyle w:val="ListParagraph"/>
+        <w:numPr>
+          <w:ilvl w:val="0"/>
+          <w:numId w:val="2"/>
+        </w:numPr>
+        <w:spacing w:after="0" w:line="240" w:lineRule="auto"/>
+      </w:pPr>
+      <w:r>
+        <w:t>Heap area can be accessed by multiple threads</w:t>
       </w:r>
       <w:r>
         <w:t xml:space="preserve"> </w:t>
@@ -1892,31 +1883,33 @@
     </w:p>
     <w:p>
       <w:pPr>
-        <w:spacing w:after="0"/>
-      </w:pPr>
-      <w:r>
-        <w:t>&gt; Heap area needs not to be continuous.</w:t>
-      </w:r>
-    </w:p>
-    <w:p>
-      <w:pPr>
-        <w:spacing w:after="0"/>
-      </w:pPr>
-      <w:r>
-        <w:t xml:space="preserve">&gt; Heap memory is finite/fixed memory but based on our requirement we can set maximum &amp; minimum </w:t>
-      </w:r>
-      <w:proofErr w:type="spellStart"/>
-      <w:r>
-        <w:t>heapsize</w:t>
-      </w:r>
-      <w:proofErr w:type="spellEnd"/>
-      <w:r>
-        <w:t>.</w:t>
-      </w:r>
-    </w:p>
-    <w:p>
-      <w:pPr>
-        <w:spacing w:after="0"/>
+        <w:pStyle w:val="ListParagraph"/>
+        <w:numPr>
+          <w:ilvl w:val="0"/>
+          <w:numId w:val="2"/>
+        </w:numPr>
+        <w:spacing w:after="0" w:line="240" w:lineRule="auto"/>
+      </w:pPr>
+      <w:r>
+        <w:t>Heap area needs not to be continuous.</w:t>
+      </w:r>
+    </w:p>
+    <w:p>
+      <w:pPr>
+        <w:pStyle w:val="ListParagraph"/>
+        <w:numPr>
+          <w:ilvl w:val="0"/>
+          <w:numId w:val="2"/>
+        </w:numPr>
+        <w:spacing w:after="0" w:line="240" w:lineRule="auto"/>
+      </w:pPr>
+      <w:r>
+        <w:t>Heap memory is finite/fixed memory but based on our requirement we can set maximum &amp; minimum heapsize.</w:t>
+      </w:r>
+    </w:p>
+    <w:p>
+      <w:pPr>
+        <w:spacing w:after="0" w:line="240" w:lineRule="auto"/>
       </w:pPr>
       <w:r>
         <w:tab/>
@@ -1925,113 +1918,96 @@
     </w:p>
     <w:p>
       <w:pPr>
-        <w:spacing w:after="0"/>
-      </w:pPr>
-      <w:r>
-        <w:tab/>
-      </w:r>
-      <w:proofErr w:type="gramStart"/>
-      <w:r>
-        <w:t>a</w:t>
-      </w:r>
-      <w:proofErr w:type="gramEnd"/>
-      <w:r>
-        <w:t>) –</w:t>
-      </w:r>
-      <w:proofErr w:type="spellStart"/>
+        <w:spacing w:after="0" w:line="240" w:lineRule="auto"/>
+      </w:pPr>
+      <w:r>
+        <w:tab/>
+        <w:t>a) –</w:t>
+      </w:r>
       <w:r>
         <w:rPr>
           <w:b/>
         </w:rPr>
         <w:t>Xmx</w:t>
       </w:r>
-      <w:proofErr w:type="spellEnd"/>
       <w:r>
         <w:t xml:space="preserve"> to set maximum heap size.</w:t>
       </w:r>
     </w:p>
     <w:p>
       <w:pPr>
-        <w:spacing w:after="0"/>
-      </w:pPr>
-      <w:r>
-        <w:tab/>
-      </w:r>
-      <w:r>
-        <w:tab/>
-        <w:t xml:space="preserve">E.g. java –Xmx512m </w:t>
-      </w:r>
-      <w:proofErr w:type="spellStart"/>
-      <w:r>
-        <w:t>className</w:t>
-      </w:r>
-      <w:proofErr w:type="spellEnd"/>
-    </w:p>
-    <w:p>
-      <w:pPr>
-        <w:spacing w:after="0"/>
-      </w:pPr>
-      <w:r>
-        <w:tab/>
-      </w:r>
-      <w:r>
-        <w:tab/>
-        <w:t xml:space="preserve">-&gt; This command will set maximum </w:t>
-      </w:r>
-      <w:proofErr w:type="spellStart"/>
-      <w:r>
-        <w:t>heapsize</w:t>
-      </w:r>
-      <w:proofErr w:type="spellEnd"/>
-      <w:r>
-        <w:t xml:space="preserve"> as 512 </w:t>
-      </w:r>
-      <w:proofErr w:type="spellStart"/>
-      <w:r>
-        <w:t>mb</w:t>
-      </w:r>
-      <w:proofErr w:type="spellEnd"/>
-    </w:p>
-    <w:p>
-      <w:pPr>
-        <w:spacing w:after="0"/>
-      </w:pPr>
-      <w:r>
-        <w:tab/>
+        <w:spacing w:after="0" w:line="240" w:lineRule="auto"/>
+      </w:pPr>
+      <w:r>
+        <w:tab/>
+      </w:r>
+      <w:r>
+        <w:tab/>
+        <w:t>E.g. java –Xmx512m className</w:t>
+      </w:r>
+    </w:p>
+    <w:p>
+      <w:pPr>
+        <w:spacing w:after="0" w:line="240" w:lineRule="auto"/>
+      </w:pPr>
+      <w:r>
+        <w:tab/>
+      </w:r>
+      <w:r>
+        <w:tab/>
+        <w:t>-&gt; This command will set maximum heapsize as 512 mb</w:t>
+      </w:r>
+    </w:p>
+    <w:p>
+      <w:pPr>
+        <w:spacing w:after="0" w:line="240" w:lineRule="auto"/>
+      </w:pPr>
+      <w:r>
+        <w:tab/>
+      </w:r>
+    </w:p>
+    <w:p>
+      <w:pPr>
+        <w:spacing w:after="0" w:line="240" w:lineRule="auto"/>
+      </w:pPr>
+      <w:r>
+        <w:lastRenderedPageBreak/>
+        <w:tab/>
+      </w:r>
+      <w:r>
         <w:t>b) –</w:t>
       </w:r>
-      <w:proofErr w:type="spellStart"/>
-      <w:r>
-        <w:rPr>
-          <w:b/>
-        </w:rPr>
-        <w:t>Xmx</w:t>
-      </w:r>
-      <w:proofErr w:type="spellEnd"/>
+      <w:r>
+        <w:rPr>
+          <w:b/>
+        </w:rPr>
+        <w:t>Xm</w:t>
+      </w:r>
+      <w:r>
+        <w:rPr>
+          <w:b/>
+        </w:rPr>
+        <w:t>s</w:t>
+      </w:r>
       <w:r>
         <w:t xml:space="preserve"> to set minimum heap size</w:t>
       </w:r>
     </w:p>
     <w:p>
       <w:pPr>
-        <w:spacing w:after="0"/>
-      </w:pPr>
-      <w:r>
-        <w:tab/>
-      </w:r>
-      <w:r>
-        <w:tab/>
-        <w:t xml:space="preserve">E.g. java –Xms64m </w:t>
-      </w:r>
-      <w:proofErr w:type="spellStart"/>
-      <w:r>
-        <w:t>className</w:t>
-      </w:r>
-      <w:proofErr w:type="spellEnd"/>
-    </w:p>
-    <w:p>
-      <w:pPr>
-        <w:spacing w:after="0"/>
+        <w:spacing w:after="0" w:line="240" w:lineRule="auto"/>
+      </w:pPr>
+      <w:r>
+        <w:tab/>
+      </w:r>
+      <w:r>
+        <w:tab/>
+        <w:t>E.g. java –Xms64m className</w:t>
+      </w:r>
+    </w:p>
+    <w:p>
+      <w:pPr>
+        <w:spacing w:after="0" w:line="240" w:lineRule="auto"/>
       </w:pPr>
       <w:r>
         <w:tab/>
@@ -2044,13 +2020,8 @@
         <w:t>minimum</w:t>
       </w:r>
       <w:r>
-        <w:t xml:space="preserve"> </w:t>
-      </w:r>
-      <w:proofErr w:type="spellStart"/>
-      <w:r>
-        <w:t>heapsize</w:t>
-      </w:r>
-      <w:proofErr w:type="spellEnd"/>
+        <w:t xml:space="preserve"> heapsize</w:t>
+      </w:r>
       <w:r>
         <w:t xml:space="preserve"> (</w:t>
       </w:r>
@@ -2061,22 +2032,17 @@
         <w:t>)</w:t>
       </w:r>
       <w:r>
-        <w:t xml:space="preserve"> as 64 </w:t>
-      </w:r>
-      <w:proofErr w:type="spellStart"/>
-      <w:r>
-        <w:t>mb</w:t>
-      </w:r>
-      <w:proofErr w:type="spellEnd"/>
-    </w:p>
-    <w:p>
-      <w:pPr>
-        <w:spacing w:after="0"/>
-      </w:pPr>
-    </w:p>
-    <w:p>
-      <w:pPr>
-        <w:spacing w:after="0"/>
+        <w:t xml:space="preserve"> as 64 mb</w:t>
+      </w:r>
+    </w:p>
+    <w:p>
+      <w:pPr>
+        <w:spacing w:after="0" w:line="240" w:lineRule="auto"/>
+      </w:pPr>
+    </w:p>
+    <w:p>
+      <w:pPr>
+        <w:spacing w:after="0" w:line="240" w:lineRule="auto"/>
       </w:pPr>
       <w:r>
         <w:rPr>
@@ -2094,48 +2060,37 @@
         <w:t>Runtime</w:t>
       </w:r>
       <w:r>
-        <w:t xml:space="preserve"> class object. Runtime class is present in </w:t>
-      </w:r>
-      <w:proofErr w:type="spellStart"/>
-      <w:r>
-        <w:t>java.lang</w:t>
-      </w:r>
-      <w:proofErr w:type="spellEnd"/>
-      <w:r>
-        <w:t xml:space="preserve"> package &amp; it is a singleton class. We can create a Runtime object </w:t>
-      </w:r>
-    </w:p>
-    <w:p>
-      <w:pPr>
-        <w:spacing w:after="0"/>
-      </w:pPr>
-      <w:r>
-        <w:tab/>
-      </w:r>
-      <w:r>
-        <w:tab/>
-      </w:r>
-      <w:r>
-        <w:tab/>
-        <w:t xml:space="preserve">Runtime r = </w:t>
-      </w:r>
-      <w:proofErr w:type="spellStart"/>
-      <w:r>
-        <w:t>Runtime.getRuntime</w:t>
-      </w:r>
-      <w:proofErr w:type="spellEnd"/>
-      <w:r>
-        <w:t xml:space="preserve"> ();</w:t>
-      </w:r>
-    </w:p>
-    <w:p>
-      <w:pPr>
-        <w:spacing w:after="0"/>
-      </w:pPr>
-    </w:p>
-    <w:p>
-      <w:pPr>
-        <w:spacing w:after="0"/>
+        <w:t xml:space="preserve"> class object. Runtime class is present in java.lang package &amp; it is a singleton class. We can create a Runtime object </w:t>
+      </w:r>
+    </w:p>
+    <w:p>
+      <w:pPr>
+        <w:spacing w:after="0" w:line="240" w:lineRule="auto"/>
+      </w:pPr>
+      <w:r>
+        <w:tab/>
+      </w:r>
+      <w:r>
+        <w:tab/>
+      </w:r>
+      <w:r>
+        <w:tab/>
+        <w:t>Runtime r = Runtime.getRuntime ();</w:t>
+      </w:r>
+    </w:p>
+    <w:p>
+      <w:pPr>
+        <w:spacing w:after="0" w:line="240" w:lineRule="auto"/>
+      </w:pPr>
+    </w:p>
+    <w:p>
+      <w:pPr>
+        <w:pStyle w:val="ListParagraph"/>
+        <w:numPr>
+          <w:ilvl w:val="0"/>
+          <w:numId w:val="2"/>
+        </w:numPr>
+        <w:spacing w:after="0" w:line="240" w:lineRule="auto"/>
         <w:rPr>
           <w:i/>
           <w:sz w:val="24"/>
@@ -2148,7 +2103,7 @@
           <w:sz w:val="24"/>
           <w:szCs w:val="24"/>
         </w:rPr>
-        <w:t>&gt; Refer program for “displaying heap memory statistics”</w:t>
+        <w:t>Refer program for “displaying heap memory statistics”</w:t>
       </w:r>
       <w:r>
         <w:rPr>
@@ -2169,7 +2124,7 @@
     </w:p>
     <w:p>
       <w:pPr>
-        <w:spacing w:after="0"/>
+        <w:spacing w:after="0" w:line="240" w:lineRule="auto"/>
         <w:rPr>
           <w:sz w:val="24"/>
           <w:szCs w:val="24"/>
@@ -2178,91 +2133,103 @@
     </w:p>
     <w:p>
       <w:pPr>
-        <w:spacing w:after="0"/>
-        <w:rPr>
-          <w:b/>
-        </w:rPr>
-      </w:pPr>
-    </w:p>
-    <w:p>
-      <w:pPr>
-        <w:spacing w:after="0"/>
-        <w:rPr>
-          <w:b/>
-        </w:rPr>
-      </w:pPr>
-    </w:p>
-    <w:p>
-      <w:pPr>
-        <w:spacing w:after="0"/>
-        <w:rPr>
-          <w:b/>
-        </w:rPr>
-      </w:pPr>
-      <w:r>
-        <w:rPr>
-          <w:b/>
-        </w:rPr>
-        <w:lastRenderedPageBreak/>
+        <w:spacing w:after="0" w:line="240" w:lineRule="auto"/>
+        <w:rPr>
+          <w:b/>
+        </w:rPr>
+      </w:pPr>
+    </w:p>
+    <w:p>
+      <w:pPr>
+        <w:spacing w:after="0" w:line="240" w:lineRule="auto"/>
+        <w:rPr>
+          <w:b/>
+        </w:rPr>
+      </w:pPr>
+      <w:r>
+        <w:rPr>
+          <w:b/>
+        </w:rPr>
         <w:t>3. Stack memory</w:t>
       </w:r>
     </w:p>
     <w:p>
       <w:pPr>
-        <w:spacing w:after="0"/>
-      </w:pPr>
-      <w:r>
-        <w:t>&gt; For every thread, JVM will create a separate stack at the time of thread creation.</w:t>
-      </w:r>
-    </w:p>
-    <w:p>
-      <w:pPr>
-        <w:spacing w:after="0"/>
-      </w:pPr>
-      <w:r>
-        <w:t>&gt; Each &amp; every method calls performed by the thread will be stored in the stack including local variables too.</w:t>
-      </w:r>
-    </w:p>
-    <w:p>
-      <w:pPr>
-        <w:spacing w:after="0"/>
-      </w:pPr>
-      <w:r>
-        <w:t>&gt; After completing a method, the corresponding entry from the stack will be removed. After completing all method calls, the stack will become empty &amp; that empty stack will be destroyed by the JVM just before terminating the thread.</w:t>
-      </w:r>
-    </w:p>
-    <w:p>
-      <w:pPr>
-        <w:spacing w:after="0"/>
-      </w:pPr>
-      <w:r>
-        <w:t>&gt; Each entry in the stack is called stack frame or Activation record.</w:t>
-      </w:r>
-    </w:p>
-    <w:p>
-      <w:pPr>
-        <w:spacing w:after="0"/>
-      </w:pPr>
-      <w:r>
-        <w:t xml:space="preserve">&gt; The data stored in the stack is available only for the corresponding thread &amp; not available to the remaining threads. Hence this data is </w:t>
-      </w:r>
-      <w:proofErr w:type="gramStart"/>
-      <w:r>
-        <w:t>thread</w:t>
-      </w:r>
-      <w:proofErr w:type="gramEnd"/>
-      <w:r>
-        <w:t xml:space="preserve"> safe.</w:t>
-      </w:r>
-    </w:p>
-    <w:p>
-      <w:pPr>
-        <w:spacing w:after="0"/>
-      </w:pPr>
-    </w:p>
-    <w:p>
-      <w:pPr>
-        <w:spacing w:after="0"/>
+        <w:pStyle w:val="ListParagraph"/>
+        <w:numPr>
+          <w:ilvl w:val="0"/>
+          <w:numId w:val="2"/>
+        </w:numPr>
+        <w:spacing w:after="0" w:line="240" w:lineRule="auto"/>
+      </w:pPr>
+      <w:r>
+        <w:t>For every thread, JVM will create a separate stack at the time of thread creation</w:t>
+      </w:r>
+      <w:r>
+        <w:t xml:space="preserve"> &amp; </w:t>
+      </w:r>
+      <w:r>
+        <w:t>Each method calls performed by the thread will be stored in the stack including local variables too.</w:t>
+      </w:r>
+    </w:p>
+    <w:p>
+      <w:pPr>
+        <w:pStyle w:val="ListParagraph"/>
+        <w:numPr>
+          <w:ilvl w:val="0"/>
+          <w:numId w:val="2"/>
+        </w:numPr>
+        <w:spacing w:after="0" w:line="240" w:lineRule="auto"/>
+      </w:pPr>
+      <w:r>
+        <w:t>After completing a method, the corresponding entry from the stack will be removed. After completing all method calls, the stack will become empty &amp; that empty stack will be destroyed by the JVM just before terminating the thread.</w:t>
+      </w:r>
+    </w:p>
+    <w:p>
+      <w:pPr>
+        <w:pStyle w:val="ListParagraph"/>
+        <w:numPr>
+          <w:ilvl w:val="0"/>
+          <w:numId w:val="2"/>
+        </w:numPr>
+        <w:spacing w:after="0" w:line="240" w:lineRule="auto"/>
+        <w:rPr>
+          <w:b/>
+          <w:bCs/>
+        </w:rPr>
+      </w:pPr>
+      <w:r>
+        <w:t xml:space="preserve">Each entry in the stack is called </w:t>
+      </w:r>
+      <w:r>
+        <w:rPr>
+          <w:b/>
+          <w:bCs/>
+        </w:rPr>
+        <w:t>stack frame or Activation record.</w:t>
+      </w:r>
+    </w:p>
+    <w:p>
+      <w:pPr>
+        <w:pStyle w:val="ListParagraph"/>
+        <w:numPr>
+          <w:ilvl w:val="0"/>
+          <w:numId w:val="2"/>
+        </w:numPr>
+        <w:spacing w:after="0" w:line="240" w:lineRule="auto"/>
+      </w:pPr>
+      <w:r>
+        <w:t>The data stored in the stack is available only for the corresponding thread &amp; not available to the remaining threads. Hence this data is thread safe.</w:t>
+      </w:r>
+    </w:p>
+    <w:p>
+      <w:pPr>
+        <w:spacing w:after="0" w:line="240" w:lineRule="auto"/>
+      </w:pPr>
+    </w:p>
+    <w:p>
+      <w:pPr>
+        <w:spacing w:after="0" w:line="240" w:lineRule="auto"/>
         <w:jc w:val="center"/>
       </w:pPr>
       <w:r>
@@ -2270,7 +2237,7 @@
           <w:noProof/>
         </w:rPr>
         <w:drawing>
-          <wp:inline distT="0" distB="0" distL="0" distR="0">
+          <wp:inline distT="0" distB="0" distL="0" distR="0" wp14:anchorId="52319394" wp14:editId="52F77533">
             <wp:extent cx="3682939" cy="2583402"/>
             <wp:effectExtent l="19050" t="0" r="0" b="0"/>
             <wp:docPr id="5" name="Picture 4" descr="download.jpg"/>
@@ -2285,7 +2252,7 @@
                     <pic:cNvPicPr/>
                   </pic:nvPicPr>
                   <pic:blipFill>
-                    <a:blip r:embed="rId8"/>
+                    <a:blip r:embed="rId9"/>
                     <a:stretch>
                       <a:fillRect/>
                     </a:stretch>
@@ -2308,7 +2275,7 @@
     </w:p>
     <w:p>
       <w:pPr>
-        <w:spacing w:after="0"/>
+        <w:spacing w:after="0" w:line="240" w:lineRule="auto"/>
       </w:pPr>
       <w:r>
         <w:tab/>
@@ -2339,14 +2306,16 @@
     </w:p>
     <w:p>
       <w:pPr>
-        <w:spacing w:after="0"/>
-        <w:rPr>
-          <w:b/>
-        </w:rPr>
-      </w:pPr>
-      <w:r>
-        <w:t xml:space="preserve">&gt; </w:t>
-      </w:r>
+        <w:pStyle w:val="ListParagraph"/>
+        <w:numPr>
+          <w:ilvl w:val="0"/>
+          <w:numId w:val="2"/>
+        </w:numPr>
+        <w:spacing w:after="0" w:line="240" w:lineRule="auto"/>
+        <w:rPr>
+          <w:b/>
+        </w:rPr>
+      </w:pPr>
       <w:r>
         <w:rPr>
           <w:b/>
@@ -2356,21 +2325,30 @@
     </w:p>
     <w:p>
       <w:pPr>
-        <w:spacing w:after="0"/>
-      </w:pPr>
-      <w:r>
-        <w:t>&gt;</w:t>
-      </w:r>
-      <w:r>
-        <w:t xml:space="preserve"> Each activation Record contains 3 parts</w:t>
-      </w:r>
+        <w:pStyle w:val="ListParagraph"/>
+        <w:numPr>
+          <w:ilvl w:val="0"/>
+          <w:numId w:val="2"/>
+        </w:numPr>
+        <w:spacing w:after="0" w:line="240" w:lineRule="auto"/>
+      </w:pPr>
+      <w:r>
+        <w:t>Each activation Record contains 3 parts</w:t>
+      </w:r>
+    </w:p>
+    <w:p>
+      <w:pPr>
+        <w:pStyle w:val="ListParagraph"/>
+        <w:spacing w:after="0" w:line="240" w:lineRule="auto"/>
+        <w:ind w:left="510"/>
+      </w:pPr>
     </w:p>
     <w:tbl>
       <w:tblPr>
         <w:tblStyle w:val="TableGrid"/>
         <w:tblW w:w="0" w:type="auto"/>
         <w:jc w:val="center"/>
-        <w:tblLook w:val="04A0"/>
+        <w:tblLook w:val="04A0" w:firstRow="1" w:lastRow="0" w:firstColumn="1" w:lastColumn="0" w:noHBand="0" w:noVBand="1"/>
       </w:tblPr>
       <w:tblGrid>
         <w:gridCol w:w="2629"/>
@@ -2442,208 +2420,174 @@
     </w:tbl>
     <w:p>
       <w:pPr>
-        <w:spacing w:after="0"/>
-      </w:pPr>
-      <w:r>
-        <w:tab/>
-      </w:r>
-      <w:r>
-        <w:tab/>
-      </w:r>
-      <w:r>
-        <w:tab/>
-      </w:r>
-      <w:r>
-        <w:tab/>
-      </w:r>
-      <w:r>
-        <w:tab/>
-      </w:r>
-    </w:p>
-    <w:p>
-      <w:pPr>
-        <w:spacing w:after="0"/>
-      </w:pPr>
-      <w:r>
-        <w:tab/>
-      </w:r>
-      <w:r>
-        <w:tab/>
-      </w:r>
-      <w:r>
-        <w:tab/>
-      </w:r>
-      <w:r>
-        <w:tab/>
-      </w:r>
-      <w:r>
-        <w:tab/>
+        <w:spacing w:after="0" w:line="240" w:lineRule="auto"/>
+        <w:jc w:val="center"/>
+      </w:pPr>
+    </w:p>
+    <w:p>
+      <w:pPr>
+        <w:spacing w:after="0" w:line="240" w:lineRule="auto"/>
+        <w:jc w:val="center"/>
+      </w:pPr>
+      <w:r>
         <w:t>Fig: Stack Frame/Activation Record</w:t>
       </w:r>
     </w:p>
     <w:p>
       <w:pPr>
-        <w:spacing w:after="0"/>
-        <w:rPr>
-          <w:b/>
-        </w:rPr>
-      </w:pPr>
-      <w:r>
-        <w:tab/>
-      </w:r>
-      <w:r>
-        <w:rPr>
-          <w:b/>
-        </w:rPr>
+        <w:spacing w:after="0" w:line="240" w:lineRule="auto"/>
+        <w:rPr>
+          <w:b/>
+        </w:rPr>
+      </w:pPr>
+    </w:p>
+    <w:p>
+      <w:pPr>
+        <w:spacing w:after="0" w:line="240" w:lineRule="auto"/>
+        <w:rPr>
+          <w:b/>
+        </w:rPr>
+      </w:pPr>
+      <w:r>
+        <w:rPr>
+          <w:b/>
+        </w:rPr>
+        <w:lastRenderedPageBreak/>
         <w:t>a) Local Variable Array</w:t>
       </w:r>
     </w:p>
     <w:p>
       <w:pPr>
-        <w:spacing w:after="0"/>
-      </w:pPr>
-      <w:r>
-        <w:tab/>
-        <w:t>&gt; It contains all the parameters &amp; local variables of the method.</w:t>
-      </w:r>
-    </w:p>
-    <w:p>
-      <w:pPr>
-        <w:spacing w:after="0"/>
-      </w:pPr>
-      <w:r>
-        <w:tab/>
-        <w:t>&gt; Each slot in the array is of 4 bytes.</w:t>
-      </w:r>
-    </w:p>
-    <w:p>
-      <w:pPr>
-        <w:spacing w:after="0"/>
-      </w:pPr>
-      <w:r>
-        <w:tab/>
-        <w:t xml:space="preserve">&gt; Values of type </w:t>
+        <w:pStyle w:val="ListParagraph"/>
+        <w:numPr>
+          <w:ilvl w:val="0"/>
+          <w:numId w:val="2"/>
+        </w:numPr>
+        <w:spacing w:after="0" w:line="240" w:lineRule="auto"/>
+      </w:pPr>
+      <w:r>
+        <w:t>It contains all the parameters &amp; local variables of the method.</w:t>
+      </w:r>
+    </w:p>
+    <w:p>
+      <w:pPr>
+        <w:pStyle w:val="ListParagraph"/>
+        <w:numPr>
+          <w:ilvl w:val="0"/>
+          <w:numId w:val="2"/>
+        </w:numPr>
+        <w:spacing w:after="0" w:line="240" w:lineRule="auto"/>
+      </w:pPr>
+      <w:r>
+        <w:t>Each slot in the array is of 4 bytes.</w:t>
+      </w:r>
+    </w:p>
+    <w:p>
+      <w:pPr>
+        <w:pStyle w:val="ListParagraph"/>
+        <w:numPr>
+          <w:ilvl w:val="0"/>
+          <w:numId w:val="2"/>
+        </w:numPr>
+        <w:spacing w:after="0" w:line="240" w:lineRule="auto"/>
+      </w:pPr>
+      <w:r>
+        <w:t>Values of type int, float &amp; reference occupy 1 entry/slot in the array.</w:t>
+      </w:r>
+    </w:p>
+    <w:p>
+      <w:pPr>
+        <w:pStyle w:val="ListParagraph"/>
+        <w:numPr>
+          <w:ilvl w:val="0"/>
+          <w:numId w:val="2"/>
+        </w:numPr>
+        <w:spacing w:after="0" w:line="240" w:lineRule="auto"/>
+      </w:pPr>
+      <w:r>
+        <w:t>Values of double, long occupy 2 consecutive entries in the array.</w:t>
+      </w:r>
+    </w:p>
+    <w:p>
+      <w:pPr>
+        <w:pStyle w:val="ListParagraph"/>
+        <w:numPr>
+          <w:ilvl w:val="0"/>
+          <w:numId w:val="2"/>
+        </w:numPr>
+        <w:spacing w:after="0" w:line="240" w:lineRule="auto"/>
+      </w:pPr>
+      <w:r>
+        <w:t>Byte, short &amp; char values will be converted to int type before storing &amp; occupy 1 slot.</w:t>
+      </w:r>
+    </w:p>
+    <w:p>
+      <w:pPr>
+        <w:pStyle w:val="ListParagraph"/>
+        <w:numPr>
+          <w:ilvl w:val="0"/>
+          <w:numId w:val="2"/>
+        </w:numPr>
+        <w:spacing w:after="0" w:line="240" w:lineRule="auto"/>
+      </w:pPr>
+      <w:r>
+        <w:t>But the way of storing Boolean values is varied from JVM to JVM. But most of the JVM follow 1 slot for Boolean values.</w:t>
+      </w:r>
+    </w:p>
+    <w:p>
+      <w:pPr>
+        <w:spacing w:after="0" w:line="240" w:lineRule="auto"/>
+      </w:pPr>
+      <w:r>
+        <w:tab/>
+      </w:r>
+    </w:p>
+    <w:p>
+      <w:pPr>
+        <w:spacing w:after="0" w:line="240" w:lineRule="auto"/>
+      </w:pPr>
+      <w:r>
+        <w:tab/>
+      </w:r>
+      <w:r>
+        <w:t xml:space="preserve">E.g. </w:t>
+      </w:r>
+    </w:p>
+    <w:p>
+      <w:pPr>
+        <w:spacing w:after="0" w:line="240" w:lineRule="auto"/>
+      </w:pPr>
+      <w:r>
+        <w:tab/>
+      </w:r>
+      <w:r>
+        <w:tab/>
+        <w:t>public void method1</w:t>
+      </w:r>
+      <w:r>
+        <w:t xml:space="preserve"> </w:t>
+      </w:r>
+      <w:r>
+        <w:t xml:space="preserve">(int </w:t>
+      </w:r>
+      <w:r>
+        <w:t>i</w:t>
+      </w:r>
+      <w:r>
+        <w:t xml:space="preserve">, </w:t>
       </w:r>
       <w:proofErr w:type="spellStart"/>
       <w:r>
-        <w:t>int</w:t>
+        <w:t>double d</w:t>
       </w:r>
       <w:proofErr w:type="spellEnd"/>
       <w:r>
-        <w:t>, float &amp; reference occupy 1 entry/slot in the array.</w:t>
-      </w:r>
-    </w:p>
-    <w:p>
-      <w:pPr>
-        <w:spacing w:after="0"/>
-      </w:pPr>
-      <w:r>
-        <w:tab/>
-        <w:t>&gt; Values of double, long occupy 2 consecutive entries in the array.</w:t>
-      </w:r>
-    </w:p>
-    <w:p>
-      <w:pPr>
-        <w:spacing w:after="0"/>
-      </w:pPr>
-      <w:r>
-        <w:tab/>
-        <w:t xml:space="preserve">&gt; Byte, short &amp; char values will be converted to </w:t>
-      </w:r>
-      <w:proofErr w:type="spellStart"/>
-      <w:r>
-        <w:t>int</w:t>
-      </w:r>
-      <w:proofErr w:type="spellEnd"/>
-      <w:r>
-        <w:t xml:space="preserve"> type before storing &amp; occupy 1 slot.</w:t>
-      </w:r>
-    </w:p>
-    <w:p>
-      <w:pPr>
-        <w:spacing w:after="0"/>
-      </w:pPr>
-      <w:r>
-        <w:tab/>
-        <w:t xml:space="preserve">&gt; But the way of storing Boolean values is varied from JVM to JVM. But most of the JVM follow 1 slot for </w:t>
-      </w:r>
-      <w:r>
-        <w:tab/>
-        <w:t>Boolean values.</w:t>
-      </w:r>
-    </w:p>
-    <w:p>
-      <w:pPr>
-        <w:spacing w:after="0"/>
-      </w:pPr>
-      <w:r>
-        <w:tab/>
-      </w:r>
-    </w:p>
-    <w:p>
-      <w:pPr>
-        <w:spacing w:after="0"/>
-      </w:pPr>
-    </w:p>
-    <w:p>
-      <w:pPr>
-        <w:spacing w:after="0"/>
-      </w:pPr>
-    </w:p>
-    <w:p>
-      <w:pPr>
-        <w:spacing w:after="0"/>
-      </w:pPr>
-      <w:r>
-        <w:lastRenderedPageBreak/>
-        <w:tab/>
-      </w:r>
-      <w:proofErr w:type="gramStart"/>
-      <w:r>
-        <w:t>E.g.</w:t>
-      </w:r>
-      <w:proofErr w:type="gramEnd"/>
-      <w:r>
-        <w:t xml:space="preserve"> </w:t>
-      </w:r>
-    </w:p>
-    <w:p>
-      <w:pPr>
-        <w:spacing w:after="0"/>
-      </w:pPr>
-      <w:r>
-        <w:tab/>
-      </w:r>
-      <w:r>
-        <w:tab/>
-        <w:t>public void method1</w:t>
-      </w:r>
-      <w:r>
-        <w:t xml:space="preserve"> </w:t>
-      </w:r>
-      <w:r>
-        <w:t>(</w:t>
-      </w:r>
-      <w:proofErr w:type="spellStart"/>
-      <w:r>
-        <w:t>int</w:t>
-      </w:r>
-      <w:proofErr w:type="spellEnd"/>
-      <w:r>
-        <w:t xml:space="preserve"> </w:t>
-      </w:r>
-      <w:proofErr w:type="spellStart"/>
-      <w:r>
-        <w:t>i</w:t>
-      </w:r>
-      <w:proofErr w:type="spellEnd"/>
-      <w:r>
-        <w:t>, double d, Object o, float f) {</w:t>
-      </w:r>
-    </w:p>
-    <w:p>
-      <w:pPr>
-        <w:spacing w:after="0"/>
+        <w:t>, Object o, float f) {</w:t>
+      </w:r>
+    </w:p>
+    <w:p>
+      <w:pPr>
+        <w:spacing w:after="0" w:line="240" w:lineRule="auto"/>
       </w:pPr>
       <w:r>
         <w:tab/>
@@ -2658,7 +2602,7 @@
     </w:p>
     <w:p>
       <w:pPr>
-        <w:spacing w:after="0"/>
+        <w:spacing w:after="0" w:line="240" w:lineRule="auto"/>
       </w:pPr>
       <w:r>
         <w:tab/>
@@ -2673,7 +2617,7 @@
     </w:p>
     <w:p>
       <w:pPr>
-        <w:spacing w:after="0"/>
+        <w:spacing w:after="0" w:line="240" w:lineRule="auto"/>
       </w:pPr>
       <w:r>
         <w:tab/>
@@ -2688,7 +2632,7 @@
         <w:tblStyle w:val="TableGrid"/>
         <w:tblpPr w:leftFromText="180" w:rightFromText="180" w:vertAnchor="text" w:horzAnchor="margin" w:tblpXSpec="center" w:tblpY="160"/>
         <w:tblW w:w="0" w:type="auto"/>
-        <w:tblLook w:val="04A0"/>
+        <w:tblLook w:val="04A0" w:firstRow="1" w:lastRow="0" w:firstColumn="1" w:lastColumn="0" w:noHBand="0" w:noVBand="1"/>
       </w:tblPr>
       <w:tblGrid>
         <w:gridCol w:w="637"/>
@@ -2711,11 +2655,9 @@
             <w:pPr>
               <w:jc w:val="center"/>
             </w:pPr>
-            <w:proofErr w:type="spellStart"/>
             <w:r>
               <w:t>i</w:t>
             </w:r>
-            <w:proofErr w:type="spellEnd"/>
           </w:p>
         </w:tc>
         <w:tc>
@@ -2800,23 +2742,23 @@
     </w:tbl>
     <w:p>
       <w:pPr>
-        <w:spacing w:after="0"/>
-      </w:pPr>
-    </w:p>
-    <w:p>
-      <w:pPr>
-        <w:spacing w:after="0"/>
-      </w:pPr>
-      <w:r>
-        <w:tab/>
-      </w:r>
-      <w:r>
-        <w:tab/>
-      </w:r>
-    </w:p>
-    <w:p>
-      <w:pPr>
-        <w:spacing w:after="0"/>
+        <w:spacing w:after="0" w:line="240" w:lineRule="auto"/>
+      </w:pPr>
+    </w:p>
+    <w:p>
+      <w:pPr>
+        <w:spacing w:after="0" w:line="240" w:lineRule="auto"/>
+      </w:pPr>
+      <w:r>
+        <w:tab/>
+      </w:r>
+      <w:r>
+        <w:tab/>
+      </w:r>
+    </w:p>
+    <w:p>
+      <w:pPr>
+        <w:spacing w:after="0" w:line="240" w:lineRule="auto"/>
       </w:pPr>
       <w:r>
         <w:tab/>
@@ -2858,19 +2800,16 @@
     </w:p>
     <w:p>
       <w:pPr>
-        <w:spacing w:after="0"/>
-      </w:pPr>
-    </w:p>
-    <w:p>
-      <w:pPr>
-        <w:spacing w:after="0"/>
-        <w:rPr>
-          <w:b/>
-        </w:rPr>
-      </w:pPr>
-      <w:r>
-        <w:tab/>
-      </w:r>
+        <w:spacing w:after="0" w:line="240" w:lineRule="auto"/>
+      </w:pPr>
+    </w:p>
+    <w:p>
+      <w:pPr>
+        <w:spacing w:after="0" w:line="240" w:lineRule="auto"/>
+        <w:rPr>
+          <w:b/>
+        </w:rPr>
+      </w:pPr>
       <w:r>
         <w:rPr>
           <w:b/>
@@ -2880,20 +2819,28 @@
     </w:p>
     <w:p>
       <w:pPr>
-        <w:spacing w:after="0"/>
-      </w:pPr>
-      <w:r>
-        <w:tab/>
-        <w:t>&gt; JVM uses operand stack as workspace.</w:t>
-      </w:r>
-    </w:p>
-    <w:p>
-      <w:pPr>
-        <w:spacing w:after="0"/>
-      </w:pPr>
-      <w:r>
-        <w:tab/>
-        <w:t xml:space="preserve">&gt; Some instructions can push values to the operand stack &amp; some instructions can pop values from operand </w:t>
+        <w:pStyle w:val="ListParagraph"/>
+        <w:numPr>
+          <w:ilvl w:val="0"/>
+          <w:numId w:val="2"/>
+        </w:numPr>
+        <w:spacing w:after="0" w:line="240" w:lineRule="auto"/>
+      </w:pPr>
+      <w:r>
+        <w:t>JVM uses operand stack as workspace.</w:t>
+      </w:r>
+    </w:p>
+    <w:p>
+      <w:pPr>
+        <w:pStyle w:val="ListParagraph"/>
+        <w:numPr>
+          <w:ilvl w:val="0"/>
+          <w:numId w:val="2"/>
+        </w:numPr>
+        <w:spacing w:after="0" w:line="240" w:lineRule="auto"/>
+      </w:pPr>
+      <w:r>
+        <w:t xml:space="preserve">Some instructions can push values to the operand stack &amp; some instructions can pop values from operand </w:t>
       </w:r>
       <w:r>
         <w:tab/>
@@ -2902,22 +2849,19 @@
     </w:p>
     <w:p>
       <w:pPr>
-        <w:spacing w:after="0"/>
-      </w:pPr>
-      <w:r>
-        <w:tab/>
-      </w:r>
-    </w:p>
-    <w:p>
-      <w:pPr>
-        <w:spacing w:after="0"/>
-        <w:rPr>
-          <w:b/>
-        </w:rPr>
-      </w:pPr>
-      <w:r>
-        <w:tab/>
-      </w:r>
+        <w:spacing w:after="0" w:line="240" w:lineRule="auto"/>
+      </w:pPr>
+      <w:r>
+        <w:tab/>
+      </w:r>
+    </w:p>
+    <w:p>
+      <w:pPr>
+        <w:spacing w:after="0" w:line="240" w:lineRule="auto"/>
+        <w:rPr>
+          <w:b/>
+        </w:rPr>
+      </w:pPr>
       <w:r>
         <w:rPr>
           <w:b/>
@@ -2927,20 +2871,28 @@
     </w:p>
     <w:p>
       <w:pPr>
-        <w:spacing w:after="0"/>
-      </w:pPr>
-      <w:r>
-        <w:tab/>
-        <w:t>&gt; Frame data contains all symbolic references related to that method (constant pool).</w:t>
-      </w:r>
-    </w:p>
-    <w:p>
-      <w:pPr>
-        <w:spacing w:after="0"/>
-      </w:pPr>
-      <w:r>
-        <w:tab/>
-        <w:t xml:space="preserve">&gt; It also contains a reference to exception table which provides corresponding catch block information in case of </w:t>
+        <w:pStyle w:val="ListParagraph"/>
+        <w:numPr>
+          <w:ilvl w:val="0"/>
+          <w:numId w:val="2"/>
+        </w:numPr>
+        <w:spacing w:after="0" w:line="240" w:lineRule="auto"/>
+      </w:pPr>
+      <w:r>
+        <w:t>Frame data contains all symbolic references related to that method (constant pool).</w:t>
+      </w:r>
+    </w:p>
+    <w:p>
+      <w:pPr>
+        <w:pStyle w:val="ListParagraph"/>
+        <w:numPr>
+          <w:ilvl w:val="0"/>
+          <w:numId w:val="2"/>
+        </w:numPr>
+        <w:spacing w:after="0" w:line="240" w:lineRule="auto"/>
+      </w:pPr>
+      <w:r>
+        <w:t xml:space="preserve">It also contains a reference to exception table which provides corresponding catch block information in case of </w:t>
       </w:r>
       <w:r>
         <w:tab/>
@@ -2949,12 +2901,12 @@
     </w:p>
     <w:p>
       <w:pPr>
-        <w:spacing w:after="0"/>
-      </w:pPr>
-    </w:p>
-    <w:p>
-      <w:pPr>
-        <w:spacing w:after="0"/>
+        <w:spacing w:after="0" w:line="240" w:lineRule="auto"/>
+      </w:pPr>
+    </w:p>
+    <w:p>
+      <w:pPr>
+        <w:spacing w:after="0" w:line="240" w:lineRule="auto"/>
         <w:rPr>
           <w:b/>
         </w:rPr>
@@ -2968,44 +2920,63 @@
     </w:p>
     <w:p>
       <w:pPr>
-        <w:spacing w:after="0"/>
-      </w:pPr>
-      <w:r>
-        <w:t>&gt; For every thread, a separate PC register will be created at the time of thread creation.</w:t>
-      </w:r>
-    </w:p>
-    <w:p>
-      <w:pPr>
-        <w:spacing w:after="0"/>
-      </w:pPr>
-      <w:r>
-        <w:t>&gt; PC registers contains the address of current executing instruction.</w:t>
-      </w:r>
-    </w:p>
-    <w:p>
-      <w:pPr>
-        <w:spacing w:after="0"/>
-      </w:pPr>
-      <w:r>
-        <w:t>&gt; Once instruction execution completes, automatically PC registers will be incremented to hold address of next instruction.</w:t>
-      </w:r>
-    </w:p>
-    <w:p>
-      <w:pPr>
-        <w:spacing w:after="0"/>
-      </w:pPr>
-      <w:r>
-        <w:t>&gt; Internally it is used by JVM.</w:t>
-      </w:r>
-    </w:p>
-    <w:p>
-      <w:pPr>
-        <w:spacing w:after="0"/>
-      </w:pPr>
-    </w:p>
-    <w:p>
-      <w:pPr>
-        <w:spacing w:after="0"/>
+        <w:pStyle w:val="ListParagraph"/>
+        <w:numPr>
+          <w:ilvl w:val="0"/>
+          <w:numId w:val="2"/>
+        </w:numPr>
+        <w:spacing w:after="0" w:line="240" w:lineRule="auto"/>
+      </w:pPr>
+      <w:r>
+        <w:t>For every thread, a separate PC register will be created at the time of thread creation</w:t>
+      </w:r>
+      <w:r>
+        <w:t xml:space="preserve"> &amp; each </w:t>
+      </w:r>
+      <w:r>
+        <w:t>PC register</w:t>
+      </w:r>
+      <w:r>
+        <w:t xml:space="preserve"> </w:t>
+      </w:r>
+      <w:r>
+        <w:t>contains the address of current executing instruction.</w:t>
+      </w:r>
+    </w:p>
+    <w:p>
+      <w:pPr>
+        <w:pStyle w:val="ListParagraph"/>
+        <w:numPr>
+          <w:ilvl w:val="0"/>
+          <w:numId w:val="2"/>
+        </w:numPr>
+        <w:spacing w:after="0" w:line="240" w:lineRule="auto"/>
+      </w:pPr>
+      <w:r>
+        <w:t>Once instruction execution completes, automatically PC registers will be incremented to hold address of next instruction.</w:t>
+      </w:r>
+    </w:p>
+    <w:p>
+      <w:pPr>
+        <w:pStyle w:val="ListParagraph"/>
+        <w:numPr>
+          <w:ilvl w:val="0"/>
+          <w:numId w:val="2"/>
+        </w:numPr>
+        <w:spacing w:after="0" w:line="240" w:lineRule="auto"/>
+      </w:pPr>
+      <w:r>
+        <w:t>Internally it is used by JVM.</w:t>
+      </w:r>
+    </w:p>
+    <w:p>
+      <w:pPr>
+        <w:spacing w:after="0" w:line="240" w:lineRule="auto"/>
+      </w:pPr>
+    </w:p>
+    <w:p>
+      <w:pPr>
+        <w:spacing w:after="0" w:line="240" w:lineRule="auto"/>
         <w:rPr>
           <w:b/>
         </w:rPr>
@@ -3019,28 +2990,38 @@
     </w:p>
     <w:p>
       <w:pPr>
-        <w:spacing w:after="0"/>
-      </w:pPr>
-      <w:r>
-        <w:t>&gt; For every thread, JVM will create a separate Native method stack.</w:t>
-      </w:r>
-    </w:p>
-    <w:p>
-      <w:pPr>
-        <w:spacing w:after="0"/>
-      </w:pPr>
-      <w:r>
-        <w:t>&gt; All native method calls invoked by the thread will be stored in the corresponding native method stack.</w:t>
-      </w:r>
-    </w:p>
-    <w:p>
-      <w:pPr>
-        <w:spacing w:after="0"/>
-      </w:pPr>
-    </w:p>
-    <w:p>
-      <w:pPr>
-        <w:spacing w:after="0"/>
+        <w:pStyle w:val="ListParagraph"/>
+        <w:numPr>
+          <w:ilvl w:val="0"/>
+          <w:numId w:val="2"/>
+        </w:numPr>
+        <w:spacing w:after="0" w:line="240" w:lineRule="auto"/>
+      </w:pPr>
+      <w:r>
+        <w:t>For every thread, JVM will create a separate Native method stack.</w:t>
+      </w:r>
+    </w:p>
+    <w:p>
+      <w:pPr>
+        <w:pStyle w:val="ListParagraph"/>
+        <w:numPr>
+          <w:ilvl w:val="0"/>
+          <w:numId w:val="2"/>
+        </w:numPr>
+        <w:spacing w:after="0" w:line="240" w:lineRule="auto"/>
+      </w:pPr>
+      <w:r>
+        <w:t>All native method calls invoked by the thread will be stored in the corresponding native method stack.</w:t>
+      </w:r>
+    </w:p>
+    <w:p>
+      <w:pPr>
+        <w:pStyle w:val="ListParagraph"/>
+        <w:numPr>
+          <w:ilvl w:val="0"/>
+          <w:numId w:val="12"/>
+        </w:numPr>
+        <w:spacing w:after="0" w:line="240" w:lineRule="auto"/>
       </w:pPr>
       <w:r>
         <w:t>Note: For every thread, one normal stack &amp; one native method stack will be created. If it’s a normal java method then it will be stored in normal runtime stack &amp; if it’s a Native method call, then it will be stored inside Native method stack.</w:t>
@@ -3048,60 +3029,60 @@
     </w:p>
     <w:p>
       <w:pPr>
-        <w:spacing w:after="0"/>
-      </w:pPr>
-    </w:p>
-    <w:p>
-      <w:pPr>
-        <w:spacing w:after="0"/>
-      </w:pPr>
-      <w:r>
-        <w:t>&gt; Native methods are those methods which are implemented in non Java language.</w:t>
-      </w:r>
-    </w:p>
-    <w:p>
-      <w:pPr>
-        <w:spacing w:after="0"/>
-      </w:pPr>
-      <w:r>
-        <w:tab/>
-        <w:t xml:space="preserve">For E.g. </w:t>
-      </w:r>
-      <w:proofErr w:type="spellStart"/>
-      <w:r>
-        <w:t>hashCode</w:t>
-      </w:r>
-      <w:proofErr w:type="spellEnd"/>
-      <w:r>
-        <w:t xml:space="preserve"> ();</w:t>
-      </w:r>
-    </w:p>
-    <w:p>
-      <w:pPr>
-        <w:spacing w:after="0"/>
-      </w:pPr>
-      <w:r>
-        <w:t>&gt; Internally it is used by JVM.</w:t>
-      </w:r>
-    </w:p>
-    <w:p>
-      <w:pPr>
-        <w:spacing w:after="0"/>
-      </w:pPr>
-    </w:p>
-    <w:p>
-      <w:pPr>
-        <w:spacing w:after="0"/>
-      </w:pPr>
-    </w:p>
-    <w:p>
-      <w:pPr>
-        <w:spacing w:after="0"/>
-      </w:pPr>
-    </w:p>
-    <w:p>
-      <w:pPr>
-        <w:spacing w:after="0"/>
+        <w:pStyle w:val="ListParagraph"/>
+        <w:numPr>
+          <w:ilvl w:val="0"/>
+          <w:numId w:val="12"/>
+        </w:numPr>
+        <w:spacing w:after="0" w:line="240" w:lineRule="auto"/>
+      </w:pPr>
+      <w:r>
+        <w:t xml:space="preserve">Native methods are those methods which are implemented in </w:t>
+      </w:r>
+      <w:r>
+        <w:t>non-Java</w:t>
+      </w:r>
+      <w:r>
+        <w:t xml:space="preserve"> language.</w:t>
+      </w:r>
+      <w:r>
+        <w:t xml:space="preserve"> </w:t>
+      </w:r>
+      <w:r>
+        <w:t>For E.g. hashCode ();</w:t>
+      </w:r>
+    </w:p>
+    <w:p>
+      <w:pPr>
+        <w:pStyle w:val="ListParagraph"/>
+        <w:numPr>
+          <w:ilvl w:val="0"/>
+          <w:numId w:val="12"/>
+        </w:numPr>
+        <w:spacing w:after="0" w:line="240" w:lineRule="auto"/>
+      </w:pPr>
+      <w:r>
+        <w:t>Internally it is used by JVM.</w:t>
+      </w:r>
+    </w:p>
+    <w:p>
+      <w:pPr>
+        <w:spacing w:after="0" w:line="240" w:lineRule="auto"/>
+      </w:pPr>
+    </w:p>
+    <w:p>
+      <w:pPr>
+        <w:spacing w:after="0" w:line="240" w:lineRule="auto"/>
+      </w:pPr>
+    </w:p>
+    <w:p>
+      <w:pPr>
+        <w:spacing w:after="0" w:line="240" w:lineRule="auto"/>
+      </w:pPr>
+    </w:p>
+    <w:p>
+      <w:pPr>
+        <w:spacing w:after="0" w:line="240" w:lineRule="auto"/>
         <w:rPr>
           <w:b/>
           <w:sz w:val="24"/>
@@ -3111,7 +3092,7 @@
     </w:p>
     <w:p>
       <w:pPr>
-        <w:spacing w:after="0"/>
+        <w:spacing w:after="0" w:line="240" w:lineRule="auto"/>
         <w:rPr>
           <w:b/>
           <w:sz w:val="24"/>
@@ -3121,7 +3102,7 @@
     </w:p>
     <w:p>
       <w:pPr>
-        <w:spacing w:after="0"/>
+        <w:spacing w:after="0" w:line="240" w:lineRule="auto"/>
         <w:rPr>
           <w:b/>
           <w:sz w:val="24"/>
@@ -3131,7 +3112,7 @@
     </w:p>
     <w:p>
       <w:pPr>
-        <w:spacing w:after="0"/>
+        <w:spacing w:after="0" w:line="240" w:lineRule="auto"/>
         <w:rPr>
           <w:b/>
           <w:sz w:val="24"/>
@@ -3141,7 +3122,7 @@
     </w:p>
     <w:p>
       <w:pPr>
-        <w:spacing w:after="0"/>
+        <w:spacing w:after="0" w:line="240" w:lineRule="auto"/>
         <w:rPr>
           <w:b/>
           <w:sz w:val="24"/>
@@ -3151,7 +3132,7 @@
     </w:p>
     <w:p>
       <w:pPr>
-        <w:spacing w:after="0"/>
+        <w:spacing w:after="0" w:line="240" w:lineRule="auto"/>
         <w:rPr>
           <w:b/>
           <w:sz w:val="24"/>
@@ -3161,36 +3142,26 @@
     </w:p>
     <w:p>
       <w:pPr>
-        <w:spacing w:after="0"/>
+        <w:spacing w:after="0" w:line="240" w:lineRule="auto"/>
         <w:rPr>
           <w:b/>
           <w:sz w:val="24"/>
           <w:szCs w:val="24"/>
         </w:rPr>
       </w:pPr>
-    </w:p>
-    <w:p>
-      <w:pPr>
-        <w:spacing w:after="0"/>
+      <w:r>
         <w:rPr>
           <w:b/>
           <w:sz w:val="24"/>
           <w:szCs w:val="24"/>
         </w:rPr>
-      </w:pPr>
-      <w:r>
-        <w:rPr>
-          <w:b/>
-          <w:sz w:val="24"/>
-          <w:szCs w:val="24"/>
-        </w:rPr>
         <w:lastRenderedPageBreak/>
         <w:t>Conclusions</w:t>
       </w:r>
     </w:p>
     <w:p>
       <w:pPr>
-        <w:spacing w:after="0"/>
+        <w:spacing w:after="0" w:line="240" w:lineRule="auto"/>
       </w:pPr>
       <w:r>
         <w:t>1. Method area, Heap area &amp; Stack area are considered as important memory areas with respect to programmer.</w:t>
@@ -3198,7 +3169,7 @@
     </w:p>
     <w:p>
       <w:pPr>
-        <w:spacing w:after="0"/>
+        <w:spacing w:after="0" w:line="240" w:lineRule="auto"/>
       </w:pPr>
       <w:r>
         <w:t>2. Method area &amp; Heap area are as per JVM whereas Stack area, PC registers &amp; Native method stack are as per thread.</w:t>
@@ -3206,45 +3177,51 @@
     </w:p>
     <w:p>
       <w:pPr>
-        <w:spacing w:after="0"/>
-      </w:pPr>
-      <w:r>
-        <w:t>3.</w:t>
-      </w:r>
-      <w:r>
-        <w:tab/>
-        <w:t>&gt; Static variables will be stored in Method area.</w:t>
-      </w:r>
-    </w:p>
-    <w:p>
-      <w:pPr>
-        <w:spacing w:after="0"/>
-      </w:pPr>
-      <w:r>
-        <w:t xml:space="preserve">  </w:t>
-      </w:r>
-      <w:r>
-        <w:tab/>
-        <w:t>&gt; Instance variables will be stored in Heap area.</w:t>
-      </w:r>
-    </w:p>
-    <w:p>
-      <w:pPr>
-        <w:spacing w:after="0"/>
-      </w:pPr>
-      <w:r>
-        <w:tab/>
-        <w:t>&gt; Local variables will be stored in Stack area.</w:t>
-      </w:r>
-    </w:p>
-    <w:p>
-      <w:pPr>
-        <w:spacing w:after="0"/>
-      </w:pPr>
-    </w:p>
-    <w:p>
-      <w:pPr>
-        <w:spacing w:after="0"/>
+        <w:pStyle w:val="ListParagraph"/>
+        <w:numPr>
+          <w:ilvl w:val="0"/>
+          <w:numId w:val="13"/>
+        </w:numPr>
+        <w:spacing w:after="0" w:line="240" w:lineRule="auto"/>
+      </w:pPr>
+      <w:r>
+        <w:t>Static variables will be stored in Method area.</w:t>
+      </w:r>
+    </w:p>
+    <w:p>
+      <w:pPr>
+        <w:pStyle w:val="ListParagraph"/>
+        <w:numPr>
+          <w:ilvl w:val="0"/>
+          <w:numId w:val="13"/>
+        </w:numPr>
+        <w:spacing w:after="0" w:line="240" w:lineRule="auto"/>
+      </w:pPr>
+      <w:r>
+        <w:t>Instance variables will be stored in Heap area.</w:t>
+      </w:r>
+    </w:p>
+    <w:p>
+      <w:pPr>
+        <w:pStyle w:val="ListParagraph"/>
+        <w:numPr>
+          <w:ilvl w:val="0"/>
+          <w:numId w:val="13"/>
+        </w:numPr>
+        <w:spacing w:after="0" w:line="240" w:lineRule="auto"/>
+      </w:pPr>
+      <w:r>
+        <w:t>Local variables will be stored in Stack area.</w:t>
+      </w:r>
+    </w:p>
+    <w:p>
+      <w:pPr>
+        <w:spacing w:after="0" w:line="240" w:lineRule="auto"/>
+      </w:pPr>
+    </w:p>
+    <w:p>
+      <w:pPr>
+        <w:spacing w:after="0" w:line="240" w:lineRule="auto"/>
       </w:pPr>
       <w:r>
         <w:t>E.g.</w:t>
@@ -3255,12 +3232,12 @@
     </w:p>
     <w:p>
       <w:pPr>
-        <w:spacing w:after="0"/>
-      </w:pPr>
-    </w:p>
-    <w:p>
-      <w:pPr>
-        <w:spacing w:after="0"/>
+        <w:spacing w:after="0" w:line="240" w:lineRule="auto"/>
+      </w:pPr>
+    </w:p>
+    <w:p>
+      <w:pPr>
+        <w:spacing w:after="0" w:line="240" w:lineRule="auto"/>
         <w:rPr>
           <w:rFonts w:ascii="Consolas" w:hAnsi="Consolas" w:cs="Consolas"/>
           <w:sz w:val="20"/>
@@ -3281,7 +3258,7 @@
     </w:p>
     <w:p>
       <w:pPr>
-        <w:spacing w:after="0"/>
+        <w:spacing w:after="0" w:line="240" w:lineRule="auto"/>
         <w:rPr>
           <w:rFonts w:ascii="Consolas" w:hAnsi="Consolas" w:cs="Consolas"/>
           <w:sz w:val="20"/>
@@ -3340,7 +3317,7 @@
     </w:p>
     <w:p>
       <w:pPr>
-        <w:spacing w:after="0"/>
+        <w:spacing w:after="0" w:line="240" w:lineRule="auto"/>
         <w:rPr>
           <w:rFonts w:ascii="Consolas" w:hAnsi="Consolas" w:cs="Consolas"/>
           <w:sz w:val="20"/>
@@ -3362,79 +3339,79 @@
           <w:szCs w:val="20"/>
         </w:rPr>
         <w:tab/>
-      </w:r>
-      <w:proofErr w:type="gramStart"/>
-      <w:r>
+        <w:t>static Student s2 = new Student ();</w:t>
+      </w:r>
+    </w:p>
+    <w:p>
+      <w:pPr>
+        <w:spacing w:after="0" w:line="240" w:lineRule="auto"/>
         <w:rPr>
           <w:rFonts w:ascii="Consolas" w:hAnsi="Consolas" w:cs="Consolas"/>
           <w:sz w:val="20"/>
           <w:szCs w:val="20"/>
         </w:rPr>
-        <w:t>static</w:t>
-      </w:r>
-      <w:proofErr w:type="gramEnd"/>
+      </w:pPr>
       <w:r>
         <w:rPr>
           <w:rFonts w:ascii="Consolas" w:hAnsi="Consolas" w:cs="Consolas"/>
           <w:sz w:val="20"/>
           <w:szCs w:val="20"/>
         </w:rPr>
-        <w:t xml:space="preserve"> Student s2 = new Student ();</w:t>
-      </w:r>
-    </w:p>
-    <w:p>
-      <w:pPr>
-        <w:spacing w:after="0"/>
+        <w:tab/>
+      </w:r>
+      <w:r>
         <w:rPr>
           <w:rFonts w:ascii="Consolas" w:hAnsi="Consolas" w:cs="Consolas"/>
           <w:sz w:val="20"/>
           <w:szCs w:val="20"/>
         </w:rPr>
-      </w:pPr>
+        <w:tab/>
+        <w:t>public static void main (</w:t>
+      </w:r>
+      <w:proofErr w:type="gramStart"/>
       <w:r>
         <w:rPr>
           <w:rFonts w:ascii="Consolas" w:hAnsi="Consolas" w:cs="Consolas"/>
           <w:sz w:val="20"/>
           <w:szCs w:val="20"/>
         </w:rPr>
-        <w:tab/>
-      </w:r>
+        <w:t>String[</w:t>
+      </w:r>
+      <w:proofErr w:type="gramEnd"/>
       <w:r>
         <w:rPr>
           <w:rFonts w:ascii="Consolas" w:hAnsi="Consolas" w:cs="Consolas"/>
           <w:sz w:val="20"/>
           <w:szCs w:val="20"/>
         </w:rPr>
-        <w:tab/>
-      </w:r>
-      <w:proofErr w:type="gramStart"/>
-      <w:r>
+        <w:t>] args) {</w:t>
+      </w:r>
+    </w:p>
+    <w:p>
+      <w:pPr>
+        <w:spacing w:after="0" w:line="240" w:lineRule="auto"/>
         <w:rPr>
           <w:rFonts w:ascii="Consolas" w:hAnsi="Consolas" w:cs="Consolas"/>
           <w:sz w:val="20"/>
           <w:szCs w:val="20"/>
         </w:rPr>
-        <w:t>public</w:t>
-      </w:r>
-      <w:proofErr w:type="gramEnd"/>
+      </w:pPr>
       <w:r>
         <w:rPr>
           <w:rFonts w:ascii="Consolas" w:hAnsi="Consolas" w:cs="Consolas"/>
           <w:sz w:val="20"/>
           <w:szCs w:val="20"/>
         </w:rPr>
-        <w:t xml:space="preserve"> static void main (String[] args) {</w:t>
-      </w:r>
-    </w:p>
-    <w:p>
-      <w:pPr>
-        <w:spacing w:after="0"/>
+        <w:tab/>
+      </w:r>
+      <w:r>
         <w:rPr>
           <w:rFonts w:ascii="Consolas" w:hAnsi="Consolas" w:cs="Consolas"/>
           <w:sz w:val="20"/>
           <w:szCs w:val="20"/>
         </w:rPr>
-      </w:pPr>
+        <w:tab/>
+      </w:r>
       <w:r>
         <w:rPr>
           <w:rFonts w:ascii="Consolas" w:hAnsi="Consolas" w:cs="Consolas"/>
@@ -3442,15 +3419,18 @@
           <w:szCs w:val="20"/>
         </w:rPr>
         <w:tab/>
-      </w:r>
-      <w:r>
+        <w:t>Test t = new Test ();</w:t>
+      </w:r>
+    </w:p>
+    <w:p>
+      <w:pPr>
+        <w:spacing w:after="0" w:line="240" w:lineRule="auto"/>
         <w:rPr>
           <w:rFonts w:ascii="Consolas" w:hAnsi="Consolas" w:cs="Consolas"/>
           <w:sz w:val="20"/>
           <w:szCs w:val="20"/>
         </w:rPr>
-        <w:tab/>
-      </w:r>
+      </w:pPr>
       <w:r>
         <w:rPr>
           <w:rFonts w:ascii="Consolas" w:hAnsi="Consolas" w:cs="Consolas"/>
@@ -3458,18 +3438,15 @@
           <w:szCs w:val="20"/>
         </w:rPr>
         <w:tab/>
-        <w:t>Test t = new Test ();</w:t>
-      </w:r>
-    </w:p>
-    <w:p>
-      <w:pPr>
-        <w:spacing w:after="0"/>
+      </w:r>
+      <w:r>
         <w:rPr>
           <w:rFonts w:ascii="Consolas" w:hAnsi="Consolas" w:cs="Consolas"/>
           <w:sz w:val="20"/>
           <w:szCs w:val="20"/>
         </w:rPr>
-      </w:pPr>
+        <w:tab/>
+      </w:r>
       <w:r>
         <w:rPr>
           <w:rFonts w:ascii="Consolas" w:hAnsi="Consolas" w:cs="Consolas"/>
@@ -3477,15 +3454,18 @@
           <w:szCs w:val="20"/>
         </w:rPr>
         <w:tab/>
-      </w:r>
-      <w:r>
+        <w:t>Student s3 = new Student ();</w:t>
+      </w:r>
+    </w:p>
+    <w:p>
+      <w:pPr>
+        <w:spacing w:after="0" w:line="240" w:lineRule="auto"/>
         <w:rPr>
           <w:rFonts w:ascii="Consolas" w:hAnsi="Consolas" w:cs="Consolas"/>
           <w:sz w:val="20"/>
           <w:szCs w:val="20"/>
         </w:rPr>
-        <w:tab/>
-      </w:r>
+      </w:pPr>
       <w:r>
         <w:rPr>
           <w:rFonts w:ascii="Consolas" w:hAnsi="Consolas" w:cs="Consolas"/>
@@ -3493,26 +3473,26 @@
           <w:szCs w:val="20"/>
         </w:rPr>
         <w:tab/>
-        <w:t>Student s3 = new Student ();</w:t>
-      </w:r>
-    </w:p>
-    <w:p>
-      <w:pPr>
-        <w:spacing w:after="0"/>
+      </w:r>
+      <w:r>
         <w:rPr>
           <w:rFonts w:ascii="Consolas" w:hAnsi="Consolas" w:cs="Consolas"/>
           <w:sz w:val="20"/>
           <w:szCs w:val="20"/>
         </w:rPr>
-      </w:pPr>
-      <w:r>
+        <w:tab/>
+        <w:t>}</w:t>
+      </w:r>
+    </w:p>
+    <w:p>
+      <w:pPr>
+        <w:spacing w:after="0" w:line="240" w:lineRule="auto"/>
         <w:rPr>
           <w:rFonts w:ascii="Consolas" w:hAnsi="Consolas" w:cs="Consolas"/>
           <w:sz w:val="20"/>
           <w:szCs w:val="20"/>
         </w:rPr>
-        <w:tab/>
-      </w:r>
+      </w:pPr>
       <w:r>
         <w:rPr>
           <w:rFonts w:ascii="Consolas" w:hAnsi="Consolas" w:cs="Consolas"/>
@@ -3525,7 +3505,7 @@
     </w:p>
     <w:p>
       <w:pPr>
-        <w:spacing w:after="0"/>
+        <w:spacing w:after="0" w:line="240" w:lineRule="auto"/>
         <w:rPr>
           <w:rFonts w:ascii="Consolas" w:hAnsi="Consolas" w:cs="Consolas"/>
           <w:sz w:val="20"/>
@@ -3539,18 +3519,15 @@
           <w:szCs w:val="20"/>
         </w:rPr>
         <w:tab/>
-        <w:t>}</w:t>
-      </w:r>
-    </w:p>
-    <w:p>
-      <w:pPr>
-        <w:spacing w:after="0"/>
+      </w:r>
+      <w:r>
         <w:rPr>
           <w:rFonts w:ascii="Consolas" w:hAnsi="Consolas" w:cs="Consolas"/>
           <w:sz w:val="20"/>
           <w:szCs w:val="20"/>
         </w:rPr>
-      </w:pPr>
+        <w:tab/>
+      </w:r>
       <w:r>
         <w:rPr>
           <w:rFonts w:ascii="Consolas" w:hAnsi="Consolas" w:cs="Consolas"/>
@@ -3614,28 +3591,12 @@
           <w:szCs w:val="20"/>
         </w:rPr>
         <w:tab/>
-      </w:r>
-      <w:r>
-        <w:rPr>
-          <w:rFonts w:ascii="Consolas" w:hAnsi="Consolas" w:cs="Consolas"/>
-          <w:sz w:val="20"/>
-          <w:szCs w:val="20"/>
-        </w:rPr>
-        <w:tab/>
-      </w:r>
-      <w:r>
-        <w:rPr>
-          <w:rFonts w:ascii="Consolas" w:hAnsi="Consolas" w:cs="Consolas"/>
-          <w:sz w:val="20"/>
-          <w:szCs w:val="20"/>
-        </w:rPr>
-        <w:tab/>
         <w:t>Heap Area</w:t>
       </w:r>
     </w:p>
     <w:p>
       <w:pPr>
-        <w:spacing w:after="0"/>
+        <w:spacing w:after="0" w:line="240" w:lineRule="auto"/>
         <w:rPr>
           <w:rFonts w:ascii="Consolas" w:hAnsi="Consolas" w:cs="Consolas"/>
           <w:sz w:val="20"/>
@@ -3649,7 +3610,7 @@
           <w:sz w:val="20"/>
           <w:szCs w:val="20"/>
         </w:rPr>
-        <w:pict>
+        <w:pict w14:anchorId="7A57F699">
           <v:oval id="_x0000_s1027" style="position:absolute;margin-left:275.8pt;margin-top:7.3pt;width:201.3pt;height:224.05pt;z-index:251659264">
             <v:textbox>
               <w:txbxContent>
@@ -3666,7 +3627,7 @@
           <w:sz w:val="20"/>
           <w:szCs w:val="20"/>
         </w:rPr>
-        <w:pict>
+        <w:pict w14:anchorId="1B9C39F4">
           <v:oval id="_x0000_s1026" style="position:absolute;margin-left:89.15pt;margin-top:10.8pt;width:113.2pt;height:100.55pt;z-index:251658240">
             <v:shadow on="t" offset=",4pt" offset2=",4pt"/>
             <v:textbox style="mso-next-textbox:#_x0000_s1026">
@@ -3686,7 +3647,7 @@
     </w:p>
     <w:p>
       <w:pPr>
-        <w:spacing w:after="0"/>
+        <w:spacing w:after="0" w:line="240" w:lineRule="auto"/>
         <w:rPr>
           <w:rFonts w:ascii="Consolas" w:hAnsi="Consolas" w:cs="Consolas"/>
           <w:sz w:val="20"/>
@@ -3700,7 +3661,7 @@
           <w:sz w:val="20"/>
           <w:szCs w:val="20"/>
         </w:rPr>
-        <w:pict>
+        <w:pict w14:anchorId="53680E8C">
           <v:oval id="_x0000_s1028" style="position:absolute;margin-left:348.8pt;margin-top:5.55pt;width:56.65pt;height:50.35pt;z-index:251660288">
             <v:textbox>
               <w:txbxContent>
@@ -3731,7 +3692,7 @@
     </w:p>
     <w:p>
       <w:pPr>
-        <w:spacing w:after="0"/>
+        <w:spacing w:after="0" w:line="240" w:lineRule="auto"/>
         <w:rPr>
           <w:rFonts w:ascii="Consolas" w:hAnsi="Consolas" w:cs="Consolas"/>
           <w:sz w:val="20"/>
@@ -3745,7 +3706,7 @@
           <w:sz w:val="20"/>
           <w:szCs w:val="20"/>
         </w:rPr>
-        <w:pict>
+        <w:pict w14:anchorId="5A02E095">
           <v:shapetype id="_x0000_t32" coordsize="21600,21600" o:spt="32" o:oned="t" path="m,l21600,21600e" filled="f">
             <v:path arrowok="t" fillok="f" o:connecttype="none"/>
             <o:lock v:ext="edit" shapetype="t"/>
@@ -3758,7 +3719,7 @@
     </w:p>
     <w:p>
       <w:pPr>
-        <w:spacing w:after="0"/>
+        <w:spacing w:after="0" w:line="240" w:lineRule="auto"/>
         <w:rPr>
           <w:rFonts w:ascii="Consolas" w:hAnsi="Consolas" w:cs="Consolas"/>
           <w:sz w:val="20"/>
@@ -3768,7 +3729,7 @@
     </w:p>
     <w:p>
       <w:pPr>
-        <w:spacing w:after="0"/>
+        <w:spacing w:after="0" w:line="240" w:lineRule="auto"/>
         <w:rPr>
           <w:rFonts w:ascii="Consolas" w:hAnsi="Consolas" w:cs="Consolas"/>
           <w:sz w:val="20"/>
@@ -3778,7 +3739,7 @@
     </w:p>
     <w:p>
       <w:pPr>
-        <w:spacing w:after="0"/>
+        <w:spacing w:after="0" w:line="240" w:lineRule="auto"/>
         <w:rPr>
           <w:rFonts w:ascii="Consolas" w:hAnsi="Consolas" w:cs="Consolas"/>
           <w:sz w:val="20"/>
@@ -3792,7 +3753,7 @@
           <w:sz w:val="20"/>
           <w:szCs w:val="20"/>
         </w:rPr>
-        <w:pict>
+        <w:pict w14:anchorId="3B6E9829">
           <v:oval id="_x0000_s1029" style="position:absolute;margin-left:293.75pt;margin-top:11.8pt;width:62.8pt;height:45.45pt;z-index:251661312">
             <v:textbox>
               <w:txbxContent>
@@ -3820,7 +3781,7 @@
     </w:p>
     <w:p>
       <w:pPr>
-        <w:spacing w:after="0"/>
+        <w:spacing w:after="0" w:line="240" w:lineRule="auto"/>
         <w:rPr>
           <w:rFonts w:ascii="Consolas" w:hAnsi="Consolas" w:cs="Consolas"/>
           <w:sz w:val="20"/>
@@ -3830,7 +3791,7 @@
     </w:p>
     <w:p>
       <w:pPr>
-        <w:spacing w:after="0"/>
+        <w:spacing w:after="0" w:line="240" w:lineRule="auto"/>
         <w:rPr>
           <w:rFonts w:ascii="Consolas" w:hAnsi="Consolas" w:cs="Consolas"/>
           <w:sz w:val="20"/>
@@ -3844,7 +3805,7 @@
           <w:sz w:val="20"/>
           <w:szCs w:val="20"/>
         </w:rPr>
-        <w:pict>
+        <w:pict w14:anchorId="1CD0232E">
           <v:oval id="_x0000_s1033" style="position:absolute;margin-left:400.2pt;margin-top:4.6pt;width:62.8pt;height:45.45pt;z-index:251664384">
             <v:textbox style="mso-next-textbox:#_x0000_s1033">
               <w:txbxContent>
@@ -3876,7 +3837,7 @@
           <w:sz w:val="20"/>
           <w:szCs w:val="20"/>
         </w:rPr>
-        <w:pict>
+        <w:pict w14:anchorId="77E25DB8">
           <v:shape id="_x0000_s1037" type="#_x0000_t32" style="position:absolute;margin-left:156.25pt;margin-top:4.6pt;width:137.5pt;height:87.25pt;flip:y;z-index:251666432" o:connectortype="straight">
             <v:stroke endarrow="block"/>
           </v:shape>
@@ -3933,7 +3894,7 @@
     </w:p>
     <w:p>
       <w:pPr>
-        <w:spacing w:after="0"/>
+        <w:spacing w:after="0" w:line="240" w:lineRule="auto"/>
         <w:rPr>
           <w:rFonts w:ascii="Consolas" w:hAnsi="Consolas" w:cs="Consolas"/>
           <w:sz w:val="20"/>
@@ -3943,7 +3904,7 @@
     </w:p>
     <w:p>
       <w:pPr>
-        <w:spacing w:after="0"/>
+        <w:spacing w:after="0" w:line="240" w:lineRule="auto"/>
         <w:rPr>
           <w:rFonts w:ascii="Consolas" w:hAnsi="Consolas" w:cs="Consolas"/>
           <w:sz w:val="20"/>
@@ -3957,7 +3918,7 @@
           <w:sz w:val="20"/>
           <w:szCs w:val="20"/>
         </w:rPr>
-        <w:pict>
+        <w:pict w14:anchorId="42325D05">
           <v:shape id="_x0000_s1041" type="#_x0000_t32" style="position:absolute;margin-left:348.8pt;margin-top:10.4pt;width:51.4pt;height:23.75pt;flip:y;z-index:251668480" o:connectortype="straight">
             <v:stroke endarrow="block"/>
           </v:shape>
@@ -4015,7 +3976,7 @@
     </w:p>
     <w:p>
       <w:pPr>
-        <w:spacing w:after="0"/>
+        <w:spacing w:after="0" w:line="240" w:lineRule="auto"/>
         <w:rPr>
           <w:rFonts w:ascii="Consolas" w:hAnsi="Consolas" w:cs="Consolas"/>
           <w:sz w:val="20"/>
@@ -4029,7 +3990,7 @@
           <w:sz w:val="20"/>
           <w:szCs w:val="20"/>
         </w:rPr>
-        <w:pict>
+        <w:pict w14:anchorId="2127685A">
           <v:oval id="_x0000_s1030" style="position:absolute;margin-left:318.55pt;margin-top:9.65pt;width:81.65pt;height:42.6pt;z-index:251662336">
             <v:textbox>
               <w:txbxContent>
@@ -4076,7 +4037,7 @@
         <w:tblStyle w:val="TableGrid"/>
         <w:tblW w:w="0" w:type="auto"/>
         <w:tblInd w:w="1755" w:type="dxa"/>
-        <w:tblLook w:val="04A0"/>
+        <w:tblLook w:val="04A0" w:firstRow="1" w:lastRow="0" w:firstColumn="1" w:lastColumn="0" w:noHBand="0" w:noVBand="1"/>
       </w:tblPr>
       <w:tblGrid>
         <w:gridCol w:w="2392"/>
@@ -4104,7 +4065,7 @@
                 <w:sz w:val="20"/>
                 <w:szCs w:val="20"/>
               </w:rPr>
-              <w:pict>
+              <w:pict w14:anchorId="7FDB0EDF">
                 <v:shape id="_x0000_s1038" type="#_x0000_t32" style="position:absolute;margin-left:81.75pt;margin-top:33.45pt;width:154.3pt;height:53.15pt;flip:y;z-index:251667456" o:connectortype="straight">
                   <v:stroke endarrow="block"/>
                 </v:shape>
@@ -4192,7 +4153,7 @@
     </w:tbl>
     <w:p>
       <w:pPr>
-        <w:spacing w:after="0"/>
+        <w:spacing w:after="0" w:line="240" w:lineRule="auto"/>
         <w:rPr>
           <w:rFonts w:ascii="Consolas" w:hAnsi="Consolas" w:cs="Consolas"/>
           <w:sz w:val="20"/>
@@ -4268,7 +4229,7 @@
     </w:p>
     <w:p>
       <w:pPr>
-        <w:spacing w:after="0"/>
+        <w:spacing w:after="0" w:line="240" w:lineRule="auto"/>
         <w:rPr>
           <w:rFonts w:ascii="Consolas" w:hAnsi="Consolas" w:cs="Consolas"/>
           <w:sz w:val="20"/>
@@ -4278,7 +4239,7 @@
     </w:p>
     <w:p>
       <w:pPr>
-        <w:spacing w:after="0"/>
+        <w:spacing w:after="0" w:line="240" w:lineRule="auto"/>
         <w:rPr>
           <w:rFonts w:cstheme="minorHAnsi"/>
         </w:rPr>
@@ -4332,87 +4293,135 @@
     </w:p>
     <w:p>
       <w:pPr>
-        <w:spacing w:after="0"/>
-        <w:rPr>
-          <w:rFonts w:cstheme="minorHAnsi"/>
-        </w:rPr>
-      </w:pPr>
-    </w:p>
-    <w:p>
-      <w:pPr>
-        <w:spacing w:after="0"/>
-        <w:rPr>
-          <w:rFonts w:cstheme="minorHAnsi"/>
-        </w:rPr>
-      </w:pPr>
-    </w:p>
-    <w:p>
-      <w:pPr>
-        <w:spacing w:after="0"/>
-        <w:rPr>
-          <w:rFonts w:cstheme="minorHAnsi"/>
-        </w:rPr>
-      </w:pPr>
-    </w:p>
-    <w:p>
-      <w:pPr>
-        <w:spacing w:after="0"/>
-        <w:rPr>
-          <w:rFonts w:cstheme="minorHAnsi"/>
-        </w:rPr>
-      </w:pPr>
-    </w:p>
-    <w:p>
-      <w:pPr>
-        <w:spacing w:after="0"/>
-        <w:rPr>
-          <w:rFonts w:cstheme="minorHAnsi"/>
-        </w:rPr>
-      </w:pPr>
-    </w:p>
-    <w:p>
-      <w:pPr>
-        <w:spacing w:after="0"/>
-        <w:rPr>
-          <w:rFonts w:cstheme="minorHAnsi"/>
-        </w:rPr>
-      </w:pPr>
-    </w:p>
-    <w:p>
-      <w:pPr>
-        <w:spacing w:after="0"/>
-        <w:rPr>
-          <w:rFonts w:cstheme="minorHAnsi"/>
-        </w:rPr>
-      </w:pPr>
-    </w:p>
-    <w:p>
-      <w:pPr>
-        <w:spacing w:after="0"/>
-        <w:rPr>
-          <w:rFonts w:cstheme="minorHAnsi"/>
-        </w:rPr>
-      </w:pPr>
-    </w:p>
-    <w:p>
-      <w:pPr>
-        <w:spacing w:after="0"/>
-        <w:rPr>
-          <w:rFonts w:cstheme="minorHAnsi"/>
-        </w:rPr>
-      </w:pPr>
-    </w:p>
-    <w:p>
-      <w:pPr>
-        <w:spacing w:after="0"/>
-        <w:rPr>
-          <w:rFonts w:cstheme="minorHAnsi"/>
-        </w:rPr>
-      </w:pPr>
-    </w:p>
-    <w:p>
-      <w:pPr>
-        <w:spacing w:after="0"/>
+        <w:spacing w:after="0" w:line="240" w:lineRule="auto"/>
+        <w:rPr>
+          <w:rFonts w:cstheme="minorHAnsi"/>
+        </w:rPr>
+      </w:pPr>
+    </w:p>
+    <w:p>
+      <w:pPr>
+        <w:spacing w:after="0" w:line="240" w:lineRule="auto"/>
+        <w:rPr>
+          <w:rFonts w:cstheme="minorHAnsi"/>
+        </w:rPr>
+      </w:pPr>
+    </w:p>
+    <w:p>
+      <w:pPr>
+        <w:spacing w:after="0" w:line="240" w:lineRule="auto"/>
+        <w:rPr>
+          <w:rFonts w:cstheme="minorHAnsi"/>
+        </w:rPr>
+      </w:pPr>
+    </w:p>
+    <w:p>
+      <w:pPr>
+        <w:spacing w:after="0" w:line="240" w:lineRule="auto"/>
+        <w:rPr>
+          <w:rFonts w:cstheme="minorHAnsi"/>
+        </w:rPr>
+      </w:pPr>
+    </w:p>
+    <w:p>
+      <w:pPr>
+        <w:spacing w:after="0" w:line="240" w:lineRule="auto"/>
+        <w:rPr>
+          <w:rFonts w:cstheme="minorHAnsi"/>
+        </w:rPr>
+      </w:pPr>
+    </w:p>
+    <w:p>
+      <w:pPr>
+        <w:spacing w:after="0" w:line="240" w:lineRule="auto"/>
+        <w:rPr>
+          <w:rFonts w:cstheme="minorHAnsi"/>
+        </w:rPr>
+      </w:pPr>
+    </w:p>
+    <w:p>
+      <w:pPr>
+        <w:spacing w:after="0" w:line="240" w:lineRule="auto"/>
+        <w:rPr>
+          <w:rFonts w:cstheme="minorHAnsi"/>
+        </w:rPr>
+      </w:pPr>
+    </w:p>
+    <w:p>
+      <w:pPr>
+        <w:spacing w:after="0" w:line="240" w:lineRule="auto"/>
+        <w:rPr>
+          <w:rFonts w:cstheme="minorHAnsi"/>
+        </w:rPr>
+      </w:pPr>
+    </w:p>
+    <w:p>
+      <w:pPr>
+        <w:spacing w:after="0" w:line="240" w:lineRule="auto"/>
+        <w:rPr>
+          <w:rFonts w:cstheme="minorHAnsi"/>
+        </w:rPr>
+      </w:pPr>
+    </w:p>
+    <w:p>
+      <w:pPr>
+        <w:spacing w:after="0" w:line="240" w:lineRule="auto"/>
+        <w:rPr>
+          <w:rFonts w:cstheme="minorHAnsi"/>
+        </w:rPr>
+      </w:pPr>
+    </w:p>
+    <w:p>
+      <w:pPr>
+        <w:spacing w:after="0" w:line="240" w:lineRule="auto"/>
+        <w:rPr>
+          <w:rFonts w:cstheme="minorHAnsi"/>
+        </w:rPr>
+      </w:pPr>
+    </w:p>
+    <w:p>
+      <w:pPr>
+        <w:spacing w:after="0" w:line="240" w:lineRule="auto"/>
+        <w:rPr>
+          <w:rFonts w:cstheme="minorHAnsi"/>
+        </w:rPr>
+      </w:pPr>
+    </w:p>
+    <w:p>
+      <w:pPr>
+        <w:spacing w:after="0" w:line="240" w:lineRule="auto"/>
+        <w:rPr>
+          <w:rFonts w:cstheme="minorHAnsi"/>
+        </w:rPr>
+      </w:pPr>
+    </w:p>
+    <w:p>
+      <w:pPr>
+        <w:spacing w:after="0" w:line="240" w:lineRule="auto"/>
+        <w:rPr>
+          <w:rFonts w:cstheme="minorHAnsi"/>
+        </w:rPr>
+      </w:pPr>
+    </w:p>
+    <w:p>
+      <w:pPr>
+        <w:spacing w:after="0" w:line="240" w:lineRule="auto"/>
+        <w:rPr>
+          <w:rFonts w:cstheme="minorHAnsi"/>
+        </w:rPr>
+      </w:pPr>
+    </w:p>
+    <w:p>
+      <w:pPr>
+        <w:spacing w:after="0" w:line="240" w:lineRule="auto"/>
+        <w:rPr>
+          <w:rFonts w:cstheme="minorHAnsi"/>
+        </w:rPr>
+      </w:pPr>
+    </w:p>
+    <w:p>
+      <w:pPr>
+        <w:spacing w:after="0" w:line="240" w:lineRule="auto"/>
         <w:rPr>
           <w:rFonts w:cstheme="minorHAnsi"/>
           <w:b/>
@@ -4433,57 +4442,72 @@
     </w:p>
     <w:p>
       <w:pPr>
-        <w:spacing w:after="0"/>
-        <w:rPr>
-          <w:rFonts w:cstheme="minorHAnsi"/>
-        </w:rPr>
-      </w:pPr>
-    </w:p>
-    <w:p>
-      <w:pPr>
-        <w:spacing w:after="0"/>
-        <w:rPr>
-          <w:rFonts w:cstheme="minorHAnsi"/>
-        </w:rPr>
-      </w:pPr>
-      <w:r>
-        <w:rPr>
-          <w:rFonts w:cstheme="minorHAnsi"/>
-        </w:rPr>
-        <w:t>&gt; This is the central component of JVM.</w:t>
-      </w:r>
-    </w:p>
-    <w:p>
-      <w:pPr>
-        <w:spacing w:after="0"/>
-        <w:rPr>
-          <w:rFonts w:cstheme="minorHAnsi"/>
-        </w:rPr>
-      </w:pPr>
-      <w:r>
-        <w:rPr>
-          <w:rFonts w:cstheme="minorHAnsi"/>
-        </w:rPr>
-        <w:t>&gt; Execution engine is responsible to execute Java class file.</w:t>
-      </w:r>
-    </w:p>
-    <w:p>
-      <w:pPr>
-        <w:spacing w:after="0"/>
-        <w:rPr>
-          <w:rFonts w:cstheme="minorHAnsi"/>
-        </w:rPr>
-      </w:pPr>
-      <w:r>
-        <w:rPr>
-          <w:rFonts w:cstheme="minorHAnsi"/>
-        </w:rPr>
-        <w:t>&gt; It has mainly 2 components</w:t>
-      </w:r>
-    </w:p>
-    <w:p>
-      <w:pPr>
-        <w:spacing w:after="0"/>
+        <w:spacing w:after="0" w:line="240" w:lineRule="auto"/>
+        <w:rPr>
+          <w:rFonts w:cstheme="minorHAnsi"/>
+        </w:rPr>
+      </w:pPr>
+    </w:p>
+    <w:p>
+      <w:pPr>
+        <w:pStyle w:val="ListParagraph"/>
+        <w:numPr>
+          <w:ilvl w:val="0"/>
+          <w:numId w:val="13"/>
+        </w:numPr>
+        <w:spacing w:after="0" w:line="240" w:lineRule="auto"/>
+        <w:rPr>
+          <w:rFonts w:cstheme="minorHAnsi"/>
+        </w:rPr>
+      </w:pPr>
+      <w:r>
+        <w:rPr>
+          <w:rFonts w:cstheme="minorHAnsi"/>
+        </w:rPr>
+        <w:t>This is the central component of JVM.</w:t>
+      </w:r>
+    </w:p>
+    <w:p>
+      <w:pPr>
+        <w:pStyle w:val="ListParagraph"/>
+        <w:numPr>
+          <w:ilvl w:val="0"/>
+          <w:numId w:val="13"/>
+        </w:numPr>
+        <w:spacing w:after="0" w:line="240" w:lineRule="auto"/>
+        <w:rPr>
+          <w:rFonts w:cstheme="minorHAnsi"/>
+        </w:rPr>
+      </w:pPr>
+      <w:r>
+        <w:rPr>
+          <w:rFonts w:cstheme="minorHAnsi"/>
+        </w:rPr>
+        <w:t>Execution engine is responsible to execute Java class file.</w:t>
+      </w:r>
+    </w:p>
+    <w:p>
+      <w:pPr>
+        <w:pStyle w:val="ListParagraph"/>
+        <w:numPr>
+          <w:ilvl w:val="0"/>
+          <w:numId w:val="13"/>
+        </w:numPr>
+        <w:spacing w:after="0" w:line="240" w:lineRule="auto"/>
+        <w:rPr>
+          <w:rFonts w:cstheme="minorHAnsi"/>
+        </w:rPr>
+      </w:pPr>
+      <w:r>
+        <w:rPr>
+          <w:rFonts w:cstheme="minorHAnsi"/>
+        </w:rPr>
+        <w:t>It has mainly 2 components</w:t>
+      </w:r>
+    </w:p>
+    <w:p>
+      <w:pPr>
+        <w:spacing w:after="0" w:line="240" w:lineRule="auto"/>
         <w:rPr>
           <w:rFonts w:cstheme="minorHAnsi"/>
         </w:rPr>
@@ -4498,7 +4522,7 @@
     </w:p>
     <w:p>
       <w:pPr>
-        <w:spacing w:after="0"/>
+        <w:spacing w:after="0" w:line="240" w:lineRule="auto"/>
         <w:rPr>
           <w:rFonts w:cstheme="minorHAnsi"/>
         </w:rPr>
@@ -4513,15 +4537,15 @@
     </w:p>
     <w:p>
       <w:pPr>
-        <w:spacing w:after="0"/>
-        <w:rPr>
-          <w:rFonts w:cstheme="minorHAnsi"/>
-        </w:rPr>
-      </w:pPr>
-    </w:p>
-    <w:p>
-      <w:pPr>
-        <w:spacing w:after="0"/>
+        <w:spacing w:after="0" w:line="240" w:lineRule="auto"/>
+        <w:rPr>
+          <w:rFonts w:cstheme="minorHAnsi"/>
+        </w:rPr>
+      </w:pPr>
+    </w:p>
+    <w:p>
+      <w:pPr>
+        <w:spacing w:after="0" w:line="240" w:lineRule="auto"/>
         <w:rPr>
           <w:rFonts w:cstheme="minorHAnsi"/>
         </w:rPr>
@@ -4542,16 +4566,21 @@
     </w:p>
     <w:p>
       <w:pPr>
-        <w:spacing w:after="0"/>
-        <w:rPr>
-          <w:rFonts w:cstheme="minorHAnsi"/>
-        </w:rPr>
-      </w:pPr>
-      <w:r>
-        <w:rPr>
-          <w:rFonts w:cstheme="minorHAnsi"/>
-        </w:rPr>
-        <w:t xml:space="preserve">&gt; It is responsible for </w:t>
+        <w:pStyle w:val="ListParagraph"/>
+        <w:numPr>
+          <w:ilvl w:val="0"/>
+          <w:numId w:val="13"/>
+        </w:numPr>
+        <w:spacing w:after="0" w:line="240" w:lineRule="auto"/>
+        <w:rPr>
+          <w:rFonts w:cstheme="minorHAnsi"/>
+        </w:rPr>
+      </w:pPr>
+      <w:r>
+        <w:rPr>
+          <w:rFonts w:cstheme="minorHAnsi"/>
+        </w:rPr>
+        <w:t xml:space="preserve">It is responsible for </w:t>
       </w:r>
       <w:r>
         <w:rPr>
@@ -4562,7 +4591,7 @@
     </w:p>
     <w:p>
       <w:pPr>
-        <w:spacing w:after="0"/>
+        <w:spacing w:after="0" w:line="240" w:lineRule="auto"/>
         <w:rPr>
           <w:rFonts w:cstheme="minorHAnsi"/>
         </w:rPr>
@@ -4589,7 +4618,7 @@
     </w:p>
     <w:p>
       <w:pPr>
-        <w:spacing w:after="0"/>
+        <w:spacing w:after="0" w:line="240" w:lineRule="auto"/>
         <w:rPr>
           <w:rFonts w:cstheme="minorHAnsi"/>
         </w:rPr>
@@ -4616,7 +4645,7 @@
     </w:p>
     <w:p>
       <w:pPr>
-        <w:spacing w:after="0"/>
+        <w:spacing w:after="0" w:line="240" w:lineRule="auto"/>
         <w:rPr>
           <w:rFonts w:cstheme="minorHAnsi"/>
         </w:rPr>
@@ -4631,43 +4660,53 @@
     </w:p>
     <w:p>
       <w:pPr>
-        <w:spacing w:after="0"/>
-        <w:rPr>
-          <w:rFonts w:cstheme="minorHAnsi"/>
-        </w:rPr>
-      </w:pPr>
-      <w:r>
-        <w:rPr>
-          <w:rFonts w:cstheme="minorHAnsi"/>
-        </w:rPr>
-        <w:t>&gt; The problem with interpreter is it interprets every time even same method invoked multiple times which reduces performance of the system.</w:t>
-      </w:r>
-    </w:p>
-    <w:p>
-      <w:pPr>
-        <w:spacing w:after="0"/>
-        <w:rPr>
-          <w:rFonts w:cstheme="minorHAnsi"/>
-        </w:rPr>
-      </w:pPr>
-      <w:r>
-        <w:rPr>
-          <w:rFonts w:cstheme="minorHAnsi"/>
-        </w:rPr>
-        <w:t>&gt; To overcome this problem, JIT compiler was introduced.</w:t>
-      </w:r>
-    </w:p>
-    <w:p>
-      <w:pPr>
-        <w:spacing w:after="0"/>
-        <w:rPr>
-          <w:rFonts w:cstheme="minorHAnsi"/>
-        </w:rPr>
-      </w:pPr>
-    </w:p>
-    <w:p>
-      <w:pPr>
-        <w:spacing w:after="0"/>
+        <w:pStyle w:val="ListParagraph"/>
+        <w:numPr>
+          <w:ilvl w:val="0"/>
+          <w:numId w:val="13"/>
+        </w:numPr>
+        <w:spacing w:after="0" w:line="240" w:lineRule="auto"/>
+        <w:rPr>
+          <w:rFonts w:cstheme="minorHAnsi"/>
+        </w:rPr>
+      </w:pPr>
+      <w:r>
+        <w:rPr>
+          <w:rFonts w:cstheme="minorHAnsi"/>
+        </w:rPr>
+        <w:t>The problem with interpreter is it interprets every time even same method invoked multiple times which reduces performance of the system.</w:t>
+      </w:r>
+    </w:p>
+    <w:p>
+      <w:pPr>
+        <w:pStyle w:val="ListParagraph"/>
+        <w:numPr>
+          <w:ilvl w:val="0"/>
+          <w:numId w:val="13"/>
+        </w:numPr>
+        <w:spacing w:after="0" w:line="240" w:lineRule="auto"/>
+        <w:rPr>
+          <w:rFonts w:cstheme="minorHAnsi"/>
+        </w:rPr>
+      </w:pPr>
+      <w:r>
+        <w:rPr>
+          <w:rFonts w:cstheme="minorHAnsi"/>
+        </w:rPr>
+        <w:t>To overcome this problem, JIT compiler was introduced.</w:t>
+      </w:r>
+    </w:p>
+    <w:p>
+      <w:pPr>
+        <w:spacing w:after="0" w:line="240" w:lineRule="auto"/>
+        <w:rPr>
+          <w:rFonts w:cstheme="minorHAnsi"/>
+        </w:rPr>
+      </w:pPr>
+    </w:p>
+    <w:p>
+      <w:pPr>
+        <w:spacing w:after="0" w:line="240" w:lineRule="auto"/>
         <w:rPr>
           <w:rFonts w:cstheme="minorHAnsi"/>
         </w:rPr>
@@ -4688,58 +4727,78 @@
     </w:p>
     <w:p>
       <w:pPr>
-        <w:spacing w:after="0"/>
-        <w:rPr>
-          <w:rFonts w:cstheme="minorHAnsi"/>
-        </w:rPr>
-      </w:pPr>
-      <w:r>
-        <w:rPr>
-          <w:rFonts w:cstheme="minorHAnsi"/>
-        </w:rPr>
-        <w:t xml:space="preserve">&gt; The main purpose of JIT compiler is to improve performance. </w:t>
-      </w:r>
-    </w:p>
-    <w:p>
-      <w:pPr>
-        <w:spacing w:after="0"/>
-        <w:rPr>
-          <w:rFonts w:cstheme="minorHAnsi"/>
-        </w:rPr>
-      </w:pPr>
-      <w:r>
-        <w:rPr>
-          <w:rFonts w:cstheme="minorHAnsi"/>
-        </w:rPr>
-        <w:t>&gt; Internally JIT compiler maintains a separate count for every method.</w:t>
-      </w:r>
-    </w:p>
-    <w:p>
-      <w:pPr>
-        <w:spacing w:after="0"/>
-        <w:rPr>
-          <w:rFonts w:cstheme="minorHAnsi"/>
-        </w:rPr>
-      </w:pPr>
-      <w:r>
-        <w:rPr>
-          <w:rFonts w:cstheme="minorHAnsi"/>
-        </w:rPr>
-        <w:t>&gt; Whenever JVM come across any method, first that method will be interpreted normally by the interpreter &amp; JIT compiler increment corresponding count variable. This process will be continued for every method.</w:t>
-      </w:r>
-    </w:p>
-    <w:p>
-      <w:pPr>
-        <w:spacing w:after="0"/>
-        <w:rPr>
-          <w:rFonts w:cstheme="minorHAnsi"/>
-        </w:rPr>
-      </w:pPr>
-      <w:r>
-        <w:rPr>
-          <w:rFonts w:cstheme="minorHAnsi"/>
-        </w:rPr>
-        <w:t>&gt; Once if any method count reaches threshold value</w:t>
+        <w:pStyle w:val="ListParagraph"/>
+        <w:numPr>
+          <w:ilvl w:val="0"/>
+          <w:numId w:val="13"/>
+        </w:numPr>
+        <w:spacing w:after="0" w:line="240" w:lineRule="auto"/>
+        <w:rPr>
+          <w:rFonts w:cstheme="minorHAnsi"/>
+        </w:rPr>
+      </w:pPr>
+      <w:r>
+        <w:rPr>
+          <w:rFonts w:cstheme="minorHAnsi"/>
+        </w:rPr>
+        <w:t xml:space="preserve">The main purpose of JIT compiler is to improve performance. </w:t>
+      </w:r>
+    </w:p>
+    <w:p>
+      <w:pPr>
+        <w:pStyle w:val="ListParagraph"/>
+        <w:numPr>
+          <w:ilvl w:val="0"/>
+          <w:numId w:val="13"/>
+        </w:numPr>
+        <w:spacing w:after="0" w:line="240" w:lineRule="auto"/>
+        <w:rPr>
+          <w:rFonts w:cstheme="minorHAnsi"/>
+        </w:rPr>
+      </w:pPr>
+      <w:r>
+        <w:rPr>
+          <w:rFonts w:cstheme="minorHAnsi"/>
+        </w:rPr>
+        <w:t>Internally JIT compiler maintains a separate count for every method.</w:t>
+      </w:r>
+    </w:p>
+    <w:p>
+      <w:pPr>
+        <w:pStyle w:val="ListParagraph"/>
+        <w:numPr>
+          <w:ilvl w:val="0"/>
+          <w:numId w:val="13"/>
+        </w:numPr>
+        <w:spacing w:after="0" w:line="240" w:lineRule="auto"/>
+        <w:rPr>
+          <w:rFonts w:cstheme="minorHAnsi"/>
+        </w:rPr>
+      </w:pPr>
+      <w:r>
+        <w:rPr>
+          <w:rFonts w:cstheme="minorHAnsi"/>
+        </w:rPr>
+        <w:t>Whenever JVM come across any method, first that method will be interpreted normally by the interpreter &amp; JIT compiler increment corresponding count variable. This process will be continued for every method.</w:t>
+      </w:r>
+    </w:p>
+    <w:p>
+      <w:pPr>
+        <w:pStyle w:val="ListParagraph"/>
+        <w:numPr>
+          <w:ilvl w:val="0"/>
+          <w:numId w:val="13"/>
+        </w:numPr>
+        <w:spacing w:after="0" w:line="240" w:lineRule="auto"/>
+        <w:rPr>
+          <w:rFonts w:cstheme="minorHAnsi"/>
+        </w:rPr>
+      </w:pPr>
+      <w:r>
+        <w:rPr>
+          <w:rFonts w:cstheme="minorHAnsi"/>
+        </w:rPr>
+        <w:t>Once if any method count reaches threshold value</w:t>
       </w:r>
       <w:r>
         <w:rPr>
@@ -4769,7 +4828,12 @@
     </w:p>
     <w:p>
       <w:pPr>
-        <w:spacing w:after="0"/>
+        <w:pStyle w:val="ListParagraph"/>
+        <w:numPr>
+          <w:ilvl w:val="0"/>
+          <w:numId w:val="16"/>
+        </w:numPr>
+        <w:spacing w:after="0" w:line="240" w:lineRule="auto"/>
         <w:rPr>
           <w:rFonts w:cstheme="minorHAnsi"/>
         </w:rPr>
@@ -4783,24 +4847,29 @@
     </w:p>
     <w:p>
       <w:pPr>
-        <w:spacing w:after="0"/>
-        <w:rPr>
-          <w:rFonts w:cstheme="minorHAnsi"/>
-        </w:rPr>
-      </w:pPr>
-    </w:p>
-    <w:p>
-      <w:pPr>
-        <w:spacing w:after="0"/>
-        <w:rPr>
-          <w:rFonts w:cstheme="minorHAnsi"/>
-        </w:rPr>
-      </w:pPr>
-      <w:r>
-        <w:rPr>
-          <w:rFonts w:cstheme="minorHAnsi"/>
-        </w:rPr>
-        <w:t>&gt; Some advance JIT compilers will recompile generated native code if count reaches threshold value 2</w:t>
+        <w:spacing w:after="0" w:line="240" w:lineRule="auto"/>
+        <w:rPr>
+          <w:rFonts w:cstheme="minorHAnsi"/>
+        </w:rPr>
+      </w:pPr>
+    </w:p>
+    <w:p>
+      <w:pPr>
+        <w:pStyle w:val="ListParagraph"/>
+        <w:numPr>
+          <w:ilvl w:val="0"/>
+          <w:numId w:val="16"/>
+        </w:numPr>
+        <w:spacing w:after="0" w:line="240" w:lineRule="auto"/>
+        <w:rPr>
+          <w:rFonts w:cstheme="minorHAnsi"/>
+        </w:rPr>
+      </w:pPr>
+      <w:r>
+        <w:rPr>
+          <w:rFonts w:cstheme="minorHAnsi"/>
+        </w:rPr>
+        <w:t>Some advance JIT compilers will recompile generated native code if count reaches threshold value 2</w:t>
       </w:r>
       <w:r>
         <w:rPr>
@@ -4818,21 +4887,26 @@
     </w:p>
     <w:p>
       <w:pPr>
-        <w:spacing w:after="0"/>
-        <w:rPr>
-          <w:rFonts w:cstheme="minorHAnsi"/>
-        </w:rPr>
-      </w:pPr>
-      <w:r>
-        <w:rPr>
-          <w:rFonts w:cstheme="minorHAnsi"/>
-        </w:rPr>
-        <w:t>&gt; Internally Profiler, which is a part of JIT compiler, is responsible to identify hotspots.</w:t>
-      </w:r>
-    </w:p>
-    <w:p>
-      <w:pPr>
-        <w:spacing w:after="0"/>
+        <w:pStyle w:val="ListParagraph"/>
+        <w:numPr>
+          <w:ilvl w:val="0"/>
+          <w:numId w:val="16"/>
+        </w:numPr>
+        <w:spacing w:after="0" w:line="240" w:lineRule="auto"/>
+        <w:rPr>
+          <w:rFonts w:cstheme="minorHAnsi"/>
+        </w:rPr>
+      </w:pPr>
+      <w:r>
+        <w:rPr>
+          <w:rFonts w:cstheme="minorHAnsi"/>
+        </w:rPr>
+        <w:t>Internally Profiler, which is a part of JIT compiler, is responsible to identify hotspots.</w:t>
+      </w:r>
+    </w:p>
+    <w:p>
+      <w:pPr>
+        <w:spacing w:after="0" w:line="240" w:lineRule="auto"/>
         <w:rPr>
           <w:rFonts w:cstheme="minorHAnsi"/>
         </w:rPr>
@@ -4843,7 +4917,7 @@
         <w:tblStyle w:val="TableGrid"/>
         <w:tblW w:w="0" w:type="auto"/>
         <w:tblInd w:w="288" w:type="dxa"/>
-        <w:tblLook w:val="04A0"/>
+        <w:tblLook w:val="04A0" w:firstRow="1" w:lastRow="0" w:firstColumn="1" w:lastColumn="0" w:noHBand="0" w:noVBand="1"/>
       </w:tblPr>
       <w:tblGrid>
         <w:gridCol w:w="2340"/>
@@ -4951,7 +5025,7 @@
                 <w:rFonts w:cstheme="minorHAnsi"/>
                 <w:noProof/>
               </w:rPr>
-              <w:pict>
+              <w:pict w14:anchorId="11D67A79">
                 <v:shape id="_x0000_s1047" type="#_x0000_t32" style="position:absolute;margin-left:73.8pt;margin-top:85pt;width:0;height:21.9pt;z-index:251674624" o:connectortype="straight">
                   <v:stroke endarrow="block"/>
                 </v:shape>
@@ -4962,7 +5036,7 @@
                 <w:rFonts w:cstheme="minorHAnsi"/>
                 <w:noProof/>
               </w:rPr>
-              <w:pict>
+              <w:pict w14:anchorId="6C25385D">
                 <v:rect id="_x0000_s1043" style="position:absolute;margin-left:21.35pt;margin-top:61.35pt;width:106.25pt;height:23.65pt;z-index:251670528">
                   <v:textbox>
                     <w:txbxContent>
@@ -4992,7 +5066,7 @@
                 <w:rFonts w:cstheme="minorHAnsi"/>
                 <w:noProof/>
               </w:rPr>
-              <w:pict>
+              <w:pict w14:anchorId="6AF041C4">
                 <v:rect id="_x0000_s1045" style="position:absolute;margin-left:21.35pt;margin-top:146.15pt;width:106.25pt;height:20.25pt;z-index:251672576">
                   <v:textbox>
                     <w:txbxContent>
@@ -5022,7 +5096,7 @@
                 <w:rFonts w:cstheme="minorHAnsi"/>
                 <w:noProof/>
               </w:rPr>
-              <w:pict>
+              <w:pict w14:anchorId="1E17F152">
                 <v:shape id="_x0000_s1048" type="#_x0000_t32" style="position:absolute;margin-left:73.8pt;margin-top:126.95pt;width:0;height:19.2pt;z-index:251675648" o:connectortype="straight">
                   <v:stroke endarrow="block"/>
                 </v:shape>
@@ -5033,7 +5107,7 @@
                 <w:rFonts w:cstheme="minorHAnsi"/>
                 <w:noProof/>
               </w:rPr>
-              <w:pict>
+              <w:pict w14:anchorId="179186AC">
                 <v:rect id="_x0000_s1044" style="position:absolute;margin-left:8.05pt;margin-top:104.7pt;width:137pt;height:22.25pt;z-index:251671552">
                   <v:textbox>
                     <w:txbxContent>
@@ -5063,7 +5137,7 @@
                 <w:rFonts w:cstheme="minorHAnsi"/>
                 <w:noProof/>
               </w:rPr>
-              <w:pict>
+              <w:pict w14:anchorId="44E82A95">
                 <v:rect id="_x0000_s1042" style="position:absolute;margin-left:8.05pt;margin-top:15.8pt;width:137pt;height:20.35pt;z-index:251669504">
                   <v:textbox style="mso-next-textbox:#_x0000_s1042">
                     <w:txbxContent>
@@ -5099,7 +5173,7 @@
                 <w:rFonts w:cstheme="minorHAnsi"/>
                 <w:noProof/>
               </w:rPr>
-              <w:pict>
+              <w:pict w14:anchorId="19B67584">
                 <v:shape id="_x0000_s1046" type="#_x0000_t32" style="position:absolute;margin-left:73.75pt;margin-top:36.15pt;width:.05pt;height:25.2pt;z-index:251673600" o:connectortype="straight">
                   <v:stroke endarrow="block"/>
                 </v:shape>
@@ -5110,7 +5184,7 @@
                 <w:rFonts w:cstheme="minorHAnsi"/>
                 <w:noProof/>
               </w:rPr>
-              <w:pict>
+              <w:pict w14:anchorId="07C70533">
                 <v:oval id="_x0000_s1050" style="position:absolute;margin-left:150.7pt;margin-top:47.9pt;width:81.05pt;height:50.4pt;z-index:251676672">
                   <v:textbox>
                     <w:txbxContent>
@@ -5208,7 +5282,7 @@
     </w:tbl>
     <w:p>
       <w:pPr>
-        <w:spacing w:after="0"/>
+        <w:spacing w:after="0" w:line="240" w:lineRule="auto"/>
         <w:rPr>
           <w:rFonts w:cstheme="minorHAnsi"/>
         </w:rPr>
@@ -5247,15 +5321,47 @@
     </w:p>
     <w:p>
       <w:pPr>
-        <w:spacing w:after="0"/>
-        <w:rPr>
-          <w:rFonts w:cstheme="minorHAnsi"/>
-        </w:rPr>
-      </w:pPr>
-    </w:p>
-    <w:p>
-      <w:pPr>
-        <w:spacing w:after="0"/>
+        <w:spacing w:after="0" w:line="240" w:lineRule="auto"/>
+        <w:rPr>
+          <w:rFonts w:cstheme="minorHAnsi"/>
+        </w:rPr>
+      </w:pPr>
+    </w:p>
+    <w:p>
+      <w:pPr>
+        <w:spacing w:after="0" w:line="240" w:lineRule="auto"/>
+        <w:rPr>
+          <w:rFonts w:cstheme="minorHAnsi"/>
+        </w:rPr>
+      </w:pPr>
+    </w:p>
+    <w:p>
+      <w:pPr>
+        <w:spacing w:after="0" w:line="240" w:lineRule="auto"/>
+        <w:rPr>
+          <w:rFonts w:cstheme="minorHAnsi"/>
+        </w:rPr>
+      </w:pPr>
+    </w:p>
+    <w:p>
+      <w:pPr>
+        <w:spacing w:after="0" w:line="240" w:lineRule="auto"/>
+        <w:rPr>
+          <w:rFonts w:cstheme="minorHAnsi"/>
+        </w:rPr>
+      </w:pPr>
+    </w:p>
+    <w:p>
+      <w:pPr>
+        <w:spacing w:after="0" w:line="240" w:lineRule="auto"/>
+        <w:rPr>
+          <w:rFonts w:cstheme="minorHAnsi"/>
+        </w:rPr>
+      </w:pPr>
+    </w:p>
+    <w:p>
+      <w:pPr>
+        <w:spacing w:after="0" w:line="240" w:lineRule="auto"/>
         <w:rPr>
           <w:rFonts w:cstheme="minorHAnsi"/>
           <w:b/>
@@ -5276,54 +5382,53 @@
     </w:p>
     <w:p>
       <w:pPr>
-        <w:spacing w:after="0"/>
-        <w:rPr>
-          <w:rFonts w:cstheme="minorHAnsi"/>
-          <w:b/>
-          <w:sz w:val="28"/>
-          <w:szCs w:val="28"/>
-        </w:rPr>
-      </w:pPr>
-    </w:p>
-    <w:p>
-      <w:pPr>
-        <w:spacing w:after="0"/>
-        <w:rPr>
-          <w:rFonts w:cstheme="minorHAnsi"/>
-        </w:rPr>
-      </w:pPr>
-      <w:r>
-        <w:rPr>
-          <w:rFonts w:cstheme="minorHAnsi"/>
-        </w:rPr>
-        <w:t>&gt; JNI acts as a mediator for java method calls &amp; corresponding native libraries i.e. JNI is responsible to provide information about native libraries to the JVM.</w:t>
-      </w:r>
-    </w:p>
-    <w:p>
-      <w:pPr>
-        <w:spacing w:after="0"/>
-        <w:rPr>
-          <w:rFonts w:cstheme="minorHAnsi"/>
-        </w:rPr>
-      </w:pPr>
-    </w:p>
-    <w:p>
-      <w:pPr>
-        <w:spacing w:after="0"/>
-        <w:rPr>
-          <w:rFonts w:cstheme="minorHAnsi"/>
-        </w:rPr>
-      </w:pPr>
-      <w:r>
-        <w:rPr>
-          <w:rFonts w:cstheme="minorHAnsi"/>
-        </w:rPr>
-        <w:t>&gt; Native Method library provides/holds native libraries information.</w:t>
-      </w:r>
-    </w:p>
-    <w:p>
-      <w:pPr>
-        <w:spacing w:after="0"/>
+        <w:pStyle w:val="ListParagraph"/>
+        <w:numPr>
+          <w:ilvl w:val="0"/>
+          <w:numId w:val="16"/>
+        </w:numPr>
+        <w:spacing w:after="0" w:line="240" w:lineRule="auto"/>
+        <w:rPr>
+          <w:rFonts w:cstheme="minorHAnsi"/>
+        </w:rPr>
+      </w:pPr>
+      <w:r>
+        <w:rPr>
+          <w:rFonts w:cstheme="minorHAnsi"/>
+        </w:rPr>
+        <w:t>JNI acts as a mediator for java method calls &amp; corresponding native libraries i.e. JNI is responsible to provide information about native libraries to the JVM.</w:t>
+      </w:r>
+    </w:p>
+    <w:p>
+      <w:pPr>
+        <w:spacing w:after="0" w:line="240" w:lineRule="auto"/>
+        <w:rPr>
+          <w:rFonts w:cstheme="minorHAnsi"/>
+        </w:rPr>
+      </w:pPr>
+    </w:p>
+    <w:p>
+      <w:pPr>
+        <w:pStyle w:val="ListParagraph"/>
+        <w:numPr>
+          <w:ilvl w:val="0"/>
+          <w:numId w:val="16"/>
+        </w:numPr>
+        <w:spacing w:after="0" w:line="240" w:lineRule="auto"/>
+        <w:rPr>
+          <w:rFonts w:cstheme="minorHAnsi"/>
+        </w:rPr>
+      </w:pPr>
+      <w:r>
+        <w:rPr>
+          <w:rFonts w:cstheme="minorHAnsi"/>
+        </w:rPr>
+        <w:t>Native Method library provides/holds native libraries information.</w:t>
+      </w:r>
+    </w:p>
+    <w:p>
+      <w:pPr>
+        <w:spacing w:after="0" w:line="240" w:lineRule="auto"/>
         <w:rPr>
           <w:rFonts w:cstheme="minorHAnsi"/>
         </w:rPr>
@@ -5334,7 +5439,7 @@
         <w:tblStyle w:val="TableGrid"/>
         <w:tblW w:w="0" w:type="auto"/>
         <w:tblInd w:w="1625" w:type="dxa"/>
-        <w:tblLook w:val="04A0"/>
+        <w:tblLook w:val="04A0" w:firstRow="1" w:lastRow="0" w:firstColumn="1" w:lastColumn="0" w:noHBand="0" w:noVBand="1"/>
       </w:tblPr>
       <w:tblGrid>
         <w:gridCol w:w="2507"/>
@@ -5375,7 +5480,7 @@
                 <w:rFonts w:cstheme="minorHAnsi"/>
                 <w:noProof/>
               </w:rPr>
-              <w:pict>
+              <w:pict w14:anchorId="791F2A80">
                 <v:shape id="_x0000_s1055" type="#_x0000_t32" style="position:absolute;left:0;text-align:left;margin-left:106.45pt;margin-top:11.7pt;width:23.75pt;height:0;flip:x;z-index:251678720" o:connectortype="straight">
                   <v:stroke endarrow="block"/>
                 </v:shape>
@@ -5386,7 +5491,7 @@
                 <w:rFonts w:cstheme="minorHAnsi"/>
                 <w:noProof/>
               </w:rPr>
-              <w:pict>
+              <w:pict w14:anchorId="3BAE5A73">
                 <v:shape id="_x0000_s1052" type="#_x0000_t32" style="position:absolute;left:0;text-align:left;margin-left:106.45pt;margin-top:2.6pt;width:23.75pt;height:0;z-index:251677696" o:connectortype="straight">
                   <v:stroke endarrow="block"/>
                 </v:shape>
@@ -5430,7 +5535,7 @@
                 <w:rFonts w:cstheme="minorHAnsi"/>
                 <w:noProof/>
               </w:rPr>
-              <w:pict>
+              <w:pict w14:anchorId="2AD0C1A0">
                 <v:shape id="_x0000_s1056" type="#_x0000_t32" style="position:absolute;left:0;text-align:left;margin-left:107.75pt;margin-top:7.5pt;width:23.75pt;height:.05pt;flip:x;z-index:251679744" o:connectortype="straight">
                   <v:stroke endarrow="block"/>
                 </v:shape>
@@ -5495,15 +5600,15 @@
     </w:tbl>
     <w:p>
       <w:pPr>
-        <w:spacing w:after="0"/>
-        <w:rPr>
-          <w:rFonts w:cstheme="minorHAnsi"/>
-        </w:rPr>
-      </w:pPr>
-    </w:p>
-    <w:p>
-      <w:pPr>
-        <w:spacing w:after="0"/>
+        <w:spacing w:after="0" w:line="240" w:lineRule="auto"/>
+        <w:rPr>
+          <w:rFonts w:cstheme="minorHAnsi"/>
+        </w:rPr>
+      </w:pPr>
+    </w:p>
+    <w:p>
+      <w:pPr>
+        <w:spacing w:after="0" w:line="240" w:lineRule="auto"/>
         <w:rPr>
           <w:rFonts w:cstheme="minorHAnsi"/>
           <w:b/>
@@ -5523,7 +5628,7 @@
     </w:p>
     <w:p>
       <w:pPr>
-        <w:spacing w:after="0"/>
+        <w:spacing w:after="0" w:line="240" w:lineRule="auto"/>
         <w:rPr>
           <w:rFonts w:cstheme="minorHAnsi"/>
           <w:b/>
@@ -5534,7 +5639,7 @@
     </w:p>
     <w:p>
       <w:pPr>
-        <w:spacing w:after="0"/>
+        <w:spacing w:after="0" w:line="240" w:lineRule="auto"/>
         <w:rPr>
           <w:rFonts w:cstheme="minorHAnsi"/>
           <w:b/>
@@ -5551,7 +5656,7 @@
           <w:szCs w:val="28"/>
         </w:rPr>
         <w:drawing>
-          <wp:inline distT="0" distB="0" distL="0" distR="0">
+          <wp:inline distT="0" distB="0" distL="0" distR="0" wp14:anchorId="25A0D46B" wp14:editId="2601D6AD">
             <wp:extent cx="6763490" cy="5518226"/>
             <wp:effectExtent l="19050" t="0" r="0" b="0"/>
             <wp:docPr id="9" name="Picture 8" descr="JVM-Architecture.png"/>
@@ -5566,7 +5671,7 @@
                     <pic:cNvPicPr/>
                   </pic:nvPicPr>
                   <pic:blipFill>
-                    <a:blip r:embed="rId9"/>
+                    <a:blip r:embed="rId10"/>
                     <a:stretch>
                       <a:fillRect/>
                     </a:stretch>
@@ -5589,7 +5694,7 @@
     </w:p>
     <w:p>
       <w:pPr>
-        <w:spacing w:after="0"/>
+        <w:spacing w:after="0" w:line="240" w:lineRule="auto"/>
         <w:rPr>
           <w:rFonts w:cstheme="minorHAnsi"/>
         </w:rPr>
@@ -5605,8 +5710,2681 @@
 </w:document>
 </file>
 
+<file path=word/numbering.xml><?xml version="1.0" encoding="utf-8"?>
+<w:numbering xmlns:wpc="http://schemas.microsoft.com/office/word/2010/wordprocessingCanvas" xmlns:cx="http://schemas.microsoft.com/office/drawing/2014/chartex" xmlns:cx1="http://schemas.microsoft.com/office/drawing/2015/9/8/chartex" xmlns:cx2="http://schemas.microsoft.com/office/drawing/2015/10/21/chartex" xmlns:cx3="http://schemas.microsoft.com/office/drawing/2016/5/9/chartex" xmlns:cx4="http://schemas.microsoft.com/office/drawing/2016/5/10/chartex" xmlns:cx5="http://schemas.microsoft.com/office/drawing/2016/5/11/chartex" xmlns:cx6="http://schemas.microsoft.com/office/drawing/2016/5/12/chartex" xmlns:cx7="http://schemas.microsoft.com/office/drawing/2016/5/13/chartex" xmlns:cx8="http://schemas.microsoft.com/office/drawing/2016/5/14/chartex" xmlns:mc="http://schemas.openxmlformats.org/markup-compatibility/2006" xmlns:aink="http://schemas.microsoft.com/office/drawing/2016/ink" xmlns:am3d="http://schemas.microsoft.com/office/drawing/2017/model3d" xmlns:o="urn:schemas-microsoft-com:office:office" xmlns:oel="http://schemas.microsoft.com/office/2019/extlst" xmlns:r="http://schemas.openxmlformats.org/officeDocument/2006/relationships" xmlns:m="http://schemas.openxmlformats.org/officeDocument/2006/math" xmlns:v="urn:schemas-microsoft-com:vml" xmlns:wp14="http://schemas.microsoft.com/office/word/2010/wordprocessingDrawing" xmlns:wp="http://schemas.openxmlformats.org/drawingml/2006/wordprocessingDrawing" xmlns:w10="urn:schemas-microsoft-com:office:word" xmlns:w="http://schemas.openxmlformats.org/wordprocessingml/2006/main" xmlns:w14="http://schemas.microsoft.com/office/word/2010/wordml" xmlns:w15="http://schemas.microsoft.com/office/word/2012/wordml" xmlns:w16cex="http://schemas.microsoft.com/office/word/2018/wordml/cex" xmlns:w16cid="http://schemas.microsoft.com/office/word/2016/wordml/cid" xmlns:w16="http://schemas.microsoft.com/office/word/2018/wordml" xmlns:w16sdtdh="http://schemas.microsoft.com/office/word/2020/wordml/sdtdatahash" xmlns:w16se="http://schemas.microsoft.com/office/word/2015/wordml/symex" xmlns:wpg="http://schemas.microsoft.com/office/word/2010/wordprocessingGroup" xmlns:wpi="http://schemas.microsoft.com/office/word/2010/wordprocessingInk" xmlns:wne="http://schemas.microsoft.com/office/word/2006/wordml" xmlns:wps="http://schemas.microsoft.com/office/word/2010/wordprocessingShape" mc:Ignorable="w14 w15 w16se w16cid w16 w16cex w16sdtdh wp14">
+  <w:abstractNum w:abstractNumId="0" w15:restartNumberingAfterBreak="0">
+    <w:nsid w:val="0705064E"/>
+    <w:multiLevelType w:val="hybridMultilevel"/>
+    <w:tmpl w:val="6048064E"/>
+    <w:lvl w:ilvl="0" w:tplc="94783AD2">
+      <w:numFmt w:val="bullet"/>
+      <w:suff w:val="space"/>
+      <w:lvlText w:val=""/>
+      <w:lvlJc w:val="left"/>
+      <w:pPr>
+        <w:ind w:left="510" w:hanging="283"/>
+      </w:pPr>
+      <w:rPr>
+        <w:rFonts w:ascii="Wingdings" w:eastAsiaTheme="minorHAnsi" w:hAnsi="Wingdings" w:cstheme="minorBidi" w:hint="default"/>
+      </w:rPr>
+    </w:lvl>
+    <w:lvl w:ilvl="1" w:tplc="40090003" w:tentative="1">
+      <w:start w:val="1"/>
+      <w:numFmt w:val="bullet"/>
+      <w:lvlText w:val="o"/>
+      <w:lvlJc w:val="left"/>
+      <w:pPr>
+        <w:ind w:left="1440" w:hanging="360"/>
+      </w:pPr>
+      <w:rPr>
+        <w:rFonts w:ascii="Courier New" w:hAnsi="Courier New" w:cs="Courier New" w:hint="default"/>
+      </w:rPr>
+    </w:lvl>
+    <w:lvl w:ilvl="2" w:tplc="40090005" w:tentative="1">
+      <w:start w:val="1"/>
+      <w:numFmt w:val="bullet"/>
+      <w:lvlText w:val=""/>
+      <w:lvlJc w:val="left"/>
+      <w:pPr>
+        <w:ind w:left="2160" w:hanging="360"/>
+      </w:pPr>
+      <w:rPr>
+        <w:rFonts w:ascii="Wingdings" w:hAnsi="Wingdings" w:hint="default"/>
+      </w:rPr>
+    </w:lvl>
+    <w:lvl w:ilvl="3" w:tplc="40090001" w:tentative="1">
+      <w:start w:val="1"/>
+      <w:numFmt w:val="bullet"/>
+      <w:lvlText w:val=""/>
+      <w:lvlJc w:val="left"/>
+      <w:pPr>
+        <w:ind w:left="2880" w:hanging="360"/>
+      </w:pPr>
+      <w:rPr>
+        <w:rFonts w:ascii="Symbol" w:hAnsi="Symbol" w:hint="default"/>
+      </w:rPr>
+    </w:lvl>
+    <w:lvl w:ilvl="4" w:tplc="40090003" w:tentative="1">
+      <w:start w:val="1"/>
+      <w:numFmt w:val="bullet"/>
+      <w:lvlText w:val="o"/>
+      <w:lvlJc w:val="left"/>
+      <w:pPr>
+        <w:ind w:left="3600" w:hanging="360"/>
+      </w:pPr>
+      <w:rPr>
+        <w:rFonts w:ascii="Courier New" w:hAnsi="Courier New" w:cs="Courier New" w:hint="default"/>
+      </w:rPr>
+    </w:lvl>
+    <w:lvl w:ilvl="5" w:tplc="40090005" w:tentative="1">
+      <w:start w:val="1"/>
+      <w:numFmt w:val="bullet"/>
+      <w:lvlText w:val=""/>
+      <w:lvlJc w:val="left"/>
+      <w:pPr>
+        <w:ind w:left="4320" w:hanging="360"/>
+      </w:pPr>
+      <w:rPr>
+        <w:rFonts w:ascii="Wingdings" w:hAnsi="Wingdings" w:hint="default"/>
+      </w:rPr>
+    </w:lvl>
+    <w:lvl w:ilvl="6" w:tplc="40090001" w:tentative="1">
+      <w:start w:val="1"/>
+      <w:numFmt w:val="bullet"/>
+      <w:lvlText w:val=""/>
+      <w:lvlJc w:val="left"/>
+      <w:pPr>
+        <w:ind w:left="5040" w:hanging="360"/>
+      </w:pPr>
+      <w:rPr>
+        <w:rFonts w:ascii="Symbol" w:hAnsi="Symbol" w:hint="default"/>
+      </w:rPr>
+    </w:lvl>
+    <w:lvl w:ilvl="7" w:tplc="40090003" w:tentative="1">
+      <w:start w:val="1"/>
+      <w:numFmt w:val="bullet"/>
+      <w:lvlText w:val="o"/>
+      <w:lvlJc w:val="left"/>
+      <w:pPr>
+        <w:ind w:left="5760" w:hanging="360"/>
+      </w:pPr>
+      <w:rPr>
+        <w:rFonts w:ascii="Courier New" w:hAnsi="Courier New" w:cs="Courier New" w:hint="default"/>
+      </w:rPr>
+    </w:lvl>
+    <w:lvl w:ilvl="8" w:tplc="40090005" w:tentative="1">
+      <w:start w:val="1"/>
+      <w:numFmt w:val="bullet"/>
+      <w:lvlText w:val=""/>
+      <w:lvlJc w:val="left"/>
+      <w:pPr>
+        <w:ind w:left="6480" w:hanging="360"/>
+      </w:pPr>
+      <w:rPr>
+        <w:rFonts w:ascii="Wingdings" w:hAnsi="Wingdings" w:hint="default"/>
+      </w:rPr>
+    </w:lvl>
+  </w:abstractNum>
+  <w:abstractNum w:abstractNumId="1" w15:restartNumberingAfterBreak="0">
+    <w:nsid w:val="0B9D41C2"/>
+    <w:multiLevelType w:val="hybridMultilevel"/>
+    <w:tmpl w:val="E53A61C6"/>
+    <w:lvl w:ilvl="0" w:tplc="94783AD2">
+      <w:numFmt w:val="bullet"/>
+      <w:suff w:val="space"/>
+      <w:lvlText w:val=""/>
+      <w:lvlJc w:val="left"/>
+      <w:pPr>
+        <w:ind w:left="510" w:hanging="283"/>
+      </w:pPr>
+      <w:rPr>
+        <w:rFonts w:ascii="Wingdings" w:eastAsiaTheme="minorHAnsi" w:hAnsi="Wingdings" w:cstheme="minorBidi" w:hint="default"/>
+      </w:rPr>
+    </w:lvl>
+    <w:lvl w:ilvl="1" w:tplc="40090003" w:tentative="1">
+      <w:start w:val="1"/>
+      <w:numFmt w:val="bullet"/>
+      <w:lvlText w:val="o"/>
+      <w:lvlJc w:val="left"/>
+      <w:pPr>
+        <w:ind w:left="1440" w:hanging="360"/>
+      </w:pPr>
+      <w:rPr>
+        <w:rFonts w:ascii="Courier New" w:hAnsi="Courier New" w:cs="Courier New" w:hint="default"/>
+      </w:rPr>
+    </w:lvl>
+    <w:lvl w:ilvl="2" w:tplc="40090005" w:tentative="1">
+      <w:start w:val="1"/>
+      <w:numFmt w:val="bullet"/>
+      <w:lvlText w:val=""/>
+      <w:lvlJc w:val="left"/>
+      <w:pPr>
+        <w:ind w:left="2160" w:hanging="360"/>
+      </w:pPr>
+      <w:rPr>
+        <w:rFonts w:ascii="Wingdings" w:hAnsi="Wingdings" w:hint="default"/>
+      </w:rPr>
+    </w:lvl>
+    <w:lvl w:ilvl="3" w:tplc="40090001" w:tentative="1">
+      <w:start w:val="1"/>
+      <w:numFmt w:val="bullet"/>
+      <w:lvlText w:val=""/>
+      <w:lvlJc w:val="left"/>
+      <w:pPr>
+        <w:ind w:left="2880" w:hanging="360"/>
+      </w:pPr>
+      <w:rPr>
+        <w:rFonts w:ascii="Symbol" w:hAnsi="Symbol" w:hint="default"/>
+      </w:rPr>
+    </w:lvl>
+    <w:lvl w:ilvl="4" w:tplc="40090003" w:tentative="1">
+      <w:start w:val="1"/>
+      <w:numFmt w:val="bullet"/>
+      <w:lvlText w:val="o"/>
+      <w:lvlJc w:val="left"/>
+      <w:pPr>
+        <w:ind w:left="3600" w:hanging="360"/>
+      </w:pPr>
+      <w:rPr>
+        <w:rFonts w:ascii="Courier New" w:hAnsi="Courier New" w:cs="Courier New" w:hint="default"/>
+      </w:rPr>
+    </w:lvl>
+    <w:lvl w:ilvl="5" w:tplc="40090005" w:tentative="1">
+      <w:start w:val="1"/>
+      <w:numFmt w:val="bullet"/>
+      <w:lvlText w:val=""/>
+      <w:lvlJc w:val="left"/>
+      <w:pPr>
+        <w:ind w:left="4320" w:hanging="360"/>
+      </w:pPr>
+      <w:rPr>
+        <w:rFonts w:ascii="Wingdings" w:hAnsi="Wingdings" w:hint="default"/>
+      </w:rPr>
+    </w:lvl>
+    <w:lvl w:ilvl="6" w:tplc="40090001" w:tentative="1">
+      <w:start w:val="1"/>
+      <w:numFmt w:val="bullet"/>
+      <w:lvlText w:val=""/>
+      <w:lvlJc w:val="left"/>
+      <w:pPr>
+        <w:ind w:left="5040" w:hanging="360"/>
+      </w:pPr>
+      <w:rPr>
+        <w:rFonts w:ascii="Symbol" w:hAnsi="Symbol" w:hint="default"/>
+      </w:rPr>
+    </w:lvl>
+    <w:lvl w:ilvl="7" w:tplc="40090003" w:tentative="1">
+      <w:start w:val="1"/>
+      <w:numFmt w:val="bullet"/>
+      <w:lvlText w:val="o"/>
+      <w:lvlJc w:val="left"/>
+      <w:pPr>
+        <w:ind w:left="5760" w:hanging="360"/>
+      </w:pPr>
+      <w:rPr>
+        <w:rFonts w:ascii="Courier New" w:hAnsi="Courier New" w:cs="Courier New" w:hint="default"/>
+      </w:rPr>
+    </w:lvl>
+    <w:lvl w:ilvl="8" w:tplc="40090005" w:tentative="1">
+      <w:start w:val="1"/>
+      <w:numFmt w:val="bullet"/>
+      <w:lvlText w:val=""/>
+      <w:lvlJc w:val="left"/>
+      <w:pPr>
+        <w:ind w:left="6480" w:hanging="360"/>
+      </w:pPr>
+      <w:rPr>
+        <w:rFonts w:ascii="Wingdings" w:hAnsi="Wingdings" w:hint="default"/>
+      </w:rPr>
+    </w:lvl>
+  </w:abstractNum>
+  <w:abstractNum w:abstractNumId="2" w15:restartNumberingAfterBreak="0">
+    <w:nsid w:val="13CA64DF"/>
+    <w:multiLevelType w:val="hybridMultilevel"/>
+    <w:tmpl w:val="0B3C6C58"/>
+    <w:lvl w:ilvl="0" w:tplc="94783AD2">
+      <w:numFmt w:val="bullet"/>
+      <w:suff w:val="space"/>
+      <w:lvlText w:val=""/>
+      <w:lvlJc w:val="left"/>
+      <w:pPr>
+        <w:ind w:left="510" w:hanging="283"/>
+      </w:pPr>
+      <w:rPr>
+        <w:rFonts w:ascii="Wingdings" w:eastAsiaTheme="minorHAnsi" w:hAnsi="Wingdings" w:cstheme="minorBidi" w:hint="default"/>
+      </w:rPr>
+    </w:lvl>
+    <w:lvl w:ilvl="1" w:tplc="40090003" w:tentative="1">
+      <w:start w:val="1"/>
+      <w:numFmt w:val="bullet"/>
+      <w:lvlText w:val="o"/>
+      <w:lvlJc w:val="left"/>
+      <w:pPr>
+        <w:ind w:left="1440" w:hanging="360"/>
+      </w:pPr>
+      <w:rPr>
+        <w:rFonts w:ascii="Courier New" w:hAnsi="Courier New" w:cs="Courier New" w:hint="default"/>
+      </w:rPr>
+    </w:lvl>
+    <w:lvl w:ilvl="2" w:tplc="40090005" w:tentative="1">
+      <w:start w:val="1"/>
+      <w:numFmt w:val="bullet"/>
+      <w:lvlText w:val=""/>
+      <w:lvlJc w:val="left"/>
+      <w:pPr>
+        <w:ind w:left="2160" w:hanging="360"/>
+      </w:pPr>
+      <w:rPr>
+        <w:rFonts w:ascii="Wingdings" w:hAnsi="Wingdings" w:hint="default"/>
+      </w:rPr>
+    </w:lvl>
+    <w:lvl w:ilvl="3" w:tplc="40090001" w:tentative="1">
+      <w:start w:val="1"/>
+      <w:numFmt w:val="bullet"/>
+      <w:lvlText w:val=""/>
+      <w:lvlJc w:val="left"/>
+      <w:pPr>
+        <w:ind w:left="2880" w:hanging="360"/>
+      </w:pPr>
+      <w:rPr>
+        <w:rFonts w:ascii="Symbol" w:hAnsi="Symbol" w:hint="default"/>
+      </w:rPr>
+    </w:lvl>
+    <w:lvl w:ilvl="4" w:tplc="40090003" w:tentative="1">
+      <w:start w:val="1"/>
+      <w:numFmt w:val="bullet"/>
+      <w:lvlText w:val="o"/>
+      <w:lvlJc w:val="left"/>
+      <w:pPr>
+        <w:ind w:left="3600" w:hanging="360"/>
+      </w:pPr>
+      <w:rPr>
+        <w:rFonts w:ascii="Courier New" w:hAnsi="Courier New" w:cs="Courier New" w:hint="default"/>
+      </w:rPr>
+    </w:lvl>
+    <w:lvl w:ilvl="5" w:tplc="40090005" w:tentative="1">
+      <w:start w:val="1"/>
+      <w:numFmt w:val="bullet"/>
+      <w:lvlText w:val=""/>
+      <w:lvlJc w:val="left"/>
+      <w:pPr>
+        <w:ind w:left="4320" w:hanging="360"/>
+      </w:pPr>
+      <w:rPr>
+        <w:rFonts w:ascii="Wingdings" w:hAnsi="Wingdings" w:hint="default"/>
+      </w:rPr>
+    </w:lvl>
+    <w:lvl w:ilvl="6" w:tplc="40090001" w:tentative="1">
+      <w:start w:val="1"/>
+      <w:numFmt w:val="bullet"/>
+      <w:lvlText w:val=""/>
+      <w:lvlJc w:val="left"/>
+      <w:pPr>
+        <w:ind w:left="5040" w:hanging="360"/>
+      </w:pPr>
+      <w:rPr>
+        <w:rFonts w:ascii="Symbol" w:hAnsi="Symbol" w:hint="default"/>
+      </w:rPr>
+    </w:lvl>
+    <w:lvl w:ilvl="7" w:tplc="40090003" w:tentative="1">
+      <w:start w:val="1"/>
+      <w:numFmt w:val="bullet"/>
+      <w:lvlText w:val="o"/>
+      <w:lvlJc w:val="left"/>
+      <w:pPr>
+        <w:ind w:left="5760" w:hanging="360"/>
+      </w:pPr>
+      <w:rPr>
+        <w:rFonts w:ascii="Courier New" w:hAnsi="Courier New" w:cs="Courier New" w:hint="default"/>
+      </w:rPr>
+    </w:lvl>
+    <w:lvl w:ilvl="8" w:tplc="40090005" w:tentative="1">
+      <w:start w:val="1"/>
+      <w:numFmt w:val="bullet"/>
+      <w:lvlText w:val=""/>
+      <w:lvlJc w:val="left"/>
+      <w:pPr>
+        <w:ind w:left="6480" w:hanging="360"/>
+      </w:pPr>
+      <w:rPr>
+        <w:rFonts w:ascii="Wingdings" w:hAnsi="Wingdings" w:hint="default"/>
+      </w:rPr>
+    </w:lvl>
+  </w:abstractNum>
+  <w:abstractNum w:abstractNumId="3" w15:restartNumberingAfterBreak="0">
+    <w:nsid w:val="1C1348C3"/>
+    <w:multiLevelType w:val="hybridMultilevel"/>
+    <w:tmpl w:val="667C1490"/>
+    <w:lvl w:ilvl="0" w:tplc="94783AD2">
+      <w:numFmt w:val="bullet"/>
+      <w:suff w:val="space"/>
+      <w:lvlText w:val=""/>
+      <w:lvlJc w:val="left"/>
+      <w:pPr>
+        <w:ind w:left="510" w:hanging="283"/>
+      </w:pPr>
+      <w:rPr>
+        <w:rFonts w:ascii="Wingdings" w:eastAsiaTheme="minorHAnsi" w:hAnsi="Wingdings" w:cstheme="minorBidi" w:hint="default"/>
+      </w:rPr>
+    </w:lvl>
+    <w:lvl w:ilvl="1" w:tplc="40090003" w:tentative="1">
+      <w:start w:val="1"/>
+      <w:numFmt w:val="bullet"/>
+      <w:lvlText w:val="o"/>
+      <w:lvlJc w:val="left"/>
+      <w:pPr>
+        <w:ind w:left="1440" w:hanging="360"/>
+      </w:pPr>
+      <w:rPr>
+        <w:rFonts w:ascii="Courier New" w:hAnsi="Courier New" w:cs="Courier New" w:hint="default"/>
+      </w:rPr>
+    </w:lvl>
+    <w:lvl w:ilvl="2" w:tplc="40090005" w:tentative="1">
+      <w:start w:val="1"/>
+      <w:numFmt w:val="bullet"/>
+      <w:lvlText w:val=""/>
+      <w:lvlJc w:val="left"/>
+      <w:pPr>
+        <w:ind w:left="2160" w:hanging="360"/>
+      </w:pPr>
+      <w:rPr>
+        <w:rFonts w:ascii="Wingdings" w:hAnsi="Wingdings" w:hint="default"/>
+      </w:rPr>
+    </w:lvl>
+    <w:lvl w:ilvl="3" w:tplc="40090001" w:tentative="1">
+      <w:start w:val="1"/>
+      <w:numFmt w:val="bullet"/>
+      <w:lvlText w:val=""/>
+      <w:lvlJc w:val="left"/>
+      <w:pPr>
+        <w:ind w:left="2880" w:hanging="360"/>
+      </w:pPr>
+      <w:rPr>
+        <w:rFonts w:ascii="Symbol" w:hAnsi="Symbol" w:hint="default"/>
+      </w:rPr>
+    </w:lvl>
+    <w:lvl w:ilvl="4" w:tplc="40090003" w:tentative="1">
+      <w:start w:val="1"/>
+      <w:numFmt w:val="bullet"/>
+      <w:lvlText w:val="o"/>
+      <w:lvlJc w:val="left"/>
+      <w:pPr>
+        <w:ind w:left="3600" w:hanging="360"/>
+      </w:pPr>
+      <w:rPr>
+        <w:rFonts w:ascii="Courier New" w:hAnsi="Courier New" w:cs="Courier New" w:hint="default"/>
+      </w:rPr>
+    </w:lvl>
+    <w:lvl w:ilvl="5" w:tplc="40090005" w:tentative="1">
+      <w:start w:val="1"/>
+      <w:numFmt w:val="bullet"/>
+      <w:lvlText w:val=""/>
+      <w:lvlJc w:val="left"/>
+      <w:pPr>
+        <w:ind w:left="4320" w:hanging="360"/>
+      </w:pPr>
+      <w:rPr>
+        <w:rFonts w:ascii="Wingdings" w:hAnsi="Wingdings" w:hint="default"/>
+      </w:rPr>
+    </w:lvl>
+    <w:lvl w:ilvl="6" w:tplc="40090001" w:tentative="1">
+      <w:start w:val="1"/>
+      <w:numFmt w:val="bullet"/>
+      <w:lvlText w:val=""/>
+      <w:lvlJc w:val="left"/>
+      <w:pPr>
+        <w:ind w:left="5040" w:hanging="360"/>
+      </w:pPr>
+      <w:rPr>
+        <w:rFonts w:ascii="Symbol" w:hAnsi="Symbol" w:hint="default"/>
+      </w:rPr>
+    </w:lvl>
+    <w:lvl w:ilvl="7" w:tplc="40090003" w:tentative="1">
+      <w:start w:val="1"/>
+      <w:numFmt w:val="bullet"/>
+      <w:lvlText w:val="o"/>
+      <w:lvlJc w:val="left"/>
+      <w:pPr>
+        <w:ind w:left="5760" w:hanging="360"/>
+      </w:pPr>
+      <w:rPr>
+        <w:rFonts w:ascii="Courier New" w:hAnsi="Courier New" w:cs="Courier New" w:hint="default"/>
+      </w:rPr>
+    </w:lvl>
+    <w:lvl w:ilvl="8" w:tplc="40090005" w:tentative="1">
+      <w:start w:val="1"/>
+      <w:numFmt w:val="bullet"/>
+      <w:lvlText w:val=""/>
+      <w:lvlJc w:val="left"/>
+      <w:pPr>
+        <w:ind w:left="6480" w:hanging="360"/>
+      </w:pPr>
+      <w:rPr>
+        <w:rFonts w:ascii="Wingdings" w:hAnsi="Wingdings" w:hint="default"/>
+      </w:rPr>
+    </w:lvl>
+  </w:abstractNum>
+  <w:abstractNum w:abstractNumId="4" w15:restartNumberingAfterBreak="0">
+    <w:nsid w:val="1FED6BB6"/>
+    <w:multiLevelType w:val="hybridMultilevel"/>
+    <w:tmpl w:val="EFF05F78"/>
+    <w:lvl w:ilvl="0" w:tplc="94783AD2">
+      <w:numFmt w:val="bullet"/>
+      <w:suff w:val="space"/>
+      <w:lvlText w:val=""/>
+      <w:lvlJc w:val="left"/>
+      <w:pPr>
+        <w:ind w:left="510" w:hanging="283"/>
+      </w:pPr>
+      <w:rPr>
+        <w:rFonts w:ascii="Wingdings" w:eastAsiaTheme="minorHAnsi" w:hAnsi="Wingdings" w:cstheme="minorBidi" w:hint="default"/>
+      </w:rPr>
+    </w:lvl>
+    <w:lvl w:ilvl="1" w:tplc="40090003" w:tentative="1">
+      <w:start w:val="1"/>
+      <w:numFmt w:val="bullet"/>
+      <w:lvlText w:val="o"/>
+      <w:lvlJc w:val="left"/>
+      <w:pPr>
+        <w:ind w:left="1440" w:hanging="360"/>
+      </w:pPr>
+      <w:rPr>
+        <w:rFonts w:ascii="Courier New" w:hAnsi="Courier New" w:cs="Courier New" w:hint="default"/>
+      </w:rPr>
+    </w:lvl>
+    <w:lvl w:ilvl="2" w:tplc="40090005" w:tentative="1">
+      <w:start w:val="1"/>
+      <w:numFmt w:val="bullet"/>
+      <w:lvlText w:val=""/>
+      <w:lvlJc w:val="left"/>
+      <w:pPr>
+        <w:ind w:left="2160" w:hanging="360"/>
+      </w:pPr>
+      <w:rPr>
+        <w:rFonts w:ascii="Wingdings" w:hAnsi="Wingdings" w:hint="default"/>
+      </w:rPr>
+    </w:lvl>
+    <w:lvl w:ilvl="3" w:tplc="40090001" w:tentative="1">
+      <w:start w:val="1"/>
+      <w:numFmt w:val="bullet"/>
+      <w:lvlText w:val=""/>
+      <w:lvlJc w:val="left"/>
+      <w:pPr>
+        <w:ind w:left="2880" w:hanging="360"/>
+      </w:pPr>
+      <w:rPr>
+        <w:rFonts w:ascii="Symbol" w:hAnsi="Symbol" w:hint="default"/>
+      </w:rPr>
+    </w:lvl>
+    <w:lvl w:ilvl="4" w:tplc="40090003" w:tentative="1">
+      <w:start w:val="1"/>
+      <w:numFmt w:val="bullet"/>
+      <w:lvlText w:val="o"/>
+      <w:lvlJc w:val="left"/>
+      <w:pPr>
+        <w:ind w:left="3600" w:hanging="360"/>
+      </w:pPr>
+      <w:rPr>
+        <w:rFonts w:ascii="Courier New" w:hAnsi="Courier New" w:cs="Courier New" w:hint="default"/>
+      </w:rPr>
+    </w:lvl>
+    <w:lvl w:ilvl="5" w:tplc="40090005" w:tentative="1">
+      <w:start w:val="1"/>
+      <w:numFmt w:val="bullet"/>
+      <w:lvlText w:val=""/>
+      <w:lvlJc w:val="left"/>
+      <w:pPr>
+        <w:ind w:left="4320" w:hanging="360"/>
+      </w:pPr>
+      <w:rPr>
+        <w:rFonts w:ascii="Wingdings" w:hAnsi="Wingdings" w:hint="default"/>
+      </w:rPr>
+    </w:lvl>
+    <w:lvl w:ilvl="6" w:tplc="40090001" w:tentative="1">
+      <w:start w:val="1"/>
+      <w:numFmt w:val="bullet"/>
+      <w:lvlText w:val=""/>
+      <w:lvlJc w:val="left"/>
+      <w:pPr>
+        <w:ind w:left="5040" w:hanging="360"/>
+      </w:pPr>
+      <w:rPr>
+        <w:rFonts w:ascii="Symbol" w:hAnsi="Symbol" w:hint="default"/>
+      </w:rPr>
+    </w:lvl>
+    <w:lvl w:ilvl="7" w:tplc="40090003" w:tentative="1">
+      <w:start w:val="1"/>
+      <w:numFmt w:val="bullet"/>
+      <w:lvlText w:val="o"/>
+      <w:lvlJc w:val="left"/>
+      <w:pPr>
+        <w:ind w:left="5760" w:hanging="360"/>
+      </w:pPr>
+      <w:rPr>
+        <w:rFonts w:ascii="Courier New" w:hAnsi="Courier New" w:cs="Courier New" w:hint="default"/>
+      </w:rPr>
+    </w:lvl>
+    <w:lvl w:ilvl="8" w:tplc="40090005" w:tentative="1">
+      <w:start w:val="1"/>
+      <w:numFmt w:val="bullet"/>
+      <w:lvlText w:val=""/>
+      <w:lvlJc w:val="left"/>
+      <w:pPr>
+        <w:ind w:left="6480" w:hanging="360"/>
+      </w:pPr>
+      <w:rPr>
+        <w:rFonts w:ascii="Wingdings" w:hAnsi="Wingdings" w:hint="default"/>
+      </w:rPr>
+    </w:lvl>
+  </w:abstractNum>
+  <w:abstractNum w:abstractNumId="5" w15:restartNumberingAfterBreak="0">
+    <w:nsid w:val="20E07C93"/>
+    <w:multiLevelType w:val="hybridMultilevel"/>
+    <w:tmpl w:val="E61A1F2C"/>
+    <w:lvl w:ilvl="0" w:tplc="94783AD2">
+      <w:numFmt w:val="bullet"/>
+      <w:suff w:val="space"/>
+      <w:lvlText w:val=""/>
+      <w:lvlJc w:val="left"/>
+      <w:pPr>
+        <w:ind w:left="510" w:hanging="283"/>
+      </w:pPr>
+      <w:rPr>
+        <w:rFonts w:ascii="Wingdings" w:eastAsiaTheme="minorHAnsi" w:hAnsi="Wingdings" w:cstheme="minorBidi" w:hint="default"/>
+      </w:rPr>
+    </w:lvl>
+    <w:lvl w:ilvl="1" w:tplc="40090003" w:tentative="1">
+      <w:start w:val="1"/>
+      <w:numFmt w:val="bullet"/>
+      <w:lvlText w:val="o"/>
+      <w:lvlJc w:val="left"/>
+      <w:pPr>
+        <w:ind w:left="1440" w:hanging="360"/>
+      </w:pPr>
+      <w:rPr>
+        <w:rFonts w:ascii="Courier New" w:hAnsi="Courier New" w:cs="Courier New" w:hint="default"/>
+      </w:rPr>
+    </w:lvl>
+    <w:lvl w:ilvl="2" w:tplc="40090005" w:tentative="1">
+      <w:start w:val="1"/>
+      <w:numFmt w:val="bullet"/>
+      <w:lvlText w:val=""/>
+      <w:lvlJc w:val="left"/>
+      <w:pPr>
+        <w:ind w:left="2160" w:hanging="360"/>
+      </w:pPr>
+      <w:rPr>
+        <w:rFonts w:ascii="Wingdings" w:hAnsi="Wingdings" w:hint="default"/>
+      </w:rPr>
+    </w:lvl>
+    <w:lvl w:ilvl="3" w:tplc="40090001" w:tentative="1">
+      <w:start w:val="1"/>
+      <w:numFmt w:val="bullet"/>
+      <w:lvlText w:val=""/>
+      <w:lvlJc w:val="left"/>
+      <w:pPr>
+        <w:ind w:left="2880" w:hanging="360"/>
+      </w:pPr>
+      <w:rPr>
+        <w:rFonts w:ascii="Symbol" w:hAnsi="Symbol" w:hint="default"/>
+      </w:rPr>
+    </w:lvl>
+    <w:lvl w:ilvl="4" w:tplc="40090003" w:tentative="1">
+      <w:start w:val="1"/>
+      <w:numFmt w:val="bullet"/>
+      <w:lvlText w:val="o"/>
+      <w:lvlJc w:val="left"/>
+      <w:pPr>
+        <w:ind w:left="3600" w:hanging="360"/>
+      </w:pPr>
+      <w:rPr>
+        <w:rFonts w:ascii="Courier New" w:hAnsi="Courier New" w:cs="Courier New" w:hint="default"/>
+      </w:rPr>
+    </w:lvl>
+    <w:lvl w:ilvl="5" w:tplc="40090005" w:tentative="1">
+      <w:start w:val="1"/>
+      <w:numFmt w:val="bullet"/>
+      <w:lvlText w:val=""/>
+      <w:lvlJc w:val="left"/>
+      <w:pPr>
+        <w:ind w:left="4320" w:hanging="360"/>
+      </w:pPr>
+      <w:rPr>
+        <w:rFonts w:ascii="Wingdings" w:hAnsi="Wingdings" w:hint="default"/>
+      </w:rPr>
+    </w:lvl>
+    <w:lvl w:ilvl="6" w:tplc="40090001" w:tentative="1">
+      <w:start w:val="1"/>
+      <w:numFmt w:val="bullet"/>
+      <w:lvlText w:val=""/>
+      <w:lvlJc w:val="left"/>
+      <w:pPr>
+        <w:ind w:left="5040" w:hanging="360"/>
+      </w:pPr>
+      <w:rPr>
+        <w:rFonts w:ascii="Symbol" w:hAnsi="Symbol" w:hint="default"/>
+      </w:rPr>
+    </w:lvl>
+    <w:lvl w:ilvl="7" w:tplc="40090003" w:tentative="1">
+      <w:start w:val="1"/>
+      <w:numFmt w:val="bullet"/>
+      <w:lvlText w:val="o"/>
+      <w:lvlJc w:val="left"/>
+      <w:pPr>
+        <w:ind w:left="5760" w:hanging="360"/>
+      </w:pPr>
+      <w:rPr>
+        <w:rFonts w:ascii="Courier New" w:hAnsi="Courier New" w:cs="Courier New" w:hint="default"/>
+      </w:rPr>
+    </w:lvl>
+    <w:lvl w:ilvl="8" w:tplc="40090005" w:tentative="1">
+      <w:start w:val="1"/>
+      <w:numFmt w:val="bullet"/>
+      <w:lvlText w:val=""/>
+      <w:lvlJc w:val="left"/>
+      <w:pPr>
+        <w:ind w:left="6480" w:hanging="360"/>
+      </w:pPr>
+      <w:rPr>
+        <w:rFonts w:ascii="Wingdings" w:hAnsi="Wingdings" w:hint="default"/>
+      </w:rPr>
+    </w:lvl>
+  </w:abstractNum>
+  <w:abstractNum w:abstractNumId="6" w15:restartNumberingAfterBreak="0">
+    <w:nsid w:val="269B4FDD"/>
+    <w:multiLevelType w:val="hybridMultilevel"/>
+    <w:tmpl w:val="2264C158"/>
+    <w:lvl w:ilvl="0" w:tplc="94783AD2">
+      <w:numFmt w:val="bullet"/>
+      <w:suff w:val="space"/>
+      <w:lvlText w:val=""/>
+      <w:lvlJc w:val="left"/>
+      <w:pPr>
+        <w:ind w:left="510" w:hanging="283"/>
+      </w:pPr>
+      <w:rPr>
+        <w:rFonts w:ascii="Wingdings" w:eastAsiaTheme="minorHAnsi" w:hAnsi="Wingdings" w:cstheme="minorBidi" w:hint="default"/>
+      </w:rPr>
+    </w:lvl>
+    <w:lvl w:ilvl="1" w:tplc="40090003" w:tentative="1">
+      <w:start w:val="1"/>
+      <w:numFmt w:val="bullet"/>
+      <w:lvlText w:val="o"/>
+      <w:lvlJc w:val="left"/>
+      <w:pPr>
+        <w:ind w:left="1440" w:hanging="360"/>
+      </w:pPr>
+      <w:rPr>
+        <w:rFonts w:ascii="Courier New" w:hAnsi="Courier New" w:cs="Courier New" w:hint="default"/>
+      </w:rPr>
+    </w:lvl>
+    <w:lvl w:ilvl="2" w:tplc="40090005" w:tentative="1">
+      <w:start w:val="1"/>
+      <w:numFmt w:val="bullet"/>
+      <w:lvlText w:val=""/>
+      <w:lvlJc w:val="left"/>
+      <w:pPr>
+        <w:ind w:left="2160" w:hanging="360"/>
+      </w:pPr>
+      <w:rPr>
+        <w:rFonts w:ascii="Wingdings" w:hAnsi="Wingdings" w:hint="default"/>
+      </w:rPr>
+    </w:lvl>
+    <w:lvl w:ilvl="3" w:tplc="40090001" w:tentative="1">
+      <w:start w:val="1"/>
+      <w:numFmt w:val="bullet"/>
+      <w:lvlText w:val=""/>
+      <w:lvlJc w:val="left"/>
+      <w:pPr>
+        <w:ind w:left="2880" w:hanging="360"/>
+      </w:pPr>
+      <w:rPr>
+        <w:rFonts w:ascii="Symbol" w:hAnsi="Symbol" w:hint="default"/>
+      </w:rPr>
+    </w:lvl>
+    <w:lvl w:ilvl="4" w:tplc="40090003" w:tentative="1">
+      <w:start w:val="1"/>
+      <w:numFmt w:val="bullet"/>
+      <w:lvlText w:val="o"/>
+      <w:lvlJc w:val="left"/>
+      <w:pPr>
+        <w:ind w:left="3600" w:hanging="360"/>
+      </w:pPr>
+      <w:rPr>
+        <w:rFonts w:ascii="Courier New" w:hAnsi="Courier New" w:cs="Courier New" w:hint="default"/>
+      </w:rPr>
+    </w:lvl>
+    <w:lvl w:ilvl="5" w:tplc="40090005" w:tentative="1">
+      <w:start w:val="1"/>
+      <w:numFmt w:val="bullet"/>
+      <w:lvlText w:val=""/>
+      <w:lvlJc w:val="left"/>
+      <w:pPr>
+        <w:ind w:left="4320" w:hanging="360"/>
+      </w:pPr>
+      <w:rPr>
+        <w:rFonts w:ascii="Wingdings" w:hAnsi="Wingdings" w:hint="default"/>
+      </w:rPr>
+    </w:lvl>
+    <w:lvl w:ilvl="6" w:tplc="40090001" w:tentative="1">
+      <w:start w:val="1"/>
+      <w:numFmt w:val="bullet"/>
+      <w:lvlText w:val=""/>
+      <w:lvlJc w:val="left"/>
+      <w:pPr>
+        <w:ind w:left="5040" w:hanging="360"/>
+      </w:pPr>
+      <w:rPr>
+        <w:rFonts w:ascii="Symbol" w:hAnsi="Symbol" w:hint="default"/>
+      </w:rPr>
+    </w:lvl>
+    <w:lvl w:ilvl="7" w:tplc="40090003" w:tentative="1">
+      <w:start w:val="1"/>
+      <w:numFmt w:val="bullet"/>
+      <w:lvlText w:val="o"/>
+      <w:lvlJc w:val="left"/>
+      <w:pPr>
+        <w:ind w:left="5760" w:hanging="360"/>
+      </w:pPr>
+      <w:rPr>
+        <w:rFonts w:ascii="Courier New" w:hAnsi="Courier New" w:cs="Courier New" w:hint="default"/>
+      </w:rPr>
+    </w:lvl>
+    <w:lvl w:ilvl="8" w:tplc="40090005" w:tentative="1">
+      <w:start w:val="1"/>
+      <w:numFmt w:val="bullet"/>
+      <w:lvlText w:val=""/>
+      <w:lvlJc w:val="left"/>
+      <w:pPr>
+        <w:ind w:left="6480" w:hanging="360"/>
+      </w:pPr>
+      <w:rPr>
+        <w:rFonts w:ascii="Wingdings" w:hAnsi="Wingdings" w:hint="default"/>
+      </w:rPr>
+    </w:lvl>
+  </w:abstractNum>
+  <w:abstractNum w:abstractNumId="7" w15:restartNumberingAfterBreak="0">
+    <w:nsid w:val="2DA55DF8"/>
+    <w:multiLevelType w:val="hybridMultilevel"/>
+    <w:tmpl w:val="95E4CB06"/>
+    <w:lvl w:ilvl="0" w:tplc="94783AD2">
+      <w:numFmt w:val="bullet"/>
+      <w:suff w:val="space"/>
+      <w:lvlText w:val=""/>
+      <w:lvlJc w:val="left"/>
+      <w:pPr>
+        <w:ind w:left="510" w:hanging="283"/>
+      </w:pPr>
+      <w:rPr>
+        <w:rFonts w:ascii="Wingdings" w:eastAsiaTheme="minorHAnsi" w:hAnsi="Wingdings" w:cstheme="minorBidi" w:hint="default"/>
+      </w:rPr>
+    </w:lvl>
+    <w:lvl w:ilvl="1" w:tplc="40090003" w:tentative="1">
+      <w:start w:val="1"/>
+      <w:numFmt w:val="bullet"/>
+      <w:lvlText w:val="o"/>
+      <w:lvlJc w:val="left"/>
+      <w:pPr>
+        <w:ind w:left="1440" w:hanging="360"/>
+      </w:pPr>
+      <w:rPr>
+        <w:rFonts w:ascii="Courier New" w:hAnsi="Courier New" w:cs="Courier New" w:hint="default"/>
+      </w:rPr>
+    </w:lvl>
+    <w:lvl w:ilvl="2" w:tplc="40090005" w:tentative="1">
+      <w:start w:val="1"/>
+      <w:numFmt w:val="bullet"/>
+      <w:lvlText w:val=""/>
+      <w:lvlJc w:val="left"/>
+      <w:pPr>
+        <w:ind w:left="2160" w:hanging="360"/>
+      </w:pPr>
+      <w:rPr>
+        <w:rFonts w:ascii="Wingdings" w:hAnsi="Wingdings" w:hint="default"/>
+      </w:rPr>
+    </w:lvl>
+    <w:lvl w:ilvl="3" w:tplc="40090001" w:tentative="1">
+      <w:start w:val="1"/>
+      <w:numFmt w:val="bullet"/>
+      <w:lvlText w:val=""/>
+      <w:lvlJc w:val="left"/>
+      <w:pPr>
+        <w:ind w:left="2880" w:hanging="360"/>
+      </w:pPr>
+      <w:rPr>
+        <w:rFonts w:ascii="Symbol" w:hAnsi="Symbol" w:hint="default"/>
+      </w:rPr>
+    </w:lvl>
+    <w:lvl w:ilvl="4" w:tplc="40090003" w:tentative="1">
+      <w:start w:val="1"/>
+      <w:numFmt w:val="bullet"/>
+      <w:lvlText w:val="o"/>
+      <w:lvlJc w:val="left"/>
+      <w:pPr>
+        <w:ind w:left="3600" w:hanging="360"/>
+      </w:pPr>
+      <w:rPr>
+        <w:rFonts w:ascii="Courier New" w:hAnsi="Courier New" w:cs="Courier New" w:hint="default"/>
+      </w:rPr>
+    </w:lvl>
+    <w:lvl w:ilvl="5" w:tplc="40090005" w:tentative="1">
+      <w:start w:val="1"/>
+      <w:numFmt w:val="bullet"/>
+      <w:lvlText w:val=""/>
+      <w:lvlJc w:val="left"/>
+      <w:pPr>
+        <w:ind w:left="4320" w:hanging="360"/>
+      </w:pPr>
+      <w:rPr>
+        <w:rFonts w:ascii="Wingdings" w:hAnsi="Wingdings" w:hint="default"/>
+      </w:rPr>
+    </w:lvl>
+    <w:lvl w:ilvl="6" w:tplc="40090001" w:tentative="1">
+      <w:start w:val="1"/>
+      <w:numFmt w:val="bullet"/>
+      <w:lvlText w:val=""/>
+      <w:lvlJc w:val="left"/>
+      <w:pPr>
+        <w:ind w:left="5040" w:hanging="360"/>
+      </w:pPr>
+      <w:rPr>
+        <w:rFonts w:ascii="Symbol" w:hAnsi="Symbol" w:hint="default"/>
+      </w:rPr>
+    </w:lvl>
+    <w:lvl w:ilvl="7" w:tplc="40090003" w:tentative="1">
+      <w:start w:val="1"/>
+      <w:numFmt w:val="bullet"/>
+      <w:lvlText w:val="o"/>
+      <w:lvlJc w:val="left"/>
+      <w:pPr>
+        <w:ind w:left="5760" w:hanging="360"/>
+      </w:pPr>
+      <w:rPr>
+        <w:rFonts w:ascii="Courier New" w:hAnsi="Courier New" w:cs="Courier New" w:hint="default"/>
+      </w:rPr>
+    </w:lvl>
+    <w:lvl w:ilvl="8" w:tplc="40090005" w:tentative="1">
+      <w:start w:val="1"/>
+      <w:numFmt w:val="bullet"/>
+      <w:lvlText w:val=""/>
+      <w:lvlJc w:val="left"/>
+      <w:pPr>
+        <w:ind w:left="6480" w:hanging="360"/>
+      </w:pPr>
+      <w:rPr>
+        <w:rFonts w:ascii="Wingdings" w:hAnsi="Wingdings" w:hint="default"/>
+      </w:rPr>
+    </w:lvl>
+  </w:abstractNum>
+  <w:abstractNum w:abstractNumId="8" w15:restartNumberingAfterBreak="0">
+    <w:nsid w:val="336971AE"/>
+    <w:multiLevelType w:val="hybridMultilevel"/>
+    <w:tmpl w:val="E79CE5D2"/>
+    <w:lvl w:ilvl="0" w:tplc="94783AD2">
+      <w:numFmt w:val="bullet"/>
+      <w:suff w:val="space"/>
+      <w:lvlText w:val=""/>
+      <w:lvlJc w:val="left"/>
+      <w:pPr>
+        <w:ind w:left="510" w:hanging="283"/>
+      </w:pPr>
+      <w:rPr>
+        <w:rFonts w:ascii="Wingdings" w:eastAsiaTheme="minorHAnsi" w:hAnsi="Wingdings" w:cstheme="minorBidi" w:hint="default"/>
+      </w:rPr>
+    </w:lvl>
+    <w:lvl w:ilvl="1" w:tplc="40090003" w:tentative="1">
+      <w:start w:val="1"/>
+      <w:numFmt w:val="bullet"/>
+      <w:lvlText w:val="o"/>
+      <w:lvlJc w:val="left"/>
+      <w:pPr>
+        <w:ind w:left="1440" w:hanging="360"/>
+      </w:pPr>
+      <w:rPr>
+        <w:rFonts w:ascii="Courier New" w:hAnsi="Courier New" w:cs="Courier New" w:hint="default"/>
+      </w:rPr>
+    </w:lvl>
+    <w:lvl w:ilvl="2" w:tplc="40090005" w:tentative="1">
+      <w:start w:val="1"/>
+      <w:numFmt w:val="bullet"/>
+      <w:lvlText w:val=""/>
+      <w:lvlJc w:val="left"/>
+      <w:pPr>
+        <w:ind w:left="2160" w:hanging="360"/>
+      </w:pPr>
+      <w:rPr>
+        <w:rFonts w:ascii="Wingdings" w:hAnsi="Wingdings" w:hint="default"/>
+      </w:rPr>
+    </w:lvl>
+    <w:lvl w:ilvl="3" w:tplc="40090001" w:tentative="1">
+      <w:start w:val="1"/>
+      <w:numFmt w:val="bullet"/>
+      <w:lvlText w:val=""/>
+      <w:lvlJc w:val="left"/>
+      <w:pPr>
+        <w:ind w:left="2880" w:hanging="360"/>
+      </w:pPr>
+      <w:rPr>
+        <w:rFonts w:ascii="Symbol" w:hAnsi="Symbol" w:hint="default"/>
+      </w:rPr>
+    </w:lvl>
+    <w:lvl w:ilvl="4" w:tplc="40090003" w:tentative="1">
+      <w:start w:val="1"/>
+      <w:numFmt w:val="bullet"/>
+      <w:lvlText w:val="o"/>
+      <w:lvlJc w:val="left"/>
+      <w:pPr>
+        <w:ind w:left="3600" w:hanging="360"/>
+      </w:pPr>
+      <w:rPr>
+        <w:rFonts w:ascii="Courier New" w:hAnsi="Courier New" w:cs="Courier New" w:hint="default"/>
+      </w:rPr>
+    </w:lvl>
+    <w:lvl w:ilvl="5" w:tplc="40090005" w:tentative="1">
+      <w:start w:val="1"/>
+      <w:numFmt w:val="bullet"/>
+      <w:lvlText w:val=""/>
+      <w:lvlJc w:val="left"/>
+      <w:pPr>
+        <w:ind w:left="4320" w:hanging="360"/>
+      </w:pPr>
+      <w:rPr>
+        <w:rFonts w:ascii="Wingdings" w:hAnsi="Wingdings" w:hint="default"/>
+      </w:rPr>
+    </w:lvl>
+    <w:lvl w:ilvl="6" w:tplc="40090001" w:tentative="1">
+      <w:start w:val="1"/>
+      <w:numFmt w:val="bullet"/>
+      <w:lvlText w:val=""/>
+      <w:lvlJc w:val="left"/>
+      <w:pPr>
+        <w:ind w:left="5040" w:hanging="360"/>
+      </w:pPr>
+      <w:rPr>
+        <w:rFonts w:ascii="Symbol" w:hAnsi="Symbol" w:hint="default"/>
+      </w:rPr>
+    </w:lvl>
+    <w:lvl w:ilvl="7" w:tplc="40090003" w:tentative="1">
+      <w:start w:val="1"/>
+      <w:numFmt w:val="bullet"/>
+      <w:lvlText w:val="o"/>
+      <w:lvlJc w:val="left"/>
+      <w:pPr>
+        <w:ind w:left="5760" w:hanging="360"/>
+      </w:pPr>
+      <w:rPr>
+        <w:rFonts w:ascii="Courier New" w:hAnsi="Courier New" w:cs="Courier New" w:hint="default"/>
+      </w:rPr>
+    </w:lvl>
+    <w:lvl w:ilvl="8" w:tplc="40090005" w:tentative="1">
+      <w:start w:val="1"/>
+      <w:numFmt w:val="bullet"/>
+      <w:lvlText w:val=""/>
+      <w:lvlJc w:val="left"/>
+      <w:pPr>
+        <w:ind w:left="6480" w:hanging="360"/>
+      </w:pPr>
+      <w:rPr>
+        <w:rFonts w:ascii="Wingdings" w:hAnsi="Wingdings" w:hint="default"/>
+      </w:rPr>
+    </w:lvl>
+  </w:abstractNum>
+  <w:abstractNum w:abstractNumId="9" w15:restartNumberingAfterBreak="0">
+    <w:nsid w:val="34FC5926"/>
+    <w:multiLevelType w:val="hybridMultilevel"/>
+    <w:tmpl w:val="9B70AB42"/>
+    <w:lvl w:ilvl="0" w:tplc="94783AD2">
+      <w:numFmt w:val="bullet"/>
+      <w:suff w:val="space"/>
+      <w:lvlText w:val=""/>
+      <w:lvlJc w:val="left"/>
+      <w:pPr>
+        <w:ind w:left="510" w:hanging="283"/>
+      </w:pPr>
+      <w:rPr>
+        <w:rFonts w:ascii="Wingdings" w:eastAsiaTheme="minorHAnsi" w:hAnsi="Wingdings" w:cstheme="minorBidi" w:hint="default"/>
+      </w:rPr>
+    </w:lvl>
+    <w:lvl w:ilvl="1" w:tplc="40090003" w:tentative="1">
+      <w:start w:val="1"/>
+      <w:numFmt w:val="bullet"/>
+      <w:lvlText w:val="o"/>
+      <w:lvlJc w:val="left"/>
+      <w:pPr>
+        <w:ind w:left="1440" w:hanging="360"/>
+      </w:pPr>
+      <w:rPr>
+        <w:rFonts w:ascii="Courier New" w:hAnsi="Courier New" w:cs="Courier New" w:hint="default"/>
+      </w:rPr>
+    </w:lvl>
+    <w:lvl w:ilvl="2" w:tplc="40090005" w:tentative="1">
+      <w:start w:val="1"/>
+      <w:numFmt w:val="bullet"/>
+      <w:lvlText w:val=""/>
+      <w:lvlJc w:val="left"/>
+      <w:pPr>
+        <w:ind w:left="2160" w:hanging="360"/>
+      </w:pPr>
+      <w:rPr>
+        <w:rFonts w:ascii="Wingdings" w:hAnsi="Wingdings" w:hint="default"/>
+      </w:rPr>
+    </w:lvl>
+    <w:lvl w:ilvl="3" w:tplc="40090001" w:tentative="1">
+      <w:start w:val="1"/>
+      <w:numFmt w:val="bullet"/>
+      <w:lvlText w:val=""/>
+      <w:lvlJc w:val="left"/>
+      <w:pPr>
+        <w:ind w:left="2880" w:hanging="360"/>
+      </w:pPr>
+      <w:rPr>
+        <w:rFonts w:ascii="Symbol" w:hAnsi="Symbol" w:hint="default"/>
+      </w:rPr>
+    </w:lvl>
+    <w:lvl w:ilvl="4" w:tplc="40090003" w:tentative="1">
+      <w:start w:val="1"/>
+      <w:numFmt w:val="bullet"/>
+      <w:lvlText w:val="o"/>
+      <w:lvlJc w:val="left"/>
+      <w:pPr>
+        <w:ind w:left="3600" w:hanging="360"/>
+      </w:pPr>
+      <w:rPr>
+        <w:rFonts w:ascii="Courier New" w:hAnsi="Courier New" w:cs="Courier New" w:hint="default"/>
+      </w:rPr>
+    </w:lvl>
+    <w:lvl w:ilvl="5" w:tplc="40090005" w:tentative="1">
+      <w:start w:val="1"/>
+      <w:numFmt w:val="bullet"/>
+      <w:lvlText w:val=""/>
+      <w:lvlJc w:val="left"/>
+      <w:pPr>
+        <w:ind w:left="4320" w:hanging="360"/>
+      </w:pPr>
+      <w:rPr>
+        <w:rFonts w:ascii="Wingdings" w:hAnsi="Wingdings" w:hint="default"/>
+      </w:rPr>
+    </w:lvl>
+    <w:lvl w:ilvl="6" w:tplc="40090001" w:tentative="1">
+      <w:start w:val="1"/>
+      <w:numFmt w:val="bullet"/>
+      <w:lvlText w:val=""/>
+      <w:lvlJc w:val="left"/>
+      <w:pPr>
+        <w:ind w:left="5040" w:hanging="360"/>
+      </w:pPr>
+      <w:rPr>
+        <w:rFonts w:ascii="Symbol" w:hAnsi="Symbol" w:hint="default"/>
+      </w:rPr>
+    </w:lvl>
+    <w:lvl w:ilvl="7" w:tplc="40090003" w:tentative="1">
+      <w:start w:val="1"/>
+      <w:numFmt w:val="bullet"/>
+      <w:lvlText w:val="o"/>
+      <w:lvlJc w:val="left"/>
+      <w:pPr>
+        <w:ind w:left="5760" w:hanging="360"/>
+      </w:pPr>
+      <w:rPr>
+        <w:rFonts w:ascii="Courier New" w:hAnsi="Courier New" w:cs="Courier New" w:hint="default"/>
+      </w:rPr>
+    </w:lvl>
+    <w:lvl w:ilvl="8" w:tplc="40090005" w:tentative="1">
+      <w:start w:val="1"/>
+      <w:numFmt w:val="bullet"/>
+      <w:lvlText w:val=""/>
+      <w:lvlJc w:val="left"/>
+      <w:pPr>
+        <w:ind w:left="6480" w:hanging="360"/>
+      </w:pPr>
+      <w:rPr>
+        <w:rFonts w:ascii="Wingdings" w:hAnsi="Wingdings" w:hint="default"/>
+      </w:rPr>
+    </w:lvl>
+  </w:abstractNum>
+  <w:abstractNum w:abstractNumId="10" w15:restartNumberingAfterBreak="0">
+    <w:nsid w:val="38915D7D"/>
+    <w:multiLevelType w:val="hybridMultilevel"/>
+    <w:tmpl w:val="99A4D7AE"/>
+    <w:lvl w:ilvl="0" w:tplc="94783AD2">
+      <w:numFmt w:val="bullet"/>
+      <w:suff w:val="space"/>
+      <w:lvlText w:val=""/>
+      <w:lvlJc w:val="left"/>
+      <w:pPr>
+        <w:ind w:left="510" w:hanging="283"/>
+      </w:pPr>
+      <w:rPr>
+        <w:rFonts w:ascii="Wingdings" w:eastAsiaTheme="minorHAnsi" w:hAnsi="Wingdings" w:cstheme="minorBidi" w:hint="default"/>
+      </w:rPr>
+    </w:lvl>
+    <w:lvl w:ilvl="1" w:tplc="40090003" w:tentative="1">
+      <w:start w:val="1"/>
+      <w:numFmt w:val="bullet"/>
+      <w:lvlText w:val="o"/>
+      <w:lvlJc w:val="left"/>
+      <w:pPr>
+        <w:ind w:left="1440" w:hanging="360"/>
+      </w:pPr>
+      <w:rPr>
+        <w:rFonts w:ascii="Courier New" w:hAnsi="Courier New" w:cs="Courier New" w:hint="default"/>
+      </w:rPr>
+    </w:lvl>
+    <w:lvl w:ilvl="2" w:tplc="40090005" w:tentative="1">
+      <w:start w:val="1"/>
+      <w:numFmt w:val="bullet"/>
+      <w:lvlText w:val=""/>
+      <w:lvlJc w:val="left"/>
+      <w:pPr>
+        <w:ind w:left="2160" w:hanging="360"/>
+      </w:pPr>
+      <w:rPr>
+        <w:rFonts w:ascii="Wingdings" w:hAnsi="Wingdings" w:hint="default"/>
+      </w:rPr>
+    </w:lvl>
+    <w:lvl w:ilvl="3" w:tplc="40090001" w:tentative="1">
+      <w:start w:val="1"/>
+      <w:numFmt w:val="bullet"/>
+      <w:lvlText w:val=""/>
+      <w:lvlJc w:val="left"/>
+      <w:pPr>
+        <w:ind w:left="2880" w:hanging="360"/>
+      </w:pPr>
+      <w:rPr>
+        <w:rFonts w:ascii="Symbol" w:hAnsi="Symbol" w:hint="default"/>
+      </w:rPr>
+    </w:lvl>
+    <w:lvl w:ilvl="4" w:tplc="40090003" w:tentative="1">
+      <w:start w:val="1"/>
+      <w:numFmt w:val="bullet"/>
+      <w:lvlText w:val="o"/>
+      <w:lvlJc w:val="left"/>
+      <w:pPr>
+        <w:ind w:left="3600" w:hanging="360"/>
+      </w:pPr>
+      <w:rPr>
+        <w:rFonts w:ascii="Courier New" w:hAnsi="Courier New" w:cs="Courier New" w:hint="default"/>
+      </w:rPr>
+    </w:lvl>
+    <w:lvl w:ilvl="5" w:tplc="40090005" w:tentative="1">
+      <w:start w:val="1"/>
+      <w:numFmt w:val="bullet"/>
+      <w:lvlText w:val=""/>
+      <w:lvlJc w:val="left"/>
+      <w:pPr>
+        <w:ind w:left="4320" w:hanging="360"/>
+      </w:pPr>
+      <w:rPr>
+        <w:rFonts w:ascii="Wingdings" w:hAnsi="Wingdings" w:hint="default"/>
+      </w:rPr>
+    </w:lvl>
+    <w:lvl w:ilvl="6" w:tplc="40090001" w:tentative="1">
+      <w:start w:val="1"/>
+      <w:numFmt w:val="bullet"/>
+      <w:lvlText w:val=""/>
+      <w:lvlJc w:val="left"/>
+      <w:pPr>
+        <w:ind w:left="5040" w:hanging="360"/>
+      </w:pPr>
+      <w:rPr>
+        <w:rFonts w:ascii="Symbol" w:hAnsi="Symbol" w:hint="default"/>
+      </w:rPr>
+    </w:lvl>
+    <w:lvl w:ilvl="7" w:tplc="40090003" w:tentative="1">
+      <w:start w:val="1"/>
+      <w:numFmt w:val="bullet"/>
+      <w:lvlText w:val="o"/>
+      <w:lvlJc w:val="left"/>
+      <w:pPr>
+        <w:ind w:left="5760" w:hanging="360"/>
+      </w:pPr>
+      <w:rPr>
+        <w:rFonts w:ascii="Courier New" w:hAnsi="Courier New" w:cs="Courier New" w:hint="default"/>
+      </w:rPr>
+    </w:lvl>
+    <w:lvl w:ilvl="8" w:tplc="40090005" w:tentative="1">
+      <w:start w:val="1"/>
+      <w:numFmt w:val="bullet"/>
+      <w:lvlText w:val=""/>
+      <w:lvlJc w:val="left"/>
+      <w:pPr>
+        <w:ind w:left="6480" w:hanging="360"/>
+      </w:pPr>
+      <w:rPr>
+        <w:rFonts w:ascii="Wingdings" w:hAnsi="Wingdings" w:hint="default"/>
+      </w:rPr>
+    </w:lvl>
+  </w:abstractNum>
+  <w:abstractNum w:abstractNumId="11" w15:restartNumberingAfterBreak="0">
+    <w:nsid w:val="471111B7"/>
+    <w:multiLevelType w:val="hybridMultilevel"/>
+    <w:tmpl w:val="B78C0046"/>
+    <w:lvl w:ilvl="0" w:tplc="94783AD2">
+      <w:numFmt w:val="bullet"/>
+      <w:suff w:val="space"/>
+      <w:lvlText w:val=""/>
+      <w:lvlJc w:val="left"/>
+      <w:pPr>
+        <w:ind w:left="510" w:hanging="283"/>
+      </w:pPr>
+      <w:rPr>
+        <w:rFonts w:ascii="Wingdings" w:eastAsiaTheme="minorHAnsi" w:hAnsi="Wingdings" w:cstheme="minorBidi" w:hint="default"/>
+      </w:rPr>
+    </w:lvl>
+    <w:lvl w:ilvl="1" w:tplc="40090003">
+      <w:start w:val="1"/>
+      <w:numFmt w:val="bullet"/>
+      <w:lvlText w:val="o"/>
+      <w:lvlJc w:val="left"/>
+      <w:pPr>
+        <w:ind w:left="1440" w:hanging="360"/>
+      </w:pPr>
+      <w:rPr>
+        <w:rFonts w:ascii="Courier New" w:hAnsi="Courier New" w:cs="Courier New" w:hint="default"/>
+      </w:rPr>
+    </w:lvl>
+    <w:lvl w:ilvl="2" w:tplc="40090005" w:tentative="1">
+      <w:start w:val="1"/>
+      <w:numFmt w:val="bullet"/>
+      <w:lvlText w:val=""/>
+      <w:lvlJc w:val="left"/>
+      <w:pPr>
+        <w:ind w:left="2160" w:hanging="360"/>
+      </w:pPr>
+      <w:rPr>
+        <w:rFonts w:ascii="Wingdings" w:hAnsi="Wingdings" w:hint="default"/>
+      </w:rPr>
+    </w:lvl>
+    <w:lvl w:ilvl="3" w:tplc="40090001" w:tentative="1">
+      <w:start w:val="1"/>
+      <w:numFmt w:val="bullet"/>
+      <w:lvlText w:val=""/>
+      <w:lvlJc w:val="left"/>
+      <w:pPr>
+        <w:ind w:left="2880" w:hanging="360"/>
+      </w:pPr>
+      <w:rPr>
+        <w:rFonts w:ascii="Symbol" w:hAnsi="Symbol" w:hint="default"/>
+      </w:rPr>
+    </w:lvl>
+    <w:lvl w:ilvl="4" w:tplc="40090003" w:tentative="1">
+      <w:start w:val="1"/>
+      <w:numFmt w:val="bullet"/>
+      <w:lvlText w:val="o"/>
+      <w:lvlJc w:val="left"/>
+      <w:pPr>
+        <w:ind w:left="3600" w:hanging="360"/>
+      </w:pPr>
+      <w:rPr>
+        <w:rFonts w:ascii="Courier New" w:hAnsi="Courier New" w:cs="Courier New" w:hint="default"/>
+      </w:rPr>
+    </w:lvl>
+    <w:lvl w:ilvl="5" w:tplc="40090005" w:tentative="1">
+      <w:start w:val="1"/>
+      <w:numFmt w:val="bullet"/>
+      <w:lvlText w:val=""/>
+      <w:lvlJc w:val="left"/>
+      <w:pPr>
+        <w:ind w:left="4320" w:hanging="360"/>
+      </w:pPr>
+      <w:rPr>
+        <w:rFonts w:ascii="Wingdings" w:hAnsi="Wingdings" w:hint="default"/>
+      </w:rPr>
+    </w:lvl>
+    <w:lvl w:ilvl="6" w:tplc="40090001" w:tentative="1">
+      <w:start w:val="1"/>
+      <w:numFmt w:val="bullet"/>
+      <w:lvlText w:val=""/>
+      <w:lvlJc w:val="left"/>
+      <w:pPr>
+        <w:ind w:left="5040" w:hanging="360"/>
+      </w:pPr>
+      <w:rPr>
+        <w:rFonts w:ascii="Symbol" w:hAnsi="Symbol" w:hint="default"/>
+      </w:rPr>
+    </w:lvl>
+    <w:lvl w:ilvl="7" w:tplc="40090003" w:tentative="1">
+      <w:start w:val="1"/>
+      <w:numFmt w:val="bullet"/>
+      <w:lvlText w:val="o"/>
+      <w:lvlJc w:val="left"/>
+      <w:pPr>
+        <w:ind w:left="5760" w:hanging="360"/>
+      </w:pPr>
+      <w:rPr>
+        <w:rFonts w:ascii="Courier New" w:hAnsi="Courier New" w:cs="Courier New" w:hint="default"/>
+      </w:rPr>
+    </w:lvl>
+    <w:lvl w:ilvl="8" w:tplc="40090005" w:tentative="1">
+      <w:start w:val="1"/>
+      <w:numFmt w:val="bullet"/>
+      <w:lvlText w:val=""/>
+      <w:lvlJc w:val="left"/>
+      <w:pPr>
+        <w:ind w:left="6480" w:hanging="360"/>
+      </w:pPr>
+      <w:rPr>
+        <w:rFonts w:ascii="Wingdings" w:hAnsi="Wingdings" w:hint="default"/>
+      </w:rPr>
+    </w:lvl>
+  </w:abstractNum>
+  <w:abstractNum w:abstractNumId="12" w15:restartNumberingAfterBreak="0">
+    <w:nsid w:val="4E3755F4"/>
+    <w:multiLevelType w:val="hybridMultilevel"/>
+    <w:tmpl w:val="8034B92E"/>
+    <w:lvl w:ilvl="0" w:tplc="40090001">
+      <w:start w:val="1"/>
+      <w:numFmt w:val="bullet"/>
+      <w:lvlText w:val=""/>
+      <w:lvlJc w:val="left"/>
+      <w:pPr>
+        <w:ind w:left="720" w:hanging="360"/>
+      </w:pPr>
+      <w:rPr>
+        <w:rFonts w:ascii="Symbol" w:hAnsi="Symbol" w:hint="default"/>
+      </w:rPr>
+    </w:lvl>
+    <w:lvl w:ilvl="1" w:tplc="40090003" w:tentative="1">
+      <w:start w:val="1"/>
+      <w:numFmt w:val="bullet"/>
+      <w:lvlText w:val="o"/>
+      <w:lvlJc w:val="left"/>
+      <w:pPr>
+        <w:ind w:left="1440" w:hanging="360"/>
+      </w:pPr>
+      <w:rPr>
+        <w:rFonts w:ascii="Courier New" w:hAnsi="Courier New" w:cs="Courier New" w:hint="default"/>
+      </w:rPr>
+    </w:lvl>
+    <w:lvl w:ilvl="2" w:tplc="40090005" w:tentative="1">
+      <w:start w:val="1"/>
+      <w:numFmt w:val="bullet"/>
+      <w:lvlText w:val=""/>
+      <w:lvlJc w:val="left"/>
+      <w:pPr>
+        <w:ind w:left="2160" w:hanging="360"/>
+      </w:pPr>
+      <w:rPr>
+        <w:rFonts w:ascii="Wingdings" w:hAnsi="Wingdings" w:hint="default"/>
+      </w:rPr>
+    </w:lvl>
+    <w:lvl w:ilvl="3" w:tplc="40090001" w:tentative="1">
+      <w:start w:val="1"/>
+      <w:numFmt w:val="bullet"/>
+      <w:lvlText w:val=""/>
+      <w:lvlJc w:val="left"/>
+      <w:pPr>
+        <w:ind w:left="2880" w:hanging="360"/>
+      </w:pPr>
+      <w:rPr>
+        <w:rFonts w:ascii="Symbol" w:hAnsi="Symbol" w:hint="default"/>
+      </w:rPr>
+    </w:lvl>
+    <w:lvl w:ilvl="4" w:tplc="40090003" w:tentative="1">
+      <w:start w:val="1"/>
+      <w:numFmt w:val="bullet"/>
+      <w:lvlText w:val="o"/>
+      <w:lvlJc w:val="left"/>
+      <w:pPr>
+        <w:ind w:left="3600" w:hanging="360"/>
+      </w:pPr>
+      <w:rPr>
+        <w:rFonts w:ascii="Courier New" w:hAnsi="Courier New" w:cs="Courier New" w:hint="default"/>
+      </w:rPr>
+    </w:lvl>
+    <w:lvl w:ilvl="5" w:tplc="40090005" w:tentative="1">
+      <w:start w:val="1"/>
+      <w:numFmt w:val="bullet"/>
+      <w:lvlText w:val=""/>
+      <w:lvlJc w:val="left"/>
+      <w:pPr>
+        <w:ind w:left="4320" w:hanging="360"/>
+      </w:pPr>
+      <w:rPr>
+        <w:rFonts w:ascii="Wingdings" w:hAnsi="Wingdings" w:hint="default"/>
+      </w:rPr>
+    </w:lvl>
+    <w:lvl w:ilvl="6" w:tplc="40090001" w:tentative="1">
+      <w:start w:val="1"/>
+      <w:numFmt w:val="bullet"/>
+      <w:lvlText w:val=""/>
+      <w:lvlJc w:val="left"/>
+      <w:pPr>
+        <w:ind w:left="5040" w:hanging="360"/>
+      </w:pPr>
+      <w:rPr>
+        <w:rFonts w:ascii="Symbol" w:hAnsi="Symbol" w:hint="default"/>
+      </w:rPr>
+    </w:lvl>
+    <w:lvl w:ilvl="7" w:tplc="40090003" w:tentative="1">
+      <w:start w:val="1"/>
+      <w:numFmt w:val="bullet"/>
+      <w:lvlText w:val="o"/>
+      <w:lvlJc w:val="left"/>
+      <w:pPr>
+        <w:ind w:left="5760" w:hanging="360"/>
+      </w:pPr>
+      <w:rPr>
+        <w:rFonts w:ascii="Courier New" w:hAnsi="Courier New" w:cs="Courier New" w:hint="default"/>
+      </w:rPr>
+    </w:lvl>
+    <w:lvl w:ilvl="8" w:tplc="40090005" w:tentative="1">
+      <w:start w:val="1"/>
+      <w:numFmt w:val="bullet"/>
+      <w:lvlText w:val=""/>
+      <w:lvlJc w:val="left"/>
+      <w:pPr>
+        <w:ind w:left="6480" w:hanging="360"/>
+      </w:pPr>
+      <w:rPr>
+        <w:rFonts w:ascii="Wingdings" w:hAnsi="Wingdings" w:hint="default"/>
+      </w:rPr>
+    </w:lvl>
+  </w:abstractNum>
+  <w:abstractNum w:abstractNumId="13" w15:restartNumberingAfterBreak="0">
+    <w:nsid w:val="4F0F2722"/>
+    <w:multiLevelType w:val="hybridMultilevel"/>
+    <w:tmpl w:val="14E26D50"/>
+    <w:lvl w:ilvl="0" w:tplc="94783AD2">
+      <w:numFmt w:val="bullet"/>
+      <w:suff w:val="space"/>
+      <w:lvlText w:val=""/>
+      <w:lvlJc w:val="left"/>
+      <w:pPr>
+        <w:ind w:left="510" w:hanging="283"/>
+      </w:pPr>
+      <w:rPr>
+        <w:rFonts w:ascii="Wingdings" w:eastAsiaTheme="minorHAnsi" w:hAnsi="Wingdings" w:cstheme="minorBidi" w:hint="default"/>
+      </w:rPr>
+    </w:lvl>
+    <w:lvl w:ilvl="1" w:tplc="40090003" w:tentative="1">
+      <w:start w:val="1"/>
+      <w:numFmt w:val="bullet"/>
+      <w:lvlText w:val="o"/>
+      <w:lvlJc w:val="left"/>
+      <w:pPr>
+        <w:ind w:left="1440" w:hanging="360"/>
+      </w:pPr>
+      <w:rPr>
+        <w:rFonts w:ascii="Courier New" w:hAnsi="Courier New" w:cs="Courier New" w:hint="default"/>
+      </w:rPr>
+    </w:lvl>
+    <w:lvl w:ilvl="2" w:tplc="40090005" w:tentative="1">
+      <w:start w:val="1"/>
+      <w:numFmt w:val="bullet"/>
+      <w:lvlText w:val=""/>
+      <w:lvlJc w:val="left"/>
+      <w:pPr>
+        <w:ind w:left="2160" w:hanging="360"/>
+      </w:pPr>
+      <w:rPr>
+        <w:rFonts w:ascii="Wingdings" w:hAnsi="Wingdings" w:hint="default"/>
+      </w:rPr>
+    </w:lvl>
+    <w:lvl w:ilvl="3" w:tplc="40090001" w:tentative="1">
+      <w:start w:val="1"/>
+      <w:numFmt w:val="bullet"/>
+      <w:lvlText w:val=""/>
+      <w:lvlJc w:val="left"/>
+      <w:pPr>
+        <w:ind w:left="2880" w:hanging="360"/>
+      </w:pPr>
+      <w:rPr>
+        <w:rFonts w:ascii="Symbol" w:hAnsi="Symbol" w:hint="default"/>
+      </w:rPr>
+    </w:lvl>
+    <w:lvl w:ilvl="4" w:tplc="40090003" w:tentative="1">
+      <w:start w:val="1"/>
+      <w:numFmt w:val="bullet"/>
+      <w:lvlText w:val="o"/>
+      <w:lvlJc w:val="left"/>
+      <w:pPr>
+        <w:ind w:left="3600" w:hanging="360"/>
+      </w:pPr>
+      <w:rPr>
+        <w:rFonts w:ascii="Courier New" w:hAnsi="Courier New" w:cs="Courier New" w:hint="default"/>
+      </w:rPr>
+    </w:lvl>
+    <w:lvl w:ilvl="5" w:tplc="40090005" w:tentative="1">
+      <w:start w:val="1"/>
+      <w:numFmt w:val="bullet"/>
+      <w:lvlText w:val=""/>
+      <w:lvlJc w:val="left"/>
+      <w:pPr>
+        <w:ind w:left="4320" w:hanging="360"/>
+      </w:pPr>
+      <w:rPr>
+        <w:rFonts w:ascii="Wingdings" w:hAnsi="Wingdings" w:hint="default"/>
+      </w:rPr>
+    </w:lvl>
+    <w:lvl w:ilvl="6" w:tplc="40090001" w:tentative="1">
+      <w:start w:val="1"/>
+      <w:numFmt w:val="bullet"/>
+      <w:lvlText w:val=""/>
+      <w:lvlJc w:val="left"/>
+      <w:pPr>
+        <w:ind w:left="5040" w:hanging="360"/>
+      </w:pPr>
+      <w:rPr>
+        <w:rFonts w:ascii="Symbol" w:hAnsi="Symbol" w:hint="default"/>
+      </w:rPr>
+    </w:lvl>
+    <w:lvl w:ilvl="7" w:tplc="40090003" w:tentative="1">
+      <w:start w:val="1"/>
+      <w:numFmt w:val="bullet"/>
+      <w:lvlText w:val="o"/>
+      <w:lvlJc w:val="left"/>
+      <w:pPr>
+        <w:ind w:left="5760" w:hanging="360"/>
+      </w:pPr>
+      <w:rPr>
+        <w:rFonts w:ascii="Courier New" w:hAnsi="Courier New" w:cs="Courier New" w:hint="default"/>
+      </w:rPr>
+    </w:lvl>
+    <w:lvl w:ilvl="8" w:tplc="40090005" w:tentative="1">
+      <w:start w:val="1"/>
+      <w:numFmt w:val="bullet"/>
+      <w:lvlText w:val=""/>
+      <w:lvlJc w:val="left"/>
+      <w:pPr>
+        <w:ind w:left="6480" w:hanging="360"/>
+      </w:pPr>
+      <w:rPr>
+        <w:rFonts w:ascii="Wingdings" w:hAnsi="Wingdings" w:hint="default"/>
+      </w:rPr>
+    </w:lvl>
+  </w:abstractNum>
+  <w:abstractNum w:abstractNumId="14" w15:restartNumberingAfterBreak="0">
+    <w:nsid w:val="54FB74A2"/>
+    <w:multiLevelType w:val="hybridMultilevel"/>
+    <w:tmpl w:val="7FA0B034"/>
+    <w:lvl w:ilvl="0" w:tplc="94783AD2">
+      <w:numFmt w:val="bullet"/>
+      <w:suff w:val="space"/>
+      <w:lvlText w:val=""/>
+      <w:lvlJc w:val="left"/>
+      <w:pPr>
+        <w:ind w:left="510" w:hanging="283"/>
+      </w:pPr>
+      <w:rPr>
+        <w:rFonts w:ascii="Wingdings" w:eastAsiaTheme="minorHAnsi" w:hAnsi="Wingdings" w:cstheme="minorBidi" w:hint="default"/>
+      </w:rPr>
+    </w:lvl>
+    <w:lvl w:ilvl="1" w:tplc="40090003" w:tentative="1">
+      <w:start w:val="1"/>
+      <w:numFmt w:val="bullet"/>
+      <w:lvlText w:val="o"/>
+      <w:lvlJc w:val="left"/>
+      <w:pPr>
+        <w:ind w:left="1440" w:hanging="360"/>
+      </w:pPr>
+      <w:rPr>
+        <w:rFonts w:ascii="Courier New" w:hAnsi="Courier New" w:cs="Courier New" w:hint="default"/>
+      </w:rPr>
+    </w:lvl>
+    <w:lvl w:ilvl="2" w:tplc="40090005" w:tentative="1">
+      <w:start w:val="1"/>
+      <w:numFmt w:val="bullet"/>
+      <w:lvlText w:val=""/>
+      <w:lvlJc w:val="left"/>
+      <w:pPr>
+        <w:ind w:left="2160" w:hanging="360"/>
+      </w:pPr>
+      <w:rPr>
+        <w:rFonts w:ascii="Wingdings" w:hAnsi="Wingdings" w:hint="default"/>
+      </w:rPr>
+    </w:lvl>
+    <w:lvl w:ilvl="3" w:tplc="40090001" w:tentative="1">
+      <w:start w:val="1"/>
+      <w:numFmt w:val="bullet"/>
+      <w:lvlText w:val=""/>
+      <w:lvlJc w:val="left"/>
+      <w:pPr>
+        <w:ind w:left="2880" w:hanging="360"/>
+      </w:pPr>
+      <w:rPr>
+        <w:rFonts w:ascii="Symbol" w:hAnsi="Symbol" w:hint="default"/>
+      </w:rPr>
+    </w:lvl>
+    <w:lvl w:ilvl="4" w:tplc="40090003" w:tentative="1">
+      <w:start w:val="1"/>
+      <w:numFmt w:val="bullet"/>
+      <w:lvlText w:val="o"/>
+      <w:lvlJc w:val="left"/>
+      <w:pPr>
+        <w:ind w:left="3600" w:hanging="360"/>
+      </w:pPr>
+      <w:rPr>
+        <w:rFonts w:ascii="Courier New" w:hAnsi="Courier New" w:cs="Courier New" w:hint="default"/>
+      </w:rPr>
+    </w:lvl>
+    <w:lvl w:ilvl="5" w:tplc="40090005" w:tentative="1">
+      <w:start w:val="1"/>
+      <w:numFmt w:val="bullet"/>
+      <w:lvlText w:val=""/>
+      <w:lvlJc w:val="left"/>
+      <w:pPr>
+        <w:ind w:left="4320" w:hanging="360"/>
+      </w:pPr>
+      <w:rPr>
+        <w:rFonts w:ascii="Wingdings" w:hAnsi="Wingdings" w:hint="default"/>
+      </w:rPr>
+    </w:lvl>
+    <w:lvl w:ilvl="6" w:tplc="40090001" w:tentative="1">
+      <w:start w:val="1"/>
+      <w:numFmt w:val="bullet"/>
+      <w:lvlText w:val=""/>
+      <w:lvlJc w:val="left"/>
+      <w:pPr>
+        <w:ind w:left="5040" w:hanging="360"/>
+      </w:pPr>
+      <w:rPr>
+        <w:rFonts w:ascii="Symbol" w:hAnsi="Symbol" w:hint="default"/>
+      </w:rPr>
+    </w:lvl>
+    <w:lvl w:ilvl="7" w:tplc="40090003" w:tentative="1">
+      <w:start w:val="1"/>
+      <w:numFmt w:val="bullet"/>
+      <w:lvlText w:val="o"/>
+      <w:lvlJc w:val="left"/>
+      <w:pPr>
+        <w:ind w:left="5760" w:hanging="360"/>
+      </w:pPr>
+      <w:rPr>
+        <w:rFonts w:ascii="Courier New" w:hAnsi="Courier New" w:cs="Courier New" w:hint="default"/>
+      </w:rPr>
+    </w:lvl>
+    <w:lvl w:ilvl="8" w:tplc="40090005" w:tentative="1">
+      <w:start w:val="1"/>
+      <w:numFmt w:val="bullet"/>
+      <w:lvlText w:val=""/>
+      <w:lvlJc w:val="left"/>
+      <w:pPr>
+        <w:ind w:left="6480" w:hanging="360"/>
+      </w:pPr>
+      <w:rPr>
+        <w:rFonts w:ascii="Wingdings" w:hAnsi="Wingdings" w:hint="default"/>
+      </w:rPr>
+    </w:lvl>
+  </w:abstractNum>
+  <w:abstractNum w:abstractNumId="15" w15:restartNumberingAfterBreak="0">
+    <w:nsid w:val="569F471A"/>
+    <w:multiLevelType w:val="hybridMultilevel"/>
+    <w:tmpl w:val="FDEE4434"/>
+    <w:lvl w:ilvl="0" w:tplc="94783AD2">
+      <w:numFmt w:val="bullet"/>
+      <w:suff w:val="space"/>
+      <w:lvlText w:val=""/>
+      <w:lvlJc w:val="left"/>
+      <w:pPr>
+        <w:ind w:left="510" w:hanging="283"/>
+      </w:pPr>
+      <w:rPr>
+        <w:rFonts w:ascii="Wingdings" w:eastAsiaTheme="minorHAnsi" w:hAnsi="Wingdings" w:cstheme="minorBidi" w:hint="default"/>
+      </w:rPr>
+    </w:lvl>
+    <w:lvl w:ilvl="1" w:tplc="40090003" w:tentative="1">
+      <w:start w:val="1"/>
+      <w:numFmt w:val="bullet"/>
+      <w:lvlText w:val="o"/>
+      <w:lvlJc w:val="left"/>
+      <w:pPr>
+        <w:ind w:left="1440" w:hanging="360"/>
+      </w:pPr>
+      <w:rPr>
+        <w:rFonts w:ascii="Courier New" w:hAnsi="Courier New" w:cs="Courier New" w:hint="default"/>
+      </w:rPr>
+    </w:lvl>
+    <w:lvl w:ilvl="2" w:tplc="40090005" w:tentative="1">
+      <w:start w:val="1"/>
+      <w:numFmt w:val="bullet"/>
+      <w:lvlText w:val=""/>
+      <w:lvlJc w:val="left"/>
+      <w:pPr>
+        <w:ind w:left="2160" w:hanging="360"/>
+      </w:pPr>
+      <w:rPr>
+        <w:rFonts w:ascii="Wingdings" w:hAnsi="Wingdings" w:hint="default"/>
+      </w:rPr>
+    </w:lvl>
+    <w:lvl w:ilvl="3" w:tplc="40090001" w:tentative="1">
+      <w:start w:val="1"/>
+      <w:numFmt w:val="bullet"/>
+      <w:lvlText w:val=""/>
+      <w:lvlJc w:val="left"/>
+      <w:pPr>
+        <w:ind w:left="2880" w:hanging="360"/>
+      </w:pPr>
+      <w:rPr>
+        <w:rFonts w:ascii="Symbol" w:hAnsi="Symbol" w:hint="default"/>
+      </w:rPr>
+    </w:lvl>
+    <w:lvl w:ilvl="4" w:tplc="40090003" w:tentative="1">
+      <w:start w:val="1"/>
+      <w:numFmt w:val="bullet"/>
+      <w:lvlText w:val="o"/>
+      <w:lvlJc w:val="left"/>
+      <w:pPr>
+        <w:ind w:left="3600" w:hanging="360"/>
+      </w:pPr>
+      <w:rPr>
+        <w:rFonts w:ascii="Courier New" w:hAnsi="Courier New" w:cs="Courier New" w:hint="default"/>
+      </w:rPr>
+    </w:lvl>
+    <w:lvl w:ilvl="5" w:tplc="40090005" w:tentative="1">
+      <w:start w:val="1"/>
+      <w:numFmt w:val="bullet"/>
+      <w:lvlText w:val=""/>
+      <w:lvlJc w:val="left"/>
+      <w:pPr>
+        <w:ind w:left="4320" w:hanging="360"/>
+      </w:pPr>
+      <w:rPr>
+        <w:rFonts w:ascii="Wingdings" w:hAnsi="Wingdings" w:hint="default"/>
+      </w:rPr>
+    </w:lvl>
+    <w:lvl w:ilvl="6" w:tplc="40090001" w:tentative="1">
+      <w:start w:val="1"/>
+      <w:numFmt w:val="bullet"/>
+      <w:lvlText w:val=""/>
+      <w:lvlJc w:val="left"/>
+      <w:pPr>
+        <w:ind w:left="5040" w:hanging="360"/>
+      </w:pPr>
+      <w:rPr>
+        <w:rFonts w:ascii="Symbol" w:hAnsi="Symbol" w:hint="default"/>
+      </w:rPr>
+    </w:lvl>
+    <w:lvl w:ilvl="7" w:tplc="40090003" w:tentative="1">
+      <w:start w:val="1"/>
+      <w:numFmt w:val="bullet"/>
+      <w:lvlText w:val="o"/>
+      <w:lvlJc w:val="left"/>
+      <w:pPr>
+        <w:ind w:left="5760" w:hanging="360"/>
+      </w:pPr>
+      <w:rPr>
+        <w:rFonts w:ascii="Courier New" w:hAnsi="Courier New" w:cs="Courier New" w:hint="default"/>
+      </w:rPr>
+    </w:lvl>
+    <w:lvl w:ilvl="8" w:tplc="40090005" w:tentative="1">
+      <w:start w:val="1"/>
+      <w:numFmt w:val="bullet"/>
+      <w:lvlText w:val=""/>
+      <w:lvlJc w:val="left"/>
+      <w:pPr>
+        <w:ind w:left="6480" w:hanging="360"/>
+      </w:pPr>
+      <w:rPr>
+        <w:rFonts w:ascii="Wingdings" w:hAnsi="Wingdings" w:hint="default"/>
+      </w:rPr>
+    </w:lvl>
+  </w:abstractNum>
+  <w:abstractNum w:abstractNumId="16" w15:restartNumberingAfterBreak="0">
+    <w:nsid w:val="573A0592"/>
+    <w:multiLevelType w:val="hybridMultilevel"/>
+    <w:tmpl w:val="DD5CAF8E"/>
+    <w:lvl w:ilvl="0" w:tplc="94783AD2">
+      <w:numFmt w:val="bullet"/>
+      <w:suff w:val="space"/>
+      <w:lvlText w:val=""/>
+      <w:lvlJc w:val="left"/>
+      <w:pPr>
+        <w:ind w:left="510" w:hanging="283"/>
+      </w:pPr>
+      <w:rPr>
+        <w:rFonts w:ascii="Wingdings" w:eastAsiaTheme="minorHAnsi" w:hAnsi="Wingdings" w:cstheme="minorBidi" w:hint="default"/>
+      </w:rPr>
+    </w:lvl>
+    <w:lvl w:ilvl="1" w:tplc="40090003" w:tentative="1">
+      <w:start w:val="1"/>
+      <w:numFmt w:val="bullet"/>
+      <w:lvlText w:val="o"/>
+      <w:lvlJc w:val="left"/>
+      <w:pPr>
+        <w:ind w:left="1440" w:hanging="360"/>
+      </w:pPr>
+      <w:rPr>
+        <w:rFonts w:ascii="Courier New" w:hAnsi="Courier New" w:cs="Courier New" w:hint="default"/>
+      </w:rPr>
+    </w:lvl>
+    <w:lvl w:ilvl="2" w:tplc="40090005" w:tentative="1">
+      <w:start w:val="1"/>
+      <w:numFmt w:val="bullet"/>
+      <w:lvlText w:val=""/>
+      <w:lvlJc w:val="left"/>
+      <w:pPr>
+        <w:ind w:left="2160" w:hanging="360"/>
+      </w:pPr>
+      <w:rPr>
+        <w:rFonts w:ascii="Wingdings" w:hAnsi="Wingdings" w:hint="default"/>
+      </w:rPr>
+    </w:lvl>
+    <w:lvl w:ilvl="3" w:tplc="40090001" w:tentative="1">
+      <w:start w:val="1"/>
+      <w:numFmt w:val="bullet"/>
+      <w:lvlText w:val=""/>
+      <w:lvlJc w:val="left"/>
+      <w:pPr>
+        <w:ind w:left="2880" w:hanging="360"/>
+      </w:pPr>
+      <w:rPr>
+        <w:rFonts w:ascii="Symbol" w:hAnsi="Symbol" w:hint="default"/>
+      </w:rPr>
+    </w:lvl>
+    <w:lvl w:ilvl="4" w:tplc="40090003" w:tentative="1">
+      <w:start w:val="1"/>
+      <w:numFmt w:val="bullet"/>
+      <w:lvlText w:val="o"/>
+      <w:lvlJc w:val="left"/>
+      <w:pPr>
+        <w:ind w:left="3600" w:hanging="360"/>
+      </w:pPr>
+      <w:rPr>
+        <w:rFonts w:ascii="Courier New" w:hAnsi="Courier New" w:cs="Courier New" w:hint="default"/>
+      </w:rPr>
+    </w:lvl>
+    <w:lvl w:ilvl="5" w:tplc="40090005" w:tentative="1">
+      <w:start w:val="1"/>
+      <w:numFmt w:val="bullet"/>
+      <w:lvlText w:val=""/>
+      <w:lvlJc w:val="left"/>
+      <w:pPr>
+        <w:ind w:left="4320" w:hanging="360"/>
+      </w:pPr>
+      <w:rPr>
+        <w:rFonts w:ascii="Wingdings" w:hAnsi="Wingdings" w:hint="default"/>
+      </w:rPr>
+    </w:lvl>
+    <w:lvl w:ilvl="6" w:tplc="40090001" w:tentative="1">
+      <w:start w:val="1"/>
+      <w:numFmt w:val="bullet"/>
+      <w:lvlText w:val=""/>
+      <w:lvlJc w:val="left"/>
+      <w:pPr>
+        <w:ind w:left="5040" w:hanging="360"/>
+      </w:pPr>
+      <w:rPr>
+        <w:rFonts w:ascii="Symbol" w:hAnsi="Symbol" w:hint="default"/>
+      </w:rPr>
+    </w:lvl>
+    <w:lvl w:ilvl="7" w:tplc="40090003" w:tentative="1">
+      <w:start w:val="1"/>
+      <w:numFmt w:val="bullet"/>
+      <w:lvlText w:val="o"/>
+      <w:lvlJc w:val="left"/>
+      <w:pPr>
+        <w:ind w:left="5760" w:hanging="360"/>
+      </w:pPr>
+      <w:rPr>
+        <w:rFonts w:ascii="Courier New" w:hAnsi="Courier New" w:cs="Courier New" w:hint="default"/>
+      </w:rPr>
+    </w:lvl>
+    <w:lvl w:ilvl="8" w:tplc="40090005" w:tentative="1">
+      <w:start w:val="1"/>
+      <w:numFmt w:val="bullet"/>
+      <w:lvlText w:val=""/>
+      <w:lvlJc w:val="left"/>
+      <w:pPr>
+        <w:ind w:left="6480" w:hanging="360"/>
+      </w:pPr>
+      <w:rPr>
+        <w:rFonts w:ascii="Wingdings" w:hAnsi="Wingdings" w:hint="default"/>
+      </w:rPr>
+    </w:lvl>
+  </w:abstractNum>
+  <w:abstractNum w:abstractNumId="17" w15:restartNumberingAfterBreak="0">
+    <w:nsid w:val="64F840E4"/>
+    <w:multiLevelType w:val="hybridMultilevel"/>
+    <w:tmpl w:val="5BCADBCE"/>
+    <w:lvl w:ilvl="0" w:tplc="94783AD2">
+      <w:numFmt w:val="bullet"/>
+      <w:suff w:val="space"/>
+      <w:lvlText w:val=""/>
+      <w:lvlJc w:val="left"/>
+      <w:pPr>
+        <w:ind w:left="510" w:hanging="283"/>
+      </w:pPr>
+      <w:rPr>
+        <w:rFonts w:ascii="Wingdings" w:eastAsiaTheme="minorHAnsi" w:hAnsi="Wingdings" w:cstheme="minorBidi" w:hint="default"/>
+      </w:rPr>
+    </w:lvl>
+    <w:lvl w:ilvl="1" w:tplc="40090003" w:tentative="1">
+      <w:start w:val="1"/>
+      <w:numFmt w:val="bullet"/>
+      <w:lvlText w:val="o"/>
+      <w:lvlJc w:val="left"/>
+      <w:pPr>
+        <w:ind w:left="1440" w:hanging="360"/>
+      </w:pPr>
+      <w:rPr>
+        <w:rFonts w:ascii="Courier New" w:hAnsi="Courier New" w:cs="Courier New" w:hint="default"/>
+      </w:rPr>
+    </w:lvl>
+    <w:lvl w:ilvl="2" w:tplc="40090005" w:tentative="1">
+      <w:start w:val="1"/>
+      <w:numFmt w:val="bullet"/>
+      <w:lvlText w:val=""/>
+      <w:lvlJc w:val="left"/>
+      <w:pPr>
+        <w:ind w:left="2160" w:hanging="360"/>
+      </w:pPr>
+      <w:rPr>
+        <w:rFonts w:ascii="Wingdings" w:hAnsi="Wingdings" w:hint="default"/>
+      </w:rPr>
+    </w:lvl>
+    <w:lvl w:ilvl="3" w:tplc="40090001" w:tentative="1">
+      <w:start w:val="1"/>
+      <w:numFmt w:val="bullet"/>
+      <w:lvlText w:val=""/>
+      <w:lvlJc w:val="left"/>
+      <w:pPr>
+        <w:ind w:left="2880" w:hanging="360"/>
+      </w:pPr>
+      <w:rPr>
+        <w:rFonts w:ascii="Symbol" w:hAnsi="Symbol" w:hint="default"/>
+      </w:rPr>
+    </w:lvl>
+    <w:lvl w:ilvl="4" w:tplc="40090003" w:tentative="1">
+      <w:start w:val="1"/>
+      <w:numFmt w:val="bullet"/>
+      <w:lvlText w:val="o"/>
+      <w:lvlJc w:val="left"/>
+      <w:pPr>
+        <w:ind w:left="3600" w:hanging="360"/>
+      </w:pPr>
+      <w:rPr>
+        <w:rFonts w:ascii="Courier New" w:hAnsi="Courier New" w:cs="Courier New" w:hint="default"/>
+      </w:rPr>
+    </w:lvl>
+    <w:lvl w:ilvl="5" w:tplc="40090005" w:tentative="1">
+      <w:start w:val="1"/>
+      <w:numFmt w:val="bullet"/>
+      <w:lvlText w:val=""/>
+      <w:lvlJc w:val="left"/>
+      <w:pPr>
+        <w:ind w:left="4320" w:hanging="360"/>
+      </w:pPr>
+      <w:rPr>
+        <w:rFonts w:ascii="Wingdings" w:hAnsi="Wingdings" w:hint="default"/>
+      </w:rPr>
+    </w:lvl>
+    <w:lvl w:ilvl="6" w:tplc="40090001" w:tentative="1">
+      <w:start w:val="1"/>
+      <w:numFmt w:val="bullet"/>
+      <w:lvlText w:val=""/>
+      <w:lvlJc w:val="left"/>
+      <w:pPr>
+        <w:ind w:left="5040" w:hanging="360"/>
+      </w:pPr>
+      <w:rPr>
+        <w:rFonts w:ascii="Symbol" w:hAnsi="Symbol" w:hint="default"/>
+      </w:rPr>
+    </w:lvl>
+    <w:lvl w:ilvl="7" w:tplc="40090003" w:tentative="1">
+      <w:start w:val="1"/>
+      <w:numFmt w:val="bullet"/>
+      <w:lvlText w:val="o"/>
+      <w:lvlJc w:val="left"/>
+      <w:pPr>
+        <w:ind w:left="5760" w:hanging="360"/>
+      </w:pPr>
+      <w:rPr>
+        <w:rFonts w:ascii="Courier New" w:hAnsi="Courier New" w:cs="Courier New" w:hint="default"/>
+      </w:rPr>
+    </w:lvl>
+    <w:lvl w:ilvl="8" w:tplc="40090005" w:tentative="1">
+      <w:start w:val="1"/>
+      <w:numFmt w:val="bullet"/>
+      <w:lvlText w:val=""/>
+      <w:lvlJc w:val="left"/>
+      <w:pPr>
+        <w:ind w:left="6480" w:hanging="360"/>
+      </w:pPr>
+      <w:rPr>
+        <w:rFonts w:ascii="Wingdings" w:hAnsi="Wingdings" w:hint="default"/>
+      </w:rPr>
+    </w:lvl>
+  </w:abstractNum>
+  <w:abstractNum w:abstractNumId="18" w15:restartNumberingAfterBreak="0">
+    <w:nsid w:val="660F1BB5"/>
+    <w:multiLevelType w:val="hybridMultilevel"/>
+    <w:tmpl w:val="037888D8"/>
+    <w:lvl w:ilvl="0" w:tplc="94783AD2">
+      <w:numFmt w:val="bullet"/>
+      <w:suff w:val="space"/>
+      <w:lvlText w:val=""/>
+      <w:lvlJc w:val="left"/>
+      <w:pPr>
+        <w:ind w:left="510" w:hanging="283"/>
+      </w:pPr>
+      <w:rPr>
+        <w:rFonts w:ascii="Wingdings" w:eastAsiaTheme="minorHAnsi" w:hAnsi="Wingdings" w:cstheme="minorBidi" w:hint="default"/>
+      </w:rPr>
+    </w:lvl>
+    <w:lvl w:ilvl="1" w:tplc="36D29B66">
+      <w:start w:val="3"/>
+      <w:numFmt w:val="bullet"/>
+      <w:lvlText w:val=""/>
+      <w:lvlJc w:val="left"/>
+      <w:pPr>
+        <w:ind w:left="1440" w:hanging="360"/>
+      </w:pPr>
+      <w:rPr>
+        <w:rFonts w:ascii="Wingdings" w:eastAsiaTheme="minorHAnsi" w:hAnsi="Wingdings" w:cstheme="minorBidi" w:hint="default"/>
+      </w:rPr>
+    </w:lvl>
+    <w:lvl w:ilvl="2" w:tplc="40090005" w:tentative="1">
+      <w:start w:val="1"/>
+      <w:numFmt w:val="bullet"/>
+      <w:lvlText w:val=""/>
+      <w:lvlJc w:val="left"/>
+      <w:pPr>
+        <w:ind w:left="2160" w:hanging="360"/>
+      </w:pPr>
+      <w:rPr>
+        <w:rFonts w:ascii="Wingdings" w:hAnsi="Wingdings" w:hint="default"/>
+      </w:rPr>
+    </w:lvl>
+    <w:lvl w:ilvl="3" w:tplc="40090001" w:tentative="1">
+      <w:start w:val="1"/>
+      <w:numFmt w:val="bullet"/>
+      <w:lvlText w:val=""/>
+      <w:lvlJc w:val="left"/>
+      <w:pPr>
+        <w:ind w:left="2880" w:hanging="360"/>
+      </w:pPr>
+      <w:rPr>
+        <w:rFonts w:ascii="Symbol" w:hAnsi="Symbol" w:hint="default"/>
+      </w:rPr>
+    </w:lvl>
+    <w:lvl w:ilvl="4" w:tplc="40090003" w:tentative="1">
+      <w:start w:val="1"/>
+      <w:numFmt w:val="bullet"/>
+      <w:lvlText w:val="o"/>
+      <w:lvlJc w:val="left"/>
+      <w:pPr>
+        <w:ind w:left="3600" w:hanging="360"/>
+      </w:pPr>
+      <w:rPr>
+        <w:rFonts w:ascii="Courier New" w:hAnsi="Courier New" w:cs="Courier New" w:hint="default"/>
+      </w:rPr>
+    </w:lvl>
+    <w:lvl w:ilvl="5" w:tplc="40090005" w:tentative="1">
+      <w:start w:val="1"/>
+      <w:numFmt w:val="bullet"/>
+      <w:lvlText w:val=""/>
+      <w:lvlJc w:val="left"/>
+      <w:pPr>
+        <w:ind w:left="4320" w:hanging="360"/>
+      </w:pPr>
+      <w:rPr>
+        <w:rFonts w:ascii="Wingdings" w:hAnsi="Wingdings" w:hint="default"/>
+      </w:rPr>
+    </w:lvl>
+    <w:lvl w:ilvl="6" w:tplc="40090001" w:tentative="1">
+      <w:start w:val="1"/>
+      <w:numFmt w:val="bullet"/>
+      <w:lvlText w:val=""/>
+      <w:lvlJc w:val="left"/>
+      <w:pPr>
+        <w:ind w:left="5040" w:hanging="360"/>
+      </w:pPr>
+      <w:rPr>
+        <w:rFonts w:ascii="Symbol" w:hAnsi="Symbol" w:hint="default"/>
+      </w:rPr>
+    </w:lvl>
+    <w:lvl w:ilvl="7" w:tplc="40090003" w:tentative="1">
+      <w:start w:val="1"/>
+      <w:numFmt w:val="bullet"/>
+      <w:lvlText w:val="o"/>
+      <w:lvlJc w:val="left"/>
+      <w:pPr>
+        <w:ind w:left="5760" w:hanging="360"/>
+      </w:pPr>
+      <w:rPr>
+        <w:rFonts w:ascii="Courier New" w:hAnsi="Courier New" w:cs="Courier New" w:hint="default"/>
+      </w:rPr>
+    </w:lvl>
+    <w:lvl w:ilvl="8" w:tplc="40090005" w:tentative="1">
+      <w:start w:val="1"/>
+      <w:numFmt w:val="bullet"/>
+      <w:lvlText w:val=""/>
+      <w:lvlJc w:val="left"/>
+      <w:pPr>
+        <w:ind w:left="6480" w:hanging="360"/>
+      </w:pPr>
+      <w:rPr>
+        <w:rFonts w:ascii="Wingdings" w:hAnsi="Wingdings" w:hint="default"/>
+      </w:rPr>
+    </w:lvl>
+  </w:abstractNum>
+  <w:abstractNum w:abstractNumId="19" w15:restartNumberingAfterBreak="0">
+    <w:nsid w:val="6C123232"/>
+    <w:multiLevelType w:val="hybridMultilevel"/>
+    <w:tmpl w:val="CE60BD7A"/>
+    <w:lvl w:ilvl="0" w:tplc="94783AD2">
+      <w:numFmt w:val="bullet"/>
+      <w:suff w:val="space"/>
+      <w:lvlText w:val=""/>
+      <w:lvlJc w:val="left"/>
+      <w:pPr>
+        <w:ind w:left="510" w:hanging="283"/>
+      </w:pPr>
+      <w:rPr>
+        <w:rFonts w:ascii="Wingdings" w:eastAsiaTheme="minorHAnsi" w:hAnsi="Wingdings" w:cstheme="minorBidi" w:hint="default"/>
+      </w:rPr>
+    </w:lvl>
+    <w:lvl w:ilvl="1" w:tplc="40090003" w:tentative="1">
+      <w:start w:val="1"/>
+      <w:numFmt w:val="bullet"/>
+      <w:lvlText w:val="o"/>
+      <w:lvlJc w:val="left"/>
+      <w:pPr>
+        <w:ind w:left="1440" w:hanging="360"/>
+      </w:pPr>
+      <w:rPr>
+        <w:rFonts w:ascii="Courier New" w:hAnsi="Courier New" w:cs="Courier New" w:hint="default"/>
+      </w:rPr>
+    </w:lvl>
+    <w:lvl w:ilvl="2" w:tplc="40090005" w:tentative="1">
+      <w:start w:val="1"/>
+      <w:numFmt w:val="bullet"/>
+      <w:lvlText w:val=""/>
+      <w:lvlJc w:val="left"/>
+      <w:pPr>
+        <w:ind w:left="2160" w:hanging="360"/>
+      </w:pPr>
+      <w:rPr>
+        <w:rFonts w:ascii="Wingdings" w:hAnsi="Wingdings" w:hint="default"/>
+      </w:rPr>
+    </w:lvl>
+    <w:lvl w:ilvl="3" w:tplc="40090001" w:tentative="1">
+      <w:start w:val="1"/>
+      <w:numFmt w:val="bullet"/>
+      <w:lvlText w:val=""/>
+      <w:lvlJc w:val="left"/>
+      <w:pPr>
+        <w:ind w:left="2880" w:hanging="360"/>
+      </w:pPr>
+      <w:rPr>
+        <w:rFonts w:ascii="Symbol" w:hAnsi="Symbol" w:hint="default"/>
+      </w:rPr>
+    </w:lvl>
+    <w:lvl w:ilvl="4" w:tplc="40090003" w:tentative="1">
+      <w:start w:val="1"/>
+      <w:numFmt w:val="bullet"/>
+      <w:lvlText w:val="o"/>
+      <w:lvlJc w:val="left"/>
+      <w:pPr>
+        <w:ind w:left="3600" w:hanging="360"/>
+      </w:pPr>
+      <w:rPr>
+        <w:rFonts w:ascii="Courier New" w:hAnsi="Courier New" w:cs="Courier New" w:hint="default"/>
+      </w:rPr>
+    </w:lvl>
+    <w:lvl w:ilvl="5" w:tplc="40090005" w:tentative="1">
+      <w:start w:val="1"/>
+      <w:numFmt w:val="bullet"/>
+      <w:lvlText w:val=""/>
+      <w:lvlJc w:val="left"/>
+      <w:pPr>
+        <w:ind w:left="4320" w:hanging="360"/>
+      </w:pPr>
+      <w:rPr>
+        <w:rFonts w:ascii="Wingdings" w:hAnsi="Wingdings" w:hint="default"/>
+      </w:rPr>
+    </w:lvl>
+    <w:lvl w:ilvl="6" w:tplc="40090001" w:tentative="1">
+      <w:start w:val="1"/>
+      <w:numFmt w:val="bullet"/>
+      <w:lvlText w:val=""/>
+      <w:lvlJc w:val="left"/>
+      <w:pPr>
+        <w:ind w:left="5040" w:hanging="360"/>
+      </w:pPr>
+      <w:rPr>
+        <w:rFonts w:ascii="Symbol" w:hAnsi="Symbol" w:hint="default"/>
+      </w:rPr>
+    </w:lvl>
+    <w:lvl w:ilvl="7" w:tplc="40090003" w:tentative="1">
+      <w:start w:val="1"/>
+      <w:numFmt w:val="bullet"/>
+      <w:lvlText w:val="o"/>
+      <w:lvlJc w:val="left"/>
+      <w:pPr>
+        <w:ind w:left="5760" w:hanging="360"/>
+      </w:pPr>
+      <w:rPr>
+        <w:rFonts w:ascii="Courier New" w:hAnsi="Courier New" w:cs="Courier New" w:hint="default"/>
+      </w:rPr>
+    </w:lvl>
+    <w:lvl w:ilvl="8" w:tplc="40090005" w:tentative="1">
+      <w:start w:val="1"/>
+      <w:numFmt w:val="bullet"/>
+      <w:lvlText w:val=""/>
+      <w:lvlJc w:val="left"/>
+      <w:pPr>
+        <w:ind w:left="6480" w:hanging="360"/>
+      </w:pPr>
+      <w:rPr>
+        <w:rFonts w:ascii="Wingdings" w:hAnsi="Wingdings" w:hint="default"/>
+      </w:rPr>
+    </w:lvl>
+  </w:abstractNum>
+  <w:abstractNum w:abstractNumId="20" w15:restartNumberingAfterBreak="0">
+    <w:nsid w:val="6C3F0A66"/>
+    <w:multiLevelType w:val="hybridMultilevel"/>
+    <w:tmpl w:val="2F3A1648"/>
+    <w:lvl w:ilvl="0" w:tplc="94783AD2">
+      <w:numFmt w:val="bullet"/>
+      <w:suff w:val="space"/>
+      <w:lvlText w:val=""/>
+      <w:lvlJc w:val="left"/>
+      <w:pPr>
+        <w:ind w:left="510" w:hanging="283"/>
+      </w:pPr>
+      <w:rPr>
+        <w:rFonts w:ascii="Wingdings" w:eastAsiaTheme="minorHAnsi" w:hAnsi="Wingdings" w:cstheme="minorBidi" w:hint="default"/>
+      </w:rPr>
+    </w:lvl>
+    <w:lvl w:ilvl="1" w:tplc="40090003" w:tentative="1">
+      <w:start w:val="1"/>
+      <w:numFmt w:val="bullet"/>
+      <w:lvlText w:val="o"/>
+      <w:lvlJc w:val="left"/>
+      <w:pPr>
+        <w:ind w:left="1440" w:hanging="360"/>
+      </w:pPr>
+      <w:rPr>
+        <w:rFonts w:ascii="Courier New" w:hAnsi="Courier New" w:cs="Courier New" w:hint="default"/>
+      </w:rPr>
+    </w:lvl>
+    <w:lvl w:ilvl="2" w:tplc="40090005" w:tentative="1">
+      <w:start w:val="1"/>
+      <w:numFmt w:val="bullet"/>
+      <w:lvlText w:val=""/>
+      <w:lvlJc w:val="left"/>
+      <w:pPr>
+        <w:ind w:left="2160" w:hanging="360"/>
+      </w:pPr>
+      <w:rPr>
+        <w:rFonts w:ascii="Wingdings" w:hAnsi="Wingdings" w:hint="default"/>
+      </w:rPr>
+    </w:lvl>
+    <w:lvl w:ilvl="3" w:tplc="40090001" w:tentative="1">
+      <w:start w:val="1"/>
+      <w:numFmt w:val="bullet"/>
+      <w:lvlText w:val=""/>
+      <w:lvlJc w:val="left"/>
+      <w:pPr>
+        <w:ind w:left="2880" w:hanging="360"/>
+      </w:pPr>
+      <w:rPr>
+        <w:rFonts w:ascii="Symbol" w:hAnsi="Symbol" w:hint="default"/>
+      </w:rPr>
+    </w:lvl>
+    <w:lvl w:ilvl="4" w:tplc="40090003" w:tentative="1">
+      <w:start w:val="1"/>
+      <w:numFmt w:val="bullet"/>
+      <w:lvlText w:val="o"/>
+      <w:lvlJc w:val="left"/>
+      <w:pPr>
+        <w:ind w:left="3600" w:hanging="360"/>
+      </w:pPr>
+      <w:rPr>
+        <w:rFonts w:ascii="Courier New" w:hAnsi="Courier New" w:cs="Courier New" w:hint="default"/>
+      </w:rPr>
+    </w:lvl>
+    <w:lvl w:ilvl="5" w:tplc="40090005" w:tentative="1">
+      <w:start w:val="1"/>
+      <w:numFmt w:val="bullet"/>
+      <w:lvlText w:val=""/>
+      <w:lvlJc w:val="left"/>
+      <w:pPr>
+        <w:ind w:left="4320" w:hanging="360"/>
+      </w:pPr>
+      <w:rPr>
+        <w:rFonts w:ascii="Wingdings" w:hAnsi="Wingdings" w:hint="default"/>
+      </w:rPr>
+    </w:lvl>
+    <w:lvl w:ilvl="6" w:tplc="40090001" w:tentative="1">
+      <w:start w:val="1"/>
+      <w:numFmt w:val="bullet"/>
+      <w:lvlText w:val=""/>
+      <w:lvlJc w:val="left"/>
+      <w:pPr>
+        <w:ind w:left="5040" w:hanging="360"/>
+      </w:pPr>
+      <w:rPr>
+        <w:rFonts w:ascii="Symbol" w:hAnsi="Symbol" w:hint="default"/>
+      </w:rPr>
+    </w:lvl>
+    <w:lvl w:ilvl="7" w:tplc="40090003" w:tentative="1">
+      <w:start w:val="1"/>
+      <w:numFmt w:val="bullet"/>
+      <w:lvlText w:val="o"/>
+      <w:lvlJc w:val="left"/>
+      <w:pPr>
+        <w:ind w:left="5760" w:hanging="360"/>
+      </w:pPr>
+      <w:rPr>
+        <w:rFonts w:ascii="Courier New" w:hAnsi="Courier New" w:cs="Courier New" w:hint="default"/>
+      </w:rPr>
+    </w:lvl>
+    <w:lvl w:ilvl="8" w:tplc="40090005" w:tentative="1">
+      <w:start w:val="1"/>
+      <w:numFmt w:val="bullet"/>
+      <w:lvlText w:val=""/>
+      <w:lvlJc w:val="left"/>
+      <w:pPr>
+        <w:ind w:left="6480" w:hanging="360"/>
+      </w:pPr>
+      <w:rPr>
+        <w:rFonts w:ascii="Wingdings" w:hAnsi="Wingdings" w:hint="default"/>
+      </w:rPr>
+    </w:lvl>
+  </w:abstractNum>
+  <w:abstractNum w:abstractNumId="21" w15:restartNumberingAfterBreak="0">
+    <w:nsid w:val="6F044E85"/>
+    <w:multiLevelType w:val="hybridMultilevel"/>
+    <w:tmpl w:val="2DB28090"/>
+    <w:lvl w:ilvl="0" w:tplc="94783AD2">
+      <w:numFmt w:val="bullet"/>
+      <w:suff w:val="space"/>
+      <w:lvlText w:val=""/>
+      <w:lvlJc w:val="left"/>
+      <w:pPr>
+        <w:ind w:left="510" w:hanging="283"/>
+      </w:pPr>
+      <w:rPr>
+        <w:rFonts w:ascii="Wingdings" w:eastAsiaTheme="minorHAnsi" w:hAnsi="Wingdings" w:cstheme="minorBidi" w:hint="default"/>
+      </w:rPr>
+    </w:lvl>
+    <w:lvl w:ilvl="1" w:tplc="40090003" w:tentative="1">
+      <w:start w:val="1"/>
+      <w:numFmt w:val="bullet"/>
+      <w:lvlText w:val="o"/>
+      <w:lvlJc w:val="left"/>
+      <w:pPr>
+        <w:ind w:left="1440" w:hanging="360"/>
+      </w:pPr>
+      <w:rPr>
+        <w:rFonts w:ascii="Courier New" w:hAnsi="Courier New" w:cs="Courier New" w:hint="default"/>
+      </w:rPr>
+    </w:lvl>
+    <w:lvl w:ilvl="2" w:tplc="40090005" w:tentative="1">
+      <w:start w:val="1"/>
+      <w:numFmt w:val="bullet"/>
+      <w:lvlText w:val=""/>
+      <w:lvlJc w:val="left"/>
+      <w:pPr>
+        <w:ind w:left="2160" w:hanging="360"/>
+      </w:pPr>
+      <w:rPr>
+        <w:rFonts w:ascii="Wingdings" w:hAnsi="Wingdings" w:hint="default"/>
+      </w:rPr>
+    </w:lvl>
+    <w:lvl w:ilvl="3" w:tplc="40090001" w:tentative="1">
+      <w:start w:val="1"/>
+      <w:numFmt w:val="bullet"/>
+      <w:lvlText w:val=""/>
+      <w:lvlJc w:val="left"/>
+      <w:pPr>
+        <w:ind w:left="2880" w:hanging="360"/>
+      </w:pPr>
+      <w:rPr>
+        <w:rFonts w:ascii="Symbol" w:hAnsi="Symbol" w:hint="default"/>
+      </w:rPr>
+    </w:lvl>
+    <w:lvl w:ilvl="4" w:tplc="40090003" w:tentative="1">
+      <w:start w:val="1"/>
+      <w:numFmt w:val="bullet"/>
+      <w:lvlText w:val="o"/>
+      <w:lvlJc w:val="left"/>
+      <w:pPr>
+        <w:ind w:left="3600" w:hanging="360"/>
+      </w:pPr>
+      <w:rPr>
+        <w:rFonts w:ascii="Courier New" w:hAnsi="Courier New" w:cs="Courier New" w:hint="default"/>
+      </w:rPr>
+    </w:lvl>
+    <w:lvl w:ilvl="5" w:tplc="40090005" w:tentative="1">
+      <w:start w:val="1"/>
+      <w:numFmt w:val="bullet"/>
+      <w:lvlText w:val=""/>
+      <w:lvlJc w:val="left"/>
+      <w:pPr>
+        <w:ind w:left="4320" w:hanging="360"/>
+      </w:pPr>
+      <w:rPr>
+        <w:rFonts w:ascii="Wingdings" w:hAnsi="Wingdings" w:hint="default"/>
+      </w:rPr>
+    </w:lvl>
+    <w:lvl w:ilvl="6" w:tplc="40090001" w:tentative="1">
+      <w:start w:val="1"/>
+      <w:numFmt w:val="bullet"/>
+      <w:lvlText w:val=""/>
+      <w:lvlJc w:val="left"/>
+      <w:pPr>
+        <w:ind w:left="5040" w:hanging="360"/>
+      </w:pPr>
+      <w:rPr>
+        <w:rFonts w:ascii="Symbol" w:hAnsi="Symbol" w:hint="default"/>
+      </w:rPr>
+    </w:lvl>
+    <w:lvl w:ilvl="7" w:tplc="40090003" w:tentative="1">
+      <w:start w:val="1"/>
+      <w:numFmt w:val="bullet"/>
+      <w:lvlText w:val="o"/>
+      <w:lvlJc w:val="left"/>
+      <w:pPr>
+        <w:ind w:left="5760" w:hanging="360"/>
+      </w:pPr>
+      <w:rPr>
+        <w:rFonts w:ascii="Courier New" w:hAnsi="Courier New" w:cs="Courier New" w:hint="default"/>
+      </w:rPr>
+    </w:lvl>
+    <w:lvl w:ilvl="8" w:tplc="40090005" w:tentative="1">
+      <w:start w:val="1"/>
+      <w:numFmt w:val="bullet"/>
+      <w:lvlText w:val=""/>
+      <w:lvlJc w:val="left"/>
+      <w:pPr>
+        <w:ind w:left="6480" w:hanging="360"/>
+      </w:pPr>
+      <w:rPr>
+        <w:rFonts w:ascii="Wingdings" w:hAnsi="Wingdings" w:hint="default"/>
+      </w:rPr>
+    </w:lvl>
+  </w:abstractNum>
+  <w:abstractNum w:abstractNumId="22" w15:restartNumberingAfterBreak="0">
+    <w:nsid w:val="6F321F2F"/>
+    <w:multiLevelType w:val="hybridMultilevel"/>
+    <w:tmpl w:val="041CF594"/>
+    <w:lvl w:ilvl="0" w:tplc="94783AD2">
+      <w:numFmt w:val="bullet"/>
+      <w:suff w:val="space"/>
+      <w:lvlText w:val=""/>
+      <w:lvlJc w:val="left"/>
+      <w:pPr>
+        <w:ind w:left="510" w:hanging="283"/>
+      </w:pPr>
+      <w:rPr>
+        <w:rFonts w:ascii="Wingdings" w:eastAsiaTheme="minorHAnsi" w:hAnsi="Wingdings" w:cstheme="minorBidi" w:hint="default"/>
+      </w:rPr>
+    </w:lvl>
+    <w:lvl w:ilvl="1" w:tplc="40090003" w:tentative="1">
+      <w:start w:val="1"/>
+      <w:numFmt w:val="bullet"/>
+      <w:lvlText w:val="o"/>
+      <w:lvlJc w:val="left"/>
+      <w:pPr>
+        <w:ind w:left="1440" w:hanging="360"/>
+      </w:pPr>
+      <w:rPr>
+        <w:rFonts w:ascii="Courier New" w:hAnsi="Courier New" w:cs="Courier New" w:hint="default"/>
+      </w:rPr>
+    </w:lvl>
+    <w:lvl w:ilvl="2" w:tplc="40090005" w:tentative="1">
+      <w:start w:val="1"/>
+      <w:numFmt w:val="bullet"/>
+      <w:lvlText w:val=""/>
+      <w:lvlJc w:val="left"/>
+      <w:pPr>
+        <w:ind w:left="2160" w:hanging="360"/>
+      </w:pPr>
+      <w:rPr>
+        <w:rFonts w:ascii="Wingdings" w:hAnsi="Wingdings" w:hint="default"/>
+      </w:rPr>
+    </w:lvl>
+    <w:lvl w:ilvl="3" w:tplc="40090001" w:tentative="1">
+      <w:start w:val="1"/>
+      <w:numFmt w:val="bullet"/>
+      <w:lvlText w:val=""/>
+      <w:lvlJc w:val="left"/>
+      <w:pPr>
+        <w:ind w:left="2880" w:hanging="360"/>
+      </w:pPr>
+      <w:rPr>
+        <w:rFonts w:ascii="Symbol" w:hAnsi="Symbol" w:hint="default"/>
+      </w:rPr>
+    </w:lvl>
+    <w:lvl w:ilvl="4" w:tplc="40090003" w:tentative="1">
+      <w:start w:val="1"/>
+      <w:numFmt w:val="bullet"/>
+      <w:lvlText w:val="o"/>
+      <w:lvlJc w:val="left"/>
+      <w:pPr>
+        <w:ind w:left="3600" w:hanging="360"/>
+      </w:pPr>
+      <w:rPr>
+        <w:rFonts w:ascii="Courier New" w:hAnsi="Courier New" w:cs="Courier New" w:hint="default"/>
+      </w:rPr>
+    </w:lvl>
+    <w:lvl w:ilvl="5" w:tplc="40090005" w:tentative="1">
+      <w:start w:val="1"/>
+      <w:numFmt w:val="bullet"/>
+      <w:lvlText w:val=""/>
+      <w:lvlJc w:val="left"/>
+      <w:pPr>
+        <w:ind w:left="4320" w:hanging="360"/>
+      </w:pPr>
+      <w:rPr>
+        <w:rFonts w:ascii="Wingdings" w:hAnsi="Wingdings" w:hint="default"/>
+      </w:rPr>
+    </w:lvl>
+    <w:lvl w:ilvl="6" w:tplc="40090001" w:tentative="1">
+      <w:start w:val="1"/>
+      <w:numFmt w:val="bullet"/>
+      <w:lvlText w:val=""/>
+      <w:lvlJc w:val="left"/>
+      <w:pPr>
+        <w:ind w:left="5040" w:hanging="360"/>
+      </w:pPr>
+      <w:rPr>
+        <w:rFonts w:ascii="Symbol" w:hAnsi="Symbol" w:hint="default"/>
+      </w:rPr>
+    </w:lvl>
+    <w:lvl w:ilvl="7" w:tplc="40090003" w:tentative="1">
+      <w:start w:val="1"/>
+      <w:numFmt w:val="bullet"/>
+      <w:lvlText w:val="o"/>
+      <w:lvlJc w:val="left"/>
+      <w:pPr>
+        <w:ind w:left="5760" w:hanging="360"/>
+      </w:pPr>
+      <w:rPr>
+        <w:rFonts w:ascii="Courier New" w:hAnsi="Courier New" w:cs="Courier New" w:hint="default"/>
+      </w:rPr>
+    </w:lvl>
+    <w:lvl w:ilvl="8" w:tplc="40090005" w:tentative="1">
+      <w:start w:val="1"/>
+      <w:numFmt w:val="bullet"/>
+      <w:lvlText w:val=""/>
+      <w:lvlJc w:val="left"/>
+      <w:pPr>
+        <w:ind w:left="6480" w:hanging="360"/>
+      </w:pPr>
+      <w:rPr>
+        <w:rFonts w:ascii="Wingdings" w:hAnsi="Wingdings" w:hint="default"/>
+      </w:rPr>
+    </w:lvl>
+  </w:abstractNum>
+  <w:num w:numId="1" w16cid:durableId="546917903">
+    <w:abstractNumId w:val="12"/>
+  </w:num>
+  <w:num w:numId="2" w16cid:durableId="1422870066">
+    <w:abstractNumId w:val="2"/>
+  </w:num>
+  <w:num w:numId="3" w16cid:durableId="1650477471">
+    <w:abstractNumId w:val="3"/>
+  </w:num>
+  <w:num w:numId="4" w16cid:durableId="245656584">
+    <w:abstractNumId w:val="8"/>
+  </w:num>
+  <w:num w:numId="5" w16cid:durableId="196815176">
+    <w:abstractNumId w:val="15"/>
+  </w:num>
+  <w:num w:numId="6" w16cid:durableId="1099330490">
+    <w:abstractNumId w:val="17"/>
+  </w:num>
+  <w:num w:numId="7" w16cid:durableId="1342387957">
+    <w:abstractNumId w:val="6"/>
+  </w:num>
+  <w:num w:numId="8" w16cid:durableId="1249847128">
+    <w:abstractNumId w:val="4"/>
+  </w:num>
+  <w:num w:numId="9" w16cid:durableId="1854101635">
+    <w:abstractNumId w:val="22"/>
+  </w:num>
+  <w:num w:numId="10" w16cid:durableId="811404055">
+    <w:abstractNumId w:val="7"/>
+  </w:num>
+  <w:num w:numId="11" w16cid:durableId="67965280">
+    <w:abstractNumId w:val="14"/>
+  </w:num>
+  <w:num w:numId="12" w16cid:durableId="1658613141">
+    <w:abstractNumId w:val="11"/>
+  </w:num>
+  <w:num w:numId="13" w16cid:durableId="1608925208">
+    <w:abstractNumId w:val="0"/>
+  </w:num>
+  <w:num w:numId="14" w16cid:durableId="2107459813">
+    <w:abstractNumId w:val="13"/>
+  </w:num>
+  <w:num w:numId="15" w16cid:durableId="1734884617">
+    <w:abstractNumId w:val="9"/>
+  </w:num>
+  <w:num w:numId="16" w16cid:durableId="275404188">
+    <w:abstractNumId w:val="1"/>
+  </w:num>
+  <w:num w:numId="17" w16cid:durableId="226765581">
+    <w:abstractNumId w:val="16"/>
+  </w:num>
+  <w:num w:numId="18" w16cid:durableId="225532767">
+    <w:abstractNumId w:val="5"/>
+  </w:num>
+  <w:num w:numId="19" w16cid:durableId="1801261569">
+    <w:abstractNumId w:val="21"/>
+  </w:num>
+  <w:num w:numId="20" w16cid:durableId="228153062">
+    <w:abstractNumId w:val="19"/>
+  </w:num>
+  <w:num w:numId="21" w16cid:durableId="851139989">
+    <w:abstractNumId w:val="18"/>
+  </w:num>
+  <w:num w:numId="22" w16cid:durableId="538664807">
+    <w:abstractNumId w:val="10"/>
+  </w:num>
+  <w:num w:numId="23" w16cid:durableId="1208102213">
+    <w:abstractNumId w:val="20"/>
+  </w:num>
+</w:numbering>
+</file>
+
 <file path=word/styles.xml><?xml version="1.0" encoding="utf-8"?>
-<w:styles xmlns:r="http://schemas.openxmlformats.org/officeDocument/2006/relationships" xmlns:w="http://schemas.openxmlformats.org/wordprocessingml/2006/main">
+<w:styles xmlns:mc="http://schemas.openxmlformats.org/markup-compatibility/2006" xmlns:r="http://schemas.openxmlformats.org/officeDocument/2006/relationships" xmlns:w="http://schemas.openxmlformats.org/wordprocessingml/2006/main" xmlns:w14="http://schemas.microsoft.com/office/word/2010/wordml" xmlns:w15="http://schemas.microsoft.com/office/word/2012/wordml" xmlns:w16cex="http://schemas.microsoft.com/office/word/2018/wordml/cex" xmlns:w16cid="http://schemas.microsoft.com/office/word/2016/wordml/cid" xmlns:w16="http://schemas.microsoft.com/office/word/2018/wordml" xmlns:w16sdtdh="http://schemas.microsoft.com/office/word/2020/wordml/sdtdatahash" xmlns:w16se="http://schemas.microsoft.com/office/word/2015/wordml/symex" mc:Ignorable="w14 w15 w16se w16cid w16 w16cex w16sdtdh">
   <w:docDefaults>
     <w:rPrDefault>
       <w:rPr>
@@ -5622,144 +8400,383 @@
       </w:pPr>
     </w:pPrDefault>
   </w:docDefaults>
-  <w:latentStyles w:defLockedState="0" w:defUIPriority="99" w:defSemiHidden="1" w:defUnhideWhenUsed="1" w:defQFormat="0" w:count="267">
-    <w:lsdException w:name="Normal" w:semiHidden="0" w:uiPriority="0" w:unhideWhenUsed="0" w:qFormat="1"/>
-    <w:lsdException w:name="heading 1" w:semiHidden="0" w:uiPriority="9" w:unhideWhenUsed="0" w:qFormat="1"/>
-    <w:lsdException w:name="heading 2" w:uiPriority="9" w:qFormat="1"/>
-    <w:lsdException w:name="heading 3" w:uiPriority="9" w:qFormat="1"/>
-    <w:lsdException w:name="heading 4" w:uiPriority="9" w:qFormat="1"/>
-    <w:lsdException w:name="heading 5" w:uiPriority="9" w:qFormat="1"/>
-    <w:lsdException w:name="heading 6" w:uiPriority="9" w:qFormat="1"/>
-    <w:lsdException w:name="heading 7" w:uiPriority="9" w:qFormat="1"/>
-    <w:lsdException w:name="heading 8" w:uiPriority="9" w:qFormat="1"/>
-    <w:lsdException w:name="heading 9" w:uiPriority="9" w:qFormat="1"/>
-    <w:lsdException w:name="toc 1" w:uiPriority="39"/>
-    <w:lsdException w:name="toc 2" w:uiPriority="39"/>
-    <w:lsdException w:name="toc 3" w:uiPriority="39"/>
-    <w:lsdException w:name="toc 4" w:uiPriority="39"/>
-    <w:lsdException w:name="toc 5" w:uiPriority="39"/>
-    <w:lsdException w:name="toc 6" w:uiPriority="39"/>
-    <w:lsdException w:name="toc 7" w:uiPriority="39"/>
-    <w:lsdException w:name="toc 8" w:uiPriority="39"/>
-    <w:lsdException w:name="toc 9" w:uiPriority="39"/>
-    <w:lsdException w:name="caption" w:uiPriority="35" w:qFormat="1"/>
-    <w:lsdException w:name="Title" w:semiHidden="0" w:uiPriority="10" w:unhideWhenUsed="0" w:qFormat="1"/>
-    <w:lsdException w:name="Default Paragraph Font" w:uiPriority="1"/>
-    <w:lsdException w:name="Subtitle" w:semiHidden="0" w:uiPriority="11" w:unhideWhenUsed="0" w:qFormat="1"/>
-    <w:lsdException w:name="Strong" w:semiHidden="0" w:uiPriority="22" w:unhideWhenUsed="0" w:qFormat="1"/>
-    <w:lsdException w:name="Emphasis" w:semiHidden="0" w:uiPriority="20" w:unhideWhenUsed="0" w:qFormat="1"/>
-    <w:lsdException w:name="Table Grid" w:semiHidden="0" w:uiPriority="59" w:unhideWhenUsed="0"/>
-    <w:lsdException w:name="Placeholder Text" w:unhideWhenUsed="0"/>
-    <w:lsdException w:name="No Spacing" w:semiHidden="0" w:uiPriority="1" w:unhideWhenUsed="0" w:qFormat="1"/>
-    <w:lsdException w:name="Light Shading" w:semiHidden="0" w:uiPriority="60" w:unhideWhenUsed="0"/>
-    <w:lsdException w:name="Light List" w:semiHidden="0" w:uiPriority="61" w:unhideWhenUsed="0"/>
-    <w:lsdException w:name="Light Grid" w:semiHidden="0" w:uiPriority="62" w:unhideWhenUsed="0"/>
-    <w:lsdException w:name="Medium Shading 1" w:semiHidden="0" w:uiPriority="63" w:unhideWhenUsed="0"/>
-    <w:lsdException w:name="Medium Shading 2" w:semiHidden="0" w:uiPriority="64" w:unhideWhenUsed="0"/>
-    <w:lsdException w:name="Medium List 1" w:semiHidden="0" w:uiPriority="65" w:unhideWhenUsed="0"/>
-    <w:lsdException w:name="Medium List 2" w:semiHidden="0" w:uiPriority="66" w:unhideWhenUsed="0"/>
-    <w:lsdException w:name="Medium Grid 1" w:semiHidden="0" w:uiPriority="67" w:unhideWhenUsed="0"/>
-    <w:lsdException w:name="Medium Grid 2" w:semiHidden="0" w:uiPriority="68" w:unhideWhenUsed="0"/>
-    <w:lsdException w:name="Medium Grid 3" w:semiHidden="0" w:uiPriority="69" w:unhideWhenUsed="0"/>
-    <w:lsdException w:name="Dark List" w:semiHidden="0" w:uiPriority="70" w:unhideWhenUsed="0"/>
-    <w:lsdException w:name="Colorful Shading" w:semiHidden="0" w:uiPriority="71" w:unhideWhenUsed="0"/>
-    <w:lsdException w:name="Colorful List" w:semiHidden="0" w:uiPriority="72" w:unhideWhenUsed="0"/>
-    <w:lsdException w:name="Colorful Grid" w:semiHidden="0" w:uiPriority="73" w:unhideWhenUsed="0"/>
-    <w:lsdException w:name="Light Shading Accent 1" w:semiHidden="0" w:uiPriority="60" w:unhideWhenUsed="0"/>
-    <w:lsdException w:name="Light List Accent 1" w:semiHidden="0" w:uiPriority="61" w:unhideWhenUsed="0"/>
-    <w:lsdException w:name="Light Grid Accent 1" w:semiHidden="0" w:uiPriority="62" w:unhideWhenUsed="0"/>
-    <w:lsdException w:name="Medium Shading 1 Accent 1" w:semiHidden="0" w:uiPriority="63" w:unhideWhenUsed="0"/>
-    <w:lsdException w:name="Medium Shading 2 Accent 1" w:semiHidden="0" w:uiPriority="64" w:unhideWhenUsed="0"/>
-    <w:lsdException w:name="Medium List 1 Accent 1" w:semiHidden="0" w:uiPriority="65" w:unhideWhenUsed="0"/>
-    <w:lsdException w:name="Revision" w:unhideWhenUsed="0"/>
-    <w:lsdException w:name="List Paragraph" w:semiHidden="0" w:uiPriority="34" w:unhideWhenUsed="0" w:qFormat="1"/>
-    <w:lsdException w:name="Quote" w:semiHidden="0" w:uiPriority="29" w:unhideWhenUsed="0" w:qFormat="1"/>
-    <w:lsdException w:name="Intense Quote" w:semiHidden="0" w:uiPriority="30" w:unhideWhenUsed="0" w:qFormat="1"/>
-    <w:lsdException w:name="Medium List 2 Accent 1" w:semiHidden="0" w:uiPriority="66" w:unhideWhenUsed="0"/>
-    <w:lsdException w:name="Medium Grid 1 Accent 1" w:semiHidden="0" w:uiPriority="67" w:unhideWhenUsed="0"/>
-    <w:lsdException w:name="Medium Grid 2 Accent 1" w:semiHidden="0" w:uiPriority="68" w:unhideWhenUsed="0"/>
-    <w:lsdException w:name="Medium Grid 3 Accent 1" w:semiHidden="0" w:uiPriority="69" w:unhideWhenUsed="0"/>
-    <w:lsdException w:name="Dark List Accent 1" w:semiHidden="0" w:uiPriority="70" w:unhideWhenUsed="0"/>
-    <w:lsdException w:name="Colorful Shading Accent 1" w:semiHidden="0" w:uiPriority="71" w:unhideWhenUsed="0"/>
-    <w:lsdException w:name="Colorful List Accent 1" w:semiHidden="0" w:uiPriority="72" w:unhideWhenUsed="0"/>
-    <w:lsdException w:name="Colorful Grid Accent 1" w:semiHidden="0" w:uiPriority="73" w:unhideWhenUsed="0"/>
-    <w:lsdException w:name="Light Shading Accent 2" w:semiHidden="0" w:uiPriority="60" w:unhideWhenUsed="0"/>
-    <w:lsdException w:name="Light List Accent 2" w:semiHidden="0" w:uiPriority="61" w:unhideWhenUsed="0"/>
-    <w:lsdException w:name="Light Grid Accent 2" w:semiHidden="0" w:uiPriority="62" w:unhideWhenUsed="0"/>
-    <w:lsdException w:name="Medium Shading 1 Accent 2" w:semiHidden="0" w:uiPriority="63" w:unhideWhenUsed="0"/>
-    <w:lsdException w:name="Medium Shading 2 Accent 2" w:semiHidden="0" w:uiPriority="64" w:unhideWhenUsed="0"/>
-    <w:lsdException w:name="Medium List 1 Accent 2" w:semiHidden="0" w:uiPriority="65" w:unhideWhenUsed="0"/>
-    <w:lsdException w:name="Medium List 2 Accent 2" w:semiHidden="0" w:uiPriority="66" w:unhideWhenUsed="0"/>
-    <w:lsdException w:name="Medium Grid 1 Accent 2" w:semiHidden="0" w:uiPriority="67" w:unhideWhenUsed="0"/>
-    <w:lsdException w:name="Medium Grid 2 Accent 2" w:semiHidden="0" w:uiPriority="68" w:unhideWhenUsed="0"/>
-    <w:lsdException w:name="Medium Grid 3 Accent 2" w:semiHidden="0" w:uiPriority="69" w:unhideWhenUsed="0"/>
-    <w:lsdException w:name="Dark List Accent 2" w:semiHidden="0" w:uiPriority="70" w:unhideWhenUsed="0"/>
-    <w:lsdException w:name="Colorful Shading Accent 2" w:semiHidden="0" w:uiPriority="71" w:unhideWhenUsed="0"/>
-    <w:lsdException w:name="Colorful List Accent 2" w:semiHidden="0" w:uiPriority="72" w:unhideWhenUsed="0"/>
-    <w:lsdException w:name="Colorful Grid Accent 2" w:semiHidden="0" w:uiPriority="73" w:unhideWhenUsed="0"/>
-    <w:lsdException w:name="Light Shading Accent 3" w:semiHidden="0" w:uiPriority="60" w:unhideWhenUsed="0"/>
-    <w:lsdException w:name="Light List Accent 3" w:semiHidden="0" w:uiPriority="61" w:unhideWhenUsed="0"/>
-    <w:lsdException w:name="Light Grid Accent 3" w:semiHidden="0" w:uiPriority="62" w:unhideWhenUsed="0"/>
-    <w:lsdException w:name="Medium Shading 1 Accent 3" w:semiHidden="0" w:uiPriority="63" w:unhideWhenUsed="0"/>
-    <w:lsdException w:name="Medium Shading 2 Accent 3" w:semiHidden="0" w:uiPriority="64" w:unhideWhenUsed="0"/>
-    <w:lsdException w:name="Medium List 1 Accent 3" w:semiHidden="0" w:uiPriority="65" w:unhideWhenUsed="0"/>
-    <w:lsdException w:name="Medium List 2 Accent 3" w:semiHidden="0" w:uiPriority="66" w:unhideWhenUsed="0"/>
-    <w:lsdException w:name="Medium Grid 1 Accent 3" w:semiHidden="0" w:uiPriority="67" w:unhideWhenUsed="0"/>
-    <w:lsdException w:name="Medium Grid 2 Accent 3" w:semiHidden="0" w:uiPriority="68" w:unhideWhenUsed="0"/>
-    <w:lsdException w:name="Medium Grid 3 Accent 3" w:semiHidden="0" w:uiPriority="69" w:unhideWhenUsed="0"/>
-    <w:lsdException w:name="Dark List Accent 3" w:semiHidden="0" w:uiPriority="70" w:unhideWhenUsed="0"/>
-    <w:lsdException w:name="Colorful Shading Accent 3" w:semiHidden="0" w:uiPriority="71" w:unhideWhenUsed="0"/>
-    <w:lsdException w:name="Colorful List Accent 3" w:semiHidden="0" w:uiPriority="72" w:unhideWhenUsed="0"/>
-    <w:lsdException w:name="Colorful Grid Accent 3" w:semiHidden="0" w:uiPriority="73" w:unhideWhenUsed="0"/>
-    <w:lsdException w:name="Light Shading Accent 4" w:semiHidden="0" w:uiPriority="60" w:unhideWhenUsed="0"/>
-    <w:lsdException w:name="Light List Accent 4" w:semiHidden="0" w:uiPriority="61" w:unhideWhenUsed="0"/>
-    <w:lsdException w:name="Light Grid Accent 4" w:semiHidden="0" w:uiPriority="62" w:unhideWhenUsed="0"/>
-    <w:lsdException w:name="Medium Shading 1 Accent 4" w:semiHidden="0" w:uiPriority="63" w:unhideWhenUsed="0"/>
-    <w:lsdException w:name="Medium Shading 2 Accent 4" w:semiHidden="0" w:uiPriority="64" w:unhideWhenUsed="0"/>
-    <w:lsdException w:name="Medium List 1 Accent 4" w:semiHidden="0" w:uiPriority="65" w:unhideWhenUsed="0"/>
-    <w:lsdException w:name="Medium List 2 Accent 4" w:semiHidden="0" w:uiPriority="66" w:unhideWhenUsed="0"/>
-    <w:lsdException w:name="Medium Grid 1 Accent 4" w:semiHidden="0" w:uiPriority="67" w:unhideWhenUsed="0"/>
-    <w:lsdException w:name="Medium Grid 2 Accent 4" w:semiHidden="0" w:uiPriority="68" w:unhideWhenUsed="0"/>
-    <w:lsdException w:name="Medium Grid 3 Accent 4" w:semiHidden="0" w:uiPriority="69" w:unhideWhenUsed="0"/>
-    <w:lsdException w:name="Dark List Accent 4" w:semiHidden="0" w:uiPriority="70" w:unhideWhenUsed="0"/>
-    <w:lsdException w:name="Colorful Shading Accent 4" w:semiHidden="0" w:uiPriority="71" w:unhideWhenUsed="0"/>
-    <w:lsdException w:name="Colorful List Accent 4" w:semiHidden="0" w:uiPriority="72" w:unhideWhenUsed="0"/>
-    <w:lsdException w:name="Colorful Grid Accent 4" w:semiHidden="0" w:uiPriority="73" w:unhideWhenUsed="0"/>
-    <w:lsdException w:name="Light Shading Accent 5" w:semiHidden="0" w:uiPriority="60" w:unhideWhenUsed="0"/>
-    <w:lsdException w:name="Light List Accent 5" w:semiHidden="0" w:uiPriority="61" w:unhideWhenUsed="0"/>
-    <w:lsdException w:name="Light Grid Accent 5" w:semiHidden="0" w:uiPriority="62" w:unhideWhenUsed="0"/>
-    <w:lsdException w:name="Medium Shading 1 Accent 5" w:semiHidden="0" w:uiPriority="63" w:unhideWhenUsed="0"/>
-    <w:lsdException w:name="Medium Shading 2 Accent 5" w:semiHidden="0" w:uiPriority="64" w:unhideWhenUsed="0"/>
-    <w:lsdException w:name="Medium List 1 Accent 5" w:semiHidden="0" w:uiPriority="65" w:unhideWhenUsed="0"/>
-    <w:lsdException w:name="Medium List 2 Accent 5" w:semiHidden="0" w:uiPriority="66" w:unhideWhenUsed="0"/>
-    <w:lsdException w:name="Medium Grid 1 Accent 5" w:semiHidden="0" w:uiPriority="67" w:unhideWhenUsed="0"/>
-    <w:lsdException w:name="Medium Grid 2 Accent 5" w:semiHidden="0" w:uiPriority="68" w:unhideWhenUsed="0"/>
-    <w:lsdException w:name="Medium Grid 3 Accent 5" w:semiHidden="0" w:uiPriority="69" w:unhideWhenUsed="0"/>
-    <w:lsdException w:name="Dark List Accent 5" w:semiHidden="0" w:uiPriority="70" w:unhideWhenUsed="0"/>
-    <w:lsdException w:name="Colorful Shading Accent 5" w:semiHidden="0" w:uiPriority="71" w:unhideWhenUsed="0"/>
-    <w:lsdException w:name="Colorful List Accent 5" w:semiHidden="0" w:uiPriority="72" w:unhideWhenUsed="0"/>
-    <w:lsdException w:name="Colorful Grid Accent 5" w:semiHidden="0" w:uiPriority="73" w:unhideWhenUsed="0"/>
-    <w:lsdException w:name="Light Shading Accent 6" w:semiHidden="0" w:uiPriority="60" w:unhideWhenUsed="0"/>
-    <w:lsdException w:name="Light List Accent 6" w:semiHidden="0" w:uiPriority="61" w:unhideWhenUsed="0"/>
-    <w:lsdException w:name="Light Grid Accent 6" w:semiHidden="0" w:uiPriority="62" w:unhideWhenUsed="0"/>
-    <w:lsdException w:name="Medium Shading 1 Accent 6" w:semiHidden="0" w:uiPriority="63" w:unhideWhenUsed="0"/>
-    <w:lsdException w:name="Medium Shading 2 Accent 6" w:semiHidden="0" w:uiPriority="64" w:unhideWhenUsed="0"/>
-    <w:lsdException w:name="Medium List 1 Accent 6" w:semiHidden="0" w:uiPriority="65" w:unhideWhenUsed="0"/>
-    <w:lsdException w:name="Medium List 2 Accent 6" w:semiHidden="0" w:uiPriority="66" w:unhideWhenUsed="0"/>
-    <w:lsdException w:name="Medium Grid 1 Accent 6" w:semiHidden="0" w:uiPriority="67" w:unhideWhenUsed="0"/>
-    <w:lsdException w:name="Medium Grid 2 Accent 6" w:semiHidden="0" w:uiPriority="68" w:unhideWhenUsed="0"/>
-    <w:lsdException w:name="Medium Grid 3 Accent 6" w:semiHidden="0" w:uiPriority="69" w:unhideWhenUsed="0"/>
-    <w:lsdException w:name="Dark List Accent 6" w:semiHidden="0" w:uiPriority="70" w:unhideWhenUsed="0"/>
-    <w:lsdException w:name="Colorful Shading Accent 6" w:semiHidden="0" w:uiPriority="71" w:unhideWhenUsed="0"/>
-    <w:lsdException w:name="Colorful List Accent 6" w:semiHidden="0" w:uiPriority="72" w:unhideWhenUsed="0"/>
-    <w:lsdException w:name="Colorful Grid Accent 6" w:semiHidden="0" w:uiPriority="73" w:unhideWhenUsed="0"/>
-    <w:lsdException w:name="Subtle Emphasis" w:semiHidden="0" w:uiPriority="19" w:unhideWhenUsed="0" w:qFormat="1"/>
-    <w:lsdException w:name="Intense Emphasis" w:semiHidden="0" w:uiPriority="21" w:unhideWhenUsed="0" w:qFormat="1"/>
-    <w:lsdException w:name="Subtle Reference" w:semiHidden="0" w:uiPriority="31" w:unhideWhenUsed="0" w:qFormat="1"/>
-    <w:lsdException w:name="Intense Reference" w:semiHidden="0" w:uiPriority="32" w:unhideWhenUsed="0" w:qFormat="1"/>
-    <w:lsdException w:name="Book Title" w:semiHidden="0" w:uiPriority="33" w:unhideWhenUsed="0" w:qFormat="1"/>
-    <w:lsdException w:name="Bibliography" w:uiPriority="37"/>
-    <w:lsdException w:name="TOC Heading" w:uiPriority="39" w:qFormat="1"/>
+  <w:latentStyles w:defLockedState="0" w:defUIPriority="99" w:defSemiHidden="0" w:defUnhideWhenUsed="0" w:defQFormat="0" w:count="376">
+    <w:lsdException w:name="Normal" w:uiPriority="0" w:qFormat="1"/>
+    <w:lsdException w:name="heading 1" w:uiPriority="9" w:qFormat="1"/>
+    <w:lsdException w:name="heading 2" w:semiHidden="1" w:uiPriority="9" w:unhideWhenUsed="1" w:qFormat="1"/>
+    <w:lsdException w:name="heading 3" w:semiHidden="1" w:uiPriority="9" w:unhideWhenUsed="1" w:qFormat="1"/>
+    <w:lsdException w:name="heading 4" w:semiHidden="1" w:uiPriority="9" w:unhideWhenUsed="1" w:qFormat="1"/>
+    <w:lsdException w:name="heading 5" w:semiHidden="1" w:uiPriority="9" w:unhideWhenUsed="1" w:qFormat="1"/>
+    <w:lsdException w:name="heading 6" w:semiHidden="1" w:uiPriority="9" w:unhideWhenUsed="1" w:qFormat="1"/>
+    <w:lsdException w:name="heading 7" w:semiHidden="1" w:uiPriority="9" w:unhideWhenUsed="1" w:qFormat="1"/>
+    <w:lsdException w:name="heading 8" w:semiHidden="1" w:uiPriority="9" w:unhideWhenUsed="1" w:qFormat="1"/>
+    <w:lsdException w:name="heading 9" w:semiHidden="1" w:uiPriority="9" w:unhideWhenUsed="1" w:qFormat="1"/>
+    <w:lsdException w:name="index 1" w:semiHidden="1" w:unhideWhenUsed="1"/>
+    <w:lsdException w:name="index 2" w:semiHidden="1" w:unhideWhenUsed="1"/>
+    <w:lsdException w:name="index 3" w:semiHidden="1" w:unhideWhenUsed="1"/>
+    <w:lsdException w:name="index 4" w:semiHidden="1" w:unhideWhenUsed="1"/>
+    <w:lsdException w:name="index 5" w:semiHidden="1" w:unhideWhenUsed="1"/>
+    <w:lsdException w:name="index 6" w:semiHidden="1" w:unhideWhenUsed="1"/>
+    <w:lsdException w:name="index 7" w:semiHidden="1" w:unhideWhenUsed="1"/>
+    <w:lsdException w:name="index 8" w:semiHidden="1" w:unhideWhenUsed="1"/>
+    <w:lsdException w:name="index 9" w:semiHidden="1" w:unhideWhenUsed="1"/>
+    <w:lsdException w:name="toc 1" w:semiHidden="1" w:uiPriority="39" w:unhideWhenUsed="1"/>
+    <w:lsdException w:name="toc 2" w:semiHidden="1" w:uiPriority="39" w:unhideWhenUsed="1"/>
+    <w:lsdException w:name="toc 3" w:semiHidden="1" w:uiPriority="39" w:unhideWhenUsed="1"/>
+    <w:lsdException w:name="toc 4" w:semiHidden="1" w:uiPriority="39" w:unhideWhenUsed="1"/>
+    <w:lsdException w:name="toc 5" w:semiHidden="1" w:uiPriority="39" w:unhideWhenUsed="1"/>
+    <w:lsdException w:name="toc 6" w:semiHidden="1" w:uiPriority="39" w:unhideWhenUsed="1"/>
+    <w:lsdException w:name="toc 7" w:semiHidden="1" w:uiPriority="39" w:unhideWhenUsed="1"/>
+    <w:lsdException w:name="toc 8" w:semiHidden="1" w:uiPriority="39" w:unhideWhenUsed="1"/>
+    <w:lsdException w:name="toc 9" w:semiHidden="1" w:uiPriority="39" w:unhideWhenUsed="1"/>
+    <w:lsdException w:name="Normal Indent" w:semiHidden="1" w:unhideWhenUsed="1"/>
+    <w:lsdException w:name="footnote text" w:semiHidden="1" w:unhideWhenUsed="1"/>
+    <w:lsdException w:name="annotation text" w:semiHidden="1" w:unhideWhenUsed="1"/>
+    <w:lsdException w:name="header" w:semiHidden="1" w:unhideWhenUsed="1"/>
+    <w:lsdException w:name="footer" w:semiHidden="1" w:unhideWhenUsed="1"/>
+    <w:lsdException w:name="index heading" w:semiHidden="1" w:unhideWhenUsed="1"/>
+    <w:lsdException w:name="caption" w:semiHidden="1" w:uiPriority="35" w:unhideWhenUsed="1" w:qFormat="1"/>
+    <w:lsdException w:name="table of figures" w:semiHidden="1" w:unhideWhenUsed="1"/>
+    <w:lsdException w:name="envelope address" w:semiHidden="1" w:unhideWhenUsed="1"/>
+    <w:lsdException w:name="envelope return" w:semiHidden="1" w:unhideWhenUsed="1"/>
+    <w:lsdException w:name="footnote reference" w:semiHidden="1" w:unhideWhenUsed="1"/>
+    <w:lsdException w:name="annotation reference" w:semiHidden="1" w:unhideWhenUsed="1"/>
+    <w:lsdException w:name="line number" w:semiHidden="1" w:unhideWhenUsed="1"/>
+    <w:lsdException w:name="page number" w:semiHidden="1" w:unhideWhenUsed="1"/>
+    <w:lsdException w:name="endnote reference" w:semiHidden="1" w:unhideWhenUsed="1"/>
+    <w:lsdException w:name="endnote text" w:semiHidden="1" w:unhideWhenUsed="1"/>
+    <w:lsdException w:name="table of authorities" w:semiHidden="1" w:unhideWhenUsed="1"/>
+    <w:lsdException w:name="macro" w:semiHidden="1" w:unhideWhenUsed="1"/>
+    <w:lsdException w:name="toa heading" w:semiHidden="1" w:unhideWhenUsed="1"/>
+    <w:lsdException w:name="List" w:semiHidden="1" w:unhideWhenUsed="1"/>
+    <w:lsdException w:name="List Bullet" w:semiHidden="1" w:unhideWhenUsed="1"/>
+    <w:lsdException w:name="List Number" w:semiHidden="1" w:unhideWhenUsed="1"/>
+    <w:lsdException w:name="List 2" w:semiHidden="1" w:unhideWhenUsed="1"/>
+    <w:lsdException w:name="List 3" w:semiHidden="1" w:unhideWhenUsed="1"/>
+    <w:lsdException w:name="List 4" w:semiHidden="1" w:unhideWhenUsed="1"/>
+    <w:lsdException w:name="List 5" w:semiHidden="1" w:unhideWhenUsed="1"/>
+    <w:lsdException w:name="List Bullet 2" w:semiHidden="1" w:unhideWhenUsed="1"/>
+    <w:lsdException w:name="List Bullet 3" w:semiHidden="1" w:unhideWhenUsed="1"/>
+    <w:lsdException w:name="List Bullet 4" w:semiHidden="1" w:unhideWhenUsed="1"/>
+    <w:lsdException w:name="List Bullet 5" w:semiHidden="1" w:unhideWhenUsed="1"/>
+    <w:lsdException w:name="List Number 2" w:semiHidden="1" w:unhideWhenUsed="1"/>
+    <w:lsdException w:name="List Number 3" w:semiHidden="1" w:unhideWhenUsed="1"/>
+    <w:lsdException w:name="List Number 4" w:semiHidden="1" w:unhideWhenUsed="1"/>
+    <w:lsdException w:name="List Number 5" w:semiHidden="1" w:unhideWhenUsed="1"/>
+    <w:lsdException w:name="Title" w:uiPriority="10" w:qFormat="1"/>
+    <w:lsdException w:name="Closing" w:semiHidden="1" w:unhideWhenUsed="1"/>
+    <w:lsdException w:name="Signature" w:semiHidden="1" w:unhideWhenUsed="1"/>
+    <w:lsdException w:name="Default Paragraph Font" w:semiHidden="1" w:uiPriority="1" w:unhideWhenUsed="1"/>
+    <w:lsdException w:name="Body Text" w:semiHidden="1" w:unhideWhenUsed="1"/>
+    <w:lsdException w:name="Body Text Indent" w:semiHidden="1" w:unhideWhenUsed="1"/>
+    <w:lsdException w:name="List Continue" w:semiHidden="1" w:unhideWhenUsed="1"/>
+    <w:lsdException w:name="List Continue 2" w:semiHidden="1" w:unhideWhenUsed="1"/>
+    <w:lsdException w:name="List Continue 3" w:semiHidden="1" w:unhideWhenUsed="1"/>
+    <w:lsdException w:name="List Continue 4" w:semiHidden="1" w:unhideWhenUsed="1"/>
+    <w:lsdException w:name="List Continue 5" w:semiHidden="1" w:unhideWhenUsed="1"/>
+    <w:lsdException w:name="Message Header" w:semiHidden="1" w:unhideWhenUsed="1"/>
+    <w:lsdException w:name="Subtitle" w:uiPriority="11" w:qFormat="1"/>
+    <w:lsdException w:name="Salutation" w:semiHidden="1" w:unhideWhenUsed="1"/>
+    <w:lsdException w:name="Date" w:semiHidden="1" w:unhideWhenUsed="1"/>
+    <w:lsdException w:name="Body Text First Indent" w:semiHidden="1" w:unhideWhenUsed="1"/>
+    <w:lsdException w:name="Body Text First Indent 2" w:semiHidden="1" w:unhideWhenUsed="1"/>
+    <w:lsdException w:name="Note Heading" w:semiHidden="1" w:unhideWhenUsed="1"/>
+    <w:lsdException w:name="Body Text 2" w:semiHidden="1" w:unhideWhenUsed="1"/>
+    <w:lsdException w:name="Body Text 3" w:semiHidden="1" w:unhideWhenUsed="1"/>
+    <w:lsdException w:name="Body Text Indent 2" w:semiHidden="1" w:unhideWhenUsed="1"/>
+    <w:lsdException w:name="Body Text Indent 3" w:semiHidden="1" w:unhideWhenUsed="1"/>
+    <w:lsdException w:name="Block Text" w:semiHidden="1" w:unhideWhenUsed="1"/>
+    <w:lsdException w:name="Hyperlink" w:semiHidden="1" w:unhideWhenUsed="1"/>
+    <w:lsdException w:name="FollowedHyperlink" w:semiHidden="1" w:unhideWhenUsed="1"/>
+    <w:lsdException w:name="Strong" w:uiPriority="22" w:qFormat="1"/>
+    <w:lsdException w:name="Emphasis" w:uiPriority="20" w:qFormat="1"/>
+    <w:lsdException w:name="Document Map" w:semiHidden="1" w:unhideWhenUsed="1"/>
+    <w:lsdException w:name="Plain Text" w:semiHidden="1" w:unhideWhenUsed="1"/>
+    <w:lsdException w:name="E-mail Signature" w:semiHidden="1" w:unhideWhenUsed="1"/>
+    <w:lsdException w:name="HTML Top of Form" w:semiHidden="1" w:unhideWhenUsed="1"/>
+    <w:lsdException w:name="HTML Bottom of Form" w:semiHidden="1" w:unhideWhenUsed="1"/>
+    <w:lsdException w:name="Normal (Web)" w:semiHidden="1" w:unhideWhenUsed="1"/>
+    <w:lsdException w:name="HTML Acronym" w:semiHidden="1" w:unhideWhenUsed="1"/>
+    <w:lsdException w:name="HTML Address" w:semiHidden="1" w:unhideWhenUsed="1"/>
+    <w:lsdException w:name="HTML Cite" w:semiHidden="1" w:unhideWhenUsed="1"/>
+    <w:lsdException w:name="HTML Code" w:semiHidden="1" w:unhideWhenUsed="1"/>
+    <w:lsdException w:name="HTML Definition" w:semiHidden="1" w:unhideWhenUsed="1"/>
+    <w:lsdException w:name="HTML Keyboard" w:semiHidden="1" w:unhideWhenUsed="1"/>
+    <w:lsdException w:name="HTML Preformatted" w:semiHidden="1" w:unhideWhenUsed="1"/>
+    <w:lsdException w:name="HTML Sample" w:semiHidden="1" w:unhideWhenUsed="1"/>
+    <w:lsdException w:name="HTML Typewriter" w:semiHidden="1" w:unhideWhenUsed="1"/>
+    <w:lsdException w:name="HTML Variable" w:semiHidden="1" w:unhideWhenUsed="1"/>
+    <w:lsdException w:name="Normal Table" w:semiHidden="1" w:unhideWhenUsed="1"/>
+    <w:lsdException w:name="annotation subject" w:semiHidden="1" w:unhideWhenUsed="1"/>
+    <w:lsdException w:name="No List" w:semiHidden="1" w:unhideWhenUsed="1"/>
+    <w:lsdException w:name="Outline List 1" w:semiHidden="1" w:unhideWhenUsed="1"/>
+    <w:lsdException w:name="Outline List 2" w:semiHidden="1" w:unhideWhenUsed="1"/>
+    <w:lsdException w:name="Outline List 3" w:semiHidden="1" w:unhideWhenUsed="1"/>
+    <w:lsdException w:name="Table Simple 1" w:semiHidden="1" w:unhideWhenUsed="1"/>
+    <w:lsdException w:name="Table Simple 2" w:semiHidden="1" w:unhideWhenUsed="1"/>
+    <w:lsdException w:name="Table Simple 3" w:semiHidden="1" w:unhideWhenUsed="1"/>
+    <w:lsdException w:name="Table Classic 1" w:semiHidden="1" w:unhideWhenUsed="1"/>
+    <w:lsdException w:name="Table Classic 2" w:semiHidden="1" w:unhideWhenUsed="1"/>
+    <w:lsdException w:name="Table Classic 3" w:semiHidden="1" w:unhideWhenUsed="1"/>
+    <w:lsdException w:name="Table Classic 4" w:semiHidden="1" w:unhideWhenUsed="1"/>
+    <w:lsdException w:name="Table Colorful 1" w:semiHidden="1" w:unhideWhenUsed="1"/>
+    <w:lsdException w:name="Table Colorful 2" w:semiHidden="1" w:unhideWhenUsed="1"/>
+    <w:lsdException w:name="Table Colorful 3" w:semiHidden="1" w:unhideWhenUsed="1"/>
+    <w:lsdException w:name="Table Columns 1" w:semiHidden="1" w:unhideWhenUsed="1"/>
+    <w:lsdException w:name="Table Columns 2" w:semiHidden="1" w:unhideWhenUsed="1"/>
+    <w:lsdException w:name="Table Columns 3" w:semiHidden="1" w:unhideWhenUsed="1"/>
+    <w:lsdException w:name="Table Columns 4" w:semiHidden="1" w:unhideWhenUsed="1"/>
+    <w:lsdException w:name="Table Columns 5" w:semiHidden="1" w:unhideWhenUsed="1"/>
+    <w:lsdException w:name="Table Grid 1" w:semiHidden="1" w:unhideWhenUsed="1"/>
+    <w:lsdException w:name="Table Grid 2" w:semiHidden="1" w:unhideWhenUsed="1"/>
+    <w:lsdException w:name="Table Grid 3" w:semiHidden="1" w:unhideWhenUsed="1"/>
+    <w:lsdException w:name="Table Grid 4" w:semiHidden="1" w:unhideWhenUsed="1"/>
+    <w:lsdException w:name="Table Grid 5" w:semiHidden="1" w:unhideWhenUsed="1"/>
+    <w:lsdException w:name="Table Grid 6" w:semiHidden="1" w:unhideWhenUsed="1"/>
+    <w:lsdException w:name="Table Grid 7" w:semiHidden="1" w:unhideWhenUsed="1"/>
+    <w:lsdException w:name="Table Grid 8" w:semiHidden="1" w:unhideWhenUsed="1"/>
+    <w:lsdException w:name="Table List 1" w:semiHidden="1" w:unhideWhenUsed="1"/>
+    <w:lsdException w:name="Table List 2" w:semiHidden="1" w:unhideWhenUsed="1"/>
+    <w:lsdException w:name="Table List 3" w:semiHidden="1" w:unhideWhenUsed="1"/>
+    <w:lsdException w:name="Table List 4" w:semiHidden="1" w:unhideWhenUsed="1"/>
+    <w:lsdException w:name="Table List 5" w:semiHidden="1" w:unhideWhenUsed="1"/>
+    <w:lsdException w:name="Table List 6" w:semiHidden="1" w:unhideWhenUsed="1"/>
+    <w:lsdException w:name="Table List 7" w:semiHidden="1" w:unhideWhenUsed="1"/>
+    <w:lsdException w:name="Table List 8" w:semiHidden="1" w:unhideWhenUsed="1"/>
+    <w:lsdException w:name="Table 3D effects 1" w:semiHidden="1" w:unhideWhenUsed="1"/>
+    <w:lsdException w:name="Table 3D effects 2" w:semiHidden="1" w:unhideWhenUsed="1"/>
+    <w:lsdException w:name="Table 3D effects 3" w:semiHidden="1" w:unhideWhenUsed="1"/>
+    <w:lsdException w:name="Table Contemporary" w:semiHidden="1" w:unhideWhenUsed="1"/>
+    <w:lsdException w:name="Table Elegant" w:semiHidden="1" w:unhideWhenUsed="1"/>
+    <w:lsdException w:name="Table Professional" w:semiHidden="1" w:unhideWhenUsed="1"/>
+    <w:lsdException w:name="Table Subtle 1" w:semiHidden="1" w:unhideWhenUsed="1"/>
+    <w:lsdException w:name="Table Subtle 2" w:semiHidden="1" w:unhideWhenUsed="1"/>
+    <w:lsdException w:name="Table Web 1" w:semiHidden="1" w:unhideWhenUsed="1"/>
+    <w:lsdException w:name="Table Web 2" w:semiHidden="1" w:unhideWhenUsed="1"/>
+    <w:lsdException w:name="Table Web 3" w:semiHidden="1" w:unhideWhenUsed="1"/>
+    <w:lsdException w:name="Balloon Text" w:semiHidden="1" w:unhideWhenUsed="1"/>
+    <w:lsdException w:name="Table Grid" w:uiPriority="59"/>
+    <w:lsdException w:name="Table Theme" w:semiHidden="1" w:unhideWhenUsed="1"/>
+    <w:lsdException w:name="Placeholder Text" w:semiHidden="1"/>
+    <w:lsdException w:name="No Spacing" w:uiPriority="1" w:qFormat="1"/>
+    <w:lsdException w:name="Light Shading" w:uiPriority="60"/>
+    <w:lsdException w:name="Light List" w:uiPriority="61"/>
+    <w:lsdException w:name="Light Grid" w:uiPriority="62"/>
+    <w:lsdException w:name="Medium Shading 1" w:uiPriority="63"/>
+    <w:lsdException w:name="Medium Shading 2" w:uiPriority="64"/>
+    <w:lsdException w:name="Medium List 1" w:uiPriority="65"/>
+    <w:lsdException w:name="Medium List 2" w:uiPriority="66"/>
+    <w:lsdException w:name="Medium Grid 1" w:uiPriority="67"/>
+    <w:lsdException w:name="Medium Grid 2" w:uiPriority="68"/>
+    <w:lsdException w:name="Medium Grid 3" w:uiPriority="69"/>
+    <w:lsdException w:name="Dark List" w:uiPriority="70"/>
+    <w:lsdException w:name="Colorful Shading" w:uiPriority="71"/>
+    <w:lsdException w:name="Colorful List" w:uiPriority="72"/>
+    <w:lsdException w:name="Colorful Grid" w:uiPriority="73"/>
+    <w:lsdException w:name="Light Shading Accent 1" w:uiPriority="60"/>
+    <w:lsdException w:name="Light List Accent 1" w:uiPriority="61"/>
+    <w:lsdException w:name="Light Grid Accent 1" w:uiPriority="62"/>
+    <w:lsdException w:name="Medium Shading 1 Accent 1" w:uiPriority="63"/>
+    <w:lsdException w:name="Medium Shading 2 Accent 1" w:uiPriority="64"/>
+    <w:lsdException w:name="Medium List 1 Accent 1" w:uiPriority="65"/>
+    <w:lsdException w:name="Revision" w:semiHidden="1"/>
+    <w:lsdException w:name="List Paragraph" w:uiPriority="34" w:qFormat="1"/>
+    <w:lsdException w:name="Quote" w:uiPriority="29" w:qFormat="1"/>
+    <w:lsdException w:name="Intense Quote" w:uiPriority="30" w:qFormat="1"/>
+    <w:lsdException w:name="Medium List 2 Accent 1" w:uiPriority="66"/>
+    <w:lsdException w:name="Medium Grid 1 Accent 1" w:uiPriority="67"/>
+    <w:lsdException w:name="Medium Grid 2 Accent 1" w:uiPriority="68"/>
+    <w:lsdException w:name="Medium Grid 3 Accent 1" w:uiPriority="69"/>
+    <w:lsdException w:name="Dark List Accent 1" w:uiPriority="70"/>
+    <w:lsdException w:name="Colorful Shading Accent 1" w:uiPriority="71"/>
+    <w:lsdException w:name="Colorful List Accent 1" w:uiPriority="72"/>
+    <w:lsdException w:name="Colorful Grid Accent 1" w:uiPriority="73"/>
+    <w:lsdException w:name="Light Shading Accent 2" w:uiPriority="60"/>
+    <w:lsdException w:name="Light List Accent 2" w:uiPriority="61"/>
+    <w:lsdException w:name="Light Grid Accent 2" w:uiPriority="62"/>
+    <w:lsdException w:name="Medium Shading 1 Accent 2" w:uiPriority="63"/>
+    <w:lsdException w:name="Medium Shading 2 Accent 2" w:uiPriority="64"/>
+    <w:lsdException w:name="Medium List 1 Accent 2" w:uiPriority="65"/>
+    <w:lsdException w:name="Medium List 2 Accent 2" w:uiPriority="66"/>
+    <w:lsdException w:name="Medium Grid 1 Accent 2" w:uiPriority="67"/>
+    <w:lsdException w:name="Medium Grid 2 Accent 2" w:uiPriority="68"/>
+    <w:lsdException w:name="Medium Grid 3 Accent 2" w:uiPriority="69"/>
+    <w:lsdException w:name="Dark List Accent 2" w:uiPriority="70"/>
+    <w:lsdException w:name="Colorful Shading Accent 2" w:uiPriority="71"/>
+    <w:lsdException w:name="Colorful List Accent 2" w:uiPriority="72"/>
+    <w:lsdException w:name="Colorful Grid Accent 2" w:uiPriority="73"/>
+    <w:lsdException w:name="Light Shading Accent 3" w:uiPriority="60"/>
+    <w:lsdException w:name="Light List Accent 3" w:uiPriority="61"/>
+    <w:lsdException w:name="Light Grid Accent 3" w:uiPriority="62"/>
+    <w:lsdException w:name="Medium Shading 1 Accent 3" w:uiPriority="63"/>
+    <w:lsdException w:name="Medium Shading 2 Accent 3" w:uiPriority="64"/>
+    <w:lsdException w:name="Medium List 1 Accent 3" w:uiPriority="65"/>
+    <w:lsdException w:name="Medium List 2 Accent 3" w:uiPriority="66"/>
+    <w:lsdException w:name="Medium Grid 1 Accent 3" w:uiPriority="67"/>
+    <w:lsdException w:name="Medium Grid 2 Accent 3" w:uiPriority="68"/>
+    <w:lsdException w:name="Medium Grid 3 Accent 3" w:uiPriority="69"/>
+    <w:lsdException w:name="Dark List Accent 3" w:uiPriority="70"/>
+    <w:lsdException w:name="Colorful Shading Accent 3" w:uiPriority="71"/>
+    <w:lsdException w:name="Colorful List Accent 3" w:uiPriority="72"/>
+    <w:lsdException w:name="Colorful Grid Accent 3" w:uiPriority="73"/>
+    <w:lsdException w:name="Light Shading Accent 4" w:uiPriority="60"/>
+    <w:lsdException w:name="Light List Accent 4" w:uiPriority="61"/>
+    <w:lsdException w:name="Light Grid Accent 4" w:uiPriority="62"/>
+    <w:lsdException w:name="Medium Shading 1 Accent 4" w:uiPriority="63"/>
+    <w:lsdException w:name="Medium Shading 2 Accent 4" w:uiPriority="64"/>
+    <w:lsdException w:name="Medium List 1 Accent 4" w:uiPriority="65"/>
+    <w:lsdException w:name="Medium List 2 Accent 4" w:uiPriority="66"/>
+    <w:lsdException w:name="Medium Grid 1 Accent 4" w:uiPriority="67"/>
+    <w:lsdException w:name="Medium Grid 2 Accent 4" w:uiPriority="68"/>
+    <w:lsdException w:name="Medium Grid 3 Accent 4" w:uiPriority="69"/>
+    <w:lsdException w:name="Dark List Accent 4" w:uiPriority="70"/>
+    <w:lsdException w:name="Colorful Shading Accent 4" w:uiPriority="71"/>
+    <w:lsdException w:name="Colorful List Accent 4" w:uiPriority="72"/>
+    <w:lsdException w:name="Colorful Grid Accent 4" w:uiPriority="73"/>
+    <w:lsdException w:name="Light Shading Accent 5" w:uiPriority="60"/>
+    <w:lsdException w:name="Light List Accent 5" w:uiPriority="61"/>
+    <w:lsdException w:name="Light Grid Accent 5" w:uiPriority="62"/>
+    <w:lsdException w:name="Medium Shading 1 Accent 5" w:uiPriority="63"/>
+    <w:lsdException w:name="Medium Shading 2 Accent 5" w:uiPriority="64"/>
+    <w:lsdException w:name="Medium List 1 Accent 5" w:uiPriority="65"/>
+    <w:lsdException w:name="Medium List 2 Accent 5" w:uiPriority="66"/>
+    <w:lsdException w:name="Medium Grid 1 Accent 5" w:uiPriority="67"/>
+    <w:lsdException w:name="Medium Grid 2 Accent 5" w:uiPriority="68"/>
+    <w:lsdException w:name="Medium Grid 3 Accent 5" w:uiPriority="69"/>
+    <w:lsdException w:name="Dark List Accent 5" w:uiPriority="70"/>
+    <w:lsdException w:name="Colorful Shading Accent 5" w:uiPriority="71"/>
+    <w:lsdException w:name="Colorful List Accent 5" w:uiPriority="72"/>
+    <w:lsdException w:name="Colorful Grid Accent 5" w:uiPriority="73"/>
+    <w:lsdException w:name="Light Shading Accent 6" w:uiPriority="60"/>
+    <w:lsdException w:name="Light List Accent 6" w:uiPriority="61"/>
+    <w:lsdException w:name="Light Grid Accent 6" w:uiPriority="62"/>
+    <w:lsdException w:name="Medium Shading 1 Accent 6" w:uiPriority="63"/>
+    <w:lsdException w:name="Medium Shading 2 Accent 6" w:uiPriority="64"/>
+    <w:lsdException w:name="Medium List 1 Accent 6" w:uiPriority="65"/>
+    <w:lsdException w:name="Medium List 2 Accent 6" w:uiPriority="66"/>
+    <w:lsdException w:name="Medium Grid 1 Accent 6" w:uiPriority="67"/>
+    <w:lsdException w:name="Medium Grid 2 Accent 6" w:uiPriority="68"/>
+    <w:lsdException w:name="Medium Grid 3 Accent 6" w:uiPriority="69"/>
+    <w:lsdException w:name="Dark List Accent 6" w:uiPriority="70"/>
+    <w:lsdException w:name="Colorful Shading Accent 6" w:uiPriority="71"/>
+    <w:lsdException w:name="Colorful List Accent 6" w:uiPriority="72"/>
+    <w:lsdException w:name="Colorful Grid Accent 6" w:uiPriority="73"/>
+    <w:lsdException w:name="Subtle Emphasis" w:uiPriority="19" w:qFormat="1"/>
+    <w:lsdException w:name="Intense Emphasis" w:uiPriority="21" w:qFormat="1"/>
+    <w:lsdException w:name="Subtle Reference" w:uiPriority="31" w:qFormat="1"/>
+    <w:lsdException w:name="Intense Reference" w:uiPriority="32" w:qFormat="1"/>
+    <w:lsdException w:name="Book Title" w:uiPriority="33" w:qFormat="1"/>
+    <w:lsdException w:name="Bibliography" w:semiHidden="1" w:uiPriority="37" w:unhideWhenUsed="1"/>
+    <w:lsdException w:name="TOC Heading" w:semiHidden="1" w:uiPriority="39" w:unhideWhenUsed="1" w:qFormat="1"/>
+    <w:lsdException w:name="Plain Table 1" w:uiPriority="41"/>
+    <w:lsdException w:name="Plain Table 2" w:uiPriority="42"/>
+    <w:lsdException w:name="Plain Table 3" w:uiPriority="43"/>
+    <w:lsdException w:name="Plain Table 4" w:uiPriority="44"/>
+    <w:lsdException w:name="Plain Table 5" w:uiPriority="45"/>
+    <w:lsdException w:name="Grid Table Light" w:uiPriority="40"/>
+    <w:lsdException w:name="Grid Table 1 Light" w:uiPriority="46"/>
+    <w:lsdException w:name="Grid Table 2" w:uiPriority="47"/>
+    <w:lsdException w:name="Grid Table 3" w:uiPriority="48"/>
+    <w:lsdException w:name="Grid Table 4" w:uiPriority="49"/>
+    <w:lsdException w:name="Grid Table 5 Dark" w:uiPriority="50"/>
+    <w:lsdException w:name="Grid Table 6 Colorful" w:uiPriority="51"/>
+    <w:lsdException w:name="Grid Table 7 Colorful" w:uiPriority="52"/>
+    <w:lsdException w:name="Grid Table 1 Light Accent 1" w:uiPriority="46"/>
+    <w:lsdException w:name="Grid Table 2 Accent 1" w:uiPriority="47"/>
+    <w:lsdException w:name="Grid Table 3 Accent 1" w:uiPriority="48"/>
+    <w:lsdException w:name="Grid Table 4 Accent 1" w:uiPriority="49"/>
+    <w:lsdException w:name="Grid Table 5 Dark Accent 1" w:uiPriority="50"/>
+    <w:lsdException w:name="Grid Table 6 Colorful Accent 1" w:uiPriority="51"/>
+    <w:lsdException w:name="Grid Table 7 Colorful Accent 1" w:uiPriority="52"/>
+    <w:lsdException w:name="Grid Table 1 Light Accent 2" w:uiPriority="46"/>
+    <w:lsdException w:name="Grid Table 2 Accent 2" w:uiPriority="47"/>
+    <w:lsdException w:name="Grid Table 3 Accent 2" w:uiPriority="48"/>
+    <w:lsdException w:name="Grid Table 4 Accent 2" w:uiPriority="49"/>
+    <w:lsdException w:name="Grid Table 5 Dark Accent 2" w:uiPriority="50"/>
+    <w:lsdException w:name="Grid Table 6 Colorful Accent 2" w:uiPriority="51"/>
+    <w:lsdException w:name="Grid Table 7 Colorful Accent 2" w:uiPriority="52"/>
+    <w:lsdException w:name="Grid Table 1 Light Accent 3" w:uiPriority="46"/>
+    <w:lsdException w:name="Grid Table 2 Accent 3" w:uiPriority="47"/>
+    <w:lsdException w:name="Grid Table 3 Accent 3" w:uiPriority="48"/>
+    <w:lsdException w:name="Grid Table 4 Accent 3" w:uiPriority="49"/>
+    <w:lsdException w:name="Grid Table 5 Dark Accent 3" w:uiPriority="50"/>
+    <w:lsdException w:name="Grid Table 6 Colorful Accent 3" w:uiPriority="51"/>
+    <w:lsdException w:name="Grid Table 7 Colorful Accent 3" w:uiPriority="52"/>
+    <w:lsdException w:name="Grid Table 1 Light Accent 4" w:uiPriority="46"/>
+    <w:lsdException w:name="Grid Table 2 Accent 4" w:uiPriority="47"/>
+    <w:lsdException w:name="Grid Table 3 Accent 4" w:uiPriority="48"/>
+    <w:lsdException w:name="Grid Table 4 Accent 4" w:uiPriority="49"/>
+    <w:lsdException w:name="Grid Table 5 Dark Accent 4" w:uiPriority="50"/>
+    <w:lsdException w:name="Grid Table 6 Colorful Accent 4" w:uiPriority="51"/>
+    <w:lsdException w:name="Grid Table 7 Colorful Accent 4" w:uiPriority="52"/>
+    <w:lsdException w:name="Grid Table 1 Light Accent 5" w:uiPriority="46"/>
+    <w:lsdException w:name="Grid Table 2 Accent 5" w:uiPriority="47"/>
+    <w:lsdException w:name="Grid Table 3 Accent 5" w:uiPriority="48"/>
+    <w:lsdException w:name="Grid Table 4 Accent 5" w:uiPriority="49"/>
+    <w:lsdException w:name="Grid Table 5 Dark Accent 5" w:uiPriority="50"/>
+    <w:lsdException w:name="Grid Table 6 Colorful Accent 5" w:uiPriority="51"/>
+    <w:lsdException w:name="Grid Table 7 Colorful Accent 5" w:uiPriority="52"/>
+    <w:lsdException w:name="Grid Table 1 Light Accent 6" w:uiPriority="46"/>
+    <w:lsdException w:name="Grid Table 2 Accent 6" w:uiPriority="47"/>
+    <w:lsdException w:name="Grid Table 3 Accent 6" w:uiPriority="48"/>
+    <w:lsdException w:name="Grid Table 4 Accent 6" w:uiPriority="49"/>
+    <w:lsdException w:name="Grid Table 5 Dark Accent 6" w:uiPriority="50"/>
+    <w:lsdException w:name="Grid Table 6 Colorful Accent 6" w:uiPriority="51"/>
+    <w:lsdException w:name="Grid Table 7 Colorful Accent 6" w:uiPriority="52"/>
+    <w:lsdException w:name="List Table 1 Light" w:uiPriority="46"/>
+    <w:lsdException w:name="List Table 2" w:uiPriority="47"/>
+    <w:lsdException w:name="List Table 3" w:uiPriority="48"/>
+    <w:lsdException w:name="List Table 4" w:uiPriority="49"/>
+    <w:lsdException w:name="List Table 5 Dark" w:uiPriority="50"/>
+    <w:lsdException w:name="List Table 6 Colorful" w:uiPriority="51"/>
+    <w:lsdException w:name="List Table 7 Colorful" w:uiPriority="52"/>
+    <w:lsdException w:name="List Table 1 Light Accent 1" w:uiPriority="46"/>
+    <w:lsdException w:name="List Table 2 Accent 1" w:uiPriority="47"/>
+    <w:lsdException w:name="List Table 3 Accent 1" w:uiPriority="48"/>
+    <w:lsdException w:name="List Table 4 Accent 1" w:uiPriority="49"/>
+    <w:lsdException w:name="List Table 5 Dark Accent 1" w:uiPriority="50"/>
+    <w:lsdException w:name="List Table 6 Colorful Accent 1" w:uiPriority="51"/>
+    <w:lsdException w:name="List Table 7 Colorful Accent 1" w:uiPriority="52"/>
+    <w:lsdException w:name="List Table 1 Light Accent 2" w:uiPriority="46"/>
+    <w:lsdException w:name="List Table 2 Accent 2" w:uiPriority="47"/>
+    <w:lsdException w:name="List Table 3 Accent 2" w:uiPriority="48"/>
+    <w:lsdException w:name="List Table 4 Accent 2" w:uiPriority="49"/>
+    <w:lsdException w:name="List Table 5 Dark Accent 2" w:uiPriority="50"/>
+    <w:lsdException w:name="List Table 6 Colorful Accent 2" w:uiPriority="51"/>
+    <w:lsdException w:name="List Table 7 Colorful Accent 2" w:uiPriority="52"/>
+    <w:lsdException w:name="List Table 1 Light Accent 3" w:uiPriority="46"/>
+    <w:lsdException w:name="List Table 2 Accent 3" w:uiPriority="47"/>
+    <w:lsdException w:name="List Table 3 Accent 3" w:uiPriority="48"/>
+    <w:lsdException w:name="List Table 4 Accent 3" w:uiPriority="49"/>
+    <w:lsdException w:name="List Table 5 Dark Accent 3" w:uiPriority="50"/>
+    <w:lsdException w:name="List Table 6 Colorful Accent 3" w:uiPriority="51"/>
+    <w:lsdException w:name="List Table 7 Colorful Accent 3" w:uiPriority="52"/>
+    <w:lsdException w:name="List Table 1 Light Accent 4" w:uiPriority="46"/>
+    <w:lsdException w:name="List Table 2 Accent 4" w:uiPriority="47"/>
+    <w:lsdException w:name="List Table 3 Accent 4" w:uiPriority="48"/>
+    <w:lsdException w:name="List Table 4 Accent 4" w:uiPriority="49"/>
+    <w:lsdException w:name="List Table 5 Dark Accent 4" w:uiPriority="50"/>
+    <w:lsdException w:name="List Table 6 Colorful Accent 4" w:uiPriority="51"/>
+    <w:lsdException w:name="List Table 7 Colorful Accent 4" w:uiPriority="52"/>
+    <w:lsdException w:name="List Table 1 Light Accent 5" w:uiPriority="46"/>
+    <w:lsdException w:name="List Table 2 Accent 5" w:uiPriority="47"/>
+    <w:lsdException w:name="List Table 3 Accent 5" w:uiPriority="48"/>
+    <w:lsdException w:name="List Table 4 Accent 5" w:uiPriority="49"/>
+    <w:lsdException w:name="List Table 5 Dark Accent 5" w:uiPriority="50"/>
+    <w:lsdException w:name="List Table 6 Colorful Accent 5" w:uiPriority="51"/>
+    <w:lsdException w:name="List Table 7 Colorful Accent 5" w:uiPriority="52"/>
+    <w:lsdException w:name="List Table 1 Light Accent 6" w:uiPriority="46"/>
+    <w:lsdException w:name="List Table 2 Accent 6" w:uiPriority="47"/>
+    <w:lsdException w:name="List Table 3 Accent 6" w:uiPriority="48"/>
+    <w:lsdException w:name="List Table 4 Accent 6" w:uiPriority="49"/>
+    <w:lsdException w:name="List Table 5 Dark Accent 6" w:uiPriority="50"/>
+    <w:lsdException w:name="List Table 6 Colorful Accent 6" w:uiPriority="51"/>
+    <w:lsdException w:name="List Table 7 Colorful Accent 6" w:uiPriority="52"/>
+    <w:lsdException w:name="Mention" w:semiHidden="1" w:unhideWhenUsed="1"/>
+    <w:lsdException w:name="Smart Hyperlink" w:semiHidden="1" w:unhideWhenUsed="1"/>
+    <w:lsdException w:name="Hashtag" w:semiHidden="1" w:unhideWhenUsed="1"/>
+    <w:lsdException w:name="Unresolved Mention" w:semiHidden="1" w:unhideWhenUsed="1"/>
+    <w:lsdException w:name="Smart Link" w:semiHidden="1" w:unhideWhenUsed="1"/>
   </w:latentStyles>
   <w:style w:type="paragraph" w:default="1" w:styleId="Normal">
     <w:name w:val="Normal"/>
@@ -5777,7 +8794,6 @@
     <w:uiPriority w:val="99"/>
     <w:semiHidden/>
     <w:unhideWhenUsed/>
-    <w:qFormat/>
     <w:tblPr>
       <w:tblInd w:w="0" w:type="dxa"/>
       <w:tblCellMar>
@@ -5833,7 +8849,6 @@
       <w:spacing w:after="0" w:line="240" w:lineRule="auto"/>
     </w:pPr>
     <w:tblPr>
-      <w:tblInd w:w="0" w:type="dxa"/>
       <w:tblBorders>
         <w:top w:val="single" w:sz="4" w:space="0" w:color="000000" w:themeColor="text1"/>
         <w:left w:val="single" w:sz="4" w:space="0" w:color="000000" w:themeColor="text1"/>
@@ -5842,13 +8857,18 @@
         <w:insideH w:val="single" w:sz="4" w:space="0" w:color="000000" w:themeColor="text1"/>
         <w:insideV w:val="single" w:sz="4" w:space="0" w:color="000000" w:themeColor="text1"/>
       </w:tblBorders>
-      <w:tblCellMar>
-        <w:top w:w="0" w:type="dxa"/>
-        <w:left w:w="108" w:type="dxa"/>
-        <w:bottom w:w="0" w:type="dxa"/>
-        <w:right w:w="108" w:type="dxa"/>
-      </w:tblCellMar>
     </w:tblPr>
+  </w:style>
+  <w:style w:type="paragraph" w:styleId="ListParagraph">
+    <w:name w:val="List Paragraph"/>
+    <w:basedOn w:val="Normal"/>
+    <w:uiPriority w:val="34"/>
+    <w:qFormat/>
+    <w:rsid w:val="00D71F61"/>
+    <w:pPr>
+      <w:ind w:left="720"/>
+      <w:contextualSpacing/>
+    </w:pPr>
   </w:style>
 </w:styles>
 </file>
